--- a/Praca inżynierska Tomek Piotrek Ferens.docx
+++ b/Praca inżynierska Tomek Piotrek Ferens.docx
@@ -58,42 +58,16 @@
         <w:t>W poniższej pracy zaprezentowany jest</w:t>
       </w:r>
       <w:r>
-        <w:t xml:space="preserve"> projekt szybkiej, inteligentnej kamery opartej na systemie wbudowanym </w:t>
-      </w:r>
-      <w:proofErr w:type="spellStart"/>
-      <w:r>
-        <w:t>Raspberry</w:t>
-      </w:r>
-      <w:proofErr w:type="spellEnd"/>
-      <w:r>
-        <w:t xml:space="preserve"> Pi 2 z </w:t>
-      </w:r>
-      <w:r>
-        <w:t xml:space="preserve">układem </w:t>
-      </w:r>
-      <w:proofErr w:type="spellStart"/>
-      <w:r>
-        <w:t>SoC</w:t>
-      </w:r>
-      <w:proofErr w:type="spellEnd"/>
-      <w:r>
-        <w:t xml:space="preserve"> BCM2836 firmy </w:t>
-      </w:r>
-      <w:proofErr w:type="spellStart"/>
-      <w:r>
-        <w:t>Broadcom</w:t>
-      </w:r>
-      <w:proofErr w:type="spellEnd"/>
-      <w:r>
-        <w:t xml:space="preserve"> oraz modułem kamery </w:t>
-      </w:r>
-      <w:proofErr w:type="spellStart"/>
-      <w:r>
-        <w:t>RaspiCam</w:t>
-      </w:r>
-      <w:proofErr w:type="spellEnd"/>
-      <w:r>
-        <w:t xml:space="preserve"> -  sensor ov5647. </w:t>
+        <w:t xml:space="preserve"> projekt szybkiej, inteligentnej kamery opartej na systemie wbudowanym Raspberry Pi 2 z </w:t>
+      </w:r>
+      <w:r>
+        <w:t>układem SoC</w:t>
+      </w:r>
+      <w:r>
+        <w:t xml:space="preserve"> BCM2836 firmy Broadcom</w:t>
+      </w:r>
+      <w:r>
+        <w:t xml:space="preserve"> oraz modułem kamery RaspiCam -  sensor ov5647. </w:t>
       </w:r>
     </w:p>
     <w:p>
@@ -101,15 +75,7 @@
         <w:t>Dzię</w:t>
       </w:r>
       <w:r>
-        <w:t xml:space="preserve">ki wydajnym podzespołom płyty </w:t>
-      </w:r>
-      <w:proofErr w:type="spellStart"/>
-      <w:r>
-        <w:t>Raspberry</w:t>
-      </w:r>
-      <w:proofErr w:type="spellEnd"/>
-      <w:r>
-        <w:t xml:space="preserve"> Pi 2 możliwe jest szybkie przetworzenie obrazu w celu detekcji wymaganego wzorca i wykonanie określonej akcji.</w:t>
+        <w:t>ki wydajnym podzespołom płyty Raspberry Pi 2 możliwe jest szybkie przetworzenie obrazu w celu detekcji wymaganego wzorca i wykonanie określonej akcji.</w:t>
       </w:r>
       <w:r>
         <w:br/>
@@ -118,15 +84,7 @@
     </w:p>
     <w:p>
       <w:r>
-        <w:t xml:space="preserve">Płyta pracuje pod kontrolą systemu Linux, dystrybucji </w:t>
-      </w:r>
-      <w:proofErr w:type="spellStart"/>
-      <w:r>
-        <w:t>Raspbian</w:t>
-      </w:r>
-      <w:proofErr w:type="spellEnd"/>
-      <w:r>
-        <w:t xml:space="preserve"> , na którym uruchamiana jest aplikacja napisana w języku C++.</w:t>
+        <w:t>Płyta pracuje pod kontrolą systemu Linux, dystrybucji Raspbian , na którym uruchamiana jest aplikacja napisana w języku C++.</w:t>
       </w:r>
     </w:p>
     <w:p>
@@ -416,21 +374,12 @@
         </w:rPr>
         <w:t xml:space="preserve">Jako, że wraz z rozwojem technologii możliwości układów </w:t>
       </w:r>
-      <w:proofErr w:type="spellStart"/>
       <w:r>
         <w:rPr>
           <w:sz w:val="24"/>
           <w:szCs w:val="24"/>
         </w:rPr>
-        <w:t>SoC</w:t>
-      </w:r>
-      <w:proofErr w:type="spellEnd"/>
-      <w:r>
-        <w:rPr>
-          <w:sz w:val="24"/>
-          <w:szCs w:val="24"/>
-        </w:rPr>
-        <w:t xml:space="preserve">  </w:t>
+        <w:t xml:space="preserve">SoC  </w:t>
       </w:r>
       <w:r>
         <w:rPr>
@@ -759,100 +708,52 @@
           <w:tab w:val="left" w:pos="2404"/>
         </w:tabs>
       </w:pPr>
-      <w:proofErr w:type="spellStart"/>
       <w:r>
         <w:rPr>
           <w:b/>
         </w:rPr>
-        <w:t>Raspberry</w:t>
-      </w:r>
-      <w:proofErr w:type="spellEnd"/>
-      <w:r>
-        <w:rPr>
-          <w:b/>
-        </w:rPr>
-        <w:t xml:space="preserve"> Pi 2 firmy </w:t>
-      </w:r>
-      <w:proofErr w:type="spellStart"/>
+        <w:t xml:space="preserve">Raspberry Pi 2 firmy </w:t>
+      </w:r>
       <w:r>
         <w:rPr>
           <w:b/>
           <w:i/>
         </w:rPr>
-        <w:t>Raspberry</w:t>
-      </w:r>
-      <w:proofErr w:type="spellEnd"/>
+        <w:t>Raspberry Pi Foundation</w:t>
+      </w:r>
+      <w:r>
+        <w:t xml:space="preserve"> jest minikomputerem wyposażonym w wydajną</w:t>
+      </w:r>
+      <w:r>
+        <w:t>, 4-rdzeniową</w:t>
+      </w:r>
+      <w:r>
+        <w:t xml:space="preserve"> jednostkę</w:t>
+      </w:r>
+      <w:r>
+        <w:t xml:space="preserve"> SoC</w:t>
+      </w:r>
+      <w:r>
+        <w:t xml:space="preserve"> </w:t>
+      </w:r>
+      <w:r>
+        <w:rPr>
+          <w:b/>
+        </w:rPr>
+        <w:t xml:space="preserve">BCM 2836 firmy </w:t>
+      </w:r>
       <w:r>
         <w:rPr>
           <w:b/>
           <w:i/>
         </w:rPr>
-        <w:t xml:space="preserve"> Pi Foundation</w:t>
-      </w:r>
-      <w:r>
-        <w:t xml:space="preserve"> jest minikomputerem wyposażonym w wydajną</w:t>
-      </w:r>
-      <w:r>
-        <w:t>, 4-rdzeniową</w:t>
-      </w:r>
-      <w:r>
-        <w:t xml:space="preserve"> jednostkę</w:t>
-      </w:r>
-      <w:r>
-        <w:t xml:space="preserve"> </w:t>
-      </w:r>
-      <w:proofErr w:type="spellStart"/>
-      <w:r>
-        <w:t>SoC</w:t>
-      </w:r>
-      <w:proofErr w:type="spellEnd"/>
-      <w:r>
-        <w:t xml:space="preserve"> </w:t>
-      </w:r>
-      <w:r>
-        <w:rPr>
-          <w:b/>
-        </w:rPr>
-        <w:t xml:space="preserve">BCM 2836 firmy </w:t>
-      </w:r>
-      <w:proofErr w:type="spellStart"/>
-      <w:r>
-        <w:rPr>
-          <w:b/>
-          <w:i/>
-        </w:rPr>
         <w:t>Broadcom</w:t>
       </w:r>
-      <w:proofErr w:type="spellEnd"/>
       <w:r>
         <w:t xml:space="preserve">. </w:t>
       </w:r>
       <w:r>
-        <w:t xml:space="preserve">Posiada min.  złącze HDMI, 4 złącza USB i jedno </w:t>
-      </w:r>
-      <w:proofErr w:type="spellStart"/>
-      <w:r>
-        <w:t>Ethernet’owe</w:t>
-      </w:r>
-      <w:proofErr w:type="spellEnd"/>
-      <w:r>
-        <w:t xml:space="preserve">. Ponadto kontroler kart SD, pozwala uruchomić system operacyjny z karty </w:t>
-      </w:r>
-      <w:proofErr w:type="spellStart"/>
-      <w:r>
-        <w:t>microSD</w:t>
-      </w:r>
-      <w:proofErr w:type="spellEnd"/>
-      <w:r>
-        <w:t xml:space="preserve">. Płyta posiada także złącza dla dedykowanej kamery </w:t>
-      </w:r>
-      <w:proofErr w:type="spellStart"/>
-      <w:r>
-        <w:t>RaspiCam</w:t>
-      </w:r>
-      <w:proofErr w:type="spellEnd"/>
-      <w:r>
-        <w:t xml:space="preserve"> (sensor ov5xx) oraz złącze Display port, dla wyświetlacza. Cena : 175 zł</w:t>
+        <w:t>Posiada min.  złącze HDMI, 4 złącza USB i jedno Ethernet’owe. Ponadto kontroler kart SD, pozwala uruchomić system operacyjny z karty microSD. Płyta posiada także złącza dla dedykowanej kamery RaspiCam (sensor ov5xx) oraz złącze Display port, dla wyświetlacza. Cena : 175 zł</w:t>
       </w:r>
     </w:p>
     <w:p>
@@ -935,15 +836,7 @@
         <w:jc w:val="center"/>
       </w:pPr>
       <w:r>
-        <w:t xml:space="preserve">Rysunek 1.1. </w:t>
-      </w:r>
-      <w:proofErr w:type="spellStart"/>
-      <w:r>
-        <w:t>Raspberry</w:t>
-      </w:r>
-      <w:proofErr w:type="spellEnd"/>
-      <w:r>
-        <w:t xml:space="preserve"> Pi w wersji 2</w:t>
+        <w:t>Rysunek 1.1. Raspberry Pi w wersji 2</w:t>
       </w:r>
       <w:r>
         <w:br/>
@@ -959,35 +852,12 @@
         </w:tabs>
         <w:ind w:left="709"/>
       </w:pPr>
-      <w:proofErr w:type="spellStart"/>
       <w:r>
         <w:rPr>
           <w:b/>
         </w:rPr>
-        <w:t>BeagleBone</w:t>
-      </w:r>
-      <w:proofErr w:type="spellEnd"/>
-      <w:r>
-        <w:rPr>
-          <w:b/>
-        </w:rPr>
-        <w:t xml:space="preserve"> Black </w:t>
-      </w:r>
-      <w:proofErr w:type="spellStart"/>
-      <w:r>
-        <w:rPr>
-          <w:b/>
-        </w:rPr>
-        <w:t>Rev</w:t>
-      </w:r>
-      <w:proofErr w:type="spellEnd"/>
-      <w:r>
-        <w:rPr>
-          <w:b/>
-        </w:rPr>
-        <w:t xml:space="preserve">. C firmy </w:t>
-      </w:r>
-      <w:proofErr w:type="spellStart"/>
+        <w:t xml:space="preserve">BeagleBone Black Rev. C firmy </w:t>
+      </w:r>
       <w:r>
         <w:rPr>
           <w:b/>
@@ -995,7 +865,6 @@
         </w:rPr>
         <w:t>BeagleBoard</w:t>
       </w:r>
-      <w:proofErr w:type="spellEnd"/>
       <w:r>
         <w:rPr>
           <w:i/>
@@ -1094,23 +963,7 @@
         <w:jc w:val="center"/>
       </w:pPr>
       <w:r>
-        <w:t xml:space="preserve">Rysunek 1.2. </w:t>
-      </w:r>
-      <w:proofErr w:type="spellStart"/>
-      <w:r>
-        <w:t>BeagleBone</w:t>
-      </w:r>
-      <w:proofErr w:type="spellEnd"/>
-      <w:r>
-        <w:t xml:space="preserve"> Black </w:t>
-      </w:r>
-      <w:proofErr w:type="spellStart"/>
-      <w:r>
-        <w:t>Rev</w:t>
-      </w:r>
-      <w:proofErr w:type="spellEnd"/>
-      <w:r>
-        <w:t>. C</w:t>
+        <w:t>Rysunek 1.2. BeagleBone Black Rev. C</w:t>
       </w:r>
     </w:p>
     <w:p>
@@ -1129,21 +982,12 @@
           <w:tab w:val="left" w:pos="2404"/>
         </w:tabs>
       </w:pPr>
-      <w:proofErr w:type="spellStart"/>
       <w:r>
         <w:rPr>
           <w:b/>
         </w:rPr>
-        <w:t>OlinuXino</w:t>
-      </w:r>
-      <w:proofErr w:type="spellEnd"/>
-      <w:r>
-        <w:rPr>
-          <w:b/>
-        </w:rPr>
-        <w:t xml:space="preserve"> Micro A13 firmy </w:t>
-      </w:r>
-      <w:proofErr w:type="spellStart"/>
+        <w:t xml:space="preserve">OlinuXino Micro A13 firmy </w:t>
+      </w:r>
       <w:r>
         <w:rPr>
           <w:b/>
@@ -1151,7 +995,6 @@
         </w:rPr>
         <w:t>Olimex</w:t>
       </w:r>
-      <w:proofErr w:type="spellEnd"/>
       <w:r>
         <w:rPr>
           <w:b/>
@@ -1159,39 +1002,7 @@
         <w:t xml:space="preserve">  </w:t>
       </w:r>
       <w:r>
-        <w:t xml:space="preserve">z jednostką </w:t>
-      </w:r>
-      <w:proofErr w:type="spellStart"/>
-      <w:r>
-        <w:t>SoC</w:t>
-      </w:r>
-      <w:proofErr w:type="spellEnd"/>
-      <w:r>
-        <w:t xml:space="preserve"> </w:t>
-      </w:r>
-      <w:proofErr w:type="spellStart"/>
-      <w:r>
-        <w:t>Allwinner</w:t>
-      </w:r>
-      <w:proofErr w:type="spellEnd"/>
-      <w:r>
-        <w:t xml:space="preserve"> A13 i rdzeniem A13 </w:t>
-      </w:r>
-      <w:proofErr w:type="spellStart"/>
-      <w:r>
-        <w:t>Cortex</w:t>
-      </w:r>
-      <w:proofErr w:type="spellEnd"/>
-      <w:r>
-        <w:t xml:space="preserve"> A8 taktowanym zegarem 1GHz oraz </w:t>
-      </w:r>
-      <w:proofErr w:type="spellStart"/>
-      <w:r>
-        <w:t>jedostką</w:t>
-      </w:r>
-      <w:proofErr w:type="spellEnd"/>
-      <w:r>
-        <w:t xml:space="preserve"> GPU 3D Mali400 i 256 MB RAM stanowi tańszą alternatywę dla ww. urządzeń. Płyta posiada złącza USB, kontroler kart SD oraz wyjście VGA. Ponadto ma też osobne złącze dla wyświetlacza LCD i 40 portów GPIO. Cena: 35 EUR.</w:t>
+        <w:t>z jednostką SoC Allwinner A13 i rdzeniem A13 Cortex A8 taktowanym zegarem 1GHz oraz jedostką GPU 3D Mali400 i 256 MB RAM stanowi tańszą alternatywę dla ww. urządzeń. Płyta posiada złącza USB, kontroler kart SD oraz wyjście VGA. Ponadto ma też osobne złącze dla wyświetlacza LCD i 40 portów GPIO. Cena: 35 EUR.</w:t>
       </w:r>
     </w:p>
     <w:p>
@@ -1267,15 +1078,7 @@
         <w:jc w:val="center"/>
       </w:pPr>
       <w:r>
-        <w:t xml:space="preserve">Rysunek 1.3. </w:t>
-      </w:r>
-      <w:proofErr w:type="spellStart"/>
-      <w:r>
-        <w:t>OlinuXino</w:t>
-      </w:r>
-      <w:proofErr w:type="spellEnd"/>
-      <w:r>
-        <w:t xml:space="preserve"> Micro A13</w:t>
+        <w:t>Rysunek 1.3. OlinuXino Micro A13</w:t>
       </w:r>
       <w:r>
         <w:br/>
@@ -1482,13 +1285,8 @@
               </w:tabs>
               <w:ind w:left="0"/>
             </w:pPr>
-            <w:proofErr w:type="spellStart"/>
             <w:r>
-              <w:t>Raspberry</w:t>
-            </w:r>
-            <w:proofErr w:type="spellEnd"/>
-            <w:r>
-              <w:t xml:space="preserve"> Pi 2</w:t>
+              <w:t>Raspberry Pi 2</w:t>
             </w:r>
           </w:p>
         </w:tc>
@@ -1571,19 +1369,11 @@
                 <w:lang w:val="en-US"/>
               </w:rPr>
             </w:pPr>
-            <w:proofErr w:type="spellStart"/>
             <w:r>
               <w:rPr>
                 <w:lang w:val="en-US"/>
               </w:rPr>
-              <w:t>VideoCore</w:t>
-            </w:r>
-            <w:proofErr w:type="spellEnd"/>
-            <w:r>
-              <w:rPr>
-                <w:lang w:val="en-US"/>
-              </w:rPr>
-              <w:t xml:space="preserve"> IV</w:t>
+              <w:t>VideoCore IV</w:t>
             </w:r>
           </w:p>
         </w:tc>
@@ -1602,14 +1392,12 @@
                 <w:lang w:val="en-US"/>
               </w:rPr>
             </w:pPr>
-            <w:proofErr w:type="spellStart"/>
             <w:r>
               <w:rPr>
                 <w:lang w:val="en-US"/>
               </w:rPr>
               <w:t>Tak</w:t>
             </w:r>
-            <w:proofErr w:type="spellEnd"/>
           </w:p>
         </w:tc>
         <w:tc>
@@ -1747,7 +1535,6 @@
                 <w:lang w:val="en-US"/>
               </w:rPr>
             </w:pPr>
-            <w:proofErr w:type="spellStart"/>
             <w:r>
               <w:rPr>
                 <w:rFonts w:ascii="Verdana" w:hAnsi="Verdana"/>
@@ -1756,18 +1543,7 @@
                 <w:szCs w:val="18"/>
                 <w:shd w:val="clear" w:color="auto" w:fill="FFFFFF"/>
               </w:rPr>
-              <w:t>PowerVR</w:t>
-            </w:r>
-            <w:proofErr w:type="spellEnd"/>
-            <w:r>
-              <w:rPr>
-                <w:rFonts w:ascii="Verdana" w:hAnsi="Verdana"/>
-                <w:color w:val="555555"/>
-                <w:sz w:val="18"/>
-                <w:szCs w:val="18"/>
-                <w:shd w:val="clear" w:color="auto" w:fill="FFFFFF"/>
-              </w:rPr>
-              <w:t xml:space="preserve"> SGX530</w:t>
+              <w:t>PowerVR SGX530</w:t>
             </w:r>
           </w:p>
         </w:tc>
@@ -1786,14 +1562,12 @@
                 <w:lang w:val="en-US"/>
               </w:rPr>
             </w:pPr>
-            <w:proofErr w:type="spellStart"/>
             <w:r>
               <w:rPr>
                 <w:lang w:val="en-US"/>
               </w:rPr>
               <w:t>Nie</w:t>
             </w:r>
-            <w:proofErr w:type="spellEnd"/>
           </w:p>
         </w:tc>
         <w:tc>
@@ -1859,19 +1633,11 @@
                 <w:lang w:val="en-US"/>
               </w:rPr>
             </w:pPr>
-            <w:proofErr w:type="spellStart"/>
             <w:r>
               <w:rPr>
                 <w:lang w:val="en-US"/>
               </w:rPr>
-              <w:t>OlinuXino</w:t>
-            </w:r>
-            <w:proofErr w:type="spellEnd"/>
-            <w:r>
-              <w:rPr>
-                <w:lang w:val="en-US"/>
-              </w:rPr>
-              <w:t xml:space="preserve"> Micro A13</w:t>
+              <w:t>OlinuXino Micro A13</w:t>
             </w:r>
           </w:p>
         </w:tc>
@@ -1890,19 +1656,11 @@
                 <w:lang w:val="en-US"/>
               </w:rPr>
             </w:pPr>
-            <w:proofErr w:type="spellStart"/>
             <w:r>
               <w:rPr>
                 <w:lang w:val="en-US"/>
               </w:rPr>
-              <w:t>Allwinner</w:t>
-            </w:r>
-            <w:proofErr w:type="spellEnd"/>
-            <w:r>
-              <w:rPr>
-                <w:lang w:val="en-US"/>
-              </w:rPr>
-              <w:t xml:space="preserve"> A13</w:t>
+              <w:t>Allwinner A13</w:t>
             </w:r>
             <w:r>
               <w:rPr>
@@ -1979,14 +1737,12 @@
                 <w:lang w:val="en-US"/>
               </w:rPr>
             </w:pPr>
-            <w:proofErr w:type="spellStart"/>
             <w:r>
               <w:rPr>
                 <w:lang w:val="en-US"/>
               </w:rPr>
               <w:t>Tak</w:t>
             </w:r>
-            <w:proofErr w:type="spellEnd"/>
           </w:p>
         </w:tc>
         <w:tc>
@@ -3692,18 +3448,10 @@
         <w:jc w:val="both"/>
       </w:pPr>
       <w:r>
-        <w:t xml:space="preserve">Wśród systemów wbudowanych opartych na platformie </w:t>
-      </w:r>
-      <w:proofErr w:type="spellStart"/>
-      <w:r>
-        <w:t>R</w:t>
-      </w:r>
-      <w:r>
-        <w:t>aspberry</w:t>
-      </w:r>
-      <w:proofErr w:type="spellEnd"/>
-      <w:r>
-        <w:t xml:space="preserve"> można wyróżnić następujące dystrybucje:</w:t>
+        <w:t>Wśród systemów wbudowanych opartych na platformie R</w:t>
+      </w:r>
+      <w:r>
+        <w:t>aspberry można wyróżnić następujące dystrybucje:</w:t>
       </w:r>
     </w:p>
     <w:p>
@@ -3724,15 +3472,7 @@
         <w:jc w:val="both"/>
       </w:pPr>
       <w:r>
-        <w:t>-</w:t>
-      </w:r>
-      <w:proofErr w:type="spellStart"/>
-      <w:r>
-        <w:t>Raspbian</w:t>
-      </w:r>
-      <w:proofErr w:type="spellEnd"/>
-      <w:r>
-        <w:t xml:space="preserve"> – </w:t>
+        <w:t xml:space="preserve">-Raspbian – </w:t>
       </w:r>
       <w:r>
         <w:rPr>
@@ -3748,52 +3488,24 @@
           <w:color w:val="000000"/>
           <w:shd w:val="clear" w:color="auto" w:fill="FFFFFF"/>
         </w:rPr>
-        <w:t xml:space="preserve"> </w:t>
-      </w:r>
-      <w:proofErr w:type="spellStart"/>
+        <w:t xml:space="preserve"> dystrubucja,</w:t>
+      </w:r>
       <w:r>
         <w:rPr>
           <w:rFonts w:cstheme="minorHAnsi"/>
           <w:color w:val="000000"/>
           <w:shd w:val="clear" w:color="auto" w:fill="FFFFFF"/>
         </w:rPr>
-        <w:t>dystrubucja</w:t>
-      </w:r>
-      <w:proofErr w:type="spellEnd"/>
+        <w:t xml:space="preserve"> </w:t>
+      </w:r>
       <w:r>
         <w:rPr>
           <w:rFonts w:cstheme="minorHAnsi"/>
           <w:color w:val="000000"/>
           <w:shd w:val="clear" w:color="auto" w:fill="FFFFFF"/>
         </w:rPr>
-        <w:t>,</w:t>
-      </w:r>
-      <w:r>
-        <w:rPr>
-          <w:rFonts w:cstheme="minorHAnsi"/>
-          <w:color w:val="000000"/>
-          <w:shd w:val="clear" w:color="auto" w:fill="FFFFFF"/>
-        </w:rPr>
-        <w:t xml:space="preserve"> </w:t>
-      </w:r>
-      <w:r>
-        <w:rPr>
-          <w:rFonts w:cstheme="minorHAnsi"/>
-          <w:color w:val="000000"/>
-          <w:shd w:val="clear" w:color="auto" w:fill="FFFFFF"/>
-        </w:rPr>
-        <w:t xml:space="preserve">oparta na </w:t>
-      </w:r>
-      <w:proofErr w:type="spellStart"/>
-      <w:r>
-        <w:rPr>
-          <w:rFonts w:cstheme="minorHAnsi"/>
-          <w:color w:val="000000"/>
-          <w:shd w:val="clear" w:color="auto" w:fill="FFFFFF"/>
-        </w:rPr>
-        <w:t>Debianie</w:t>
-      </w:r>
-      <w:proofErr w:type="spellEnd"/>
+        <w:t>oparta na Debianie</w:t>
+      </w:r>
     </w:p>
     <w:p>
       <w:pPr>
@@ -3804,35 +3516,22 @@
         <w:jc w:val="both"/>
       </w:pPr>
       <w:r>
+        <w:t>-ArchLinux – pozwala w pełni dostosować system do wymagań użytkownika; pozbawiona GUI</w:t>
+      </w:r>
+    </w:p>
+    <w:p>
+      <w:pPr>
+        <w:pStyle w:val="Akapitzlist"/>
+        <w:tabs>
+          <w:tab w:val="left" w:pos="2404"/>
+        </w:tabs>
+        <w:jc w:val="both"/>
+      </w:pPr>
+      <w:r>
         <w:t>-</w:t>
       </w:r>
-      <w:proofErr w:type="spellStart"/>
-      <w:r>
-        <w:t>ArchLinux</w:t>
-      </w:r>
-      <w:proofErr w:type="spellEnd"/>
-      <w:r>
-        <w:t xml:space="preserve"> – pozwala w pełni dostosować system do wymagań użytkownika; pozbawiona GUI</w:t>
-      </w:r>
-    </w:p>
-    <w:p>
-      <w:pPr>
-        <w:pStyle w:val="Akapitzlist"/>
-        <w:tabs>
-          <w:tab w:val="left" w:pos="2404"/>
-        </w:tabs>
-        <w:jc w:val="both"/>
-      </w:pPr>
-      <w:r>
-        <w:t>-</w:t>
-      </w:r>
-      <w:proofErr w:type="spellStart"/>
-      <w:r>
-        <w:t>OpenELEC</w:t>
-      </w:r>
-      <w:proofErr w:type="spellEnd"/>
-      <w:r>
-        <w:t xml:space="preserve"> – dystrybucja typu Media Center</w:t>
+      <w:r>
+        <w:t>OpenELEC – dystrybucja typu Media Center</w:t>
       </w:r>
     </w:p>
     <w:p>
@@ -3859,13 +3558,8 @@
         </w:rPr>
       </w:pPr>
       <w:r>
-        <w:t xml:space="preserve">W projekcie wykorzystana zostanie dystrybucja </w:t>
-      </w:r>
-      <w:proofErr w:type="spellStart"/>
-      <w:r>
-        <w:t>Raspbian</w:t>
-      </w:r>
-      <w:proofErr w:type="spellEnd"/>
+        <w:t>W projekcie wykorzystana zostanie dystrybucja Raspbian</w:t>
+      </w:r>
       <w:r>
         <w:t xml:space="preserve"> .</w:t>
       </w:r>
@@ -3917,15 +3611,7 @@
       </w:r>
       <w:r>
         <w:br/>
-        <w:t xml:space="preserve">Najlepszy stosunek cena/jakość ma  </w:t>
-      </w:r>
-      <w:proofErr w:type="spellStart"/>
-      <w:r>
-        <w:t>Raspberry</w:t>
-      </w:r>
-      <w:proofErr w:type="spellEnd"/>
-      <w:r>
-        <w:t xml:space="preserve"> Pi 2. Czterordzeniowy procesor i 1GB pamięci RAM </w:t>
+        <w:t xml:space="preserve">Najlepszy stosunek cena/jakość ma  Raspberry Pi 2. Czterordzeniowy procesor i 1GB pamięci RAM </w:t>
       </w:r>
       <w:r>
         <w:t>daje dużo większe</w:t>
@@ -3960,15 +3646,7 @@
         </w:tabs>
       </w:pPr>
       <w:r>
-        <w:t xml:space="preserve">Jako dystrybucję systemu uruchamianą na płycie wybrano </w:t>
-      </w:r>
-      <w:proofErr w:type="spellStart"/>
-      <w:r>
-        <w:t>Raspbian</w:t>
-      </w:r>
-      <w:proofErr w:type="spellEnd"/>
-      <w:r>
-        <w:t>.</w:t>
+        <w:t>Jako dystrybucję systemu uruchamianą na płycie wybrano Raspbian.</w:t>
       </w:r>
       <w:r>
         <w:br/>
@@ -4089,15 +3767,7 @@
         <w:t xml:space="preserve"> z interfejsem Ethernet</w:t>
       </w:r>
       <w:r>
-        <w:t xml:space="preserve"> na systemie wbudowanym (ang. </w:t>
-      </w:r>
-      <w:proofErr w:type="spellStart"/>
-      <w:r>
-        <w:t>embedded</w:t>
-      </w:r>
-      <w:proofErr w:type="spellEnd"/>
-      <w:r>
-        <w:t xml:space="preserve"> system).</w:t>
+        <w:t xml:space="preserve"> na systemie wbudowanym (ang. embedded system).</w:t>
       </w:r>
       <w:r>
         <w:br/>
@@ -4405,13 +4075,8 @@
         <w:t>u</w:t>
       </w:r>
       <w:r>
-        <w:t xml:space="preserve"> PHP/</w:t>
-      </w:r>
-      <w:proofErr w:type="spellStart"/>
-      <w:r>
-        <w:t>jQuery</w:t>
-      </w:r>
-      <w:proofErr w:type="spellEnd"/>
+        <w:t xml:space="preserve"> PHP/jQuery</w:t>
+      </w:r>
     </w:p>
     <w:p>
       <w:pPr>
@@ -4573,15 +4238,7 @@
         </w:tabs>
       </w:pPr>
       <w:r>
-        <w:t xml:space="preserve">Według danych producenta czas potrzebny na wygenerowanie jednej klatki wynosi xx s. Protokół zastosowany w kamerze, to (USB/równoległy ?), cechujący się czasem </w:t>
-      </w:r>
-      <w:proofErr w:type="spellStart"/>
-      <w:r>
-        <w:t>przesyłu</w:t>
-      </w:r>
-      <w:proofErr w:type="spellEnd"/>
-      <w:r>
-        <w:t xml:space="preserve"> na poziomie xx s.</w:t>
+        <w:t>Według danych producenta czas potrzebny na wygenerowanie jednej klatki wynosi xx s. Protokół zastosowany w kamerze, to (USB/równoległy ?), cechujący się czasem przesyłu na poziomie xx s.</w:t>
       </w:r>
     </w:p>
     <w:p>
@@ -4617,15 +4274,7 @@
         <w:t>Czas ten jest uwarunkowany wydajnością akceleratora graficzn</w:t>
       </w:r>
       <w:r>
-        <w:t xml:space="preserve">ego i  ze względu na wydajną jednostkę GPU </w:t>
-      </w:r>
-      <w:proofErr w:type="spellStart"/>
-      <w:r>
-        <w:t>VideoCore</w:t>
-      </w:r>
-      <w:proofErr w:type="spellEnd"/>
-      <w:r>
-        <w:t xml:space="preserve"> IV uznawany jest w projekcie za pomijalny.</w:t>
+        <w:t>ego i  ze względu na wydajną jednostkę GPU VideoCore IV uznawany jest w projekcie za pomijalny.</w:t>
       </w:r>
     </w:p>
     <w:p>
@@ -4661,15 +4310,7 @@
         </w:tabs>
       </w:pPr>
       <w:r>
-        <w:t xml:space="preserve">4.Szybkość </w:t>
-      </w:r>
-      <w:proofErr w:type="spellStart"/>
-      <w:r>
-        <w:t>przesyłu</w:t>
-      </w:r>
-      <w:proofErr w:type="spellEnd"/>
-      <w:r>
-        <w:t xml:space="preserve"> danych przez </w:t>
+        <w:t xml:space="preserve">4.Szybkość przesyłu danych przez </w:t>
       </w:r>
       <w:r>
         <w:t>interfejs</w:t>
@@ -4688,23 +4329,7 @@
         <w:t>Protokół Ethernet</w:t>
       </w:r>
       <w:r>
-        <w:t xml:space="preserve"> jest jednym z podstawowych interfejsów komunikacji urządzeń w lokalnych sieciach komputerowych. Zastosowana w płycie </w:t>
-      </w:r>
-      <w:proofErr w:type="spellStart"/>
-      <w:r>
-        <w:t>Raspberry</w:t>
-      </w:r>
-      <w:proofErr w:type="spellEnd"/>
-      <w:r>
-        <w:t xml:space="preserve"> Pi 2 wbudowana karta sieciowa wg informacji producenta umożliwia transfer danych z przepustowością 10 lub 100 </w:t>
-      </w:r>
-      <w:proofErr w:type="spellStart"/>
-      <w:r>
-        <w:t>Mb</w:t>
-      </w:r>
-      <w:proofErr w:type="spellEnd"/>
-      <w:r>
-        <w:t>/s.</w:t>
+        <w:t xml:space="preserve"> jest jednym z podstawowych interfejsów komunikacji urządzeń w lokalnych sieciach komputerowych. Zastosowana w płycie Raspberry Pi 2 wbudowana karta sieciowa wg informacji producenta umożliwia transfer danych z przepustowością 10 lub 100 Mb/s.</w:t>
       </w:r>
     </w:p>
     <w:p>
@@ -4912,7 +4537,10 @@
         </w:tabs>
       </w:pPr>
       <w:r>
-        <w:t>Przeprowadzona została analiza funkcjonalności systemu i wymagań.</w:t>
+        <w:t>Przeprowadzona została analiza fu</w:t>
+      </w:r>
+      <w:r>
+        <w:t>nkcjonalności systemu i wymagań, zgodnie z założeniami z rozdziału 3.1.</w:t>
       </w:r>
     </w:p>
     <w:p>
@@ -4937,100 +4565,587 @@
           <w:tab w:val="left" w:pos="2404"/>
         </w:tabs>
       </w:pPr>
+      <w:r>
+        <w:t>Na ten etap składa</w:t>
+      </w:r>
+      <w:r>
+        <w:t xml:space="preserve"> się : zidentyfikowanie zachowań system</w:t>
+      </w:r>
+      <w:r>
+        <w:t>u i obiektów w nim występujących, a następnie</w:t>
+      </w:r>
+      <w:r>
+        <w:t xml:space="preserve"> określenie</w:t>
+      </w:r>
+      <w:r>
+        <w:t xml:space="preserve"> ich</w:t>
+      </w:r>
+      <w:r>
+        <w:t xml:space="preserve"> hierarchii ( dziedziczenie ) i sekwencji działania.</w:t>
+      </w:r>
+    </w:p>
+    <w:p>
+      <w:pPr>
+        <w:tabs>
+          <w:tab w:val="left" w:pos="2404"/>
+        </w:tabs>
+      </w:pPr>
+      <w:r>
+        <w:t>Obiekty występujące w systemie to :</w:t>
+      </w:r>
+    </w:p>
+    <w:p>
+      <w:pPr>
+        <w:tabs>
+          <w:tab w:val="left" w:pos="2404"/>
+        </w:tabs>
+      </w:pPr>
+      <w:r>
+        <w:rPr>
+          <w:b/>
+        </w:rPr>
+        <w:t>Module</w:t>
+      </w:r>
+      <w:r>
+        <w:t xml:space="preserve"> – bazowa klasa abstrakcyjna</w:t>
+      </w:r>
+    </w:p>
+    <w:p>
+      <w:pPr>
+        <w:tabs>
+          <w:tab w:val="left" w:pos="2404"/>
+        </w:tabs>
+      </w:pPr>
+      <w:r>
+        <w:rPr>
+          <w:b/>
+        </w:rPr>
+        <w:t>Object Detect</w:t>
+      </w:r>
+      <w:r>
+        <w:t xml:space="preserve"> – klasa implementująca detekcję obiektów</w:t>
+      </w:r>
+    </w:p>
+    <w:p>
+      <w:pPr>
+        <w:tabs>
+          <w:tab w:val="left" w:pos="2404"/>
+        </w:tabs>
+      </w:pPr>
+      <w:r>
+        <w:rPr>
+          <w:b/>
+        </w:rPr>
+        <w:t>Worker</w:t>
+      </w:r>
+      <w:r>
+        <w:t xml:space="preserve"> – klasa odpowiedzialna za wszelkiego rodzaju akcje</w:t>
+      </w:r>
+    </w:p>
+    <w:p>
+      <w:pPr>
+        <w:tabs>
+          <w:tab w:val="left" w:pos="2404"/>
+        </w:tabs>
+      </w:pPr>
+      <w:r>
+        <w:rPr>
+          <w:b/>
+        </w:rPr>
+        <w:t>Logger</w:t>
+      </w:r>
+      <w:r>
+        <w:t xml:space="preserve"> – klasa implementująca mechanizm generowania logów. Współpracuje bezpośrednio z </w:t>
+      </w:r>
+      <w:r>
+        <w:rPr>
+          <w:b/>
+        </w:rPr>
+        <w:t>Object Detect</w:t>
+      </w:r>
+    </w:p>
+    <w:p>
+      <w:pPr>
+        <w:tabs>
+          <w:tab w:val="left" w:pos="2404"/>
+        </w:tabs>
+      </w:pPr>
+      <w:r>
+        <w:rPr>
+          <w:b/>
+        </w:rPr>
+        <w:t>Controller</w:t>
+      </w:r>
+      <w:r>
+        <w:t xml:space="preserve"> – główna klasa zarządzająca pozostałymi, implementuje „inteligencję” kamery.</w:t>
+      </w:r>
+    </w:p>
+    <w:p>
+      <w:pPr>
+        <w:tabs>
+          <w:tab w:val="left" w:pos="2404"/>
+        </w:tabs>
+      </w:pPr>
+      <w:r>
+        <w:t>Do konkretnych zachowań można zaliczyć : detekcję obiektów, wykonan</w:t>
+      </w:r>
+      <w:r>
+        <w:t>i</w:t>
+      </w:r>
+      <w:r>
+        <w:t>e akcj</w:t>
+      </w:r>
+      <w:r>
+        <w:t>i</w:t>
+      </w:r>
+      <w:r>
+        <w:t xml:space="preserve"> (sterowanie portam</w:t>
+      </w:r>
+      <w:r>
+        <w:t>i GPIO), stworzenie pliku logów.</w:t>
+      </w:r>
+    </w:p>
+    <w:p>
+      <w:pPr>
+        <w:tabs>
+          <w:tab w:val="left" w:pos="2404"/>
+        </w:tabs>
+      </w:pPr>
+      <w:r>
+        <w:t>Sekwencja działania jest zdefiniowana następująco :</w:t>
+      </w:r>
+    </w:p>
+    <w:p>
+      <w:pPr>
+        <w:pStyle w:val="Akapitzlist"/>
+        <w:numPr>
+          <w:ilvl w:val="0"/>
+          <w:numId w:val="4"/>
+        </w:numPr>
+        <w:tabs>
+          <w:tab w:val="left" w:pos="2404"/>
+        </w:tabs>
+      </w:pPr>
+      <w:r>
+        <w:rPr>
+          <w:b/>
+        </w:rPr>
+        <w:t>Object Detect</w:t>
+      </w:r>
+      <w:r>
+        <w:t xml:space="preserve"> po wykryciu twarzy, wysyła sygnał do </w:t>
+      </w:r>
+      <w:r>
+        <w:rPr>
+          <w:b/>
+        </w:rPr>
+        <w:t>C</w:t>
+      </w:r>
+      <w:r>
+        <w:rPr>
+          <w:b/>
+        </w:rPr>
+        <w:t>ontrol</w:t>
+      </w:r>
+      <w:r>
+        <w:rPr>
+          <w:b/>
+        </w:rPr>
+        <w:t>l</w:t>
+      </w:r>
+      <w:r>
+        <w:rPr>
+          <w:b/>
+        </w:rPr>
+        <w:t>era</w:t>
+      </w:r>
+    </w:p>
+    <w:p>
+      <w:pPr>
+        <w:pStyle w:val="Akapitzlist"/>
+        <w:numPr>
+          <w:ilvl w:val="0"/>
+          <w:numId w:val="4"/>
+        </w:numPr>
+        <w:tabs>
+          <w:tab w:val="left" w:pos="2404"/>
+        </w:tabs>
+      </w:pPr>
+      <w:r>
+        <w:rPr>
+          <w:b/>
+        </w:rPr>
+        <w:t>C</w:t>
+      </w:r>
+      <w:r>
+        <w:rPr>
+          <w:b/>
+        </w:rPr>
+        <w:t>ontro</w:t>
+      </w:r>
+      <w:r>
+        <w:rPr>
+          <w:b/>
+        </w:rPr>
+        <w:t>l</w:t>
+      </w:r>
+      <w:r>
+        <w:rPr>
+          <w:b/>
+        </w:rPr>
+        <w:t>ler</w:t>
+      </w:r>
+      <w:r>
+        <w:t xml:space="preserve"> ustawia flagę </w:t>
+      </w:r>
+      <w:r>
+        <w:rPr>
+          <w:i/>
+        </w:rPr>
+        <w:t>detected=true</w:t>
+      </w:r>
+      <w:r>
+        <w:t xml:space="preserve">, odczekuje ustalony czas </w:t>
+      </w:r>
+      <w:r>
+        <w:rPr>
+          <w:i/>
+        </w:rPr>
+        <w:t>timeout = 2s</w:t>
+      </w:r>
+      <w:r>
+        <w:t xml:space="preserve"> </w:t>
+      </w:r>
+    </w:p>
+    <w:p>
+      <w:pPr>
+        <w:pStyle w:val="Akapitzlist"/>
+        <w:numPr>
+          <w:ilvl w:val="0"/>
+          <w:numId w:val="4"/>
+        </w:numPr>
+        <w:tabs>
+          <w:tab w:val="left" w:pos="2404"/>
+        </w:tabs>
+      </w:pPr>
+      <w:r>
+        <w:lastRenderedPageBreak/>
+        <w:t xml:space="preserve">Jeśli po </w:t>
+      </w:r>
+      <w:r>
+        <w:t xml:space="preserve">upływie </w:t>
+      </w:r>
+      <w:r>
+        <w:t>timeou</w:t>
+      </w:r>
+      <w:r>
+        <w:t>t’u</w:t>
+      </w:r>
+      <w:r>
+        <w:t xml:space="preserve"> </w:t>
+      </w:r>
+      <w:r>
+        <w:rPr>
+          <w:b/>
+        </w:rPr>
+        <w:t>C</w:t>
+      </w:r>
+      <w:r>
+        <w:rPr>
+          <w:b/>
+        </w:rPr>
+        <w:t>ontrol</w:t>
+      </w:r>
+      <w:r>
+        <w:rPr>
+          <w:b/>
+        </w:rPr>
+        <w:t>l</w:t>
+      </w:r>
+      <w:r>
+        <w:rPr>
+          <w:b/>
+        </w:rPr>
+        <w:t>er</w:t>
+      </w:r>
+      <w:r>
+        <w:t xml:space="preserve"> otrzyma ponownie sygnał, to zleca modułowi </w:t>
+      </w:r>
+      <w:r>
+        <w:rPr>
+          <w:b/>
+        </w:rPr>
+        <w:t>Worker</w:t>
+      </w:r>
+      <w:r>
+        <w:t xml:space="preserve"> i </w:t>
+      </w:r>
+      <w:r>
+        <w:rPr>
+          <w:b/>
+        </w:rPr>
+        <w:t xml:space="preserve">Logger </w:t>
+      </w:r>
+      <w:r>
+        <w:t>pracę</w:t>
+      </w:r>
+      <w:r>
+        <w:t xml:space="preserve"> – </w:t>
+      </w:r>
+      <w:r>
+        <w:t xml:space="preserve">odpowiednio </w:t>
+      </w:r>
+      <w:r>
+        <w:t>otwarcie drzwi</w:t>
+      </w:r>
+      <w:r>
+        <w:t xml:space="preserve"> i wygenerowanie pliku z logiem</w:t>
+      </w:r>
+      <w:r>
+        <w:t>.</w:t>
+      </w:r>
+    </w:p>
+    <w:p>
+      <w:pPr>
+        <w:pStyle w:val="Akapitzlist"/>
+        <w:numPr>
+          <w:ilvl w:val="0"/>
+          <w:numId w:val="4"/>
+        </w:numPr>
+        <w:tabs>
+          <w:tab w:val="left" w:pos="2404"/>
+        </w:tabs>
+      </w:pPr>
+      <w:r>
+        <w:t xml:space="preserve">Po wykonaniu pracy </w:t>
+      </w:r>
+      <w:r>
+        <w:rPr>
+          <w:b/>
+        </w:rPr>
+        <w:t>Worker</w:t>
+      </w:r>
+      <w:r>
+        <w:t xml:space="preserve"> wysyła do </w:t>
+      </w:r>
+      <w:r>
+        <w:rPr>
+          <w:b/>
+        </w:rPr>
+        <w:t>Controllera</w:t>
+      </w:r>
+      <w:r>
+        <w:t xml:space="preserve"> sygnał</w:t>
+      </w:r>
+    </w:p>
+    <w:p>
+      <w:pPr>
+        <w:pStyle w:val="Akapitzlist"/>
+        <w:numPr>
+          <w:ilvl w:val="0"/>
+          <w:numId w:val="4"/>
+        </w:numPr>
+        <w:tabs>
+          <w:tab w:val="left" w:pos="2404"/>
+        </w:tabs>
+      </w:pPr>
+      <w:r>
+        <w:t xml:space="preserve">Po odebraniu sygnału od </w:t>
+      </w:r>
+      <w:r>
+        <w:rPr>
+          <w:b/>
+        </w:rPr>
+        <w:t>Worker’a</w:t>
+      </w:r>
+      <w:r>
+        <w:t xml:space="preserve"> Controller zatrzymuje pracę modułu </w:t>
+      </w:r>
+      <w:r>
+        <w:rPr>
+          <w:b/>
+        </w:rPr>
+        <w:t>Object Detect</w:t>
+      </w:r>
+    </w:p>
+    <w:p>
+      <w:pPr>
+        <w:pStyle w:val="Akapitzlist"/>
+        <w:numPr>
+          <w:ilvl w:val="0"/>
+          <w:numId w:val="4"/>
+        </w:numPr>
+        <w:tabs>
+          <w:tab w:val="left" w:pos="2404"/>
+        </w:tabs>
+      </w:pPr>
+      <w:r>
+        <w:t xml:space="preserve">Po wykryciu zamkniętych drzwi </w:t>
+      </w:r>
+      <w:r>
+        <w:rPr>
+          <w:b/>
+        </w:rPr>
+        <w:t>Worker</w:t>
+      </w:r>
+      <w:r>
+        <w:t xml:space="preserve"> wysyła sygnał do </w:t>
+      </w:r>
+      <w:r>
+        <w:rPr>
+          <w:b/>
+        </w:rPr>
+        <w:t>Controllera</w:t>
+      </w:r>
+    </w:p>
+    <w:p>
+      <w:pPr>
+        <w:pStyle w:val="Akapitzlist"/>
+        <w:numPr>
+          <w:ilvl w:val="0"/>
+          <w:numId w:val="4"/>
+        </w:numPr>
+        <w:tabs>
+          <w:tab w:val="left" w:pos="2404"/>
+        </w:tabs>
+      </w:pPr>
+      <w:r>
+        <w:t xml:space="preserve">Odebranie sygnału od </w:t>
+      </w:r>
+      <w:r>
+        <w:rPr>
+          <w:b/>
+        </w:rPr>
+        <w:t>Workera</w:t>
+      </w:r>
+      <w:r>
+        <w:t xml:space="preserve"> powoduje wznowienie pracy </w:t>
+      </w:r>
+      <w:r>
+        <w:rPr>
+          <w:b/>
+        </w:rPr>
+        <w:t>Object Detect</w:t>
+      </w:r>
+    </w:p>
+    <w:p>
+      <w:pPr>
+        <w:tabs>
+          <w:tab w:val="left" w:pos="2404"/>
+        </w:tabs>
+      </w:pPr>
+      <w:r>
+        <w:t>3.I</w:t>
+      </w:r>
+      <w:r>
+        <w:t>mplementacj</w:t>
+      </w:r>
+      <w:r>
+        <w:t>a</w:t>
+      </w:r>
+    </w:p>
+    <w:p>
+      <w:pPr>
+        <w:tabs>
+          <w:tab w:val="left" w:pos="2404"/>
+        </w:tabs>
+      </w:pPr>
+      <w:r>
+        <w:t>4.Testowanie</w:t>
+      </w:r>
+    </w:p>
+    <w:p>
+      <w:pPr>
+        <w:tabs>
+          <w:tab w:val="left" w:pos="2404"/>
+        </w:tabs>
+      </w:pPr>
+      <w:r>
+        <w:t>Ważnym aspektem poprawnej pracy systemu są testy.</w:t>
+      </w:r>
+      <w:r>
+        <w:t xml:space="preserve"> &lt;cośtam cośtam&gt;</w:t>
+      </w:r>
+    </w:p>
+    <w:p>
+      <w:pPr>
+        <w:tabs>
+          <w:tab w:val="left" w:pos="2404"/>
+        </w:tabs>
+      </w:pPr>
+      <w:r>
+        <w:t>Argumentem dla wybor</w:t>
+      </w:r>
+      <w:r>
+        <w:t>u</w:t>
+      </w:r>
+      <w:r>
+        <w:t xml:space="preserve"> techniki</w:t>
+      </w:r>
+      <w:r>
+        <w:t xml:space="preserve"> OO</w:t>
+      </w:r>
+      <w:r>
+        <w:t xml:space="preserve"> jest fakt, iż system w przyszłości </w:t>
+      </w:r>
+      <w:r>
+        <w:t>może</w:t>
+      </w:r>
+      <w:r>
+        <w:t xml:space="preserve"> </w:t>
+      </w:r>
+      <w:r>
+        <w:t>realizować</w:t>
+      </w:r>
+      <w:r>
+        <w:t xml:space="preserve"> inne </w:t>
+      </w:r>
+      <w:r>
+        <w:t>zadania/</w:t>
+      </w:r>
+      <w:r>
+        <w:t>warunki, w konsekwencji aplikacja będzie potencjalnie modyfikowana i sukcesywnie rozbudowywana.</w:t>
+      </w:r>
+    </w:p>
+    <w:p>
+      <w:pPr>
+        <w:tabs>
+          <w:tab w:val="left" w:pos="2404"/>
+        </w:tabs>
+        <w:rPr>
+          <w:sz w:val="40"/>
+          <w:szCs w:val="40"/>
+        </w:rPr>
+      </w:pPr>
+      <w:r>
+        <w:rPr>
+          <w:sz w:val="40"/>
+          <w:szCs w:val="40"/>
+        </w:rPr>
+        <w:t>3.4 Interfejs użytkownika</w:t>
+      </w:r>
+    </w:p>
+    <w:p>
+      <w:pPr>
+        <w:tabs>
+          <w:tab w:val="left" w:pos="2404"/>
+        </w:tabs>
+      </w:pPr>
+      <w:r>
+        <w:t>Jako interfejs użytkownika służyć będzie serwer http – Apache 2. Na podstawie dostarczonych zdjęć od modułu Logger będzie on generował odpowiednie wpisy i umieszczał je na stronie WWW. Za generację logów odpowiedzialne są skrypty napisane z wykorzystaniem technologii PHP i jQuery.</w:t>
+      </w:r>
+    </w:p>
+    <w:p>
+      <w:pPr>
+        <w:tabs>
+          <w:tab w:val="left" w:pos="2404"/>
+        </w:tabs>
+      </w:pPr>
+      <w:r>
+        <w:t>Dane takie jak data, godzina będą zawarte w nazwie plików, natomiast zostaną wyodrębnione przez ww. skrypty. Strona WWW będzie odświeżana co 1s automatycznie.</w:t>
+      </w:r>
       <w:bookmarkStart w:id="0" w:name="_GoBack"/>
       <w:bookmarkEnd w:id="0"/>
-    </w:p>
-    <w:p>
-      <w:pPr>
-        <w:tabs>
-          <w:tab w:val="left" w:pos="2404"/>
-        </w:tabs>
-      </w:pPr>
-      <w:r>
-        <w:t>3.I</w:t>
-      </w:r>
-      <w:r>
-        <w:t>mplementacje</w:t>
-      </w:r>
-    </w:p>
-    <w:p>
-      <w:pPr>
-        <w:tabs>
-          <w:tab w:val="left" w:pos="2404"/>
-        </w:tabs>
-      </w:pPr>
-      <w:r>
-        <w:t>4.Testowanie</w:t>
-      </w:r>
-    </w:p>
-    <w:p>
-      <w:pPr>
-        <w:tabs>
-          <w:tab w:val="left" w:pos="2404"/>
-        </w:tabs>
-      </w:pPr>
-      <w:r>
-        <w:t>Argumentem dla wybor</w:t>
-      </w:r>
-      <w:r>
-        <w:t>u</w:t>
-      </w:r>
-      <w:r>
-        <w:t xml:space="preserve"> techniki</w:t>
-      </w:r>
-      <w:r>
-        <w:t xml:space="preserve"> OO</w:t>
-      </w:r>
-      <w:r>
-        <w:t xml:space="preserve"> jest fakt, iż system w przyszłości </w:t>
-      </w:r>
-      <w:r>
-        <w:t>może</w:t>
-      </w:r>
-      <w:r>
-        <w:t xml:space="preserve"> </w:t>
-      </w:r>
-      <w:r>
-        <w:t>realizować</w:t>
-      </w:r>
-      <w:r>
-        <w:t xml:space="preserve"> inne </w:t>
-      </w:r>
-      <w:r>
-        <w:t>zadania/</w:t>
-      </w:r>
-      <w:r>
-        <w:t>warunki, w konsekwencji aplikacja będzie potencjalnie modyfikowana i sukcesywnie rozbudowywana.</w:t>
-      </w:r>
-    </w:p>
-    <w:p>
-      <w:pPr>
-        <w:tabs>
-          <w:tab w:val="left" w:pos="2404"/>
-        </w:tabs>
-        <w:rPr>
-          <w:sz w:val="40"/>
-          <w:szCs w:val="40"/>
-        </w:rPr>
-      </w:pPr>
-      <w:r>
-        <w:rPr>
-          <w:sz w:val="40"/>
-          <w:szCs w:val="40"/>
-        </w:rPr>
-        <w:t>3.4 Interfejs użytkownika</w:t>
-      </w:r>
-    </w:p>
-    <w:p>
-      <w:pPr>
-        <w:tabs>
-          <w:tab w:val="left" w:pos="2404"/>
-        </w:tabs>
-        <w:rPr>
-          <w:sz w:val="40"/>
-          <w:szCs w:val="40"/>
-        </w:rPr>
-      </w:pPr>
     </w:p>
     <w:p>
       <w:pPr>
@@ -5179,6 +5294,7 @@
         <w:ind w:left="709"/>
       </w:pPr>
       <w:r>
+        <w:lastRenderedPageBreak/>
         <w:t xml:space="preserve">W zależności od wymagań mogą to być: manipulatory robotów, sterowniki bram, napędy, czujniki, a także inne aplikacje, które oczekują na informacje od kamery ( np. ilość </w:t>
       </w:r>
       <w:r>
@@ -5253,15 +5369,7 @@
         <w:t xml:space="preserve">dalszej </w:t>
       </w:r>
       <w:r>
-        <w:t xml:space="preserve">rozbudowie systemu jest graficzny interfejs użytkownika GUI (ang. </w:t>
-      </w:r>
-      <w:proofErr w:type="spellStart"/>
-      <w:r>
-        <w:t>Graphic</w:t>
-      </w:r>
-      <w:proofErr w:type="spellEnd"/>
-      <w:r>
-        <w:t xml:space="preserve"> User Interface), pozwalający na szybszą i  bardziej intuicyjną interakcję użytkownika z systemem.</w:t>
+        <w:t>rozbudowie systemu jest graficzny interfejs użytkownika GUI (ang. Graphic User Interface), pozwalający na szybszą i  bardziej intuicyjną interakcję użytkownika z systemem.</w:t>
       </w:r>
     </w:p>
     <w:p>
@@ -5334,15 +5442,7 @@
         <w:t>D</w:t>
       </w:r>
       <w:r>
-        <w:t xml:space="preserve">ostęp do logów będzie możliwy dla każdego użytkownika posiadającego urządzenie posiadające przeglądarkę stron WWW ( czyli </w:t>
-      </w:r>
-      <w:proofErr w:type="spellStart"/>
-      <w:r>
-        <w:t>smartfony</w:t>
-      </w:r>
-      <w:proofErr w:type="spellEnd"/>
-      <w:r>
-        <w:t>, tablety, komputery itd.) i będące w obrębie sieci, w której pracuje kamera.</w:t>
+        <w:t>ostęp do logów będzie możliwy dla każdego użytkownika posiadającego urządzenie posiadające przeglądarkę stron WWW ( czyli smartfony, tablety, komputery itd.) i będące w obrębie sieci, w której pracuje kamera.</w:t>
       </w:r>
       <w:r>
         <w:br/>
@@ -5365,7 +5465,6 @@
           <w:noProof/>
           <w:lang w:eastAsia="pl-PL"/>
         </w:rPr>
-        <w:lastRenderedPageBreak/>
         <mc:AlternateContent>
           <mc:Choice Requires="wps">
             <w:drawing>
@@ -5773,6 +5872,7 @@
           <w:sz w:val="32"/>
           <w:szCs w:val="32"/>
         </w:rPr>
+        <w:lastRenderedPageBreak/>
         <w:t>3.1.1 Detekcja o</w:t>
       </w:r>
       <w:r>
@@ -5796,60 +5896,20 @@
         <w:t xml:space="preserve"> obiektów</w:t>
       </w:r>
       <w:r>
-        <w:t xml:space="preserve"> wykorzystana zostanie biblioteka </w:t>
-      </w:r>
-      <w:proofErr w:type="spellStart"/>
-      <w:r>
-        <w:t>OpenCV</w:t>
-      </w:r>
-      <w:proofErr w:type="spellEnd"/>
-      <w:r>
-        <w:t xml:space="preserve"> (Open </w:t>
-      </w:r>
-      <w:proofErr w:type="spellStart"/>
-      <w:r>
-        <w:t>Computer</w:t>
-      </w:r>
-      <w:proofErr w:type="spellEnd"/>
+        <w:t xml:space="preserve"> wykorzystana zostanie biblioteka OpenCV (Open Computer Vision). Bibliotekę t</w:t>
+      </w:r>
+      <w:r>
+        <w:t>ę</w:t>
+      </w:r>
+      <w:r>
+        <w:t xml:space="preserve"> cechuje wieloplatformowość, kilka interfejsów programistycznych, modularna struktura oraz wiele algorytmów z zakresu wizji komputerowej i uczenia maszynowego.</w:t>
+      </w:r>
       <w:r>
         <w:t xml:space="preserve"> </w:t>
       </w:r>
-      <w:proofErr w:type="spellStart"/>
-      <w:r>
-        <w:t>Vision</w:t>
-      </w:r>
-      <w:proofErr w:type="spellEnd"/>
-      <w:r>
-        <w:t>). Bibliotekę t</w:t>
-      </w:r>
-      <w:r>
-        <w:t>ę</w:t>
-      </w:r>
-      <w:r>
-        <w:t xml:space="preserve"> cechuje </w:t>
-      </w:r>
-      <w:proofErr w:type="spellStart"/>
-      <w:r>
-        <w:t>wieloplatformowość</w:t>
-      </w:r>
-      <w:proofErr w:type="spellEnd"/>
-      <w:r>
-        <w:t>, kilka interfejsów programistycznych, modularna struktura oraz wiele algorytmów z zakresu wizji komputerowej i uczenia maszynowego.</w:t>
-      </w:r>
-      <w:r>
-        <w:t xml:space="preserve"> </w:t>
-      </w:r>
       <w:r>
         <w:br/>
-        <w:t xml:space="preserve">W projekcie użyty został interfejs C++, natomiast platformą docelową jest Linux w dystrybucji </w:t>
-      </w:r>
-      <w:proofErr w:type="spellStart"/>
-      <w:r>
-        <w:t>Raspbian</w:t>
-      </w:r>
-      <w:proofErr w:type="spellEnd"/>
-      <w:r>
-        <w:t>.</w:t>
+        <w:t>W projekcie użyty został interfejs C++, natomiast platformą docelową jest Linux w dystrybucji Raspbian.</w:t>
       </w:r>
     </w:p>
     <w:p>
@@ -5862,15 +5922,7 @@
         <w:t xml:space="preserve">Detekcja obiektów jest zaawansowanym zagadnieniem wizji komputerowej. </w:t>
       </w:r>
       <w:r>
-        <w:t xml:space="preserve">Biblioteka </w:t>
-      </w:r>
-      <w:proofErr w:type="spellStart"/>
-      <w:r>
-        <w:t>OpenCV</w:t>
-      </w:r>
-      <w:proofErr w:type="spellEnd"/>
-      <w:r>
-        <w:t xml:space="preserve"> dostarcza wiele funkcji umożliwiających łatwe użycie algorytmów. </w:t>
+        <w:t xml:space="preserve">Biblioteka OpenCV dostarcza wiele funkcji umożliwiających łatwe użycie algorytmów. </w:t>
       </w:r>
       <w:r>
         <w:t>Poniżej zamieszczony jest opis działania</w:t>
@@ -5901,25 +5953,15 @@
         </w:tabs>
       </w:pPr>
       <w:r>
-        <w:t xml:space="preserve">Cechy </w:t>
-      </w:r>
-      <w:proofErr w:type="spellStart"/>
-      <w:r>
-        <w:t>Haara</w:t>
-      </w:r>
-      <w:proofErr w:type="spellEnd"/>
+        <w:t>Cechy Haara</w:t>
+      </w:r>
       <w:r>
         <w:br/>
       </w:r>
       <w:r>
         <w:br/>
-        <w:t xml:space="preserve">Główną ideą działania algorytmu jest wykorzystanie przesuwnego, skalowalnego okna, które posiada tzw.  cechy </w:t>
-      </w:r>
-      <w:proofErr w:type="spellStart"/>
-      <w:r>
-        <w:t>Haara</w:t>
-      </w:r>
-      <w:proofErr w:type="spellEnd"/>
+        <w:t>Główną ideą działania algorytmu jest wykorzystanie przesuwnego, skalowalnego okna, które posiada tzw.  cechy Haara</w:t>
+      </w:r>
       <w:r>
         <w:t xml:space="preserve"> (ang</w:t>
       </w:r>
@@ -5927,50 +5969,26 @@
         <w:t>.</w:t>
       </w:r>
       <w:r>
-        <w:t xml:space="preserve"> </w:t>
-      </w:r>
-      <w:proofErr w:type="spellStart"/>
-      <w:r>
-        <w:t>Haar</w:t>
-      </w:r>
-      <w:proofErr w:type="spellEnd"/>
-      <w:r>
-        <w:t xml:space="preserve"> </w:t>
-      </w:r>
-      <w:proofErr w:type="spellStart"/>
-      <w:r>
-        <w:t>features</w:t>
-      </w:r>
-      <w:proofErr w:type="spellEnd"/>
-      <w:r>
-        <w:t xml:space="preserve">). </w:t>
-      </w:r>
-    </w:p>
-    <w:p>
-      <w:pPr>
-        <w:pStyle w:val="Akapitzlist"/>
-        <w:tabs>
-          <w:tab w:val="left" w:pos="2404"/>
-        </w:tabs>
-      </w:pPr>
-    </w:p>
-    <w:p>
-      <w:pPr>
-        <w:pStyle w:val="Akapitzlist"/>
-        <w:tabs>
-          <w:tab w:val="left" w:pos="2404"/>
-        </w:tabs>
-      </w:pPr>
-      <w:r>
-        <w:t xml:space="preserve">Cechy te nakładane są na dany obraz w celu określenia przynależności danego obszaru do klasy obiektów poszukiwanych. Dla każdej cechy obliczana jest różnica sumy wartości </w:t>
-      </w:r>
-      <w:proofErr w:type="spellStart"/>
-      <w:r>
-        <w:t>pixeli</w:t>
-      </w:r>
-      <w:proofErr w:type="spellEnd"/>
-      <w:r>
-        <w:t xml:space="preserve"> znajdujących się na obszarach białych i czarnych.</w:t>
+        <w:t xml:space="preserve"> Haar features). </w:t>
+      </w:r>
+    </w:p>
+    <w:p>
+      <w:pPr>
+        <w:pStyle w:val="Akapitzlist"/>
+        <w:tabs>
+          <w:tab w:val="left" w:pos="2404"/>
+        </w:tabs>
+      </w:pPr>
+    </w:p>
+    <w:p>
+      <w:pPr>
+        <w:pStyle w:val="Akapitzlist"/>
+        <w:tabs>
+          <w:tab w:val="left" w:pos="2404"/>
+        </w:tabs>
+      </w:pPr>
+      <w:r>
+        <w:t>Cechy te nakładane są na dany obraz w celu określenia przynależności danego obszaru do klasy obiektów poszukiwanych. Dla każdej cechy obliczana jest różnica sumy wartości pixeli znajdujących się na obszarach białych i czarnych.</w:t>
       </w:r>
     </w:p>
     <w:p>
@@ -5985,7 +6003,6 @@
           <w:noProof/>
           <w:lang w:eastAsia="pl-PL"/>
         </w:rPr>
-        <w:lastRenderedPageBreak/>
         <w:drawing>
           <wp:inline distT="0" distB="0" distL="0" distR="0" wp14:anchorId="3F5F9360" wp14:editId="50A5A1D7">
             <wp:extent cx="2080317" cy="1761768"/>
@@ -6091,13 +6108,8 @@
         <w:t>2</w:t>
       </w:r>
       <w:r>
-        <w:t xml:space="preserve"> Cechy </w:t>
-      </w:r>
-      <w:proofErr w:type="spellStart"/>
-      <w:r>
-        <w:t>Haara</w:t>
-      </w:r>
-      <w:proofErr w:type="spellEnd"/>
+        <w:t xml:space="preserve"> Cechy Haara</w:t>
+      </w:r>
       <w:r>
         <w:tab/>
       </w:r>
@@ -6117,15 +6129,7 @@
         <w:t>3</w:t>
       </w:r>
       <w:r>
-        <w:t xml:space="preserve"> Wykorzystanie cech </w:t>
-      </w:r>
-      <w:proofErr w:type="spellStart"/>
-      <w:r>
-        <w:t>Haara</w:t>
-      </w:r>
-      <w:proofErr w:type="spellEnd"/>
-      <w:r>
-        <w:t xml:space="preserve"> do detekcji twarzy</w:t>
+        <w:t xml:space="preserve"> Wykorzystanie cech Haara do detekcji twarzy</w:t>
       </w:r>
     </w:p>
     <w:p>
@@ -6157,15 +6161,7 @@
         <w:t xml:space="preserve"> </w:t>
       </w:r>
       <w:r>
-        <w:t xml:space="preserve">Dlatego podstawową ideą jest wyeliminowanie ze zbioru cech, tych które są </w:t>
-      </w:r>
-      <w:proofErr w:type="spellStart"/>
-      <w:r>
-        <w:t>niestotne</w:t>
-      </w:r>
-      <w:proofErr w:type="spellEnd"/>
-      <w:r>
-        <w:t xml:space="preserve"> w procesie detekcji. </w:t>
+        <w:t xml:space="preserve">Dlatego podstawową ideą jest wyeliminowanie ze zbioru cech, tych które są niestotne w procesie detekcji. </w:t>
       </w:r>
       <w:r>
         <w:t>Tutaj z pomocą przychodz</w:t>
@@ -6174,53 +6170,16 @@
         <w:t>ą obrazy całkowe</w:t>
       </w:r>
       <w:r>
-        <w:t xml:space="preserve">(ang. </w:t>
-      </w:r>
-      <w:proofErr w:type="spellStart"/>
-      <w:r>
-        <w:t>Integral</w:t>
-      </w:r>
-      <w:proofErr w:type="spellEnd"/>
-      <w:r>
-        <w:t xml:space="preserve"> </w:t>
-      </w:r>
-      <w:proofErr w:type="spellStart"/>
-      <w:r>
-        <w:t>images</w:t>
-      </w:r>
-      <w:proofErr w:type="spellEnd"/>
-      <w:r>
-        <w:t>)</w:t>
+        <w:t>(ang. Integral images)</w:t>
       </w:r>
       <w:r>
         <w:t xml:space="preserve"> i</w:t>
       </w:r>
       <w:r>
-        <w:t xml:space="preserve"> algorytm </w:t>
-      </w:r>
-      <w:proofErr w:type="spellStart"/>
-      <w:r>
-        <w:t>AdaBoost</w:t>
-      </w:r>
-      <w:proofErr w:type="spellEnd"/>
-      <w:r>
-        <w:t xml:space="preserve"> (</w:t>
-      </w:r>
-      <w:proofErr w:type="spellStart"/>
-      <w:r>
-        <w:t>Adaptive</w:t>
-      </w:r>
-      <w:proofErr w:type="spellEnd"/>
-      <w:r>
-        <w:t xml:space="preserve"> </w:t>
-      </w:r>
-      <w:proofErr w:type="spellStart"/>
-      <w:r>
-        <w:t>Boosting</w:t>
-      </w:r>
-      <w:proofErr w:type="spellEnd"/>
-      <w:r>
-        <w:t>)</w:t>
+        <w:t xml:space="preserve"> algorytm AdaBoost</w:t>
+      </w:r>
+      <w:r>
+        <w:t xml:space="preserve"> (Adaptive Boosting)</w:t>
       </w:r>
       <w:r>
         <w:t>.</w:t>
@@ -6256,15 +6215,8 @@
         </w:tabs>
       </w:pPr>
       <w:r>
-        <w:t xml:space="preserve">Pozwalają one na szybkie i efektywne obliczanie sumy wartości </w:t>
-      </w:r>
-      <w:proofErr w:type="spellStart"/>
-      <w:r>
-        <w:t>pixeli</w:t>
-      </w:r>
-      <w:proofErr w:type="spellEnd"/>
-      <w:r>
-        <w:t xml:space="preserve"> w określonym obszarze cechy.</w:t>
+        <w:lastRenderedPageBreak/>
+        <w:t>Pozwalają one na szybkie i efektywne obliczanie sumy wartości pixeli w określonym obszarze cechy.</w:t>
       </w:r>
     </w:p>
     <w:p>
@@ -6284,15 +6236,7 @@
         <w:t xml:space="preserve"> 3.1</w:t>
       </w:r>
       <w:r>
-        <w:t xml:space="preserve">, która pozwala obliczyć wartość sumy </w:t>
-      </w:r>
-      <w:proofErr w:type="spellStart"/>
-      <w:r>
-        <w:t>pixeli</w:t>
-      </w:r>
-      <w:proofErr w:type="spellEnd"/>
-      <w:r>
-        <w:t xml:space="preserve"> z obszaru ograniczonego przez</w:t>
+        <w:t>, która pozwala obliczyć wartość sumy pixeli z obszaru ograniczonego przez</w:t>
       </w:r>
       <w:r>
         <w:t xml:space="preserve"> zaledwie cztery</w:t>
@@ -6825,21 +6769,7 @@
         <w:rPr>
           <w:rFonts w:eastAsiaTheme="minorEastAsia"/>
         </w:rPr>
-        <w:t xml:space="preserve"> Obliczanie sumy wartości </w:t>
-      </w:r>
-      <w:proofErr w:type="spellStart"/>
-      <w:r>
-        <w:rPr>
-          <w:rFonts w:eastAsiaTheme="minorEastAsia"/>
-        </w:rPr>
-        <w:t>pixeli</w:t>
-      </w:r>
-      <w:proofErr w:type="spellEnd"/>
-      <w:r>
-        <w:rPr>
-          <w:rFonts w:eastAsiaTheme="minorEastAsia"/>
-        </w:rPr>
-        <w:t xml:space="preserve"> fragmentu obrazu</w:t>
+        <w:t xml:space="preserve"> Obliczanie sumy wartości pixeli fragmentu obrazu</w:t>
       </w:r>
       <w:r>
         <w:rPr>
@@ -6872,51 +6802,21 @@
         </w:tabs>
       </w:pPr>
       <w:r>
-        <w:lastRenderedPageBreak/>
-        <w:t xml:space="preserve">Algorytm </w:t>
-      </w:r>
-      <w:proofErr w:type="spellStart"/>
-      <w:r>
-        <w:t>AdaBoos</w:t>
+        <w:t>Algorytm AdaBoos</w:t>
       </w:r>
       <w:r>
         <w:t>t</w:t>
       </w:r>
-      <w:proofErr w:type="spellEnd"/>
-    </w:p>
-    <w:p>
-      <w:pPr>
-        <w:pStyle w:val="Akapitzlist"/>
-        <w:tabs>
-          <w:tab w:val="left" w:pos="2404"/>
-        </w:tabs>
-      </w:pPr>
-      <w:r>
-        <w:t xml:space="preserve">Algorytm opracowany i zaprezentowany w 1997 przez </w:t>
-      </w:r>
-      <w:proofErr w:type="spellStart"/>
-      <w:r>
-        <w:t>Yoava</w:t>
-      </w:r>
-      <w:proofErr w:type="spellEnd"/>
-      <w:r>
-        <w:t xml:space="preserve"> Freunda i Roberta </w:t>
-      </w:r>
-      <w:proofErr w:type="spellStart"/>
-      <w:r>
-        <w:t>Schapire</w:t>
-      </w:r>
-      <w:proofErr w:type="spellEnd"/>
-      <w:r>
-        <w:t xml:space="preserve"> jest jednym z wielu realizujących tzw. </w:t>
-      </w:r>
-      <w:proofErr w:type="spellStart"/>
-      <w:r>
-        <w:t>boosting</w:t>
-      </w:r>
-      <w:proofErr w:type="spellEnd"/>
-      <w:r>
-        <w:t>.</w:t>
+    </w:p>
+    <w:p>
+      <w:pPr>
+        <w:pStyle w:val="Akapitzlist"/>
+        <w:tabs>
+          <w:tab w:val="left" w:pos="2404"/>
+        </w:tabs>
+      </w:pPr>
+      <w:r>
+        <w:t>Algorytm opracowany i zaprezentowany w 1997 przez Yoava Freunda i Roberta Schapire jest jednym z wielu realizujących tzw. boosting.</w:t>
       </w:r>
       <w:r>
         <w:t xml:space="preserve"> </w:t>
@@ -6940,15 +6840,7 @@
         <w:t>B</w:t>
       </w:r>
       <w:r>
-        <w:t xml:space="preserve">udowany jest w procesie uczenia, gdzie na wejście podaje się tzw. zestaw treningowy (ang. </w:t>
-      </w:r>
-      <w:proofErr w:type="spellStart"/>
-      <w:r>
-        <w:t>training</w:t>
-      </w:r>
-      <w:proofErr w:type="spellEnd"/>
-      <w:r>
-        <w:t xml:space="preserve"> set), a na wyjściu</w:t>
+        <w:t>udowany jest w procesie uczenia, gdzie na wejście podaje się tzw. zestaw treningowy (ang. training set), a na wyjściu</w:t>
       </w:r>
       <w:r>
         <w:t xml:space="preserve"> otrzymujemy</w:t>
@@ -7004,36 +6896,24 @@
         <w:rPr>
           <w:b/>
         </w:rPr>
-        <w:t xml:space="preserve">Algorytm </w:t>
-      </w:r>
-      <w:proofErr w:type="spellStart"/>
+        <w:t>Algorytm AdaBoost</w:t>
+      </w:r>
+    </w:p>
+    <w:p>
+      <w:pPr>
+        <w:pStyle w:val="Akapitzlist"/>
+        <w:tabs>
+          <w:tab w:val="left" w:pos="2404"/>
+        </w:tabs>
+      </w:pPr>
       <w:r>
         <w:rPr>
           <w:b/>
         </w:rPr>
-        <w:t>AdaBoost</w:t>
-      </w:r>
-      <w:proofErr w:type="spellEnd"/>
-    </w:p>
-    <w:p>
-      <w:pPr>
-        <w:pStyle w:val="Akapitzlist"/>
-        <w:tabs>
-          <w:tab w:val="left" w:pos="2404"/>
-        </w:tabs>
-      </w:pPr>
-      <w:r>
-        <w:rPr>
-          <w:b/>
-        </w:rPr>
         <w:t>Wejście:</w:t>
       </w:r>
       <w:r>
-        <w:t xml:space="preserve"> zbiór przykładowych obrazów (x1,y1),..,(</w:t>
-      </w:r>
-      <w:proofErr w:type="spellStart"/>
-      <w:r>
-        <w:t>x</w:t>
+        <w:t xml:space="preserve"> zbiór przykładowych obrazów (x1,y1),..,(x</w:t>
       </w:r>
       <w:r>
         <w:rPr>
@@ -7050,13 +6930,8 @@
         </w:rPr>
         <w:t>n</w:t>
       </w:r>
-      <w:proofErr w:type="spellEnd"/>
-      <w:r>
-        <w:t xml:space="preserve">), gdzie </w:t>
-      </w:r>
-      <w:proofErr w:type="spellStart"/>
-      <w:r>
-        <w:t>y</w:t>
+      <w:r>
+        <w:t>), gdzie y</w:t>
       </w:r>
       <w:r>
         <w:rPr>
@@ -7064,7 +6939,6 @@
         </w:rPr>
         <w:t>i</w:t>
       </w:r>
-      <w:proofErr w:type="spellEnd"/>
       <w:r>
         <w:t xml:space="preserve">=0,1 dla odpowiednio </w:t>
       </w:r>
@@ -7503,6 +7377,7 @@
         <w:rPr>
           <w:rFonts w:eastAsiaTheme="minorEastAsia"/>
         </w:rPr>
+        <w:lastRenderedPageBreak/>
         <w:t>3.</w:t>
       </w:r>
       <w:r>
@@ -8403,23 +8278,7 @@
         </w:tabs>
       </w:pPr>
       <w:r>
-        <w:t xml:space="preserve">Podsumowując </w:t>
-      </w:r>
-      <w:proofErr w:type="spellStart"/>
-      <w:r>
-        <w:t>AdaBoost</w:t>
-      </w:r>
-      <w:proofErr w:type="spellEnd"/>
-      <w:r>
-        <w:t xml:space="preserve"> wykorzystuje te cechy, które są w stanie wykryć samodzielnie więcej niż </w:t>
-      </w:r>
-      <w:proofErr w:type="spellStart"/>
-      <w:r>
-        <w:t>połowe</w:t>
-      </w:r>
-      <w:proofErr w:type="spellEnd"/>
-      <w:r>
-        <w:t xml:space="preserve"> przypadków. Poprzez zmniejszanie wag cech poprawnie wykrywających obiekty i zwiększanie wag  cech, które sklasyfikowały obiekty błędnie, algorytm</w:t>
+        <w:t>Podsumowując AdaBoost wykorzystuje te cechy, które są w stanie wykryć samodzielnie więcej niż połowe przypadków. Poprzez zmniejszanie wag cech poprawnie wykrywających obiekty i zwiększanie wag  cech, które sklasyfikowały obiekty błędnie, algorytm</w:t>
       </w:r>
       <w:r>
         <w:tab/>
@@ -8430,19 +8289,7 @@
       </w:r>
       <w:r>
         <w:br/>
-        <w:t xml:space="preserve">Klasyfikator zaproponowany przez autorów biblioteki </w:t>
-      </w:r>
-      <w:proofErr w:type="spellStart"/>
-      <w:r>
-        <w:t>OpenCV</w:t>
-      </w:r>
-      <w:proofErr w:type="spellEnd"/>
-      <w:r>
-        <w:t xml:space="preserve"> zawiera po wytrenowaniu </w:t>
-      </w:r>
-      <w:r>
-        <w:lastRenderedPageBreak/>
-        <w:t>około 6000 cech. Jest to ogromna redukcja względem wspomnianych 160 000,  jednakże wciąż zbyt dużo, aby zapewnić detekcję obiektu w krótkim czasie. Rozwiązaniem jest kaskada klasyfikatorów.</w:t>
+        <w:t>Klasyfikator zaproponowany przez autorów biblioteki OpenCV zawiera po wytrenowaniu około 6000 cech. Jest to ogromna redukcja względem wspomnianych 160 000,  jednakże wciąż zbyt dużo, aby zapewnić detekcję obiektu w krótkim czasie. Rozwiązaniem jest kaskada klasyfikatorów.</w:t>
       </w:r>
     </w:p>
     <w:p>
@@ -8578,10 +8425,7 @@
                               <w:jc w:val="center"/>
                             </w:pPr>
                             <w:r>
-                              <w:t>obraz</w:t>
-                            </w:r>
-                            <w:r>
-                              <w:t xml:space="preserve"> </w:t>
+                              <w:t xml:space="preserve">obraz </w:t>
                             </w:r>
                           </w:p>
                         </w:txbxContent>
@@ -10634,6 +10478,7 @@
           <w:szCs w:val="32"/>
           <w:lang w:eastAsia="pl-PL"/>
         </w:rPr>
+        <w:lastRenderedPageBreak/>
         <mc:AlternateContent>
           <mc:Choice Requires="wps">
             <w:drawing>
@@ -10776,24 +10621,11 @@
         </w:tabs>
       </w:pPr>
       <w:r>
-        <w:t xml:space="preserve">Biblioteka </w:t>
-      </w:r>
-      <w:proofErr w:type="spellStart"/>
-      <w:r>
-        <w:t>OpenCV</w:t>
-      </w:r>
-      <w:proofErr w:type="spellEnd"/>
-      <w:r>
-        <w:t xml:space="preserve"> w pakiecie zawiera także narzędzia, które pozwalają samemu wytrenować klasyfikator zdolny do rozpoznania dowolnych obiektów. Aby jednak wytrenować dość silny klasyfikator potrzeba dużej ilości pozytywnych i negatywnych przykładów. Stąd też zdecydowano się użyć dostarczonych w pakiecie biblioteki klasyfikatorów. Proces trenowania przedstawiony jest na schemacie (3.5). W wyniku działania</w:t>
-      </w:r>
-      <w:r>
-        <w:t xml:space="preserve"> narzędzia </w:t>
-      </w:r>
-      <w:proofErr w:type="spellStart"/>
-      <w:r>
-        <w:t>HaarTraining</w:t>
-      </w:r>
-      <w:proofErr w:type="spellEnd"/>
+        <w:t>Biblioteka OpenCV w pakiecie zawiera także narzędzia, które pozwalają samemu wytrenować klasyfikator zdolny do rozpoznania dowolnych obiektów. Aby jednak wytrenować dość silny klasyfikator potrzeba dużej ilości pozytywnych i negatywnych przykładów. Stąd też zdecydowano się użyć dostarczonych w pakiecie biblioteki klasyfikatorów. Proces trenowania przedstawiony jest na schemacie (3.5). W wyniku działania</w:t>
+      </w:r>
+      <w:r>
+        <w:t xml:space="preserve"> narzędzia HaarTraining</w:t>
+      </w:r>
       <w:r>
         <w:t xml:space="preserve"> otrzymujemy plik XML ze zdefiniowanym klasyfikatorem, gotowym do użycia w aplikacji.</w:t>
       </w:r>
@@ -11058,7 +10890,6 @@
                               <w:spacing w:before="0" w:beforeAutospacing="0" w:after="0" w:afterAutospacing="0"/>
                               <w:jc w:val="center"/>
                             </w:pPr>
-                            <w:proofErr w:type="spellStart"/>
                             <w:r>
                               <w:rPr>
                                 <w:rFonts w:asciiTheme="minorHAnsi" w:hAnsi="Calibri" w:cstheme="minorBidi"/>
@@ -11069,7 +10900,6 @@
                               </w:rPr>
                               <w:t>HaarTraining</w:t>
                             </w:r>
-                            <w:proofErr w:type="spellEnd"/>
                           </w:p>
                         </w:txbxContent>
                       </wps:txbx>
@@ -11609,6 +11439,7 @@
           <w:noProof/>
           <w:lang w:eastAsia="pl-PL"/>
         </w:rPr>
+        <w:lastRenderedPageBreak/>
         <mc:AlternateContent>
           <mc:Choice Requires="wps">
             <w:drawing>
@@ -11943,7 +11774,6 @@
           <w:sz w:val="32"/>
           <w:szCs w:val="32"/>
         </w:rPr>
-        <w:lastRenderedPageBreak/>
         <w:t xml:space="preserve">3.1.3 Logowanie zdarzeń na serwerze </w:t>
       </w:r>
       <w:r>
@@ -11976,16 +11806,11 @@
         <w:t>PHP</w:t>
       </w:r>
       <w:r>
-        <w:t xml:space="preserve"> i </w:t>
-      </w:r>
-      <w:proofErr w:type="spellStart"/>
-      <w:r>
-        <w:t>j</w:t>
+        <w:t xml:space="preserve"> i j</w:t>
       </w:r>
       <w:r>
         <w:t>Query</w:t>
       </w:r>
-      <w:proofErr w:type="spellEnd"/>
       <w:r>
         <w:t xml:space="preserve"> i wynik działania umieszczał na stronie internetowej</w:t>
       </w:r>
@@ -12018,6 +11843,7 @@
           <w:noProof/>
           <w:lang w:eastAsia="pl-PL"/>
         </w:rPr>
+        <w:lastRenderedPageBreak/>
         <mc:AlternateContent>
           <mc:Choice Requires="wps">
             <w:drawing>
@@ -12466,7 +12292,6 @@
           <w:sz w:val="52"/>
           <w:szCs w:val="52"/>
         </w:rPr>
-        <w:lastRenderedPageBreak/>
         <w:t>Rozdział 4</w:t>
       </w:r>
     </w:p>
@@ -12513,6 +12338,7 @@
           <w:sz w:val="40"/>
           <w:szCs w:val="40"/>
         </w:rPr>
+        <w:lastRenderedPageBreak/>
         <w:t>4.1 Oprogramowanie</w:t>
       </w:r>
     </w:p>
@@ -12548,34 +12374,10 @@
         </w:tabs>
       </w:pPr>
       <w:r>
-        <w:t xml:space="preserve">Jako środowisko robocze wykorzystano system </w:t>
-      </w:r>
-      <w:proofErr w:type="spellStart"/>
-      <w:r>
-        <w:t>Ubuntu</w:t>
-      </w:r>
-      <w:proofErr w:type="spellEnd"/>
-      <w:r>
-        <w:t xml:space="preserve"> 14.04. Do stworzenia aplikacji użyte zostało środowisko programistyczne </w:t>
-      </w:r>
-      <w:proofErr w:type="spellStart"/>
-      <w:r>
-        <w:t>Eclipse</w:t>
-      </w:r>
-      <w:proofErr w:type="spellEnd"/>
-      <w:r>
-        <w:t xml:space="preserve"> Kepler</w:t>
-      </w:r>
-      <w:r>
-        <w:t xml:space="preserve">. Dzięki wielu wtyczkom dostępnym do tego IDE (ang. </w:t>
-      </w:r>
-      <w:proofErr w:type="spellStart"/>
-      <w:r>
-        <w:t>Integrated</w:t>
-      </w:r>
-      <w:proofErr w:type="spellEnd"/>
-      <w:r>
-        <w:t xml:space="preserve"> Development Environment), możliwa była wygodna współpraca z systemem kontr</w:t>
+        <w:t>Jako środowisko robocze wykorzystano system Ubuntu 14.04. Do stworzenia aplikacji użyte zostało środowisko programistyczne Eclipse Kepler</w:t>
+      </w:r>
+      <w:r>
+        <w:t>. Dzięki wielu wtyczkom dostępnym do tego IDE (ang. Integrated Development Environment), możliwa była wygodna współpraca z systemem kontr</w:t>
       </w:r>
       <w:r>
         <w:t>oli wersji GIT. System</w:t>
@@ -12634,31 +12436,7 @@
         </w:tabs>
       </w:pPr>
       <w:r>
-        <w:t xml:space="preserve">Aby zapewnić elastyczność aplikacji i łatwość rozbudowy oraz debugowania zdecydowano się na modularną strukturę. Wyróżnić można w niej moduł odpowiedzialny za „logikę” – Controller oraz moduły wykonujące zadania – Object </w:t>
-      </w:r>
-      <w:proofErr w:type="spellStart"/>
-      <w:r>
-        <w:t>Detect</w:t>
-      </w:r>
-      <w:proofErr w:type="spellEnd"/>
-      <w:r>
-        <w:t xml:space="preserve">, </w:t>
-      </w:r>
-      <w:proofErr w:type="spellStart"/>
-      <w:r>
-        <w:t>Worker</w:t>
-      </w:r>
-      <w:proofErr w:type="spellEnd"/>
-      <w:r>
-        <w:t xml:space="preserve">, </w:t>
-      </w:r>
-      <w:proofErr w:type="spellStart"/>
-      <w:r>
-        <w:t>Logger</w:t>
-      </w:r>
-      <w:proofErr w:type="spellEnd"/>
-      <w:r>
-        <w:t>.</w:t>
+        <w:t>Aby zapewnić elastyczność aplikacji i łatwość rozbudowy oraz debugowania zdecydowano się na modularną strukturę. Wyróżnić można w niej moduł odpowiedzialny za „logikę” – Controller oraz moduły wykonujące zadania – Object Detect, Worker, Logger.</w:t>
       </w:r>
     </w:p>
     <w:p>
@@ -12671,15 +12449,7 @@
         <w:t xml:space="preserve">Ważnym aspektem działania aplikacji jest komunikacja między modułami. W projekcie </w:t>
       </w:r>
       <w:r>
-        <w:t xml:space="preserve">wykorzystano mechanizm sygnałów biblioteki </w:t>
-      </w:r>
-      <w:proofErr w:type="spellStart"/>
-      <w:r>
-        <w:t>Boost</w:t>
-      </w:r>
-      <w:proofErr w:type="spellEnd"/>
-      <w:r>
-        <w:t>.</w:t>
+        <w:t>wykorzystano mechanizm sygnałów biblioteki Boost.</w:t>
       </w:r>
     </w:p>
     <w:p>
@@ -12706,32 +12476,16 @@
         <w:t xml:space="preserve">jest odpowiedzialny za przetwarzanie otrzymanych od innych modułów sygnałów i zlecanie im wykonania odpowiednich zadań. </w:t>
       </w:r>
       <w:r>
-        <w:t xml:space="preserve">Po otrzymaniu sygnału od modułu Object </w:t>
-      </w:r>
-      <w:proofErr w:type="spellStart"/>
-      <w:r>
-        <w:t>Detect</w:t>
-      </w:r>
-      <w:proofErr w:type="spellEnd"/>
-      <w:r>
-        <w:t xml:space="preserve">, Controller  zleca modułowi </w:t>
-      </w:r>
-      <w:proofErr w:type="spellStart"/>
-      <w:r>
-        <w:t>Worker</w:t>
-      </w:r>
-      <w:proofErr w:type="spellEnd"/>
-      <w:r>
-        <w:t xml:space="preserve"> wykonanie akcji, zaś modułowi </w:t>
-      </w:r>
-      <w:proofErr w:type="spellStart"/>
-      <w:r>
-        <w:t>Logger</w:t>
-      </w:r>
-      <w:proofErr w:type="spellEnd"/>
-      <w:r>
-        <w:t xml:space="preserve">  przygotowanie pliku zdjęcia zawierającego w nazwie datę i godzinę w formacie YYYY-MM-DD-HH-MM-SS i zapisanie pliku zdjęcia do katalogu serwera HTTP. Data ta zostanie wyodrębniona przez skrypt PHP serwera i umieszczona wraz ze zdjęciem na stronie WWW.</w:t>
-      </w:r>
+        <w:t>Po otrzymaniu sygnału od modułu Object Detect, Controller  zleca modułowi Worker wykonanie akcji, zaś modułowi Logger  przygotowanie pliku zdjęcia zawierającego w nazwie datę i godzinę w formacie YYYY-MM-DD-HH-MM-SS i zapisanie pliku zdjęcia do katalogu serwera HTTP. Data ta zostanie wyodrębniona przez skrypt PHP serwera i umieszczona wraz ze zdjęciem na stronie WWW.</w:t>
+      </w:r>
+    </w:p>
+    <w:p>
+      <w:pPr>
+        <w:pStyle w:val="Akapitzlist"/>
+        <w:tabs>
+          <w:tab w:val="left" w:pos="2404"/>
+        </w:tabs>
+      </w:pPr>
     </w:p>
     <w:p>
       <w:pPr>
@@ -12756,16 +12510,8 @@
         <w:rPr>
           <w:b/>
         </w:rPr>
-        <w:t xml:space="preserve">Object </w:t>
-      </w:r>
-      <w:proofErr w:type="spellStart"/>
-      <w:r>
-        <w:rPr>
-          <w:b/>
-        </w:rPr>
-        <w:t>Detect</w:t>
-      </w:r>
-      <w:proofErr w:type="spellEnd"/>
+        <w:t>Object Detect</w:t>
+      </w:r>
       <w:r>
         <w:t xml:space="preserve"> </w:t>
       </w:r>
@@ -12782,23 +12528,7 @@
         <w:t xml:space="preserve"> Obiektami założonymi w projekcie są twarze ludzkie, jednak aplikacja </w:t>
       </w:r>
       <w:r>
-        <w:t xml:space="preserve">jest pod tym względem elastyczna tj. wystarczy wytrenować klasyfikator dowolnego obiektu (narzędzie </w:t>
-      </w:r>
-      <w:proofErr w:type="spellStart"/>
-      <w:r>
-        <w:t>HaarTraining</w:t>
-      </w:r>
-      <w:proofErr w:type="spellEnd"/>
-      <w:r>
-        <w:t xml:space="preserve"> dostarczone w pakiecie z biblioteką </w:t>
-      </w:r>
-      <w:proofErr w:type="spellStart"/>
-      <w:r>
-        <w:t>OpenCV</w:t>
-      </w:r>
-      <w:proofErr w:type="spellEnd"/>
-      <w:r>
-        <w:t>) i dołączyć wygenerowany plik XML.</w:t>
+        <w:t>jest pod tym względem elastyczna tj. wystarczy wytrenować klasyfikator dowolnego obiektu (narzędzie HaarTraining dostarczone w pakiecie z biblioteką OpenCV) i dołączyć wygenerowany plik XML.</w:t>
       </w:r>
       <w:r>
         <w:t xml:space="preserve"> Po wykryciu</w:t>
@@ -12807,23 +12537,7 @@
         <w:t xml:space="preserve"> twarzy</w:t>
       </w:r>
       <w:r>
-        <w:t xml:space="preserve"> wysyłany jest sygnał do </w:t>
-      </w:r>
-      <w:proofErr w:type="spellStart"/>
-      <w:r>
-        <w:t>Controllera</w:t>
-      </w:r>
-      <w:proofErr w:type="spellEnd"/>
-      <w:r>
-        <w:t xml:space="preserve"> wraz ze wskaźnikiem do struktury </w:t>
-      </w:r>
-      <w:proofErr w:type="spellStart"/>
-      <w:r>
-        <w:t>frame</w:t>
-      </w:r>
-      <w:proofErr w:type="spellEnd"/>
-      <w:r>
-        <w:t xml:space="preserve"> z wy</w:t>
+        <w:t xml:space="preserve"> wysyłany jest sygnał do Controllera wraz ze wskaźnikiem do struktury frame z wy</w:t>
       </w:r>
       <w:r>
         <w:t>odrębnionymi twarzami z klatki.</w:t>
@@ -12848,14 +12562,12 @@
           <w:b/>
         </w:rPr>
       </w:pPr>
-      <w:proofErr w:type="spellStart"/>
       <w:r>
         <w:rPr>
           <w:b/>
         </w:rPr>
         <w:t>Worker</w:t>
       </w:r>
-      <w:proofErr w:type="spellEnd"/>
       <w:r>
         <w:rPr>
           <w:b/>
@@ -13162,6 +12874,95 @@
     </w:lvl>
   </w:abstractNum>
   <w:abstractNum w:abstractNumId="2">
+    <w:nsid w:val="21CD5FA7"/>
+    <w:multiLevelType w:val="hybridMultilevel"/>
+    <w:tmpl w:val="F6B07374"/>
+    <w:lvl w:ilvl="0" w:tplc="0415000F">
+      <w:start w:val="1"/>
+      <w:numFmt w:val="decimal"/>
+      <w:lvlText w:val="%1."/>
+      <w:lvlJc w:val="left"/>
+      <w:pPr>
+        <w:ind w:left="720" w:hanging="360"/>
+      </w:pPr>
+      <w:rPr>
+        <w:rFonts w:hint="default"/>
+      </w:rPr>
+    </w:lvl>
+    <w:lvl w:ilvl="1" w:tplc="04150019" w:tentative="1">
+      <w:start w:val="1"/>
+      <w:numFmt w:val="lowerLetter"/>
+      <w:lvlText w:val="%2."/>
+      <w:lvlJc w:val="left"/>
+      <w:pPr>
+        <w:ind w:left="1440" w:hanging="360"/>
+      </w:pPr>
+    </w:lvl>
+    <w:lvl w:ilvl="2" w:tplc="0415001B" w:tentative="1">
+      <w:start w:val="1"/>
+      <w:numFmt w:val="lowerRoman"/>
+      <w:lvlText w:val="%3."/>
+      <w:lvlJc w:val="right"/>
+      <w:pPr>
+        <w:ind w:left="2160" w:hanging="180"/>
+      </w:pPr>
+    </w:lvl>
+    <w:lvl w:ilvl="3" w:tplc="0415000F" w:tentative="1">
+      <w:start w:val="1"/>
+      <w:numFmt w:val="decimal"/>
+      <w:lvlText w:val="%4."/>
+      <w:lvlJc w:val="left"/>
+      <w:pPr>
+        <w:ind w:left="2880" w:hanging="360"/>
+      </w:pPr>
+    </w:lvl>
+    <w:lvl w:ilvl="4" w:tplc="04150019" w:tentative="1">
+      <w:start w:val="1"/>
+      <w:numFmt w:val="lowerLetter"/>
+      <w:lvlText w:val="%5."/>
+      <w:lvlJc w:val="left"/>
+      <w:pPr>
+        <w:ind w:left="3600" w:hanging="360"/>
+      </w:pPr>
+    </w:lvl>
+    <w:lvl w:ilvl="5" w:tplc="0415001B" w:tentative="1">
+      <w:start w:val="1"/>
+      <w:numFmt w:val="lowerRoman"/>
+      <w:lvlText w:val="%6."/>
+      <w:lvlJc w:val="right"/>
+      <w:pPr>
+        <w:ind w:left="4320" w:hanging="180"/>
+      </w:pPr>
+    </w:lvl>
+    <w:lvl w:ilvl="6" w:tplc="0415000F" w:tentative="1">
+      <w:start w:val="1"/>
+      <w:numFmt w:val="decimal"/>
+      <w:lvlText w:val="%7."/>
+      <w:lvlJc w:val="left"/>
+      <w:pPr>
+        <w:ind w:left="5040" w:hanging="360"/>
+      </w:pPr>
+    </w:lvl>
+    <w:lvl w:ilvl="7" w:tplc="04150019" w:tentative="1">
+      <w:start w:val="1"/>
+      <w:numFmt w:val="lowerLetter"/>
+      <w:lvlText w:val="%8."/>
+      <w:lvlJc w:val="left"/>
+      <w:pPr>
+        <w:ind w:left="5760" w:hanging="360"/>
+      </w:pPr>
+    </w:lvl>
+    <w:lvl w:ilvl="8" w:tplc="0415001B" w:tentative="1">
+      <w:start w:val="1"/>
+      <w:numFmt w:val="lowerRoman"/>
+      <w:lvlText w:val="%9."/>
+      <w:lvlJc w:val="right"/>
+      <w:pPr>
+        <w:ind w:left="6480" w:hanging="180"/>
+      </w:pPr>
+    </w:lvl>
+  </w:abstractNum>
+  <w:abstractNum w:abstractNumId="3">
     <w:nsid w:val="3BAD0CE1"/>
     <w:multiLevelType w:val="hybridMultilevel"/>
     <w:tmpl w:val="5C0A5046"/>
@@ -13278,10 +13079,13 @@
     <w:abstractNumId w:val="0"/>
   </w:num>
   <w:num w:numId="2">
-    <w:abstractNumId w:val="2"/>
+    <w:abstractNumId w:val="3"/>
   </w:num>
   <w:num w:numId="3">
     <w:abstractNumId w:val="1"/>
+  </w:num>
+  <w:num w:numId="4">
+    <w:abstractNumId w:val="2"/>
   </w:num>
 </w:numbering>
 </file>
@@ -14314,7 +14118,7 @@
 </file>
 
 <file path=customXml/itemProps1.xml><?xml version="1.0" encoding="utf-8"?>
-<ds:datastoreItem xmlns:ds="http://schemas.openxmlformats.org/officeDocument/2006/customXml" ds:itemID="{69B05CAD-2D74-4FB7-AF82-46898EB619D6}">
+<ds:datastoreItem xmlns:ds="http://schemas.openxmlformats.org/officeDocument/2006/customXml" ds:itemID="{E3CE8F08-3B72-4E10-AA71-F7D461B8E1E4}">
   <ds:schemaRefs>
     <ds:schemaRef ds:uri="http://schemas.openxmlformats.org/officeDocument/2006/bibliography"/>
   </ds:schemaRefs>

--- a/Praca inżynierska Tomek Piotrek Ferens.docx
+++ b/Praca inżynierska Tomek Piotrek Ferens.docx
@@ -2,6 +2,164 @@
 <file path=word/document.xml><?xml version="1.0" encoding="utf-8"?>
 <w:document xmlns:wpc="http://schemas.microsoft.com/office/word/2010/wordprocessingCanvas" xmlns:mc="http://schemas.openxmlformats.org/markup-compatibility/2006" xmlns:o="urn:schemas-microsoft-com:office:office" xmlns:r="http://schemas.openxmlformats.org/officeDocument/2006/relationships" xmlns:m="http://schemas.openxmlformats.org/officeDocument/2006/math" xmlns:v="urn:schemas-microsoft-com:vml" xmlns:wp14="http://schemas.microsoft.com/office/word/2010/wordprocessingDrawing" xmlns:wp="http://schemas.openxmlformats.org/drawingml/2006/wordprocessingDrawing" xmlns:w10="urn:schemas-microsoft-com:office:word" xmlns:w="http://schemas.openxmlformats.org/wordprocessingml/2006/main" xmlns:w14="http://schemas.microsoft.com/office/word/2010/wordml" xmlns:wpg="http://schemas.microsoft.com/office/word/2010/wordprocessingGroup" xmlns:wpi="http://schemas.microsoft.com/office/word/2010/wordprocessingInk" xmlns:wne="http://schemas.microsoft.com/office/word/2006/wordml" xmlns:wps="http://schemas.microsoft.com/office/word/2010/wordprocessingShape" mc:Ignorable="w14 wp14">
   <w:body>
+    <w:p/>
+    <w:p/>
+    <w:p>
+      <w:pPr>
+        <w:jc w:val="center"/>
+        <w:rPr>
+          <w:b/>
+        </w:rPr>
+      </w:pPr>
+      <w:r>
+        <w:rPr>
+          <w:b/>
+        </w:rPr>
+        <w:t>Szybka, Inteligentna kamera z interfejsem Ethernet</w:t>
+      </w:r>
+      <w:r>
+        <w:rPr>
+          <w:b/>
+        </w:rPr>
+        <w:br/>
+      </w:r>
+    </w:p>
+    <w:p>
+      <w:r>
+        <w:tab/>
+      </w:r>
+      <w:r>
+        <w:t>W poniższej pracy zaprezentowany jest</w:t>
+      </w:r>
+      <w:r>
+        <w:t xml:space="preserve"> projekt szybkiej, inteligentnej kamery opartej na systemie wbudowanym </w:t>
+      </w:r>
+      <w:proofErr w:type="spellStart"/>
+      <w:r>
+        <w:t>Raspberry</w:t>
+      </w:r>
+      <w:proofErr w:type="spellEnd"/>
+      <w:r>
+        <w:t xml:space="preserve"> Pi 2 z </w:t>
+      </w:r>
+      <w:r>
+        <w:t xml:space="preserve">układem </w:t>
+      </w:r>
+      <w:proofErr w:type="spellStart"/>
+      <w:r>
+        <w:t>SoC</w:t>
+      </w:r>
+      <w:proofErr w:type="spellEnd"/>
+      <w:r>
+        <w:t xml:space="preserve"> BCM2836 firmy </w:t>
+      </w:r>
+      <w:proofErr w:type="spellStart"/>
+      <w:r>
+        <w:t>Broadcom</w:t>
+      </w:r>
+      <w:proofErr w:type="spellEnd"/>
+      <w:r>
+        <w:t xml:space="preserve"> oraz modułem kamery </w:t>
+      </w:r>
+      <w:proofErr w:type="spellStart"/>
+      <w:r>
+        <w:t>RaspiCam</w:t>
+      </w:r>
+      <w:proofErr w:type="spellEnd"/>
+      <w:r>
+        <w:t xml:space="preserve"> -  sensor ov5647. </w:t>
+      </w:r>
+    </w:p>
+    <w:p>
+      <w:r>
+        <w:t>Dzię</w:t>
+      </w:r>
+      <w:r>
+        <w:t xml:space="preserve">ki wydajnym podzespołom płyty </w:t>
+      </w:r>
+      <w:proofErr w:type="spellStart"/>
+      <w:r>
+        <w:t>Raspberry</w:t>
+      </w:r>
+      <w:proofErr w:type="spellEnd"/>
+      <w:r>
+        <w:t xml:space="preserve"> Pi 2 możliwe jest szybkie przetworzenie obrazu w celu detekcji wymaganego wzorca i wykonanie określonej akcji.</w:t>
+      </w:r>
+      <w:r>
+        <w:br/>
+        <w:t>Moduł Ethernet umożliwia komunikację między użytkownikiem, a płytą za pomocą sieci internetowej.</w:t>
+      </w:r>
+    </w:p>
+    <w:p>
+      <w:r>
+        <w:t xml:space="preserve">Płyta pracuje pod kontrolą systemu Linux, dystrybucji </w:t>
+      </w:r>
+      <w:proofErr w:type="spellStart"/>
+      <w:r>
+        <w:t>Raspbian</w:t>
+      </w:r>
+      <w:proofErr w:type="spellEnd"/>
+      <w:r>
+        <w:t xml:space="preserve"> , na którym uruchamiana jest aplikacja napisana w języku C++.</w:t>
+      </w:r>
+    </w:p>
+    <w:p>
+      <w:r>
+        <w:t>W pracy przedstawiona jest jedna z wielu koncepcji wykorzystania inteligentne</w:t>
+      </w:r>
+      <w:r>
+        <w:t>j kamery oraz jej praktyczna realizacja.</w:t>
+      </w:r>
+      <w:r>
+        <w:br/>
+      </w:r>
+    </w:p>
+    <w:p>
+      <w:r>
+        <w:t xml:space="preserve">Słowa kluczowe:  </w:t>
+      </w:r>
+      <w:r>
+        <w:rPr>
+          <w:b/>
+        </w:rPr>
+        <w:t>systemy wbudowane,</w:t>
+      </w:r>
+      <w:r>
+        <w:rPr>
+          <w:b/>
+        </w:rPr>
+        <w:t xml:space="preserve"> wizja komputerowa</w:t>
+      </w:r>
+      <w:r>
+        <w:rPr>
+          <w:b/>
+        </w:rPr>
+        <w:t xml:space="preserve">, </w:t>
+      </w:r>
+      <w:r>
+        <w:rPr>
+          <w:b/>
+        </w:rPr>
+        <w:t>Ethernet</w:t>
+      </w:r>
+      <w:r>
+        <w:rPr>
+          <w:b/>
+        </w:rPr>
+        <w:t>,</w:t>
+      </w:r>
+      <w:r>
+        <w:t xml:space="preserve"> </w:t>
+      </w:r>
+      <w:r>
+        <w:t xml:space="preserve">Internet of </w:t>
+      </w:r>
+      <w:proofErr w:type="spellStart"/>
+      <w:r>
+        <w:t>Things</w:t>
+      </w:r>
+      <w:proofErr w:type="spellEnd"/>
+    </w:p>
     <w:p/>
     <w:p/>
     <w:p/>
@@ -17,158 +175,685 @@
     <w:p/>
     <w:p/>
     <w:p/>
+    <w:p>
+      <w:pPr>
+        <w:rPr>
+          <w:sz w:val="52"/>
+          <w:szCs w:val="52"/>
+        </w:rPr>
+      </w:pPr>
+      <w:r>
+        <w:rPr>
+          <w:sz w:val="52"/>
+          <w:szCs w:val="52"/>
+        </w:rPr>
+        <w:t>Rozdział 1</w:t>
+      </w:r>
+    </w:p>
+    <w:p>
+      <w:pPr>
+        <w:rPr>
+          <w:sz w:val="40"/>
+          <w:szCs w:val="40"/>
+        </w:rPr>
+      </w:pPr>
+      <w:r>
+        <w:rPr>
+          <w:sz w:val="40"/>
+          <w:szCs w:val="40"/>
+        </w:rPr>
+        <w:t>Wstęp</w:t>
+      </w:r>
+    </w:p>
+    <w:p>
+      <w:pPr>
+        <w:rPr>
+          <w:sz w:val="24"/>
+          <w:szCs w:val="24"/>
+        </w:rPr>
+      </w:pPr>
+      <w:r>
+        <w:rPr>
+          <w:sz w:val="24"/>
+          <w:szCs w:val="24"/>
+        </w:rPr>
+        <w:tab/>
+      </w:r>
+    </w:p>
+    <w:p>
+      <w:pPr>
+        <w:rPr>
+          <w:sz w:val="24"/>
+          <w:szCs w:val="24"/>
+        </w:rPr>
+      </w:pPr>
+      <w:r>
+        <w:rPr>
+          <w:sz w:val="24"/>
+          <w:szCs w:val="24"/>
+        </w:rPr>
+        <w:tab/>
+        <w:t>Rozwój elektroniki, a szczególnie systemów mikroprocesorowych w ostatnich latach ma niebagatelny wpływ na niemal każdy aspekt naszego życia. Systemy te</w:t>
+      </w:r>
+      <w:r>
+        <w:rPr>
+          <w:sz w:val="24"/>
+          <w:szCs w:val="24"/>
+        </w:rPr>
+        <w:t xml:space="preserve"> wraz z ewolucją </w:t>
+      </w:r>
+      <w:r>
+        <w:rPr>
+          <w:sz w:val="24"/>
+          <w:szCs w:val="24"/>
+        </w:rPr>
+        <w:t xml:space="preserve">są wykorzystywane </w:t>
+      </w:r>
+      <w:r>
+        <w:rPr>
+          <w:sz w:val="24"/>
+          <w:szCs w:val="24"/>
+        </w:rPr>
+        <w:t xml:space="preserve">już </w:t>
+      </w:r>
+      <w:r>
+        <w:rPr>
+          <w:sz w:val="24"/>
+          <w:szCs w:val="24"/>
+        </w:rPr>
+        <w:t xml:space="preserve">nie </w:t>
+      </w:r>
+      <w:r>
+        <w:rPr>
+          <w:sz w:val="24"/>
+          <w:szCs w:val="24"/>
+        </w:rPr>
+        <w:t>tylko do specjalnych zastosowań w wąskich dziedzinach</w:t>
+      </w:r>
+      <w:r>
+        <w:rPr>
+          <w:sz w:val="24"/>
+          <w:szCs w:val="24"/>
+        </w:rPr>
+        <w:t>, a</w:t>
+      </w:r>
+      <w:r>
+        <w:rPr>
+          <w:sz w:val="24"/>
+          <w:szCs w:val="24"/>
+        </w:rPr>
+        <w:t>le także jako elementy ułatwiające nam codzienne życie.</w:t>
+      </w:r>
+      <w:r>
+        <w:rPr>
+          <w:sz w:val="24"/>
+          <w:szCs w:val="24"/>
+        </w:rPr>
+        <w:t xml:space="preserve"> Do jednych z wielu dziedzin, w których są kluczowe można zaliczyć min. : robotykę, motoryzację, medycynę, sport,</w:t>
+      </w:r>
+      <w:r>
+        <w:rPr>
+          <w:sz w:val="24"/>
+          <w:szCs w:val="24"/>
+        </w:rPr>
+        <w:t xml:space="preserve"> tzw.</w:t>
+      </w:r>
+      <w:r>
+        <w:rPr>
+          <w:sz w:val="24"/>
+          <w:szCs w:val="24"/>
+        </w:rPr>
+        <w:t xml:space="preserve"> inteligentne </w:t>
+      </w:r>
+      <w:r>
+        <w:rPr>
+          <w:sz w:val="24"/>
+          <w:szCs w:val="24"/>
+        </w:rPr>
+        <w:t>systemy</w:t>
+      </w:r>
+      <w:r>
+        <w:rPr>
+          <w:sz w:val="24"/>
+          <w:szCs w:val="24"/>
+        </w:rPr>
+        <w:t xml:space="preserve">. </w:t>
+      </w:r>
+      <w:r>
+        <w:rPr>
+          <w:sz w:val="24"/>
+          <w:szCs w:val="24"/>
+        </w:rPr>
+        <w:br/>
+      </w:r>
+      <w:r>
+        <w:rPr>
+          <w:sz w:val="24"/>
+          <w:szCs w:val="24"/>
+        </w:rPr>
+        <w:t>Pojęcie inteligentnych systemów w ostatnim czasie jest bardzo powszechne. System</w:t>
+      </w:r>
+      <w:r>
+        <w:rPr>
+          <w:sz w:val="24"/>
+          <w:szCs w:val="24"/>
+        </w:rPr>
+        <w:t xml:space="preserve">y te wyróżniają się </w:t>
+      </w:r>
+      <w:r>
+        <w:rPr>
+          <w:sz w:val="24"/>
+          <w:szCs w:val="24"/>
+        </w:rPr>
+        <w:t xml:space="preserve">tym, że </w:t>
+      </w:r>
+      <w:r>
+        <w:rPr>
+          <w:sz w:val="24"/>
+          <w:szCs w:val="24"/>
+        </w:rPr>
+        <w:t xml:space="preserve">zamiast </w:t>
+      </w:r>
+      <w:r>
+        <w:rPr>
+          <w:sz w:val="24"/>
+          <w:szCs w:val="24"/>
+        </w:rPr>
+        <w:t>wykonywania z góry założonego schematu działania są wyposażone w dodatkową inteligencję. Inteligencja ta daje dużo większe możliwości wykorzystania</w:t>
+      </w:r>
+      <w:r>
+        <w:rPr>
+          <w:sz w:val="24"/>
+          <w:szCs w:val="24"/>
+        </w:rPr>
+        <w:t xml:space="preserve"> urządzenia, gdyż odpowiednio zastosowana daje możliwość odciążenia użytkownika z części zadań, lub nawet wykonania ich dużo sprawniej</w:t>
+      </w:r>
+      <w:r>
+        <w:rPr>
+          <w:sz w:val="24"/>
+          <w:szCs w:val="24"/>
+        </w:rPr>
+        <w:t xml:space="preserve"> i dokładniej</w:t>
+      </w:r>
+      <w:r>
+        <w:rPr>
+          <w:sz w:val="24"/>
+          <w:szCs w:val="24"/>
+        </w:rPr>
+        <w:t>.</w:t>
+      </w:r>
+    </w:p>
+    <w:p>
+      <w:pPr>
+        <w:rPr>
+          <w:sz w:val="24"/>
+          <w:szCs w:val="24"/>
+        </w:rPr>
+      </w:pPr>
+      <w:r>
+        <w:rPr>
+          <w:sz w:val="24"/>
+          <w:szCs w:val="24"/>
+        </w:rPr>
+        <w:t xml:space="preserve">Jako, że wraz z rozwojem technologii możliwości układów </w:t>
+      </w:r>
+      <w:proofErr w:type="spellStart"/>
+      <w:r>
+        <w:rPr>
+          <w:sz w:val="24"/>
+          <w:szCs w:val="24"/>
+        </w:rPr>
+        <w:t>SoC</w:t>
+      </w:r>
+      <w:proofErr w:type="spellEnd"/>
+      <w:r>
+        <w:rPr>
+          <w:sz w:val="24"/>
+          <w:szCs w:val="24"/>
+        </w:rPr>
+        <w:t xml:space="preserve">  </w:t>
+      </w:r>
+      <w:r>
+        <w:rPr>
+          <w:sz w:val="24"/>
+          <w:szCs w:val="24"/>
+        </w:rPr>
+        <w:t xml:space="preserve">wzrastają, </w:t>
+      </w:r>
+      <w:r>
+        <w:rPr>
+          <w:sz w:val="24"/>
+          <w:szCs w:val="24"/>
+        </w:rPr>
+        <w:t>przy</w:t>
+      </w:r>
+      <w:r>
+        <w:rPr>
+          <w:sz w:val="24"/>
+          <w:szCs w:val="24"/>
+        </w:rPr>
+        <w:t xml:space="preserve"> niewielki</w:t>
+      </w:r>
+      <w:r>
+        <w:rPr>
+          <w:sz w:val="24"/>
+          <w:szCs w:val="24"/>
+        </w:rPr>
+        <w:t>ch wciąż wymiarach</w:t>
+      </w:r>
+      <w:r>
+        <w:rPr>
+          <w:sz w:val="24"/>
+          <w:szCs w:val="24"/>
+        </w:rPr>
+        <w:t>,</w:t>
+      </w:r>
+      <w:r>
+        <w:rPr>
+          <w:sz w:val="24"/>
+          <w:szCs w:val="24"/>
+        </w:rPr>
+        <w:t xml:space="preserve"> pozwala to zawrzeć w </w:t>
+      </w:r>
+      <w:r>
+        <w:rPr>
+          <w:sz w:val="24"/>
+          <w:szCs w:val="24"/>
+        </w:rPr>
+        <w:t>chipie</w:t>
+      </w:r>
+      <w:r>
+        <w:rPr>
+          <w:sz w:val="24"/>
+          <w:szCs w:val="24"/>
+        </w:rPr>
+        <w:t xml:space="preserve"> module wiele podzespołów,</w:t>
+      </w:r>
+      <w:r>
+        <w:rPr>
+          <w:sz w:val="24"/>
+          <w:szCs w:val="24"/>
+        </w:rPr>
+        <w:t xml:space="preserve"> takich</w:t>
+      </w:r>
+      <w:r>
+        <w:rPr>
+          <w:sz w:val="24"/>
+          <w:szCs w:val="24"/>
+        </w:rPr>
+        <w:t xml:space="preserve"> jak  dedykowane układy graficzne, moduły komunikacji sieciowej, oraz inne podsystemy rozszerzające funkcjonalność układu.</w:t>
+      </w:r>
+      <w:r>
+        <w:rPr>
+          <w:sz w:val="24"/>
+          <w:szCs w:val="24"/>
+        </w:rPr>
+        <w:br/>
+        <w:t>Ponadto s</w:t>
+      </w:r>
+      <w:r>
+        <w:rPr>
+          <w:sz w:val="24"/>
+          <w:szCs w:val="24"/>
+        </w:rPr>
+        <w:t xml:space="preserve">ystemy wbudowane odgrywają znaczącą rolę </w:t>
+      </w:r>
+      <w:r>
+        <w:rPr>
+          <w:sz w:val="24"/>
+          <w:szCs w:val="24"/>
+        </w:rPr>
+        <w:t xml:space="preserve">szczególnie </w:t>
+      </w:r>
+      <w:r>
+        <w:rPr>
+          <w:sz w:val="24"/>
+          <w:szCs w:val="24"/>
+        </w:rPr>
+        <w:t xml:space="preserve">tam, gdzie </w:t>
+      </w:r>
+      <w:r>
+        <w:rPr>
+          <w:sz w:val="24"/>
+          <w:szCs w:val="24"/>
+        </w:rPr>
+        <w:t xml:space="preserve">niewielkie </w:t>
+      </w:r>
+      <w:r>
+        <w:rPr>
+          <w:sz w:val="24"/>
+          <w:szCs w:val="24"/>
+        </w:rPr>
+        <w:t>gabaryty urządzenia</w:t>
+      </w:r>
+      <w:r>
+        <w:rPr>
+          <w:sz w:val="24"/>
+          <w:szCs w:val="24"/>
+        </w:rPr>
+        <w:t xml:space="preserve"> i niski pobór mocy</w:t>
+      </w:r>
+      <w:r>
+        <w:rPr>
+          <w:sz w:val="24"/>
+          <w:szCs w:val="24"/>
+        </w:rPr>
+        <w:t xml:space="preserve"> są kluczowe</w:t>
+      </w:r>
+      <w:r>
+        <w:rPr>
+          <w:sz w:val="24"/>
+          <w:szCs w:val="24"/>
+        </w:rPr>
+        <w:t>.</w:t>
+      </w:r>
+    </w:p>
+    <w:p>
+      <w:pPr>
+        <w:rPr>
+          <w:sz w:val="24"/>
+          <w:szCs w:val="24"/>
+        </w:rPr>
+      </w:pPr>
+      <w:r>
+        <w:rPr>
+          <w:sz w:val="24"/>
+          <w:szCs w:val="24"/>
+        </w:rPr>
+        <w:t xml:space="preserve">Przykładem takiego systemu może być inteligenta kamera, której zadaniem jest detekcja </w:t>
+      </w:r>
+      <w:r>
+        <w:rPr>
+          <w:sz w:val="24"/>
+          <w:szCs w:val="24"/>
+        </w:rPr>
+        <w:t xml:space="preserve"> danego </w:t>
+      </w:r>
+      <w:r>
+        <w:rPr>
+          <w:sz w:val="24"/>
+          <w:szCs w:val="24"/>
+        </w:rPr>
+        <w:t>obiektu i podjęcie określonej przez projektanta akcji np. sterowania innym urządzeniem lub podzespołem, czy też tworzeniem statystyk.</w:t>
+      </w:r>
+    </w:p>
+    <w:p>
+      <w:pPr>
+        <w:pStyle w:val="Akapitzlist"/>
+        <w:numPr>
+          <w:ilvl w:val="0"/>
+          <w:numId w:val="5"/>
+        </w:numPr>
+        <w:rPr>
+          <w:sz w:val="24"/>
+          <w:szCs w:val="24"/>
+        </w:rPr>
+      </w:pPr>
+      <w:r>
+        <w:rPr>
+          <w:sz w:val="24"/>
+          <w:szCs w:val="24"/>
+        </w:rPr>
+        <w:t xml:space="preserve">Internet of </w:t>
+      </w:r>
+      <w:proofErr w:type="spellStart"/>
+      <w:r>
+        <w:rPr>
+          <w:sz w:val="24"/>
+          <w:szCs w:val="24"/>
+        </w:rPr>
+        <w:t>Things</w:t>
+      </w:r>
+      <w:proofErr w:type="spellEnd"/>
+    </w:p>
+    <w:p>
+      <w:pPr>
+        <w:rPr>
+          <w:sz w:val="24"/>
+          <w:szCs w:val="24"/>
+        </w:rPr>
+      </w:pPr>
+      <w:r>
+        <w:rPr>
+          <w:sz w:val="24"/>
+          <w:szCs w:val="24"/>
+        </w:rPr>
+        <w:t xml:space="preserve">Temat niniejszej pracy świetnie wpasowuje się w koncepcję tzw. </w:t>
+      </w:r>
+      <w:proofErr w:type="spellStart"/>
+      <w:r>
+        <w:rPr>
+          <w:sz w:val="24"/>
+          <w:szCs w:val="24"/>
+          <w:lang w:val="en-US"/>
+        </w:rPr>
+        <w:t>Internetu</w:t>
+      </w:r>
+      <w:proofErr w:type="spellEnd"/>
+      <w:r>
+        <w:rPr>
+          <w:sz w:val="24"/>
+          <w:szCs w:val="24"/>
+          <w:lang w:val="en-US"/>
+        </w:rPr>
+        <w:t xml:space="preserve"> </w:t>
+      </w:r>
+      <w:proofErr w:type="spellStart"/>
+      <w:r>
+        <w:rPr>
+          <w:sz w:val="24"/>
+          <w:szCs w:val="24"/>
+          <w:lang w:val="en-US"/>
+        </w:rPr>
+        <w:t>Rzeczy</w:t>
+      </w:r>
+      <w:proofErr w:type="spellEnd"/>
+      <w:r>
+        <w:rPr>
+          <w:sz w:val="24"/>
+          <w:szCs w:val="24"/>
+          <w:lang w:val="en-US"/>
+        </w:rPr>
+        <w:t xml:space="preserve"> (</w:t>
+      </w:r>
+      <w:proofErr w:type="spellStart"/>
+      <w:r>
+        <w:rPr>
+          <w:sz w:val="24"/>
+          <w:szCs w:val="24"/>
+          <w:lang w:val="en-US"/>
+        </w:rPr>
+        <w:t>ang.</w:t>
+      </w:r>
+      <w:proofErr w:type="spellEnd"/>
+      <w:r>
+        <w:rPr>
+          <w:sz w:val="24"/>
+          <w:szCs w:val="24"/>
+          <w:lang w:val="en-US"/>
+        </w:rPr>
+        <w:t xml:space="preserve"> Internet of Things- </w:t>
+      </w:r>
+      <w:proofErr w:type="spellStart"/>
+      <w:r>
+        <w:rPr>
+          <w:sz w:val="24"/>
+          <w:szCs w:val="24"/>
+          <w:lang w:val="en-US"/>
+        </w:rPr>
+        <w:t>skr.</w:t>
+      </w:r>
+      <w:proofErr w:type="spellEnd"/>
+      <w:r>
+        <w:rPr>
+          <w:sz w:val="24"/>
+          <w:szCs w:val="24"/>
+          <w:lang w:val="en-US"/>
+        </w:rPr>
+        <w:t xml:space="preserve"> </w:t>
+      </w:r>
+      <w:proofErr w:type="spellStart"/>
+      <w:r>
+        <w:rPr>
+          <w:sz w:val="24"/>
+          <w:szCs w:val="24"/>
+        </w:rPr>
+        <w:t>IoT</w:t>
+      </w:r>
+      <w:proofErr w:type="spellEnd"/>
+      <w:r>
+        <w:rPr>
+          <w:sz w:val="24"/>
+          <w:szCs w:val="24"/>
+        </w:rPr>
+        <w:t xml:space="preserve">). Według której wszelkiego rodzaju urządzenia mogą stanowić jedną wielką sieć, </w:t>
+      </w:r>
+      <w:r>
+        <w:rPr>
+          <w:sz w:val="24"/>
+          <w:szCs w:val="24"/>
+        </w:rPr>
+        <w:t>pozwalającą</w:t>
+      </w:r>
+      <w:r>
+        <w:rPr>
+          <w:sz w:val="24"/>
+          <w:szCs w:val="24"/>
+        </w:rPr>
+        <w:t xml:space="preserve"> sprawniej ze sobą </w:t>
+      </w:r>
+      <w:r>
+        <w:rPr>
+          <w:sz w:val="24"/>
+          <w:szCs w:val="24"/>
+        </w:rPr>
+        <w:t xml:space="preserve">wydajnie </w:t>
+      </w:r>
+      <w:r>
+        <w:rPr>
+          <w:sz w:val="24"/>
+          <w:szCs w:val="24"/>
+        </w:rPr>
+        <w:t>współpracować komunikując się ze sobą, wspólnie przetwarzając i</w:t>
+      </w:r>
+      <w:r>
+        <w:rPr>
+          <w:sz w:val="24"/>
+          <w:szCs w:val="24"/>
+        </w:rPr>
+        <w:t xml:space="preserve"> </w:t>
+      </w:r>
+      <w:r>
+        <w:rPr>
+          <w:sz w:val="24"/>
+          <w:szCs w:val="24"/>
+        </w:rPr>
+        <w:t>wymieniając dane za pomocą sieci komputerowej.</w:t>
+      </w:r>
+    </w:p>
+    <w:p>
+      <w:pPr>
+        <w:rPr>
+          <w:sz w:val="24"/>
+          <w:szCs w:val="24"/>
+        </w:rPr>
+      </w:pPr>
+      <w:r>
+        <w:rPr>
+          <w:sz w:val="24"/>
+          <w:szCs w:val="24"/>
+        </w:rPr>
+        <w:t xml:space="preserve">Pod hasłem systemy inteligentne jak widać kryje się wiele różnych zagadnień, w których sprawne poruszanie się </w:t>
+      </w:r>
+      <w:r>
+        <w:rPr>
+          <w:sz w:val="24"/>
+          <w:szCs w:val="24"/>
+        </w:rPr>
+        <w:t xml:space="preserve">i umiejętność zintegrowania ich w jeden system </w:t>
+      </w:r>
+      <w:r>
+        <w:rPr>
+          <w:sz w:val="24"/>
+          <w:szCs w:val="24"/>
+        </w:rPr>
+        <w:t>jest dla projektanta kluczowe.</w:t>
+      </w:r>
+    </w:p>
+    <w:p>
+      <w:pPr>
+        <w:rPr>
+          <w:sz w:val="24"/>
+          <w:szCs w:val="24"/>
+        </w:rPr>
+      </w:pPr>
+      <w:r>
+        <w:rPr>
+          <w:sz w:val="24"/>
+          <w:szCs w:val="24"/>
+        </w:rPr>
+        <w:lastRenderedPageBreak/>
+        <w:t>W niniejszej pracy zawar</w:t>
+      </w:r>
+      <w:r>
+        <w:rPr>
+          <w:sz w:val="24"/>
+          <w:szCs w:val="24"/>
+        </w:rPr>
+        <w:t>ty jest opis projektu szybkiej inteligentnej kamery z interfejsem E</w:t>
+      </w:r>
+      <w:r>
+        <w:rPr>
+          <w:sz w:val="24"/>
+          <w:szCs w:val="24"/>
+        </w:rPr>
+        <w:t>thernet, która wykrywa</w:t>
+      </w:r>
+      <w:r>
+        <w:rPr>
+          <w:sz w:val="24"/>
+          <w:szCs w:val="24"/>
+        </w:rPr>
+        <w:t xml:space="preserve"> ludzi zbliżających się </w:t>
+      </w:r>
+      <w:r>
+        <w:rPr>
+          <w:sz w:val="24"/>
+          <w:szCs w:val="24"/>
+        </w:rPr>
+        <w:t>do niej, po czym otwiera</w:t>
+      </w:r>
+      <w:r>
+        <w:rPr>
+          <w:sz w:val="24"/>
+          <w:szCs w:val="24"/>
+        </w:rPr>
+        <w:t xml:space="preserve"> drzwi i umie</w:t>
+      </w:r>
+      <w:r>
+        <w:rPr>
+          <w:sz w:val="24"/>
+          <w:szCs w:val="24"/>
+        </w:rPr>
+        <w:t>szcza</w:t>
+      </w:r>
+      <w:r>
+        <w:rPr>
+          <w:sz w:val="24"/>
+          <w:szCs w:val="24"/>
+        </w:rPr>
+        <w:t xml:space="preserve"> wpis na serwerze http wraz z datą wykrycia i zdjęciem danej osoby.</w:t>
+      </w:r>
+    </w:p>
     <w:p/>
     <w:p/>
     <w:p/>
     <w:p/>
-    <w:p/>
-    <w:p/>
-    <w:p/>
-    <w:p/>
-    <w:p/>
-    <w:p/>
-    <w:p/>
-    <w:p/>
-    <w:p/>
-    <w:p>
-      <w:pPr>
-        <w:jc w:val="center"/>
-        <w:rPr>
-          <w:b/>
-        </w:rPr>
-      </w:pPr>
-      <w:r>
-        <w:rPr>
-          <w:b/>
-        </w:rPr>
-        <w:t>Szybka, Inteligentna kamera z interfejsem Ethernet</w:t>
-      </w:r>
-      <w:r>
-        <w:rPr>
-          <w:b/>
-        </w:rPr>
-        <w:br/>
-      </w:r>
-    </w:p>
-    <w:p>
-      <w:r>
-        <w:tab/>
-      </w:r>
-      <w:r>
-        <w:t>W poniższej pracy zaprezentowany jest</w:t>
-      </w:r>
-      <w:r>
-        <w:t xml:space="preserve"> projekt szybkiej, inteligentnej kamery opartej na systemie wbudowanym Raspberry Pi 2 z </w:t>
-      </w:r>
-      <w:r>
-        <w:t>układem SoC</w:t>
-      </w:r>
-      <w:r>
-        <w:t xml:space="preserve"> BCM2836 firmy Broadcom</w:t>
-      </w:r>
-      <w:r>
-        <w:t xml:space="preserve"> oraz modułem kamery RaspiCam -  sensor ov5647. </w:t>
-      </w:r>
-    </w:p>
-    <w:p>
-      <w:r>
-        <w:t>Dzię</w:t>
-      </w:r>
-      <w:r>
-        <w:t>ki wydajnym podzespołom płyty Raspberry Pi 2 możliwe jest szybkie przetworzenie obrazu w celu detekcji wymaganego wzorca i wykonanie określonej akcji.</w:t>
-      </w:r>
-      <w:r>
-        <w:br/>
-        <w:t>Moduł Ethernet umożliwia komunikację między użytkownikiem, a płytą za pomocą sieci internetowej.</w:t>
-      </w:r>
-    </w:p>
-    <w:p>
-      <w:r>
-        <w:t>Płyta pracuje pod kontrolą systemu Linux, dystrybucji Raspbian , na którym uruchamiana jest aplikacja napisana w języku C++.</w:t>
-      </w:r>
-    </w:p>
-    <w:p>
-      <w:r>
-        <w:t>W pracy przedstawiona jest jedna z wielu koncepcji wykorzystania inteligentne</w:t>
-      </w:r>
-      <w:r>
-        <w:t>j kamery oraz jej praktyczna realizacja.</w:t>
-      </w:r>
-      <w:r>
-        <w:br/>
-      </w:r>
-    </w:p>
-    <w:p>
-      <w:r>
-        <w:t xml:space="preserve">Słowa kluczowe:  </w:t>
-      </w:r>
-      <w:r>
-        <w:rPr>
-          <w:b/>
-        </w:rPr>
-        <w:t>systemy wbudowane,</w:t>
-      </w:r>
-      <w:r>
-        <w:rPr>
-          <w:b/>
-        </w:rPr>
-        <w:t xml:space="preserve"> wizja komputerowa</w:t>
-      </w:r>
-      <w:r>
-        <w:rPr>
-          <w:b/>
-        </w:rPr>
-        <w:t xml:space="preserve">, </w:t>
-      </w:r>
-      <w:r>
-        <w:rPr>
-          <w:b/>
-        </w:rPr>
-        <w:t>Ethernet</w:t>
-      </w:r>
-      <w:r>
-        <w:rPr>
-          <w:b/>
-        </w:rPr>
-        <w:t>,</w:t>
-      </w:r>
-      <w:r>
-        <w:t xml:space="preserve"> </w:t>
-      </w:r>
-    </w:p>
-    <w:p/>
-    <w:p/>
-    <w:p/>
-    <w:p/>
-    <w:p/>
-    <w:p/>
-    <w:p/>
-    <w:p/>
-    <w:p/>
-    <w:p/>
-    <w:p/>
-    <w:p/>
-    <w:p/>
-    <w:p/>
-    <w:p/>
-    <w:p>
-      <w:pPr>
-        <w:rPr>
-          <w:sz w:val="52"/>
-          <w:szCs w:val="52"/>
-        </w:rPr>
-      </w:pPr>
-      <w:r>
-        <w:rPr>
-          <w:sz w:val="52"/>
-          <w:szCs w:val="52"/>
-        </w:rPr>
-        <w:lastRenderedPageBreak/>
-        <w:t>Rozdział 1</w:t>
-      </w:r>
-    </w:p>
-    <w:p>
-      <w:pPr>
+    <w:p>
+      <w:pPr>
+        <w:tabs>
+          <w:tab w:val="left" w:pos="2404"/>
+        </w:tabs>
         <w:rPr>
           <w:sz w:val="40"/>
           <w:szCs w:val="40"/>
@@ -179,485 +864,6 @@
           <w:sz w:val="40"/>
           <w:szCs w:val="40"/>
         </w:rPr>
-        <w:t>Wstęp</w:t>
-      </w:r>
-    </w:p>
-    <w:p>
-      <w:pPr>
-        <w:rPr>
-          <w:sz w:val="24"/>
-          <w:szCs w:val="24"/>
-        </w:rPr>
-      </w:pPr>
-      <w:r>
-        <w:rPr>
-          <w:sz w:val="24"/>
-          <w:szCs w:val="24"/>
-        </w:rPr>
-        <w:tab/>
-      </w:r>
-    </w:p>
-    <w:p>
-      <w:pPr>
-        <w:rPr>
-          <w:sz w:val="24"/>
-          <w:szCs w:val="24"/>
-        </w:rPr>
-      </w:pPr>
-      <w:r>
-        <w:rPr>
-          <w:sz w:val="24"/>
-          <w:szCs w:val="24"/>
-        </w:rPr>
-        <w:tab/>
-        <w:t>Rozwój elektroniki, a szczególnie systemów mikroprocesorowych w ostatnich latach ma niebagatelny wpływ na niemal każdy aspekt naszego życia. Systemy te</w:t>
-      </w:r>
-      <w:r>
-        <w:rPr>
-          <w:sz w:val="24"/>
-          <w:szCs w:val="24"/>
-        </w:rPr>
-        <w:t xml:space="preserve"> wraz z ewolucją </w:t>
-      </w:r>
-      <w:r>
-        <w:rPr>
-          <w:sz w:val="24"/>
-          <w:szCs w:val="24"/>
-        </w:rPr>
-        <w:t xml:space="preserve">są wykorzystywane </w:t>
-      </w:r>
-      <w:r>
-        <w:rPr>
-          <w:sz w:val="24"/>
-          <w:szCs w:val="24"/>
-        </w:rPr>
-        <w:t xml:space="preserve">już </w:t>
-      </w:r>
-      <w:r>
-        <w:rPr>
-          <w:sz w:val="24"/>
-          <w:szCs w:val="24"/>
-        </w:rPr>
-        <w:t xml:space="preserve">nie </w:t>
-      </w:r>
-      <w:r>
-        <w:rPr>
-          <w:sz w:val="24"/>
-          <w:szCs w:val="24"/>
-        </w:rPr>
-        <w:t>tylko do specjalnych zastosowań w wąskich dziedzinach</w:t>
-      </w:r>
-      <w:r>
-        <w:rPr>
-          <w:sz w:val="24"/>
-          <w:szCs w:val="24"/>
-        </w:rPr>
-        <w:t>, a</w:t>
-      </w:r>
-      <w:r>
-        <w:rPr>
-          <w:sz w:val="24"/>
-          <w:szCs w:val="24"/>
-        </w:rPr>
-        <w:t>le także jako elementy ułatwiające nam codzienne życie.</w:t>
-      </w:r>
-      <w:r>
-        <w:rPr>
-          <w:sz w:val="24"/>
-          <w:szCs w:val="24"/>
-        </w:rPr>
-        <w:t xml:space="preserve"> Do jednych z wielu dziedzin, w których są kluczowe można zaliczyć min. : robotykę, motoryzację, medycynę, sport,</w:t>
-      </w:r>
-      <w:r>
-        <w:rPr>
-          <w:sz w:val="24"/>
-          <w:szCs w:val="24"/>
-        </w:rPr>
-        <w:t xml:space="preserve"> tzw.</w:t>
-      </w:r>
-      <w:r>
-        <w:rPr>
-          <w:sz w:val="24"/>
-          <w:szCs w:val="24"/>
-        </w:rPr>
-        <w:t xml:space="preserve"> inteligentne </w:t>
-      </w:r>
-      <w:r>
-        <w:rPr>
-          <w:sz w:val="24"/>
-          <w:szCs w:val="24"/>
-        </w:rPr>
-        <w:t>systemy</w:t>
-      </w:r>
-      <w:r>
-        <w:rPr>
-          <w:sz w:val="24"/>
-          <w:szCs w:val="24"/>
-        </w:rPr>
-        <w:t xml:space="preserve">. </w:t>
-      </w:r>
-      <w:r>
-        <w:rPr>
-          <w:sz w:val="24"/>
-          <w:szCs w:val="24"/>
-        </w:rPr>
-        <w:br/>
-      </w:r>
-      <w:r>
-        <w:rPr>
-          <w:sz w:val="24"/>
-          <w:szCs w:val="24"/>
-        </w:rPr>
-        <w:t>Pojęcie inteligentnych systemów w ostatnim czasie jest bardzo powszechne. System</w:t>
-      </w:r>
-      <w:r>
-        <w:rPr>
-          <w:sz w:val="24"/>
-          <w:szCs w:val="24"/>
-        </w:rPr>
-        <w:t xml:space="preserve">y te wyróżniają się </w:t>
-      </w:r>
-      <w:r>
-        <w:rPr>
-          <w:sz w:val="24"/>
-          <w:szCs w:val="24"/>
-        </w:rPr>
-        <w:t xml:space="preserve">tym, że </w:t>
-      </w:r>
-      <w:r>
-        <w:rPr>
-          <w:sz w:val="24"/>
-          <w:szCs w:val="24"/>
-        </w:rPr>
-        <w:t xml:space="preserve">zamiast </w:t>
-      </w:r>
-      <w:r>
-        <w:rPr>
-          <w:sz w:val="24"/>
-          <w:szCs w:val="24"/>
-        </w:rPr>
-        <w:t>wykonywania z góry założonego schematu działania są wyposażone w dodatkową inteligencję. Inteligencja ta daje dużo większe możliwości wykorzystania</w:t>
-      </w:r>
-      <w:r>
-        <w:rPr>
-          <w:sz w:val="24"/>
-          <w:szCs w:val="24"/>
-        </w:rPr>
-        <w:t xml:space="preserve"> urządzenia, gdyż odpowiednio zastosowana daje możliwość odciążenia użytkownika z części zadań, lub nawet wykonania ich dużo sprawniej</w:t>
-      </w:r>
-      <w:r>
-        <w:rPr>
-          <w:sz w:val="24"/>
-          <w:szCs w:val="24"/>
-        </w:rPr>
-        <w:t xml:space="preserve"> i dokładniej</w:t>
-      </w:r>
-      <w:r>
-        <w:rPr>
-          <w:sz w:val="24"/>
-          <w:szCs w:val="24"/>
-        </w:rPr>
-        <w:t>.</w:t>
-      </w:r>
-    </w:p>
-    <w:p>
-      <w:pPr>
-        <w:rPr>
-          <w:sz w:val="24"/>
-          <w:szCs w:val="24"/>
-        </w:rPr>
-      </w:pPr>
-      <w:r>
-        <w:rPr>
-          <w:sz w:val="24"/>
-          <w:szCs w:val="24"/>
-        </w:rPr>
-        <w:t xml:space="preserve">Jako, że wraz z rozwojem technologii możliwości układów </w:t>
-      </w:r>
-      <w:r>
-        <w:rPr>
-          <w:sz w:val="24"/>
-          <w:szCs w:val="24"/>
-        </w:rPr>
-        <w:t xml:space="preserve">SoC  </w:t>
-      </w:r>
-      <w:r>
-        <w:rPr>
-          <w:sz w:val="24"/>
-          <w:szCs w:val="24"/>
-        </w:rPr>
-        <w:t xml:space="preserve">wzrastają, </w:t>
-      </w:r>
-      <w:r>
-        <w:rPr>
-          <w:sz w:val="24"/>
-          <w:szCs w:val="24"/>
-        </w:rPr>
-        <w:t>przy</w:t>
-      </w:r>
-      <w:r>
-        <w:rPr>
-          <w:sz w:val="24"/>
-          <w:szCs w:val="24"/>
-        </w:rPr>
-        <w:t xml:space="preserve"> niewielki</w:t>
-      </w:r>
-      <w:r>
-        <w:rPr>
-          <w:sz w:val="24"/>
-          <w:szCs w:val="24"/>
-        </w:rPr>
-        <w:t>ch wciąż wymiarach</w:t>
-      </w:r>
-      <w:r>
-        <w:rPr>
-          <w:sz w:val="24"/>
-          <w:szCs w:val="24"/>
-        </w:rPr>
-        <w:t>,</w:t>
-      </w:r>
-      <w:r>
-        <w:rPr>
-          <w:sz w:val="24"/>
-          <w:szCs w:val="24"/>
-        </w:rPr>
-        <w:t xml:space="preserve"> pozwala to zawrzeć w </w:t>
-      </w:r>
-      <w:r>
-        <w:rPr>
-          <w:sz w:val="24"/>
-          <w:szCs w:val="24"/>
-        </w:rPr>
-        <w:t>chipie</w:t>
-      </w:r>
-      <w:r>
-        <w:rPr>
-          <w:sz w:val="24"/>
-          <w:szCs w:val="24"/>
-        </w:rPr>
-        <w:t xml:space="preserve"> module wiele podzespołów,</w:t>
-      </w:r>
-      <w:r>
-        <w:rPr>
-          <w:sz w:val="24"/>
-          <w:szCs w:val="24"/>
-        </w:rPr>
-        <w:t xml:space="preserve"> takich</w:t>
-      </w:r>
-      <w:r>
-        <w:rPr>
-          <w:sz w:val="24"/>
-          <w:szCs w:val="24"/>
-        </w:rPr>
-        <w:t xml:space="preserve"> jak  dedykowane układy graficzne, moduły komunikacji sieciowej, oraz inne podsystemy rozszerzające funkcjonalność układu.</w:t>
-      </w:r>
-      <w:r>
-        <w:rPr>
-          <w:sz w:val="24"/>
-          <w:szCs w:val="24"/>
-        </w:rPr>
-        <w:br/>
-        <w:t>Ponadto s</w:t>
-      </w:r>
-      <w:r>
-        <w:rPr>
-          <w:sz w:val="24"/>
-          <w:szCs w:val="24"/>
-        </w:rPr>
-        <w:t xml:space="preserve">ystemy wbudowane odgrywają znaczącą rolę </w:t>
-      </w:r>
-      <w:r>
-        <w:rPr>
-          <w:sz w:val="24"/>
-          <w:szCs w:val="24"/>
-        </w:rPr>
-        <w:t xml:space="preserve">szczególnie </w:t>
-      </w:r>
-      <w:r>
-        <w:rPr>
-          <w:sz w:val="24"/>
-          <w:szCs w:val="24"/>
-        </w:rPr>
-        <w:t xml:space="preserve">tam, gdzie </w:t>
-      </w:r>
-      <w:r>
-        <w:rPr>
-          <w:sz w:val="24"/>
-          <w:szCs w:val="24"/>
-        </w:rPr>
-        <w:t xml:space="preserve">niewielkie </w:t>
-      </w:r>
-      <w:r>
-        <w:rPr>
-          <w:sz w:val="24"/>
-          <w:szCs w:val="24"/>
-        </w:rPr>
-        <w:t>gabaryty urządzenia</w:t>
-      </w:r>
-      <w:r>
-        <w:rPr>
-          <w:sz w:val="24"/>
-          <w:szCs w:val="24"/>
-        </w:rPr>
-        <w:t xml:space="preserve"> i niski pobór mocy</w:t>
-      </w:r>
-      <w:r>
-        <w:rPr>
-          <w:sz w:val="24"/>
-          <w:szCs w:val="24"/>
-        </w:rPr>
-        <w:t xml:space="preserve"> są kluczowe</w:t>
-      </w:r>
-      <w:r>
-        <w:rPr>
-          <w:sz w:val="24"/>
-          <w:szCs w:val="24"/>
-        </w:rPr>
-        <w:t>.</w:t>
-      </w:r>
-    </w:p>
-    <w:p>
-      <w:pPr>
-        <w:rPr>
-          <w:sz w:val="24"/>
-          <w:szCs w:val="24"/>
-        </w:rPr>
-      </w:pPr>
-      <w:r>
-        <w:rPr>
-          <w:sz w:val="24"/>
-          <w:szCs w:val="24"/>
-        </w:rPr>
-        <w:t xml:space="preserve">Przykładem takiego systemu może być inteligenta kamera, której zadaniem jest detekcja </w:t>
-      </w:r>
-      <w:r>
-        <w:rPr>
-          <w:sz w:val="24"/>
-          <w:szCs w:val="24"/>
-        </w:rPr>
-        <w:t xml:space="preserve"> danego </w:t>
-      </w:r>
-      <w:r>
-        <w:rPr>
-          <w:sz w:val="24"/>
-          <w:szCs w:val="24"/>
-        </w:rPr>
-        <w:t>obiektu i podjęcie określonej przez projektanta akcji np. sterowania innym urządzeniem lub podzespołem, czy też tworzeniem statystyk.</w:t>
-      </w:r>
-    </w:p>
-    <w:p>
-      <w:pPr>
-        <w:rPr>
-          <w:sz w:val="24"/>
-          <w:szCs w:val="24"/>
-        </w:rPr>
-      </w:pPr>
-      <w:r>
-        <w:rPr>
-          <w:sz w:val="24"/>
-          <w:szCs w:val="24"/>
-        </w:rPr>
-        <w:t xml:space="preserve">Pod hasłem systemy inteligentne jak widać kryje się wiele różnych zagadnień, w których sprawne poruszanie się </w:t>
-      </w:r>
-      <w:r>
-        <w:rPr>
-          <w:sz w:val="24"/>
-          <w:szCs w:val="24"/>
-        </w:rPr>
-        <w:t xml:space="preserve">i umiejętność zintegrowania ich w jeden system </w:t>
-      </w:r>
-      <w:r>
-        <w:rPr>
-          <w:sz w:val="24"/>
-          <w:szCs w:val="24"/>
-        </w:rPr>
-        <w:t>jest dla projektanta kluczowe.</w:t>
-      </w:r>
-    </w:p>
-    <w:p>
-      <w:pPr>
-        <w:rPr>
-          <w:sz w:val="24"/>
-          <w:szCs w:val="24"/>
-        </w:rPr>
-      </w:pPr>
-      <w:r>
-        <w:rPr>
-          <w:sz w:val="24"/>
-          <w:szCs w:val="24"/>
-        </w:rPr>
-        <w:t>W niniejszej pracy zawar</w:t>
-      </w:r>
-      <w:r>
-        <w:rPr>
-          <w:sz w:val="24"/>
-          <w:szCs w:val="24"/>
-        </w:rPr>
-        <w:t>ty jest opis projektu szybkiej inteligentnej kamery z interfejsem E</w:t>
-      </w:r>
-      <w:r>
-        <w:rPr>
-          <w:sz w:val="24"/>
-          <w:szCs w:val="24"/>
-        </w:rPr>
-        <w:t>thernet, która wykrywa</w:t>
-      </w:r>
-      <w:r>
-        <w:rPr>
-          <w:sz w:val="24"/>
-          <w:szCs w:val="24"/>
-        </w:rPr>
-        <w:t xml:space="preserve"> ludzi zbliżających się </w:t>
-      </w:r>
-      <w:r>
-        <w:rPr>
-          <w:sz w:val="24"/>
-          <w:szCs w:val="24"/>
-        </w:rPr>
-        <w:t>do niej, po czym otwiera</w:t>
-      </w:r>
-      <w:r>
-        <w:rPr>
-          <w:sz w:val="24"/>
-          <w:szCs w:val="24"/>
-        </w:rPr>
-        <w:t xml:space="preserve"> drzwi i umie</w:t>
-      </w:r>
-      <w:r>
-        <w:rPr>
-          <w:sz w:val="24"/>
-          <w:szCs w:val="24"/>
-        </w:rPr>
-        <w:t>szcza</w:t>
-      </w:r>
-      <w:r>
-        <w:rPr>
-          <w:sz w:val="24"/>
-          <w:szCs w:val="24"/>
-        </w:rPr>
-        <w:t xml:space="preserve"> wpis na serwerze http wraz z datą wykrycia i zdjęciem danej osoby.</w:t>
-      </w:r>
-    </w:p>
-    <w:p/>
-    <w:p/>
-    <w:p/>
-    <w:p/>
-    <w:p>
-      <w:pPr>
-        <w:tabs>
-          <w:tab w:val="left" w:pos="2404"/>
-        </w:tabs>
-        <w:rPr>
-          <w:sz w:val="40"/>
-          <w:szCs w:val="40"/>
-        </w:rPr>
-      </w:pPr>
-      <w:r>
-        <w:rPr>
-          <w:sz w:val="40"/>
-          <w:szCs w:val="40"/>
-        </w:rPr>
-        <w:lastRenderedPageBreak/>
         <w:t xml:space="preserve">1.1 Przegląd dostępnych systemów wbudowanych </w:t>
       </w:r>
     </w:p>
@@ -708,52 +914,100 @@
           <w:tab w:val="left" w:pos="2404"/>
         </w:tabs>
       </w:pPr>
+      <w:proofErr w:type="spellStart"/>
       <w:r>
         <w:rPr>
           <w:b/>
         </w:rPr>
-        <w:t xml:space="preserve">Raspberry Pi 2 firmy </w:t>
-      </w:r>
+        <w:t>Raspberry</w:t>
+      </w:r>
+      <w:proofErr w:type="spellEnd"/>
+      <w:r>
+        <w:rPr>
+          <w:b/>
+        </w:rPr>
+        <w:t xml:space="preserve"> Pi 2 firmy </w:t>
+      </w:r>
+      <w:proofErr w:type="spellStart"/>
       <w:r>
         <w:rPr>
           <w:b/>
           <w:i/>
         </w:rPr>
-        <w:t>Raspberry Pi Foundation</w:t>
-      </w:r>
-      <w:r>
-        <w:t xml:space="preserve"> jest minikomputerem wyposażonym w wydajną</w:t>
-      </w:r>
-      <w:r>
-        <w:t>, 4-rdzeniową</w:t>
-      </w:r>
-      <w:r>
-        <w:t xml:space="preserve"> jednostkę</w:t>
-      </w:r>
-      <w:r>
-        <w:t xml:space="preserve"> SoC</w:t>
-      </w:r>
-      <w:r>
-        <w:t xml:space="preserve"> </w:t>
-      </w:r>
-      <w:r>
-        <w:rPr>
-          <w:b/>
-        </w:rPr>
-        <w:t xml:space="preserve">BCM 2836 firmy </w:t>
-      </w:r>
+        <w:t>Raspberry</w:t>
+      </w:r>
+      <w:proofErr w:type="spellEnd"/>
       <w:r>
         <w:rPr>
           <w:b/>
           <w:i/>
         </w:rPr>
+        <w:t xml:space="preserve"> Pi Foundation</w:t>
+      </w:r>
+      <w:r>
+        <w:t xml:space="preserve"> jest minikomputerem wyposażonym w wydajną</w:t>
+      </w:r>
+      <w:r>
+        <w:t>, 4-rdzeniową</w:t>
+      </w:r>
+      <w:r>
+        <w:t xml:space="preserve"> jednostkę</w:t>
+      </w:r>
+      <w:r>
+        <w:t xml:space="preserve"> </w:t>
+      </w:r>
+      <w:proofErr w:type="spellStart"/>
+      <w:r>
+        <w:t>SoC</w:t>
+      </w:r>
+      <w:proofErr w:type="spellEnd"/>
+      <w:r>
+        <w:t xml:space="preserve"> </w:t>
+      </w:r>
+      <w:r>
+        <w:rPr>
+          <w:b/>
+        </w:rPr>
+        <w:t xml:space="preserve">BCM 2836 firmy </w:t>
+      </w:r>
+      <w:proofErr w:type="spellStart"/>
+      <w:r>
+        <w:rPr>
+          <w:b/>
+          <w:i/>
+        </w:rPr>
         <w:t>Broadcom</w:t>
       </w:r>
+      <w:proofErr w:type="spellEnd"/>
       <w:r>
         <w:t xml:space="preserve">. </w:t>
       </w:r>
       <w:r>
-        <w:t>Posiada min.  złącze HDMI, 4 złącza USB i jedno Ethernet’owe. Ponadto kontroler kart SD, pozwala uruchomić system operacyjny z karty microSD. Płyta posiada także złącza dla dedykowanej kamery RaspiCam (sensor ov5xx) oraz złącze Display port, dla wyświetlacza. Cena : 175 zł</w:t>
+        <w:t xml:space="preserve">Posiada min.  złącze HDMI, 4 złącza USB i jedno </w:t>
+      </w:r>
+      <w:proofErr w:type="spellStart"/>
+      <w:r>
+        <w:t>Ethernet’owe</w:t>
+      </w:r>
+      <w:proofErr w:type="spellEnd"/>
+      <w:r>
+        <w:t xml:space="preserve">. Ponadto kontroler kart SD, pozwala uruchomić system operacyjny z karty </w:t>
+      </w:r>
+      <w:proofErr w:type="spellStart"/>
+      <w:r>
+        <w:t>microSD</w:t>
+      </w:r>
+      <w:proofErr w:type="spellEnd"/>
+      <w:r>
+        <w:t xml:space="preserve">. Płyta posiada także złącza dla dedykowanej kamery </w:t>
+      </w:r>
+      <w:proofErr w:type="spellStart"/>
+      <w:r>
+        <w:t>RaspiCam</w:t>
+      </w:r>
+      <w:proofErr w:type="spellEnd"/>
+      <w:r>
+        <w:t xml:space="preserve"> (sensor ov5xx) oraz złącze Display port, dla wyświetlacza. Cena : 175 zł</w:t>
       </w:r>
     </w:p>
     <w:p>
@@ -836,7 +1090,15 @@
         <w:jc w:val="center"/>
       </w:pPr>
       <w:r>
-        <w:t>Rysunek 1.1. Raspberry Pi w wersji 2</w:t>
+        <w:t xml:space="preserve">Rysunek 1.1. </w:t>
+      </w:r>
+      <w:proofErr w:type="spellStart"/>
+      <w:r>
+        <w:t>Raspberry</w:t>
+      </w:r>
+      <w:proofErr w:type="spellEnd"/>
+      <w:r>
+        <w:t xml:space="preserve"> Pi w wersji 2</w:t>
       </w:r>
       <w:r>
         <w:br/>
@@ -852,12 +1114,35 @@
         </w:tabs>
         <w:ind w:left="709"/>
       </w:pPr>
+      <w:proofErr w:type="spellStart"/>
       <w:r>
         <w:rPr>
           <w:b/>
         </w:rPr>
-        <w:t xml:space="preserve">BeagleBone Black Rev. C firmy </w:t>
-      </w:r>
+        <w:t>BeagleBone</w:t>
+      </w:r>
+      <w:proofErr w:type="spellEnd"/>
+      <w:r>
+        <w:rPr>
+          <w:b/>
+        </w:rPr>
+        <w:t xml:space="preserve"> Black </w:t>
+      </w:r>
+      <w:proofErr w:type="spellStart"/>
+      <w:r>
+        <w:rPr>
+          <w:b/>
+        </w:rPr>
+        <w:t>Rev</w:t>
+      </w:r>
+      <w:proofErr w:type="spellEnd"/>
+      <w:r>
+        <w:rPr>
+          <w:b/>
+        </w:rPr>
+        <w:t xml:space="preserve">. C firmy </w:t>
+      </w:r>
+      <w:proofErr w:type="spellStart"/>
       <w:r>
         <w:rPr>
           <w:b/>
@@ -865,6 +1150,7 @@
         </w:rPr>
         <w:t>BeagleBoard</w:t>
       </w:r>
+      <w:proofErr w:type="spellEnd"/>
       <w:r>
         <w:rPr>
           <w:i/>
@@ -906,6 +1192,7 @@
           <w:noProof/>
           <w:lang w:eastAsia="pl-PL"/>
         </w:rPr>
+        <w:lastRenderedPageBreak/>
         <w:drawing>
           <wp:inline distT="0" distB="0" distL="0" distR="0" wp14:anchorId="2254D0D2" wp14:editId="2ADBC31C">
             <wp:extent cx="2517642" cy="2717321"/>
@@ -963,7 +1250,23 @@
         <w:jc w:val="center"/>
       </w:pPr>
       <w:r>
-        <w:t>Rysunek 1.2. BeagleBone Black Rev. C</w:t>
+        <w:t xml:space="preserve">Rysunek 1.2. </w:t>
+      </w:r>
+      <w:proofErr w:type="spellStart"/>
+      <w:r>
+        <w:t>BeagleBone</w:t>
+      </w:r>
+      <w:proofErr w:type="spellEnd"/>
+      <w:r>
+        <w:t xml:space="preserve"> Black </w:t>
+      </w:r>
+      <w:proofErr w:type="spellStart"/>
+      <w:r>
+        <w:t>Rev</w:t>
+      </w:r>
+      <w:proofErr w:type="spellEnd"/>
+      <w:r>
+        <w:t>. C</w:t>
       </w:r>
     </w:p>
     <w:p>
@@ -982,12 +1285,21 @@
           <w:tab w:val="left" w:pos="2404"/>
         </w:tabs>
       </w:pPr>
+      <w:proofErr w:type="spellStart"/>
       <w:r>
         <w:rPr>
           <w:b/>
         </w:rPr>
-        <w:t xml:space="preserve">OlinuXino Micro A13 firmy </w:t>
-      </w:r>
+        <w:t>OlinuXino</w:t>
+      </w:r>
+      <w:proofErr w:type="spellEnd"/>
+      <w:r>
+        <w:rPr>
+          <w:b/>
+        </w:rPr>
+        <w:t xml:space="preserve"> Micro A13 firmy </w:t>
+      </w:r>
+      <w:proofErr w:type="spellStart"/>
       <w:r>
         <w:rPr>
           <w:b/>
@@ -995,6 +1307,7 @@
         </w:rPr>
         <w:t>Olimex</w:t>
       </w:r>
+      <w:proofErr w:type="spellEnd"/>
       <w:r>
         <w:rPr>
           <w:b/>
@@ -1002,7 +1315,39 @@
         <w:t xml:space="preserve">  </w:t>
       </w:r>
       <w:r>
-        <w:t>z jednostką SoC Allwinner A13 i rdzeniem A13 Cortex A8 taktowanym zegarem 1GHz oraz jedostką GPU 3D Mali400 i 256 MB RAM stanowi tańszą alternatywę dla ww. urządzeń. Płyta posiada złącza USB, kontroler kart SD oraz wyjście VGA. Ponadto ma też osobne złącze dla wyświetlacza LCD i 40 portów GPIO. Cena: 35 EUR.</w:t>
+        <w:t xml:space="preserve">z jednostką </w:t>
+      </w:r>
+      <w:proofErr w:type="spellStart"/>
+      <w:r>
+        <w:t>SoC</w:t>
+      </w:r>
+      <w:proofErr w:type="spellEnd"/>
+      <w:r>
+        <w:t xml:space="preserve"> </w:t>
+      </w:r>
+      <w:proofErr w:type="spellStart"/>
+      <w:r>
+        <w:t>Allwinner</w:t>
+      </w:r>
+      <w:proofErr w:type="spellEnd"/>
+      <w:r>
+        <w:t xml:space="preserve"> A13 i rdzeniem A13 </w:t>
+      </w:r>
+      <w:proofErr w:type="spellStart"/>
+      <w:r>
+        <w:t>Cortex</w:t>
+      </w:r>
+      <w:proofErr w:type="spellEnd"/>
+      <w:r>
+        <w:t xml:space="preserve"> A8 taktowanym zegarem 1GHz oraz </w:t>
+      </w:r>
+      <w:proofErr w:type="spellStart"/>
+      <w:r>
+        <w:t>jedostką</w:t>
+      </w:r>
+      <w:proofErr w:type="spellEnd"/>
+      <w:r>
+        <w:t xml:space="preserve"> GPU 3D Mali400 i 256 MB RAM stanowi tańszą alternatywę dla ww. urządzeń. Płyta posiada złącza USB, kontroler kart SD oraz wyjście VGA. Ponadto ma też osobne złącze dla wyświetlacza LCD i 40 portów GPIO. Cena: 35 EUR.</w:t>
       </w:r>
     </w:p>
     <w:p>
@@ -1078,7 +1423,15 @@
         <w:jc w:val="center"/>
       </w:pPr>
       <w:r>
-        <w:t>Rysunek 1.3. OlinuXino Micro A13</w:t>
+        <w:t xml:space="preserve">Rysunek 1.3. </w:t>
+      </w:r>
+      <w:proofErr w:type="spellStart"/>
+      <w:r>
+        <w:t>OlinuXino</w:t>
+      </w:r>
+      <w:proofErr w:type="spellEnd"/>
+      <w:r>
+        <w:t xml:space="preserve"> Micro A13</w:t>
       </w:r>
       <w:r>
         <w:br/>
@@ -1093,6 +1446,7 @@
         <w:tabs>
           <w:tab w:val="left" w:pos="2404"/>
         </w:tabs>
+        <w:jc w:val="center"/>
       </w:pPr>
     </w:p>
     <w:p>
@@ -1101,8 +1455,71 @@
         <w:tabs>
           <w:tab w:val="left" w:pos="2404"/>
         </w:tabs>
-      </w:pPr>
-      <w:r>
+        <w:jc w:val="center"/>
+      </w:pPr>
+    </w:p>
+    <w:p>
+      <w:pPr>
+        <w:pStyle w:val="Akapitzlist"/>
+        <w:tabs>
+          <w:tab w:val="left" w:pos="2404"/>
+        </w:tabs>
+        <w:jc w:val="center"/>
+      </w:pPr>
+    </w:p>
+    <w:p>
+      <w:pPr>
+        <w:pStyle w:val="Akapitzlist"/>
+        <w:tabs>
+          <w:tab w:val="left" w:pos="2404"/>
+        </w:tabs>
+        <w:jc w:val="center"/>
+      </w:pPr>
+    </w:p>
+    <w:p>
+      <w:pPr>
+        <w:pStyle w:val="Akapitzlist"/>
+        <w:tabs>
+          <w:tab w:val="left" w:pos="2404"/>
+        </w:tabs>
+        <w:jc w:val="center"/>
+      </w:pPr>
+    </w:p>
+    <w:p>
+      <w:pPr>
+        <w:pStyle w:val="Akapitzlist"/>
+        <w:tabs>
+          <w:tab w:val="left" w:pos="2404"/>
+        </w:tabs>
+        <w:jc w:val="center"/>
+      </w:pPr>
+    </w:p>
+    <w:p>
+      <w:pPr>
+        <w:pStyle w:val="Akapitzlist"/>
+        <w:tabs>
+          <w:tab w:val="left" w:pos="2404"/>
+        </w:tabs>
+        <w:jc w:val="center"/>
+      </w:pPr>
+    </w:p>
+    <w:p>
+      <w:pPr>
+        <w:pStyle w:val="Akapitzlist"/>
+        <w:tabs>
+          <w:tab w:val="left" w:pos="2404"/>
+        </w:tabs>
+      </w:pPr>
+    </w:p>
+    <w:p>
+      <w:pPr>
+        <w:pStyle w:val="Akapitzlist"/>
+        <w:tabs>
+          <w:tab w:val="left" w:pos="2404"/>
+        </w:tabs>
+      </w:pPr>
+      <w:r>
+        <w:lastRenderedPageBreak/>
         <w:t>Poniżej zestawiono w tabeli poszczególne urządzenia dla porównania parametrów i ceny.</w:t>
       </w:r>
     </w:p>
@@ -1285,8 +1702,13 @@
               </w:tabs>
               <w:ind w:left="0"/>
             </w:pPr>
+            <w:proofErr w:type="spellStart"/>
             <w:r>
-              <w:t>Raspberry Pi 2</w:t>
+              <w:t>Raspberry</w:t>
+            </w:r>
+            <w:proofErr w:type="spellEnd"/>
+            <w:r>
+              <w:t xml:space="preserve"> Pi 2</w:t>
             </w:r>
           </w:p>
         </w:tc>
@@ -1369,11 +1791,19 @@
                 <w:lang w:val="en-US"/>
               </w:rPr>
             </w:pPr>
+            <w:proofErr w:type="spellStart"/>
             <w:r>
               <w:rPr>
                 <w:lang w:val="en-US"/>
               </w:rPr>
-              <w:t>VideoCore IV</w:t>
+              <w:t>VideoCore</w:t>
+            </w:r>
+            <w:proofErr w:type="spellEnd"/>
+            <w:r>
+              <w:rPr>
+                <w:lang w:val="en-US"/>
+              </w:rPr>
+              <w:t xml:space="preserve"> IV</w:t>
             </w:r>
           </w:p>
         </w:tc>
@@ -1392,12 +1822,14 @@
                 <w:lang w:val="en-US"/>
               </w:rPr>
             </w:pPr>
+            <w:proofErr w:type="spellStart"/>
             <w:r>
               <w:rPr>
                 <w:lang w:val="en-US"/>
               </w:rPr>
               <w:t>Tak</w:t>
             </w:r>
+            <w:proofErr w:type="spellEnd"/>
           </w:p>
         </w:tc>
         <w:tc>
@@ -1535,15 +1967,25 @@
                 <w:lang w:val="en-US"/>
               </w:rPr>
             </w:pPr>
+            <w:proofErr w:type="spellStart"/>
             <w:r>
               <w:rPr>
                 <w:rFonts w:ascii="Verdana" w:hAnsi="Verdana"/>
-                <w:color w:val="555555"/>
                 <w:sz w:val="18"/>
                 <w:szCs w:val="18"/>
                 <w:shd w:val="clear" w:color="auto" w:fill="FFFFFF"/>
               </w:rPr>
-              <w:t>PowerVR SGX530</w:t>
+              <w:t>PowerVR</w:t>
+            </w:r>
+            <w:proofErr w:type="spellEnd"/>
+            <w:r>
+              <w:rPr>
+                <w:rFonts w:ascii="Verdana" w:hAnsi="Verdana"/>
+                <w:sz w:val="18"/>
+                <w:szCs w:val="18"/>
+                <w:shd w:val="clear" w:color="auto" w:fill="FFFFFF"/>
+              </w:rPr>
+              <w:t xml:space="preserve"> SGX530</w:t>
             </w:r>
           </w:p>
         </w:tc>
@@ -1562,12 +2004,14 @@
                 <w:lang w:val="en-US"/>
               </w:rPr>
             </w:pPr>
+            <w:proofErr w:type="spellStart"/>
             <w:r>
               <w:rPr>
                 <w:lang w:val="en-US"/>
               </w:rPr>
               <w:t>Nie</w:t>
             </w:r>
+            <w:proofErr w:type="spellEnd"/>
           </w:p>
         </w:tc>
         <w:tc>
@@ -1633,11 +2077,19 @@
                 <w:lang w:val="en-US"/>
               </w:rPr>
             </w:pPr>
+            <w:proofErr w:type="spellStart"/>
             <w:r>
               <w:rPr>
                 <w:lang w:val="en-US"/>
               </w:rPr>
-              <w:t>OlinuXino Micro A13</w:t>
+              <w:t>OlinuXino</w:t>
+            </w:r>
+            <w:proofErr w:type="spellEnd"/>
+            <w:r>
+              <w:rPr>
+                <w:lang w:val="en-US"/>
+              </w:rPr>
+              <w:t xml:space="preserve"> Micro A13</w:t>
             </w:r>
           </w:p>
         </w:tc>
@@ -1656,11 +2108,19 @@
                 <w:lang w:val="en-US"/>
               </w:rPr>
             </w:pPr>
+            <w:proofErr w:type="spellStart"/>
             <w:r>
               <w:rPr>
                 <w:lang w:val="en-US"/>
               </w:rPr>
-              <w:t>Allwinner A13</w:t>
+              <w:t>Allwinner</w:t>
+            </w:r>
+            <w:proofErr w:type="spellEnd"/>
+            <w:r>
+              <w:rPr>
+                <w:lang w:val="en-US"/>
+              </w:rPr>
+              <w:t xml:space="preserve"> A13</w:t>
             </w:r>
             <w:r>
               <w:rPr>
@@ -1737,12 +2197,14 @@
                 <w:lang w:val="en-US"/>
               </w:rPr>
             </w:pPr>
+            <w:proofErr w:type="spellStart"/>
             <w:r>
               <w:rPr>
                 <w:lang w:val="en-US"/>
               </w:rPr>
               <w:t>Tak</w:t>
             </w:r>
+            <w:proofErr w:type="spellEnd"/>
           </w:p>
         </w:tc>
         <w:tc>
@@ -1844,7 +2306,6 @@
           <w:sz w:val="40"/>
           <w:szCs w:val="40"/>
         </w:rPr>
-        <w:lastRenderedPageBreak/>
         <w:t>1.</w:t>
       </w:r>
       <w:r>
@@ -1878,14 +2339,96 @@
     </w:p>
     <w:p>
       <w:r>
+        <w:t>Obecnie Lin</w:t>
+      </w:r>
+      <w:r>
+        <w:t xml:space="preserve">ux w systemach </w:t>
+      </w:r>
+      <w:proofErr w:type="spellStart"/>
+      <w:r>
+        <w:t>embedded</w:t>
+      </w:r>
+      <w:proofErr w:type="spellEnd"/>
+      <w:r>
+        <w:t xml:space="preserve"> jest jednym z najpopularniejszych systemów operacyjnych. Dzięki uniwersalności i elastyczności można go spotkać w wielu urządzeniach dostępnych na rynku, takich jak : </w:t>
+      </w:r>
+      <w:proofErr w:type="spellStart"/>
+      <w:r>
+        <w:t>smartfony</w:t>
+      </w:r>
+      <w:proofErr w:type="spellEnd"/>
+      <w:r>
+        <w:t>, tablety, odtwarzacze etc.</w:t>
+      </w:r>
+      <w:r>
+        <w:t xml:space="preserve"> Ważnym zagadnieniem w pracy z systemami opartymi na jądrze Linux jest znajom</w:t>
+      </w:r>
+      <w:r>
+        <w:t xml:space="preserve">ość jego architektury, a także </w:t>
+      </w:r>
+      <w:r>
+        <w:t>połączenie wiedzy z  jego działania, administracji, konfiguracji oraz pro</w:t>
+      </w:r>
+      <w:r>
+        <w:t>gramowania w środowisku systemowym.</w:t>
+      </w:r>
+      <w:r>
+        <w:t xml:space="preserve"> </w:t>
+      </w:r>
+      <w:r>
+        <w:t xml:space="preserve">W podrozdziale tym </w:t>
+      </w:r>
+      <w:r>
+        <w:t>scharakteryzowane zostały podstawowe elementy każdego systemu opartego na jądrze Linux.</w:t>
+      </w:r>
+      <w:r>
+        <w:br/>
+      </w:r>
+      <w:r>
+        <w:br/>
+      </w:r>
+      <w:r>
+        <w:br/>
+      </w:r>
+      <w:r>
+        <w:br/>
+      </w:r>
+      <w:r>
+        <w:br/>
+      </w:r>
+      <w:r>
+        <w:br/>
+      </w:r>
+      <w:r>
+        <w:br/>
+      </w:r>
+      <w:r>
+        <w:br/>
+      </w:r>
+      <w:r>
+        <w:br/>
+      </w:r>
+      <w:r>
+        <w:br/>
+      </w:r>
+      <w:r>
+        <w:br/>
+      </w:r>
+      <w:r>
+        <w:br/>
+      </w:r>
+    </w:p>
+    <w:p>
+      <w:r>
         <w:rPr>
           <w:noProof/>
           <w:lang w:eastAsia="pl-PL"/>
         </w:rPr>
+        <w:lastRenderedPageBreak/>
         <mc:AlternateContent>
           <mc:Choice Requires="wps">
             <w:drawing>
-              <wp:anchor distT="0" distB="0" distL="114300" distR="114300" simplePos="0" relativeHeight="251666432" behindDoc="0" locked="0" layoutInCell="1" allowOverlap="1" wp14:anchorId="7ECDB8D4" wp14:editId="35388B76">
+              <wp:anchor distT="0" distB="0" distL="114300" distR="114300" simplePos="0" relativeHeight="251666432" behindDoc="0" locked="0" layoutInCell="1" allowOverlap="1" wp14:anchorId="551CCD6A" wp14:editId="4D014BC0">
                 <wp:simplePos x="0" y="0"/>
                 <wp:positionH relativeFrom="column">
                   <wp:posOffset>2295440</wp:posOffset>
@@ -1977,7 +2520,7 @@
         <mc:AlternateContent>
           <mc:Choice Requires="wps">
             <w:drawing>
-              <wp:anchor distT="0" distB="0" distL="114300" distR="114300" simplePos="0" relativeHeight="251664384" behindDoc="0" locked="0" layoutInCell="1" allowOverlap="1" wp14:anchorId="2C4A52EE" wp14:editId="3A5C3799">
+              <wp:anchor distT="0" distB="0" distL="114300" distR="114300" simplePos="0" relativeHeight="251664384" behindDoc="0" locked="0" layoutInCell="1" allowOverlap="1" wp14:anchorId="45C3E256" wp14:editId="06CED211">
                 <wp:simplePos x="0" y="0"/>
                 <wp:positionH relativeFrom="column">
                   <wp:posOffset>1791060</wp:posOffset>
@@ -3235,6 +3778,33 @@
         <w:tabs>
           <w:tab w:val="left" w:pos="2404"/>
         </w:tabs>
+        <w:jc w:val="both"/>
+      </w:pPr>
+    </w:p>
+    <w:p>
+      <w:pPr>
+        <w:pStyle w:val="Akapitzlist"/>
+        <w:tabs>
+          <w:tab w:val="left" w:pos="2404"/>
+        </w:tabs>
+        <w:jc w:val="both"/>
+      </w:pPr>
+    </w:p>
+    <w:p>
+      <w:pPr>
+        <w:pStyle w:val="Akapitzlist"/>
+        <w:tabs>
+          <w:tab w:val="left" w:pos="2404"/>
+        </w:tabs>
+        <w:jc w:val="both"/>
+      </w:pPr>
+    </w:p>
+    <w:p>
+      <w:pPr>
+        <w:pStyle w:val="Akapitzlist"/>
+        <w:tabs>
+          <w:tab w:val="left" w:pos="2404"/>
+        </w:tabs>
         <w:ind w:hanging="720"/>
         <w:jc w:val="both"/>
         <w:rPr>
@@ -3448,10 +4018,18 @@
         <w:jc w:val="both"/>
       </w:pPr>
       <w:r>
-        <w:t>Wśród systemów wbudowanych opartych na platformie R</w:t>
-      </w:r>
-      <w:r>
-        <w:t>aspberry można wyróżnić następujące dystrybucje:</w:t>
+        <w:t xml:space="preserve">Wśród systemów wbudowanych opartych na platformie </w:t>
+      </w:r>
+      <w:proofErr w:type="spellStart"/>
+      <w:r>
+        <w:t>R</w:t>
+      </w:r>
+      <w:r>
+        <w:t>aspberry</w:t>
+      </w:r>
+      <w:proofErr w:type="spellEnd"/>
+      <w:r>
+        <w:t xml:space="preserve"> można wyróżnić następujące dystrybucje:</w:t>
       </w:r>
     </w:p>
     <w:p>
@@ -3472,7 +4050,15 @@
         <w:jc w:val="both"/>
       </w:pPr>
       <w:r>
-        <w:t xml:space="preserve">-Raspbian – </w:t>
+        <w:t>-</w:t>
+      </w:r>
+      <w:proofErr w:type="spellStart"/>
+      <w:r>
+        <w:t>Raspbian</w:t>
+      </w:r>
+      <w:proofErr w:type="spellEnd"/>
+      <w:r>
+        <w:t xml:space="preserve"> – </w:t>
       </w:r>
       <w:r>
         <w:rPr>
@@ -3488,24 +4074,52 @@
           <w:color w:val="000000"/>
           <w:shd w:val="clear" w:color="auto" w:fill="FFFFFF"/>
         </w:rPr>
-        <w:t xml:space="preserve"> dystrubucja,</w:t>
-      </w:r>
+        <w:t xml:space="preserve"> </w:t>
+      </w:r>
+      <w:proofErr w:type="spellStart"/>
       <w:r>
         <w:rPr>
           <w:rFonts w:cstheme="minorHAnsi"/>
           <w:color w:val="000000"/>
           <w:shd w:val="clear" w:color="auto" w:fill="FFFFFF"/>
         </w:rPr>
-        <w:t xml:space="preserve"> </w:t>
-      </w:r>
+        <w:t>dystrubucja</w:t>
+      </w:r>
+      <w:proofErr w:type="spellEnd"/>
       <w:r>
         <w:rPr>
           <w:rFonts w:cstheme="minorHAnsi"/>
           <w:color w:val="000000"/>
           <w:shd w:val="clear" w:color="auto" w:fill="FFFFFF"/>
         </w:rPr>
-        <w:t>oparta na Debianie</w:t>
-      </w:r>
+        <w:t>,</w:t>
+      </w:r>
+      <w:r>
+        <w:rPr>
+          <w:rFonts w:cstheme="minorHAnsi"/>
+          <w:color w:val="000000"/>
+          <w:shd w:val="clear" w:color="auto" w:fill="FFFFFF"/>
+        </w:rPr>
+        <w:t xml:space="preserve"> </w:t>
+      </w:r>
+      <w:r>
+        <w:rPr>
+          <w:rFonts w:cstheme="minorHAnsi"/>
+          <w:color w:val="000000"/>
+          <w:shd w:val="clear" w:color="auto" w:fill="FFFFFF"/>
+        </w:rPr>
+        <w:t xml:space="preserve">oparta na </w:t>
+      </w:r>
+      <w:proofErr w:type="spellStart"/>
+      <w:r>
+        <w:rPr>
+          <w:rFonts w:cstheme="minorHAnsi"/>
+          <w:color w:val="000000"/>
+          <w:shd w:val="clear" w:color="auto" w:fill="FFFFFF"/>
+        </w:rPr>
+        <w:t>Debianie</w:t>
+      </w:r>
+      <w:proofErr w:type="spellEnd"/>
     </w:p>
     <w:p>
       <w:pPr>
@@ -3516,7 +4130,15 @@
         <w:jc w:val="both"/>
       </w:pPr>
       <w:r>
-        <w:t>-ArchLinux – pozwala w pełni dostosować system do wymagań użytkownika; pozbawiona GUI</w:t>
+        <w:t>-</w:t>
+      </w:r>
+      <w:proofErr w:type="spellStart"/>
+      <w:r>
+        <w:t>ArchLinux</w:t>
+      </w:r>
+      <w:proofErr w:type="spellEnd"/>
+      <w:r>
+        <w:t xml:space="preserve"> – pozwala w pełni dostosować system do wymagań użytkownika; pozbawiona GUI</w:t>
       </w:r>
     </w:p>
     <w:p>
@@ -3530,8 +4152,13 @@
       <w:r>
         <w:t>-</w:t>
       </w:r>
-      <w:r>
-        <w:t>OpenELEC – dystrybucja typu Media Center</w:t>
+      <w:proofErr w:type="spellStart"/>
+      <w:r>
+        <w:t>OpenELEC</w:t>
+      </w:r>
+      <w:proofErr w:type="spellEnd"/>
+      <w:r>
+        <w:t xml:space="preserve"> – dystrybucja typu Media Center</w:t>
       </w:r>
     </w:p>
     <w:p>
@@ -3558,8 +4185,13 @@
         </w:rPr>
       </w:pPr>
       <w:r>
-        <w:t>W projekcie wykorzystana zostanie dystrybucja Raspbian</w:t>
-      </w:r>
+        <w:t xml:space="preserve">W projekcie wykorzystana zostanie dystrybucja </w:t>
+      </w:r>
+      <w:proofErr w:type="spellStart"/>
+      <w:r>
+        <w:t>Raspbian</w:t>
+      </w:r>
+      <w:proofErr w:type="spellEnd"/>
       <w:r>
         <w:t xml:space="preserve"> .</w:t>
       </w:r>
@@ -3611,7 +4243,15 @@
       </w:r>
       <w:r>
         <w:br/>
-        <w:t xml:space="preserve">Najlepszy stosunek cena/jakość ma  Raspberry Pi 2. Czterordzeniowy procesor i 1GB pamięci RAM </w:t>
+        <w:t xml:space="preserve">Najlepszy stosunek cena/jakość ma  </w:t>
+      </w:r>
+      <w:proofErr w:type="spellStart"/>
+      <w:r>
+        <w:t>Raspberry</w:t>
+      </w:r>
+      <w:proofErr w:type="spellEnd"/>
+      <w:r>
+        <w:t xml:space="preserve"> Pi 2. Czterordzeniowy procesor i 1GB pamięci RAM </w:t>
       </w:r>
       <w:r>
         <w:t>daje dużo większe</w:t>
@@ -3646,7 +4286,15 @@
         </w:tabs>
       </w:pPr>
       <w:r>
-        <w:t>Jako dystrybucję systemu uruchamianą na płycie wybrano Raspbian.</w:t>
+        <w:t xml:space="preserve">Jako dystrybucję systemu uruchamianą na płycie wybrano </w:t>
+      </w:r>
+      <w:proofErr w:type="spellStart"/>
+      <w:r>
+        <w:t>Raspbian</w:t>
+      </w:r>
+      <w:proofErr w:type="spellEnd"/>
+      <w:r>
+        <w:t>.</w:t>
       </w:r>
       <w:r>
         <w:br/>
@@ -3702,7 +4350,7 @@
           <w:sz w:val="52"/>
           <w:szCs w:val="52"/>
         </w:rPr>
-        <w:t>Rozdział 2.</w:t>
+        <w:t>Rozdział 2</w:t>
       </w:r>
     </w:p>
     <w:p>
@@ -3767,7 +4415,15 @@
         <w:t xml:space="preserve"> z interfejsem Ethernet</w:t>
       </w:r>
       <w:r>
-        <w:t xml:space="preserve"> na systemie wbudowanym (ang. embedded system).</w:t>
+        <w:t xml:space="preserve"> na systemie wbudowanym (ang. </w:t>
+      </w:r>
+      <w:proofErr w:type="spellStart"/>
+      <w:r>
+        <w:t>embedded</w:t>
+      </w:r>
+      <w:proofErr w:type="spellEnd"/>
+      <w:r>
+        <w:t xml:space="preserve"> system).</w:t>
       </w:r>
       <w:r>
         <w:br/>
@@ -4075,8 +4731,13 @@
         <w:t>u</w:t>
       </w:r>
       <w:r>
-        <w:t xml:space="preserve"> PHP/jQuery</w:t>
-      </w:r>
+        <w:t xml:space="preserve"> PHP/</w:t>
+      </w:r>
+      <w:proofErr w:type="spellStart"/>
+      <w:r>
+        <w:t>jQuery</w:t>
+      </w:r>
+      <w:proofErr w:type="spellEnd"/>
     </w:p>
     <w:p>
       <w:pPr>
@@ -4238,15 +4899,19 @@
         </w:tabs>
       </w:pPr>
       <w:r>
-        <w:t>Według danych producenta czas potrzebny na wygenerowanie jednej klatki wynosi xx s. Protokół zastosowany w kamerze, to (USB/równoległy ?), cechujący się czasem przesyłu na poziomie xx s.</w:t>
-      </w:r>
-    </w:p>
-    <w:p>
-      <w:pPr>
-        <w:tabs>
-          <w:tab w:val="left" w:pos="2404"/>
-        </w:tabs>
-      </w:pPr>
+        <w:t>Według danych producenta czas potrzebny na wygenerowanie jednej klatki wynosi xx s. Protokół zastosowany w kamerze, to (USB/równoległy ?), cechujący się cz</w:t>
+      </w:r>
+      <w:r>
+        <w:t xml:space="preserve">asem </w:t>
+      </w:r>
+      <w:proofErr w:type="spellStart"/>
+      <w:r>
+        <w:t>przesyłu</w:t>
+      </w:r>
+      <w:proofErr w:type="spellEnd"/>
+      <w:r>
+        <w:t xml:space="preserve"> na poziomie xx s.</w:t>
+      </w:r>
     </w:p>
     <w:p>
       <w:pPr>
@@ -4274,7 +4939,15 @@
         <w:t>Czas ten jest uwarunkowany wydajnością akceleratora graficzn</w:t>
       </w:r>
       <w:r>
-        <w:t>ego i  ze względu na wydajną jednostkę GPU VideoCore IV uznawany jest w projekcie za pomijalny.</w:t>
+        <w:t xml:space="preserve">ego i  ze względu na wydajną jednostkę GPU </w:t>
+      </w:r>
+      <w:proofErr w:type="spellStart"/>
+      <w:r>
+        <w:t>VideoCore</w:t>
+      </w:r>
+      <w:proofErr w:type="spellEnd"/>
+      <w:r>
+        <w:t xml:space="preserve"> IV uznawany jest w projekcie za pomijalny.</w:t>
       </w:r>
     </w:p>
     <w:p>
@@ -4300,17 +4973,34 @@
         <w:t xml:space="preserve">Głównym czynnikiem mającym wpływ na ten czas jest algorytm zastosowany do detekcji twarzy. Dokładny jego opis znajduje się w </w:t>
       </w:r>
       <w:r>
-        <w:t>rozdziale 3.x.x</w:t>
-      </w:r>
-    </w:p>
-    <w:p>
-      <w:pPr>
-        <w:tabs>
-          <w:tab w:val="left" w:pos="2404"/>
-        </w:tabs>
-      </w:pPr>
-      <w:r>
-        <w:t xml:space="preserve">4.Szybkość przesyłu danych przez </w:t>
+        <w:t>rozdziale 3.</w:t>
+      </w:r>
+      <w:r>
+        <w:t>6</w:t>
+      </w:r>
+      <w:r>
+        <w:t>.</w:t>
+      </w:r>
+      <w:r>
+        <w:t>1</w:t>
+      </w:r>
+    </w:p>
+    <w:p>
+      <w:pPr>
+        <w:tabs>
+          <w:tab w:val="left" w:pos="2404"/>
+        </w:tabs>
+      </w:pPr>
+      <w:r>
+        <w:t xml:space="preserve">4.Szybkość </w:t>
+      </w:r>
+      <w:proofErr w:type="spellStart"/>
+      <w:r>
+        <w:t>przesyłu</w:t>
+      </w:r>
+      <w:proofErr w:type="spellEnd"/>
+      <w:r>
+        <w:t xml:space="preserve"> danych przez </w:t>
       </w:r>
       <w:r>
         <w:t>interfejs</w:t>
@@ -4329,7 +5019,23 @@
         <w:t>Protokół Ethernet</w:t>
       </w:r>
       <w:r>
-        <w:t xml:space="preserve"> jest jednym z podstawowych interfejsów komunikacji urządzeń w lokalnych sieciach komputerowych. Zastosowana w płycie Raspberry Pi 2 wbudowana karta sieciowa wg informacji producenta umożliwia transfer danych z przepustowością 10 lub 100 Mb/s.</w:t>
+        <w:t xml:space="preserve"> jest jednym z podstawowych interfejsów komunikacji urządzeń w lokalnych sieciach komputerowych. Zastosowana w płycie </w:t>
+      </w:r>
+      <w:proofErr w:type="spellStart"/>
+      <w:r>
+        <w:t>Raspberry</w:t>
+      </w:r>
+      <w:proofErr w:type="spellEnd"/>
+      <w:r>
+        <w:t xml:space="preserve"> Pi 2 wbudowana karta sieciowa wg informacji producenta umożliwia transfer danych z przepustowością 10 lub 100 </w:t>
+      </w:r>
+      <w:proofErr w:type="spellStart"/>
+      <w:r>
+        <w:t>Mb</w:t>
+      </w:r>
+      <w:proofErr w:type="spellEnd"/>
+      <w:r>
+        <w:t>/s.</w:t>
       </w:r>
     </w:p>
     <w:p>
@@ -4385,7 +5091,6 @@
         </w:tabs>
       </w:pPr>
       <w:r>
-        <w:lastRenderedPageBreak/>
         <w:t>W projekcie przyjęto założenie, że przybliżony</w:t>
       </w:r>
       <w:r>
@@ -4423,16 +5128,6 @@
       </w:r>
       <w:r>
         <w:t xml:space="preserve"> dokładniej.</w:t>
-      </w:r>
-    </w:p>
-    <w:p>
-      <w:pPr>
-        <w:tabs>
-          <w:tab w:val="left" w:pos="2404"/>
-        </w:tabs>
-      </w:pPr>
-      <w:r>
-        <w:t>3</w:t>
       </w:r>
     </w:p>
     <w:p>
@@ -4465,27 +5160,36 @@
         <w:tabs>
           <w:tab w:val="left" w:pos="2404"/>
         </w:tabs>
+      </w:pPr>
+      <w:r>
+        <w:t>Inteligentny system monitorujący wymaga, aby oprócz dostarczania obrazu dokonać także jego przetworzenia – tj. za pomocą odpowiednich algorytmów dokonać detekcji żądanych obiektów.</w:t>
+      </w:r>
+    </w:p>
+    <w:p>
+      <w:pPr>
+        <w:tabs>
+          <w:tab w:val="left" w:pos="2404"/>
+        </w:tabs>
+      </w:pPr>
+      <w:r>
+        <w:t>Podrozdział 3.6.1 traktuje szczegółowo o tym zagadnieniu.</w:t>
+      </w:r>
+    </w:p>
+    <w:p>
+      <w:pPr>
+        <w:tabs>
+          <w:tab w:val="left" w:pos="2404"/>
+        </w:tabs>
         <w:rPr>
           <w:sz w:val="40"/>
           <w:szCs w:val="40"/>
         </w:rPr>
       </w:pPr>
-    </w:p>
-    <w:p>
-      <w:pPr>
-        <w:tabs>
-          <w:tab w:val="left" w:pos="2404"/>
-        </w:tabs>
+      <w:r>
         <w:rPr>
           <w:sz w:val="40"/>
           <w:szCs w:val="40"/>
         </w:rPr>
-      </w:pPr>
-      <w:r>
-        <w:rPr>
-          <w:sz w:val="40"/>
-          <w:szCs w:val="40"/>
-        </w:rPr>
         <w:t>3.3 Modularność</w:t>
       </w:r>
     </w:p>
@@ -4569,7 +5273,15 @@
         <w:t>Na ten etap składa</w:t>
       </w:r>
       <w:r>
-        <w:t xml:space="preserve"> się : zidentyfikowanie zachowań system</w:t>
+        <w:t xml:space="preserve"> się : zidentyfikowanie </w:t>
+      </w:r>
+      <w:proofErr w:type="spellStart"/>
+      <w:r>
+        <w:t>zachowań</w:t>
+      </w:r>
+      <w:proofErr w:type="spellEnd"/>
+      <w:r>
+        <w:t xml:space="preserve"> system</w:t>
       </w:r>
       <w:r>
         <w:t>u i obiektów w nim występujących, a następnie</w:t>
@@ -4620,8 +5332,16 @@
         <w:rPr>
           <w:b/>
         </w:rPr>
-        <w:t>Object Detect</w:t>
-      </w:r>
+        <w:t xml:space="preserve">Object </w:t>
+      </w:r>
+      <w:proofErr w:type="spellStart"/>
+      <w:r>
+        <w:rPr>
+          <w:b/>
+        </w:rPr>
+        <w:t>Detect</w:t>
+      </w:r>
+      <w:proofErr w:type="spellEnd"/>
       <w:r>
         <w:t xml:space="preserve"> – klasa implementująca detekcję obiektów</w:t>
       </w:r>
@@ -4632,12 +5352,14 @@
           <w:tab w:val="left" w:pos="2404"/>
         </w:tabs>
       </w:pPr>
+      <w:proofErr w:type="spellStart"/>
       <w:r>
         <w:rPr>
           <w:b/>
         </w:rPr>
         <w:t>Worker</w:t>
       </w:r>
+      <w:proofErr w:type="spellEnd"/>
       <w:r>
         <w:t xml:space="preserve"> – klasa odpowiedzialna za wszelkiego rodzaju akcje</w:t>
       </w:r>
@@ -4648,12 +5370,14 @@
           <w:tab w:val="left" w:pos="2404"/>
         </w:tabs>
       </w:pPr>
+      <w:proofErr w:type="spellStart"/>
       <w:r>
         <w:rPr>
           <w:b/>
         </w:rPr>
         <w:t>Logger</w:t>
       </w:r>
+      <w:proofErr w:type="spellEnd"/>
       <w:r>
         <w:t xml:space="preserve"> – klasa implementująca mechanizm generowania logów. Współpracuje bezpośrednio z </w:t>
       </w:r>
@@ -4661,33 +5385,55 @@
         <w:rPr>
           <w:b/>
         </w:rPr>
-        <w:t>Object Detect</w:t>
-      </w:r>
-    </w:p>
-    <w:p>
-      <w:pPr>
-        <w:tabs>
-          <w:tab w:val="left" w:pos="2404"/>
-        </w:tabs>
-      </w:pPr>
+        <w:t xml:space="preserve">Object </w:t>
+      </w:r>
+      <w:proofErr w:type="spellStart"/>
       <w:r>
         <w:rPr>
           <w:b/>
         </w:rPr>
+        <w:t>Detect</w:t>
+      </w:r>
+      <w:proofErr w:type="spellEnd"/>
+    </w:p>
+    <w:p>
+      <w:pPr>
+        <w:tabs>
+          <w:tab w:val="left" w:pos="2404"/>
+        </w:tabs>
+      </w:pPr>
+      <w:r>
+        <w:rPr>
+          <w:b/>
+        </w:rPr>
         <w:t>Controller</w:t>
       </w:r>
       <w:r>
-        <w:t xml:space="preserve"> – główna klasa zarządzająca pozostałymi, implementuje „inteligencję” kamery.</w:t>
-      </w:r>
-    </w:p>
-    <w:p>
-      <w:pPr>
-        <w:tabs>
-          <w:tab w:val="left" w:pos="2404"/>
-        </w:tabs>
-      </w:pPr>
-      <w:r>
-        <w:t>Do konkretnych zachowań można zaliczyć : detekcję obiektów, wykonan</w:t>
+        <w:t xml:space="preserve"> – główna klasa zarządzająca pozostałymi, implementuje „</w:t>
+      </w:r>
+      <w:r>
+        <w:t>logikę</w:t>
+      </w:r>
+      <w:r>
+        <w:t>” kamery.</w:t>
+      </w:r>
+    </w:p>
+    <w:p>
+      <w:pPr>
+        <w:tabs>
+          <w:tab w:val="left" w:pos="2404"/>
+        </w:tabs>
+      </w:pPr>
+      <w:r>
+        <w:t xml:space="preserve">Do konkretnych </w:t>
+      </w:r>
+      <w:proofErr w:type="spellStart"/>
+      <w:r>
+        <w:t>zachowań</w:t>
+      </w:r>
+      <w:proofErr w:type="spellEnd"/>
+      <w:r>
+        <w:t xml:space="preserve"> można zaliczyć : detekcję obiektów, wykonan</w:t>
       </w:r>
       <w:r>
         <w:t>i</w:t>
@@ -4703,6 +5449,18 @@
       </w:r>
       <w:r>
         <w:t>i GPIO), stworzenie pliku logów.</w:t>
+      </w:r>
+      <w:r>
+        <w:t xml:space="preserve"> Każda z wymienionych klas dziedziczy po </w:t>
+      </w:r>
+      <w:r>
+        <w:rPr>
+          <w:b/>
+        </w:rPr>
+        <w:t>Module</w:t>
+      </w:r>
+      <w:r>
+        <w:t>.</w:t>
       </w:r>
     </w:p>
     <w:p>
@@ -4730,11 +5488,20 @@
         <w:rPr>
           <w:b/>
         </w:rPr>
-        <w:t>Object Detect</w:t>
-      </w:r>
+        <w:t xml:space="preserve">Object </w:t>
+      </w:r>
+      <w:proofErr w:type="spellStart"/>
+      <w:r>
+        <w:rPr>
+          <w:b/>
+        </w:rPr>
+        <w:t>Detect</w:t>
+      </w:r>
+      <w:proofErr w:type="spellEnd"/>
       <w:r>
         <w:t xml:space="preserve"> po wykryciu twarzy, wysyła sygnał do </w:t>
       </w:r>
+      <w:proofErr w:type="spellStart"/>
       <w:r>
         <w:rPr>
           <w:b/>
@@ -4759,6 +5526,7 @@
         </w:rPr>
         <w:t>era</w:t>
       </w:r>
+      <w:proofErr w:type="spellEnd"/>
     </w:p>
     <w:p>
       <w:pPr>
@@ -4798,20 +5566,44 @@
       <w:r>
         <w:t xml:space="preserve"> ustawia flagę </w:t>
       </w:r>
+      <w:proofErr w:type="spellStart"/>
       <w:r>
         <w:rPr>
           <w:i/>
         </w:rPr>
-        <w:t>detected=true</w:t>
-      </w:r>
+        <w:t>detected</w:t>
+      </w:r>
+      <w:proofErr w:type="spellEnd"/>
+      <w:r>
+        <w:rPr>
+          <w:i/>
+        </w:rPr>
+        <w:t>=</w:t>
+      </w:r>
+      <w:proofErr w:type="spellStart"/>
+      <w:r>
+        <w:rPr>
+          <w:i/>
+        </w:rPr>
+        <w:t>true</w:t>
+      </w:r>
+      <w:proofErr w:type="spellEnd"/>
       <w:r>
         <w:t xml:space="preserve">, odczekuje ustalony czas </w:t>
       </w:r>
+      <w:proofErr w:type="spellStart"/>
       <w:r>
         <w:rPr>
           <w:i/>
         </w:rPr>
-        <w:t>timeout = 2s</w:t>
+        <w:t>timeout</w:t>
+      </w:r>
+      <w:proofErr w:type="spellEnd"/>
+      <w:r>
+        <w:rPr>
+          <w:i/>
+        </w:rPr>
+        <w:t xml:space="preserve"> = 2s</w:t>
       </w:r>
       <w:r>
         <w:t xml:space="preserve"> </w:t>
@@ -4829,18 +5621,19 @@
         </w:tabs>
       </w:pPr>
       <w:r>
-        <w:lastRenderedPageBreak/>
         <w:t xml:space="preserve">Jeśli po </w:t>
       </w:r>
       <w:r>
         <w:t xml:space="preserve">upływie </w:t>
       </w:r>
+      <w:proofErr w:type="spellStart"/>
       <w:r>
         <w:t>timeou</w:t>
       </w:r>
       <w:r>
         <w:t>t’u</w:t>
       </w:r>
+      <w:proofErr w:type="spellEnd"/>
       <w:r>
         <w:t xml:space="preserve"> </w:t>
       </w:r>
@@ -4871,20 +5664,30 @@
       <w:r>
         <w:t xml:space="preserve"> otrzyma ponownie sygnał, to zleca modułowi </w:t>
       </w:r>
+      <w:proofErr w:type="spellStart"/>
       <w:r>
         <w:rPr>
           <w:b/>
         </w:rPr>
         <w:t>Worker</w:t>
       </w:r>
+      <w:proofErr w:type="spellEnd"/>
       <w:r>
         <w:t xml:space="preserve"> i </w:t>
       </w:r>
+      <w:proofErr w:type="spellStart"/>
       <w:r>
         <w:rPr>
           <w:b/>
         </w:rPr>
-        <w:t xml:space="preserve">Logger </w:t>
+        <w:t>Logger</w:t>
+      </w:r>
+      <w:proofErr w:type="spellEnd"/>
+      <w:r>
+        <w:rPr>
+          <w:b/>
+        </w:rPr>
+        <w:t xml:space="preserve"> </w:t>
       </w:r>
       <w:r>
         <w:t>pracę</w:t>
@@ -4919,21 +5722,25 @@
       <w:r>
         <w:t xml:space="preserve">Po wykonaniu pracy </w:t>
       </w:r>
+      <w:proofErr w:type="spellStart"/>
       <w:r>
         <w:rPr>
           <w:b/>
         </w:rPr>
         <w:t>Worker</w:t>
       </w:r>
+      <w:proofErr w:type="spellEnd"/>
       <w:r>
         <w:t xml:space="preserve"> wysyła do </w:t>
       </w:r>
+      <w:proofErr w:type="spellStart"/>
       <w:r>
         <w:rPr>
           <w:b/>
         </w:rPr>
         <w:t>Controllera</w:t>
       </w:r>
+      <w:proofErr w:type="spellEnd"/>
       <w:r>
         <w:t xml:space="preserve"> sygnał</w:t>
       </w:r>
@@ -4950,23 +5757,43 @@
         </w:tabs>
       </w:pPr>
       <w:r>
+        <w:lastRenderedPageBreak/>
         <w:t xml:space="preserve">Po odebraniu sygnału od </w:t>
       </w:r>
+      <w:proofErr w:type="spellStart"/>
       <w:r>
         <w:rPr>
           <w:b/>
         </w:rPr>
         <w:t>Worker’a</w:t>
       </w:r>
-      <w:r>
-        <w:t xml:space="preserve"> Controller zatrzymuje pracę modułu </w:t>
+      <w:proofErr w:type="spellEnd"/>
+      <w:r>
+        <w:t xml:space="preserve"> </w:t>
       </w:r>
       <w:r>
         <w:rPr>
           <w:b/>
         </w:rPr>
-        <w:t>Object Detect</w:t>
-      </w:r>
+        <w:t xml:space="preserve">Controller </w:t>
+      </w:r>
+      <w:r>
+        <w:t xml:space="preserve">zatrzymuje pracę modułu </w:t>
+      </w:r>
+      <w:r>
+        <w:rPr>
+          <w:b/>
+        </w:rPr>
+        <w:t xml:space="preserve">Object </w:t>
+      </w:r>
+      <w:proofErr w:type="spellStart"/>
+      <w:r>
+        <w:rPr>
+          <w:b/>
+        </w:rPr>
+        <w:t>Detect</w:t>
+      </w:r>
+      <w:proofErr w:type="spellEnd"/>
     </w:p>
     <w:p>
       <w:pPr>
@@ -4982,21 +5809,25 @@
       <w:r>
         <w:t xml:space="preserve">Po wykryciu zamkniętych drzwi </w:t>
       </w:r>
+      <w:proofErr w:type="spellStart"/>
       <w:r>
         <w:rPr>
           <w:b/>
         </w:rPr>
         <w:t>Worker</w:t>
       </w:r>
+      <w:proofErr w:type="spellEnd"/>
       <w:r>
         <w:t xml:space="preserve"> wysyła sygnał do </w:t>
       </w:r>
+      <w:proofErr w:type="spellStart"/>
       <w:r>
         <w:rPr>
           <w:b/>
         </w:rPr>
         <w:t>Controllera</w:t>
       </w:r>
+      <w:proofErr w:type="spellEnd"/>
     </w:p>
     <w:p>
       <w:pPr>
@@ -5012,12 +5843,14 @@
       <w:r>
         <w:t xml:space="preserve">Odebranie sygnału od </w:t>
       </w:r>
+      <w:proofErr w:type="spellStart"/>
       <w:r>
         <w:rPr>
           <w:b/>
         </w:rPr>
         <w:t>Workera</w:t>
       </w:r>
+      <w:proofErr w:type="spellEnd"/>
       <w:r>
         <w:t xml:space="preserve"> powoduje wznowienie pracy </w:t>
       </w:r>
@@ -5025,8 +5858,16 @@
         <w:rPr>
           <w:b/>
         </w:rPr>
-        <w:t>Object Detect</w:t>
-      </w:r>
+        <w:t xml:space="preserve">Object </w:t>
+      </w:r>
+      <w:proofErr w:type="spellStart"/>
+      <w:r>
+        <w:rPr>
+          <w:b/>
+        </w:rPr>
+        <w:t>Detect</w:t>
+      </w:r>
+      <w:proofErr w:type="spellEnd"/>
     </w:p>
     <w:p>
       <w:pPr>
@@ -5064,7 +5905,23 @@
         <w:t>Ważnym aspektem poprawnej pracy systemu są testy.</w:t>
       </w:r>
       <w:r>
-        <w:t xml:space="preserve"> &lt;cośtam cośtam&gt;</w:t>
+        <w:t xml:space="preserve"> &lt;</w:t>
+      </w:r>
+      <w:proofErr w:type="spellStart"/>
+      <w:r>
+        <w:t>cośtam</w:t>
+      </w:r>
+      <w:proofErr w:type="spellEnd"/>
+      <w:r>
+        <w:t xml:space="preserve"> </w:t>
+      </w:r>
+      <w:proofErr w:type="spellStart"/>
+      <w:r>
+        <w:t>cośtam</w:t>
+      </w:r>
+      <w:proofErr w:type="spellEnd"/>
+      <w:r>
+        <w:t>&gt;</w:t>
       </w:r>
     </w:p>
     <w:p>
@@ -5132,64 +5989,87 @@
         </w:tabs>
       </w:pPr>
       <w:r>
-        <w:t>Jako interfejs użytkownika służyć będzie serwer http – Apache 2. Na podstawie dostarczonych zdjęć od modułu Logger będzie on generował odpowiednie wpisy i umieszczał je na stronie WWW. Za generację logów odpowiedzialne są skrypty napisane z wykorzystaniem technologii PHP i jQuery.</w:t>
-      </w:r>
-    </w:p>
-    <w:p>
-      <w:pPr>
-        <w:tabs>
-          <w:tab w:val="left" w:pos="2404"/>
-        </w:tabs>
-      </w:pPr>
-      <w:r>
-        <w:t>Dane takie jak data, godzina będą zawarte w nazwie plików, natomiast zostaną wyodrębnione przez ww. skrypty. Strona WWW będzie odświeżana co 1s automatycznie.</w:t>
-      </w:r>
-      <w:bookmarkStart w:id="0" w:name="_GoBack"/>
-      <w:bookmarkEnd w:id="0"/>
-    </w:p>
-    <w:p>
-      <w:pPr>
-        <w:tabs>
-          <w:tab w:val="left" w:pos="2404"/>
-        </w:tabs>
-        <w:rPr>
-          <w:sz w:val="40"/>
-          <w:szCs w:val="40"/>
-        </w:rPr>
-      </w:pPr>
-    </w:p>
-    <w:p>
-      <w:pPr>
-        <w:tabs>
-          <w:tab w:val="left" w:pos="2404"/>
-        </w:tabs>
-        <w:rPr>
-          <w:sz w:val="40"/>
-          <w:szCs w:val="40"/>
-        </w:rPr>
-      </w:pPr>
-    </w:p>
-    <w:p>
-      <w:pPr>
-        <w:tabs>
-          <w:tab w:val="left" w:pos="2404"/>
-        </w:tabs>
-        <w:rPr>
-          <w:sz w:val="40"/>
-          <w:szCs w:val="40"/>
-        </w:rPr>
-      </w:pPr>
-    </w:p>
-    <w:p>
-      <w:pPr>
-        <w:tabs>
-          <w:tab w:val="left" w:pos="2404"/>
-        </w:tabs>
-        <w:rPr>
-          <w:sz w:val="40"/>
-          <w:szCs w:val="40"/>
-        </w:rPr>
-      </w:pPr>
+        <w:t>Jako inte</w:t>
+      </w:r>
+      <w:r>
+        <w:t xml:space="preserve">rfejs użytkownika służy </w:t>
+      </w:r>
+      <w:r>
+        <w:t xml:space="preserve">serwer http – Apache 2. Na podstawie dostarczonych </w:t>
+      </w:r>
+      <w:r>
+        <w:t xml:space="preserve">od modułu </w:t>
+      </w:r>
+      <w:proofErr w:type="spellStart"/>
+      <w:r>
+        <w:t>Logger</w:t>
+      </w:r>
+      <w:proofErr w:type="spellEnd"/>
+      <w:r>
+        <w:t xml:space="preserve">  </w:t>
+      </w:r>
+      <w:r>
+        <w:t xml:space="preserve">zdjęć </w:t>
+      </w:r>
+      <w:proofErr w:type="spellStart"/>
+      <w:r>
+        <w:t>b</w:t>
+      </w:r>
+      <w:r>
+        <w:t>generuje</w:t>
+      </w:r>
+      <w:proofErr w:type="spellEnd"/>
+      <w:r>
+        <w:t xml:space="preserve"> odpowiednie wpisy i umieszcza </w:t>
+      </w:r>
+      <w:r>
+        <w:t>je na stronie WWW. Za generację logów</w:t>
+      </w:r>
+      <w:r>
+        <w:t xml:space="preserve"> po stronie serwera</w:t>
+      </w:r>
+      <w:r>
+        <w:t xml:space="preserve"> odpowiedzialne są skrypty napisane z wykorzystaniem technologii PHP i </w:t>
+      </w:r>
+      <w:proofErr w:type="spellStart"/>
+      <w:r>
+        <w:t>jQuery</w:t>
+      </w:r>
+      <w:proofErr w:type="spellEnd"/>
+      <w:r>
+        <w:t>.</w:t>
+      </w:r>
+    </w:p>
+    <w:p>
+      <w:pPr>
+        <w:tabs>
+          <w:tab w:val="left" w:pos="2404"/>
+        </w:tabs>
+      </w:pPr>
+      <w:r>
+        <w:t xml:space="preserve">Dane takie jak data, godzina </w:t>
+      </w:r>
+      <w:r>
+        <w:t xml:space="preserve">są </w:t>
+      </w:r>
+      <w:r>
+        <w:t>zawarte w nazwie plików, natomiast zostaną wyodrębnione przez ww. skrypty. Strona WWW odświeżana</w:t>
+      </w:r>
+      <w:r>
+        <w:t xml:space="preserve"> jest</w:t>
+      </w:r>
+      <w:r>
+        <w:t xml:space="preserve"> </w:t>
+      </w:r>
+      <w:r>
+        <w:t xml:space="preserve">automatycznie  </w:t>
+      </w:r>
+      <w:r>
+        <w:t>co 1s.</w:t>
+      </w:r>
+      <w:r>
+        <w:t xml:space="preserve">  Szczegółowy opis działania skryptów opisany jest w podrozdziale 3.6.3.</w:t>
+      </w:r>
     </w:p>
     <w:p>
       <w:pPr>
@@ -5294,7 +6174,6 @@
         <w:ind w:left="709"/>
       </w:pPr>
       <w:r>
-        <w:lastRenderedPageBreak/>
         <w:t xml:space="preserve">W zależności od wymagań mogą to być: manipulatory robotów, sterowniki bram, napędy, czujniki, a także inne aplikacje, które oczekują na informacje od kamery ( np. ilość </w:t>
       </w:r>
       <w:r>
@@ -5363,13 +6242,22 @@
         </w:tabs>
       </w:pPr>
       <w:r>
+        <w:lastRenderedPageBreak/>
         <w:t xml:space="preserve">Dodatkową funkcjonalnością przewidywaną przy </w:t>
       </w:r>
       <w:r>
         <w:t xml:space="preserve">dalszej </w:t>
       </w:r>
       <w:r>
-        <w:t>rozbudowie systemu jest graficzny interfejs użytkownika GUI (ang. Graphic User Interface), pozwalający na szybszą i  bardziej intuicyjną interakcję użytkownika z systemem.</w:t>
+        <w:t xml:space="preserve">rozbudowie systemu jest graficzny interfejs użytkownika GUI (ang. </w:t>
+      </w:r>
+      <w:proofErr w:type="spellStart"/>
+      <w:r>
+        <w:t>Graphic</w:t>
+      </w:r>
+      <w:proofErr w:type="spellEnd"/>
+      <w:r>
+        <w:t xml:space="preserve"> User Interface), pozwalający na szybszą i  bardziej intuicyjną interakcję użytkownika z systemem.</w:t>
       </w:r>
     </w:p>
     <w:p>
@@ -5442,7 +6330,15 @@
         <w:t>D</w:t>
       </w:r>
       <w:r>
-        <w:t>ostęp do logów będzie możliwy dla każdego użytkownika posiadającego urządzenie posiadające przeglądarkę stron WWW ( czyli smartfony, tablety, komputery itd.) i będące w obrębie sieci, w której pracuje kamera.</w:t>
+        <w:t xml:space="preserve">ostęp do logów będzie możliwy dla każdego użytkownika posiadającego urządzenie posiadające przeglądarkę stron WWW ( czyli </w:t>
+      </w:r>
+      <w:proofErr w:type="spellStart"/>
+      <w:r>
+        <w:t>smartfony</w:t>
+      </w:r>
+      <w:proofErr w:type="spellEnd"/>
+      <w:r>
+        <w:t>, tablety, komputery itd.) i będące w obrębie sieci, w której pracuje kamera.</w:t>
       </w:r>
       <w:r>
         <w:br/>
@@ -5842,18 +6738,76 @@
           <w:szCs w:val="40"/>
         </w:rPr>
       </w:pPr>
-      <w:r>
+    </w:p>
+    <w:p>
+      <w:pPr>
+        <w:tabs>
+          <w:tab w:val="left" w:pos="2404"/>
+        </w:tabs>
         <w:rPr>
           <w:sz w:val="40"/>
           <w:szCs w:val="40"/>
         </w:rPr>
-        <w:t xml:space="preserve">3.1 </w:t>
-      </w:r>
-      <w:r>
+      </w:pPr>
+    </w:p>
+    <w:p>
+      <w:pPr>
+        <w:tabs>
+          <w:tab w:val="left" w:pos="2404"/>
+        </w:tabs>
         <w:rPr>
           <w:sz w:val="40"/>
           <w:szCs w:val="40"/>
         </w:rPr>
+      </w:pPr>
+    </w:p>
+    <w:p>
+      <w:pPr>
+        <w:tabs>
+          <w:tab w:val="left" w:pos="2404"/>
+        </w:tabs>
+        <w:rPr>
+          <w:sz w:val="40"/>
+          <w:szCs w:val="40"/>
+        </w:rPr>
+      </w:pPr>
+    </w:p>
+    <w:p>
+      <w:pPr>
+        <w:tabs>
+          <w:tab w:val="left" w:pos="2404"/>
+        </w:tabs>
+        <w:rPr>
+          <w:sz w:val="40"/>
+          <w:szCs w:val="40"/>
+        </w:rPr>
+      </w:pPr>
+      <w:r>
+        <w:rPr>
+          <w:sz w:val="40"/>
+          <w:szCs w:val="40"/>
+        </w:rPr>
+        <w:t>3.</w:t>
+      </w:r>
+      <w:r>
+        <w:rPr>
+          <w:sz w:val="40"/>
+          <w:szCs w:val="40"/>
+        </w:rPr>
+        <w:t>6</w:t>
+      </w:r>
+      <w:r>
+        <w:rPr>
+          <w:sz w:val="40"/>
+          <w:szCs w:val="40"/>
+        </w:rPr>
+        <w:t xml:space="preserve"> </w:t>
+      </w:r>
+      <w:r>
+        <w:rPr>
+          <w:sz w:val="40"/>
+          <w:szCs w:val="40"/>
+        </w:rPr>
         <w:t>Szczegółowe omówienie funkcji</w:t>
       </w:r>
     </w:p>
@@ -5873,13 +6827,27 @@
           <w:szCs w:val="32"/>
         </w:rPr>
         <w:lastRenderedPageBreak/>
-        <w:t>3.1.1 Detekcja o</w:t>
+        <w:t>3.</w:t>
       </w:r>
       <w:r>
         <w:rPr>
           <w:sz w:val="32"/>
           <w:szCs w:val="32"/>
         </w:rPr>
+        <w:t>6</w:t>
+      </w:r>
+      <w:r>
+        <w:rPr>
+          <w:sz w:val="32"/>
+          <w:szCs w:val="32"/>
+        </w:rPr>
+        <w:t>.1 Detekcja o</w:t>
+      </w:r>
+      <w:r>
+        <w:rPr>
+          <w:sz w:val="32"/>
+          <w:szCs w:val="32"/>
+        </w:rPr>
         <w:t>biektów</w:t>
       </w:r>
     </w:p>
@@ -5896,20 +6864,60 @@
         <w:t xml:space="preserve"> obiektów</w:t>
       </w:r>
       <w:r>
-        <w:t xml:space="preserve"> wykorzystana zostanie biblioteka OpenCV (Open Computer Vision). Bibliotekę t</w:t>
+        <w:t xml:space="preserve"> wykorzystana zostanie biblioteka </w:t>
+      </w:r>
+      <w:proofErr w:type="spellStart"/>
+      <w:r>
+        <w:t>OpenCV</w:t>
+      </w:r>
+      <w:proofErr w:type="spellEnd"/>
+      <w:r>
+        <w:t xml:space="preserve"> (Open </w:t>
+      </w:r>
+      <w:proofErr w:type="spellStart"/>
+      <w:r>
+        <w:t>Computer</w:t>
+      </w:r>
+      <w:proofErr w:type="spellEnd"/>
+      <w:r>
+        <w:t xml:space="preserve"> </w:t>
+      </w:r>
+      <w:proofErr w:type="spellStart"/>
+      <w:r>
+        <w:t>Vision</w:t>
+      </w:r>
+      <w:proofErr w:type="spellEnd"/>
+      <w:r>
+        <w:t>). Bibliotekę t</w:t>
       </w:r>
       <w:r>
         <w:t>ę</w:t>
       </w:r>
       <w:r>
-        <w:t xml:space="preserve"> cechuje wieloplatformowość, kilka interfejsów programistycznych, modularna struktura oraz wiele algorytmów z zakresu wizji komputerowej i uczenia maszynowego.</w:t>
+        <w:t xml:space="preserve"> cechuje </w:t>
+      </w:r>
+      <w:proofErr w:type="spellStart"/>
+      <w:r>
+        <w:t>wieloplatformowość</w:t>
+      </w:r>
+      <w:proofErr w:type="spellEnd"/>
+      <w:r>
+        <w:t>, kilka interfejsów programistycznych, modularna struktura oraz wiele algorytmów z zakresu wizji komputerowej i uczenia maszynowego.</w:t>
       </w:r>
       <w:r>
         <w:t xml:space="preserve"> </w:t>
       </w:r>
       <w:r>
         <w:br/>
-        <w:t>W projekcie użyty został interfejs C++, natomiast platformą docelową jest Linux w dystrybucji Raspbian.</w:t>
+        <w:t xml:space="preserve">W projekcie użyty został interfejs C++, natomiast platformą docelową jest Linux w dystrybucji </w:t>
+      </w:r>
+      <w:proofErr w:type="spellStart"/>
+      <w:r>
+        <w:t>Raspbian</w:t>
+      </w:r>
+      <w:proofErr w:type="spellEnd"/>
+      <w:r>
+        <w:t>.</w:t>
       </w:r>
     </w:p>
     <w:p>
@@ -5922,7 +6930,15 @@
         <w:t xml:space="preserve">Detekcja obiektów jest zaawansowanym zagadnieniem wizji komputerowej. </w:t>
       </w:r>
       <w:r>
-        <w:t xml:space="preserve">Biblioteka OpenCV dostarcza wiele funkcji umożliwiających łatwe użycie algorytmów. </w:t>
+        <w:t xml:space="preserve">Biblioteka </w:t>
+      </w:r>
+      <w:proofErr w:type="spellStart"/>
+      <w:r>
+        <w:t>OpenCV</w:t>
+      </w:r>
+      <w:proofErr w:type="spellEnd"/>
+      <w:r>
+        <w:t xml:space="preserve"> dostarcza wiele funkcji umożliwiających łatwe użycie algorytmów. </w:t>
       </w:r>
       <w:r>
         <w:t>Poniżej zamieszczony jest opis działania</w:t>
@@ -5953,15 +6969,25 @@
         </w:tabs>
       </w:pPr>
       <w:r>
-        <w:t>Cechy Haara</w:t>
-      </w:r>
+        <w:t xml:space="preserve">Cechy </w:t>
+      </w:r>
+      <w:proofErr w:type="spellStart"/>
+      <w:r>
+        <w:t>Haara</w:t>
+      </w:r>
+      <w:proofErr w:type="spellEnd"/>
       <w:r>
         <w:br/>
       </w:r>
       <w:r>
         <w:br/>
-        <w:t>Główną ideą działania algorytmu jest wykorzystanie przesuwnego, skalowalnego okna, które posiada tzw.  cechy Haara</w:t>
-      </w:r>
+        <w:t xml:space="preserve">Główną ideą działania algorytmu jest wykorzystanie przesuwnego, skalowalnego okna, które posiada tzw.  cechy </w:t>
+      </w:r>
+      <w:proofErr w:type="spellStart"/>
+      <w:r>
+        <w:t>Haara</w:t>
+      </w:r>
+      <w:proofErr w:type="spellEnd"/>
       <w:r>
         <w:t xml:space="preserve"> (ang</w:t>
       </w:r>
@@ -5969,7 +6995,23 @@
         <w:t>.</w:t>
       </w:r>
       <w:r>
-        <w:t xml:space="preserve"> Haar features). </w:t>
+        <w:t xml:space="preserve"> </w:t>
+      </w:r>
+      <w:proofErr w:type="spellStart"/>
+      <w:r>
+        <w:t>Haar</w:t>
+      </w:r>
+      <w:proofErr w:type="spellEnd"/>
+      <w:r>
+        <w:t xml:space="preserve"> </w:t>
+      </w:r>
+      <w:proofErr w:type="spellStart"/>
+      <w:r>
+        <w:t>features</w:t>
+      </w:r>
+      <w:proofErr w:type="spellEnd"/>
+      <w:r>
+        <w:t xml:space="preserve">). </w:t>
       </w:r>
     </w:p>
     <w:p>
@@ -5988,7 +7030,15 @@
         </w:tabs>
       </w:pPr>
       <w:r>
-        <w:t>Cechy te nakładane są na dany obraz w celu określenia przynależności danego obszaru do klasy obiektów poszukiwanych. Dla każdej cechy obliczana jest różnica sumy wartości pixeli znajdujących się na obszarach białych i czarnych.</w:t>
+        <w:t xml:space="preserve">Cechy te nakładane są na dany obraz w celu określenia przynależności danego obszaru do klasy obiektów poszukiwanych. Dla każdej cechy obliczana jest różnica sumy wartości </w:t>
+      </w:r>
+      <w:proofErr w:type="spellStart"/>
+      <w:r>
+        <w:t>pixeli</w:t>
+      </w:r>
+      <w:proofErr w:type="spellEnd"/>
+      <w:r>
+        <w:t xml:space="preserve"> znajdujących się na obszarach białych i czarnych.</w:t>
       </w:r>
     </w:p>
     <w:p>
@@ -6108,8 +7158,13 @@
         <w:t>2</w:t>
       </w:r>
       <w:r>
-        <w:t xml:space="preserve"> Cechy Haara</w:t>
-      </w:r>
+        <w:t xml:space="preserve"> Cechy </w:t>
+      </w:r>
+      <w:proofErr w:type="spellStart"/>
+      <w:r>
+        <w:t>Haara</w:t>
+      </w:r>
+      <w:proofErr w:type="spellEnd"/>
       <w:r>
         <w:tab/>
       </w:r>
@@ -6129,7 +7184,15 @@
         <w:t>3</w:t>
       </w:r>
       <w:r>
-        <w:t xml:space="preserve"> Wykorzystanie cech Haara do detekcji twarzy</w:t>
+        <w:t xml:space="preserve"> Wykorzystanie cech </w:t>
+      </w:r>
+      <w:proofErr w:type="spellStart"/>
+      <w:r>
+        <w:t>Haara</w:t>
+      </w:r>
+      <w:proofErr w:type="spellEnd"/>
+      <w:r>
+        <w:t xml:space="preserve"> do detekcji twarzy</w:t>
       </w:r>
     </w:p>
     <w:p>
@@ -6161,7 +7224,15 @@
         <w:t xml:space="preserve"> </w:t>
       </w:r>
       <w:r>
-        <w:t xml:space="preserve">Dlatego podstawową ideą jest wyeliminowanie ze zbioru cech, tych które są niestotne w procesie detekcji. </w:t>
+        <w:t xml:space="preserve">Dlatego podstawową ideą jest wyeliminowanie ze zbioru cech, tych które są </w:t>
+      </w:r>
+      <w:proofErr w:type="spellStart"/>
+      <w:r>
+        <w:t>niestotne</w:t>
+      </w:r>
+      <w:proofErr w:type="spellEnd"/>
+      <w:r>
+        <w:t xml:space="preserve"> w procesie detekcji. </w:t>
       </w:r>
       <w:r>
         <w:t>Tutaj z pomocą przychodz</w:t>
@@ -6170,16 +7241,53 @@
         <w:t>ą obrazy całkowe</w:t>
       </w:r>
       <w:r>
-        <w:t>(ang. Integral images)</w:t>
+        <w:t xml:space="preserve">(ang. </w:t>
+      </w:r>
+      <w:proofErr w:type="spellStart"/>
+      <w:r>
+        <w:t>Integral</w:t>
+      </w:r>
+      <w:proofErr w:type="spellEnd"/>
+      <w:r>
+        <w:t xml:space="preserve"> </w:t>
+      </w:r>
+      <w:proofErr w:type="spellStart"/>
+      <w:r>
+        <w:t>images</w:t>
+      </w:r>
+      <w:proofErr w:type="spellEnd"/>
+      <w:r>
+        <w:t>)</w:t>
       </w:r>
       <w:r>
         <w:t xml:space="preserve"> i</w:t>
       </w:r>
       <w:r>
-        <w:t xml:space="preserve"> algorytm AdaBoost</w:t>
-      </w:r>
-      <w:r>
-        <w:t xml:space="preserve"> (Adaptive Boosting)</w:t>
+        <w:t xml:space="preserve"> algorytm </w:t>
+      </w:r>
+      <w:proofErr w:type="spellStart"/>
+      <w:r>
+        <w:t>AdaBoost</w:t>
+      </w:r>
+      <w:proofErr w:type="spellEnd"/>
+      <w:r>
+        <w:t xml:space="preserve"> (</w:t>
+      </w:r>
+      <w:proofErr w:type="spellStart"/>
+      <w:r>
+        <w:t>Adaptive</w:t>
+      </w:r>
+      <w:proofErr w:type="spellEnd"/>
+      <w:r>
+        <w:t xml:space="preserve"> </w:t>
+      </w:r>
+      <w:proofErr w:type="spellStart"/>
+      <w:r>
+        <w:t>Boosting</w:t>
+      </w:r>
+      <w:proofErr w:type="spellEnd"/>
+      <w:r>
+        <w:t>)</w:t>
       </w:r>
       <w:r>
         <w:t>.</w:t>
@@ -6216,7 +7324,15 @@
       </w:pPr>
       <w:r>
         <w:lastRenderedPageBreak/>
-        <w:t>Pozwalają one na szybkie i efektywne obliczanie sumy wartości pixeli w określonym obszarze cechy.</w:t>
+        <w:t xml:space="preserve">Pozwalają one na szybkie i efektywne obliczanie sumy wartości </w:t>
+      </w:r>
+      <w:proofErr w:type="spellStart"/>
+      <w:r>
+        <w:t>pixeli</w:t>
+      </w:r>
+      <w:proofErr w:type="spellEnd"/>
+      <w:r>
+        <w:t xml:space="preserve"> w określonym obszarze cechy.</w:t>
       </w:r>
     </w:p>
     <w:p>
@@ -6236,7 +7352,15 @@
         <w:t xml:space="preserve"> 3.1</w:t>
       </w:r>
       <w:r>
-        <w:t>, która pozwala obliczyć wartość sumy pixeli z obszaru ograniczonego przez</w:t>
+        <w:t xml:space="preserve">, która pozwala obliczyć wartość sumy </w:t>
+      </w:r>
+      <w:proofErr w:type="spellStart"/>
+      <w:r>
+        <w:t>pixeli</w:t>
+      </w:r>
+      <w:proofErr w:type="spellEnd"/>
+      <w:r>
+        <w:t xml:space="preserve"> z obszaru ograniczonego przez</w:t>
       </w:r>
       <w:r>
         <w:t xml:space="preserve"> zaledwie cztery</w:t>
@@ -6244,6 +7368,8 @@
       <w:r>
         <w:t xml:space="preserve"> punkty A=(x0,y0),B=(x1,y0),C=(x0,y1),D=(x1,y1) </w:t>
       </w:r>
+      <w:bookmarkStart w:id="0" w:name="_GoBack"/>
+      <w:bookmarkEnd w:id="0"/>
     </w:p>
     <w:p>
       <w:pPr>
@@ -6769,7 +7895,21 @@
         <w:rPr>
           <w:rFonts w:eastAsiaTheme="minorEastAsia"/>
         </w:rPr>
-        <w:t xml:space="preserve"> Obliczanie sumy wartości pixeli fragmentu obrazu</w:t>
+        <w:t xml:space="preserve"> Obliczanie sumy wartości </w:t>
+      </w:r>
+      <w:proofErr w:type="spellStart"/>
+      <w:r>
+        <w:rPr>
+          <w:rFonts w:eastAsiaTheme="minorEastAsia"/>
+        </w:rPr>
+        <w:t>pixeli</w:t>
+      </w:r>
+      <w:proofErr w:type="spellEnd"/>
+      <w:r>
+        <w:rPr>
+          <w:rFonts w:eastAsiaTheme="minorEastAsia"/>
+        </w:rPr>
+        <w:t xml:space="preserve"> fragmentu obrazu</w:t>
       </w:r>
       <w:r>
         <w:rPr>
@@ -6802,11 +7942,16 @@
         </w:tabs>
       </w:pPr>
       <w:r>
-        <w:t>Algorytm AdaBoos</w:t>
+        <w:t xml:space="preserve">Algorytm </w:t>
+      </w:r>
+      <w:proofErr w:type="spellStart"/>
+      <w:r>
+        <w:t>AdaBoos</w:t>
       </w:r>
       <w:r>
         <w:t>t</w:t>
       </w:r>
+      <w:proofErr w:type="spellEnd"/>
     </w:p>
     <w:p>
       <w:pPr>
@@ -6816,7 +7961,31 @@
         </w:tabs>
       </w:pPr>
       <w:r>
-        <w:t>Algorytm opracowany i zaprezentowany w 1997 przez Yoava Freunda i Roberta Schapire jest jednym z wielu realizujących tzw. boosting.</w:t>
+        <w:t xml:space="preserve">Algorytm opracowany i zaprezentowany w 1997 przez </w:t>
+      </w:r>
+      <w:proofErr w:type="spellStart"/>
+      <w:r>
+        <w:t>Yoava</w:t>
+      </w:r>
+      <w:proofErr w:type="spellEnd"/>
+      <w:r>
+        <w:t xml:space="preserve"> Freunda i Roberta </w:t>
+      </w:r>
+      <w:proofErr w:type="spellStart"/>
+      <w:r>
+        <w:t>Schapire</w:t>
+      </w:r>
+      <w:proofErr w:type="spellEnd"/>
+      <w:r>
+        <w:t xml:space="preserve"> jest jednym z wielu realizujących tzw. </w:t>
+      </w:r>
+      <w:proofErr w:type="spellStart"/>
+      <w:r>
+        <w:t>boosting</w:t>
+      </w:r>
+      <w:proofErr w:type="spellEnd"/>
+      <w:r>
+        <w:t>.</w:t>
       </w:r>
       <w:r>
         <w:t xml:space="preserve"> </w:t>
@@ -6840,7 +8009,15 @@
         <w:t>B</w:t>
       </w:r>
       <w:r>
-        <w:t>udowany jest w procesie uczenia, gdzie na wejście podaje się tzw. zestaw treningowy (ang. training set), a na wyjściu</w:t>
+        <w:t xml:space="preserve">udowany jest w procesie uczenia, gdzie na wejście podaje się tzw. zestaw treningowy (ang. </w:t>
+      </w:r>
+      <w:proofErr w:type="spellStart"/>
+      <w:r>
+        <w:t>training</w:t>
+      </w:r>
+      <w:proofErr w:type="spellEnd"/>
+      <w:r>
+        <w:t xml:space="preserve"> set), a na wyjściu</w:t>
       </w:r>
       <w:r>
         <w:t xml:space="preserve"> otrzymujemy</w:t>
@@ -6896,8 +8073,16 @@
         <w:rPr>
           <w:b/>
         </w:rPr>
-        <w:t>Algorytm AdaBoost</w:t>
-      </w:r>
+        <w:t xml:space="preserve">Algorytm </w:t>
+      </w:r>
+      <w:proofErr w:type="spellStart"/>
+      <w:r>
+        <w:rPr>
+          <w:b/>
+        </w:rPr>
+        <w:t>AdaBoost</w:t>
+      </w:r>
+      <w:proofErr w:type="spellEnd"/>
     </w:p>
     <w:p>
       <w:pPr>
@@ -6913,7 +8098,11 @@
         <w:t>Wejście:</w:t>
       </w:r>
       <w:r>
-        <w:t xml:space="preserve"> zbiór przykładowych obrazów (x1,y1),..,(x</w:t>
+        <w:t xml:space="preserve"> zbiór przykładowych obrazów (x1,y1),..,(</w:t>
+      </w:r>
+      <w:proofErr w:type="spellStart"/>
+      <w:r>
+        <w:t>x</w:t>
       </w:r>
       <w:r>
         <w:rPr>
@@ -6930,8 +8119,13 @@
         </w:rPr>
         <w:t>n</w:t>
       </w:r>
-      <w:r>
-        <w:t>), gdzie y</w:t>
+      <w:proofErr w:type="spellEnd"/>
+      <w:r>
+        <w:t xml:space="preserve">), gdzie </w:t>
+      </w:r>
+      <w:proofErr w:type="spellStart"/>
+      <w:r>
+        <w:t>y</w:t>
       </w:r>
       <w:r>
         <w:rPr>
@@ -6939,6 +8133,7 @@
         </w:rPr>
         <w:t>i</w:t>
       </w:r>
+      <w:proofErr w:type="spellEnd"/>
       <w:r>
         <w:t xml:space="preserve">=0,1 dla odpowiednio </w:t>
       </w:r>
@@ -7610,7 +8805,6 @@
     </w:p>
     <w:p>
       <w:pPr>
-        <w:pStyle w:val="Akapitzlist"/>
         <w:tabs>
           <w:tab w:val="left" w:pos="2404"/>
         </w:tabs>
@@ -7619,11 +8813,21 @@
           <w:rFonts w:eastAsiaTheme="minorEastAsia"/>
         </w:rPr>
       </w:pPr>
-      <w:r>
+    </w:p>
+    <w:p>
+      <w:pPr>
+        <w:tabs>
+          <w:tab w:val="left" w:pos="2404"/>
+        </w:tabs>
+        <w:jc w:val="center"/>
         <w:rPr>
           <w:rFonts w:eastAsiaTheme="minorEastAsia"/>
         </w:rPr>
-        <w:br/>
+      </w:pPr>
+      <w:r>
+        <w:rPr>
+          <w:rFonts w:eastAsiaTheme="minorEastAsia"/>
+        </w:rPr>
         <w:t>W</w:t>
       </w:r>
       <w:r>
@@ -8057,13 +9261,7 @@
                       <w:rPr>
                         <w:rFonts w:ascii="Cambria Math" w:eastAsiaTheme="minorEastAsia" w:hAnsi="Cambria Math"/>
                       </w:rPr>
-                      <m:t>n</m:t>
-                    </m:r>
-                    <m:r>
-                      <w:rPr>
-                        <w:rFonts w:ascii="Cambria Math" w:eastAsiaTheme="minorEastAsia" w:hAnsi="Cambria Math"/>
-                      </w:rPr>
-                      <m:t>=1</m:t>
+                      <m:t>n=1</m:t>
                     </m:r>
                   </m:sub>
                   <m:sup>
@@ -8190,13 +9388,7 @@
                           <w:rPr>
                             <w:rFonts w:ascii="Cambria Math" w:eastAsiaTheme="minorEastAsia" w:hAnsi="Cambria Math"/>
                           </w:rPr>
-                          <m:t>n</m:t>
-                        </m:r>
-                        <m:r>
-                          <w:rPr>
-                            <w:rFonts w:ascii="Cambria Math" w:eastAsiaTheme="minorEastAsia" w:hAnsi="Cambria Math"/>
-                          </w:rPr>
-                          <m:t>=1</m:t>
+                          <m:t>n=1</m:t>
                         </m:r>
                       </m:sub>
                       <m:sup>
@@ -8278,7 +9470,23 @@
         </w:tabs>
       </w:pPr>
       <w:r>
-        <w:t>Podsumowując AdaBoost wykorzystuje te cechy, które są w stanie wykryć samodzielnie więcej niż połowe przypadków. Poprzez zmniejszanie wag cech poprawnie wykrywających obiekty i zwiększanie wag  cech, które sklasyfikowały obiekty błędnie, algorytm</w:t>
+        <w:t xml:space="preserve">Podsumowując </w:t>
+      </w:r>
+      <w:proofErr w:type="spellStart"/>
+      <w:r>
+        <w:t>AdaBoost</w:t>
+      </w:r>
+      <w:proofErr w:type="spellEnd"/>
+      <w:r>
+        <w:t xml:space="preserve"> wykorzystuje te cechy, które są w stanie wykryć samodzielnie więcej niż </w:t>
+      </w:r>
+      <w:proofErr w:type="spellStart"/>
+      <w:r>
+        <w:t>połowe</w:t>
+      </w:r>
+      <w:proofErr w:type="spellEnd"/>
+      <w:r>
+        <w:t xml:space="preserve"> przypadków. Poprzez zmniejszanie wag cech poprawnie wykrywających obiekty i zwiększanie wag  cech, które sklasyfikowały obiekty błędnie, algorytm</w:t>
       </w:r>
       <w:r>
         <w:tab/>
@@ -8289,7 +9497,15 @@
       </w:r>
       <w:r>
         <w:br/>
-        <w:t>Klasyfikator zaproponowany przez autorów biblioteki OpenCV zawiera po wytrenowaniu około 6000 cech. Jest to ogromna redukcja względem wspomnianych 160 000,  jednakże wciąż zbyt dużo, aby zapewnić detekcję obiektu w krótkim czasie. Rozwiązaniem jest kaskada klasyfikatorów.</w:t>
+        <w:t xml:space="preserve">Klasyfikator zaproponowany przez autorów biblioteki </w:t>
+      </w:r>
+      <w:proofErr w:type="spellStart"/>
+      <w:r>
+        <w:t>OpenCV</w:t>
+      </w:r>
+      <w:proofErr w:type="spellEnd"/>
+      <w:r>
+        <w:t xml:space="preserve"> zawiera po wytrenowaniu około 6000 cech. Jest to ogromna redukcja względem wspomnianych 160 000,  jednakże wciąż zbyt dużo, aby zapewnić detekcję obiektu w krótkim czasie. Rozwiązaniem jest kaskada klasyfikatorów.</w:t>
       </w:r>
     </w:p>
     <w:p>
@@ -8342,12 +9558,46 @@
         <w:t>Zamiast sprawdzać wszystkie 6000 cech autorzy proponują podzielić proces detekcji na wiele etapów. W każdym z etapów są zgrupowane określone c</w:t>
       </w:r>
       <w:r>
-        <w:t>echy nakładane jedna po drugiej, przy czym ilość cech sprawdzanych w kolejnych etapach rośnie. Jeśli obraz nie przejdzie początkowych etapów jest odrzucany i sprawdzany jest kolejny. Natomiast jeśli przejdzie wszystkie etapy – klasyfikowany jest jako twarz. Zasadę działania kaskady ilustruje poniższy rysunek.</w:t>
+        <w:t xml:space="preserve">echy nakładane jedna po drugiej, przy czym ilość cech sprawdzanych w kolejnych etapach rośnie. Jeśli obraz nie przejdzie początkowych etapów jest odrzucany i sprawdzany jest kolejny. Natomiast jeśli przejdzie wszystkie etapy – klasyfikowany jest jako twarz. Zasadę działania kaskady ilustruje </w:t>
+      </w:r>
+      <w:r>
+        <w:t>rysunek 3.5.</w:t>
       </w:r>
     </w:p>
     <w:p>
       <w:pPr>
         <w:pStyle w:val="Akapitzlist"/>
+        <w:tabs>
+          <w:tab w:val="left" w:pos="2404"/>
+        </w:tabs>
+      </w:pPr>
+    </w:p>
+    <w:p>
+      <w:pPr>
+        <w:pStyle w:val="Akapitzlist"/>
+        <w:tabs>
+          <w:tab w:val="left" w:pos="2404"/>
+        </w:tabs>
+      </w:pPr>
+    </w:p>
+    <w:p>
+      <w:pPr>
+        <w:pStyle w:val="Akapitzlist"/>
+        <w:tabs>
+          <w:tab w:val="left" w:pos="2404"/>
+        </w:tabs>
+      </w:pPr>
+    </w:p>
+    <w:p>
+      <w:pPr>
+        <w:pStyle w:val="Akapitzlist"/>
+        <w:tabs>
+          <w:tab w:val="left" w:pos="2404"/>
+        </w:tabs>
+      </w:pPr>
+    </w:p>
+    <w:p>
+      <w:pPr>
         <w:tabs>
           <w:tab w:val="left" w:pos="2404"/>
         </w:tabs>
@@ -8373,6 +9623,7 @@
           <w:noProof/>
           <w:lang w:eastAsia="pl-PL"/>
         </w:rPr>
+        <w:lastRenderedPageBreak/>
         <mc:AlternateContent>
           <mc:Choice Requires="wps">
             <w:drawing>
@@ -8531,7 +9782,14 @@
                                 <w:sz w:val="16"/>
                                 <w:szCs w:val="16"/>
                               </w:rPr>
-                              <w:t>Etap 100</w:t>
+                              <w:t xml:space="preserve">Etap </w:t>
+                            </w:r>
+                            <w:r>
+                              <w:rPr>
+                                <w:sz w:val="16"/>
+                                <w:szCs w:val="16"/>
+                              </w:rPr>
+                              <w:t>N</w:t>
                             </w:r>
                           </w:p>
                         </w:txbxContent>
@@ -8553,6 +9811,10 @@
           </mc:Choice>
           <mc:Fallback>
             <w:pict>
+              <v:shapetype id="_x0000_t202" coordsize="21600,21600" o:spt="202" path="m,l,21600r21600,l21600,xe">
+                <v:stroke joinstyle="miter"/>
+                <v:path gradientshapeok="t" o:connecttype="rect"/>
+              </v:shapetype>
               <v:shape id="_x0000_s1034" type="#_x0000_t202" style="position:absolute;left:0;text-align:left;margin-left:280.7pt;margin-top:9.15pt;width:44.15pt;height:17.65pt;z-index:251708416;visibility:visible;mso-wrap-style:square;mso-width-percent:0;mso-height-percent:0;mso-wrap-distance-left:9pt;mso-wrap-distance-top:0;mso-wrap-distance-right:9pt;mso-wrap-distance-bottom:0;mso-position-horizontal:absolute;mso-position-horizontal-relative:text;mso-position-vertical:absolute;mso-position-vertical-relative:text;mso-width-percent:0;mso-height-percent:0;mso-width-relative:margin;mso-height-relative:margin;v-text-anchor:top" o:gfxdata="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">
                 <v:textbox>
                   <w:txbxContent>
@@ -8568,7 +9830,14 @@
                           <w:sz w:val="16"/>
                           <w:szCs w:val="16"/>
                         </w:rPr>
-                        <w:t>Etap 100</w:t>
+                        <w:t xml:space="preserve">Etap </w:t>
+                      </w:r>
+                      <w:r>
+                        <w:rPr>
+                          <w:sz w:val="16"/>
+                          <w:szCs w:val="16"/>
+                        </w:rPr>
+                        <w:t>N</w:t>
                       </w:r>
                     </w:p>
                   </w:txbxContent>
@@ -10478,7 +11747,6 @@
           <w:szCs w:val="32"/>
           <w:lang w:eastAsia="pl-PL"/>
         </w:rPr>
-        <w:lastRenderedPageBreak/>
         <mc:AlternateContent>
           <mc:Choice Requires="wps">
             <w:drawing>
@@ -10605,6 +11873,9 @@
       <w:r>
         <w:t xml:space="preserve"> Kaskada klasyfikatorów</w:t>
       </w:r>
+      <w:r>
+        <w:t xml:space="preserve"> dla N etapów</w:t>
+      </w:r>
     </w:p>
     <w:p>
       <w:pPr>
@@ -10621,28 +11892,33 @@
         </w:tabs>
       </w:pPr>
       <w:r>
-        <w:t>Biblioteka OpenCV w pakiecie zawiera także narzędzia, które pozwalają samemu wytrenować klasyfikator zdolny do rozpoznania dowolnych obiektów. Aby jednak wytrenować dość silny klasyfikator potrzeba dużej ilości pozytywnych i negatywnych przykładów. Stąd też zdecydowano się użyć dostarczonych w pakiecie biblioteki klasyfikatorów. Proces trenowania przedstawiony jest na schemacie (3.5). W wyniku działania</w:t>
-      </w:r>
-      <w:r>
-        <w:t xml:space="preserve"> narzędzia HaarTraining</w:t>
-      </w:r>
+        <w:t xml:space="preserve">Biblioteka </w:t>
+      </w:r>
+      <w:proofErr w:type="spellStart"/>
+      <w:r>
+        <w:t>OpenCV</w:t>
+      </w:r>
+      <w:proofErr w:type="spellEnd"/>
+      <w:r>
+        <w:t xml:space="preserve"> w pakiecie zawiera także narzędzia, które pozwalają samemu wytrenować klasyfikator zdolny do rozpoznania dowolnych obiektów. Aby jednak wytrenować dość silny klasyfikator potrzeba dużej ilości pozytywnych i negatywnych przykładów. Stąd też zdecydowano się użyć dostarczonych w pakiecie biblioteki</w:t>
+      </w:r>
+      <w:r>
+        <w:t xml:space="preserve"> gotowych</w:t>
+      </w:r>
+      <w:r>
+        <w:t xml:space="preserve"> klasyfikatorów. Proces trenowania przedstawiony jest na schemacie (3.5). W wyniku działania</w:t>
+      </w:r>
+      <w:r>
+        <w:t xml:space="preserve"> narzędzia </w:t>
+      </w:r>
+      <w:proofErr w:type="spellStart"/>
+      <w:r>
+        <w:t>HaarTraining</w:t>
+      </w:r>
+      <w:proofErr w:type="spellEnd"/>
       <w:r>
         <w:t xml:space="preserve"> otrzymujemy plik XML ze zdefiniowanym klasyfikatorem, gotowym do użycia w aplikacji.</w:t>
       </w:r>
-    </w:p>
-    <w:p>
-      <w:pPr>
-        <w:tabs>
-          <w:tab w:val="left" w:pos="2404"/>
-        </w:tabs>
-      </w:pPr>
-    </w:p>
-    <w:p>
-      <w:pPr>
-        <w:tabs>
-          <w:tab w:val="left" w:pos="2404"/>
-        </w:tabs>
-      </w:pPr>
     </w:p>
     <w:p>
       <w:pPr>
@@ -10890,6 +12166,7 @@
                               <w:spacing w:before="0" w:beforeAutospacing="0" w:after="0" w:afterAutospacing="0"/>
                               <w:jc w:val="center"/>
                             </w:pPr>
+                            <w:proofErr w:type="spellStart"/>
                             <w:r>
                               <w:rPr>
                                 <w:rFonts w:asciiTheme="minorHAnsi" w:hAnsi="Calibri" w:cstheme="minorBidi"/>
@@ -10900,6 +12177,7 @@
                               </w:rPr>
                               <w:t>HaarTraining</w:t>
                             </w:r>
+                            <w:proofErr w:type="spellEnd"/>
                           </w:p>
                         </w:txbxContent>
                       </wps:txbx>
@@ -11389,23 +12667,26 @@
           <w:szCs w:val="32"/>
         </w:rPr>
       </w:pPr>
-    </w:p>
-    <w:p>
-      <w:pPr>
-        <w:tabs>
-          <w:tab w:val="left" w:pos="2404"/>
-        </w:tabs>
+      <w:r>
         <w:rPr>
           <w:sz w:val="32"/>
           <w:szCs w:val="32"/>
         </w:rPr>
-      </w:pPr>
+        <w:t>3.</w:t>
+      </w:r>
       <w:r>
         <w:rPr>
           <w:sz w:val="32"/>
           <w:szCs w:val="32"/>
         </w:rPr>
-        <w:t>3.1.2 Sterowanie urządzeniem zewnętrznym</w:t>
+        <w:t>6</w:t>
+      </w:r>
+      <w:r>
+        <w:rPr>
+          <w:sz w:val="32"/>
+          <w:szCs w:val="32"/>
+        </w:rPr>
+        <w:t>.2 Sterowanie urządzeniem zewnętrznym</w:t>
       </w:r>
     </w:p>
     <w:p>
@@ -11443,7 +12724,7 @@
         <mc:AlternateContent>
           <mc:Choice Requires="wps">
             <w:drawing>
-              <wp:anchor distT="0" distB="0" distL="114300" distR="114300" simplePos="0" relativeHeight="251687936" behindDoc="0" locked="0" layoutInCell="1" allowOverlap="1" wp14:anchorId="7F4D3001" wp14:editId="4F37A4E0">
+              <wp:anchor distT="0" distB="0" distL="114300" distR="114300" simplePos="0" relativeHeight="251687936" behindDoc="0" locked="0" layoutInCell="1" allowOverlap="1" wp14:anchorId="002A865C" wp14:editId="7A712BF2">
                 <wp:simplePos x="0" y="0"/>
                 <wp:positionH relativeFrom="column">
                   <wp:posOffset>66471</wp:posOffset>
@@ -11549,7 +12830,7 @@
         <mc:AlternateContent>
           <mc:Choice Requires="wps">
             <w:drawing>
-              <wp:anchor distT="0" distB="0" distL="114300" distR="114300" simplePos="0" relativeHeight="251685888" behindDoc="0" locked="0" layoutInCell="1" allowOverlap="1" wp14:anchorId="3C988EBF" wp14:editId="43A90676">
+              <wp:anchor distT="0" distB="0" distL="114300" distR="114300" simplePos="0" relativeHeight="251685888" behindDoc="0" locked="0" layoutInCell="1" allowOverlap="1" wp14:anchorId="62AFC96A" wp14:editId="0CCEE252">
                 <wp:simplePos x="0" y="0"/>
                 <wp:positionH relativeFrom="column">
                   <wp:posOffset>3663579</wp:posOffset>
@@ -11617,7 +12898,7 @@
           <w:lang w:eastAsia="pl-PL"/>
         </w:rPr>
         <w:drawing>
-          <wp:inline distT="0" distB="0" distL="0" distR="0" wp14:anchorId="4669A4E0" wp14:editId="5DE6EE34">
+          <wp:inline distT="0" distB="0" distL="0" distR="0" wp14:anchorId="77CD0C19" wp14:editId="105610A6">
             <wp:extent cx="4822166" cy="1716351"/>
             <wp:effectExtent l="0" t="0" r="0" b="0"/>
             <wp:docPr id="309" name="Obraz 309"/>
@@ -11671,13 +12952,6 @@
         <w:tabs>
           <w:tab w:val="left" w:pos="2404"/>
         </w:tabs>
-      </w:pPr>
-    </w:p>
-    <w:p>
-      <w:pPr>
-        <w:tabs>
-          <w:tab w:val="left" w:pos="2404"/>
-        </w:tabs>
         <w:jc w:val="center"/>
       </w:pPr>
       <w:r>
@@ -11703,84 +12977,32 @@
           <w:szCs w:val="32"/>
         </w:rPr>
       </w:pPr>
-    </w:p>
-    <w:p>
-      <w:pPr>
-        <w:tabs>
-          <w:tab w:val="left" w:pos="2404"/>
-        </w:tabs>
+      <w:r>
         <w:rPr>
           <w:sz w:val="32"/>
           <w:szCs w:val="32"/>
         </w:rPr>
-      </w:pPr>
-    </w:p>
-    <w:p>
-      <w:pPr>
-        <w:tabs>
-          <w:tab w:val="left" w:pos="2404"/>
-        </w:tabs>
+        <w:t>3.</w:t>
+      </w:r>
+      <w:r>
         <w:rPr>
           <w:sz w:val="32"/>
           <w:szCs w:val="32"/>
         </w:rPr>
-      </w:pPr>
-    </w:p>
-    <w:p>
-      <w:pPr>
-        <w:tabs>
-          <w:tab w:val="left" w:pos="2404"/>
-        </w:tabs>
+        <w:t>6</w:t>
+      </w:r>
+      <w:r>
         <w:rPr>
           <w:sz w:val="32"/>
           <w:szCs w:val="32"/>
         </w:rPr>
-      </w:pPr>
-    </w:p>
-    <w:p>
-      <w:pPr>
-        <w:tabs>
-          <w:tab w:val="left" w:pos="2404"/>
-        </w:tabs>
+        <w:t xml:space="preserve">.3 Logowanie zdarzeń na serwerze </w:t>
+      </w:r>
+      <w:r>
         <w:rPr>
           <w:sz w:val="32"/>
           <w:szCs w:val="32"/>
         </w:rPr>
-      </w:pPr>
-    </w:p>
-    <w:p>
-      <w:pPr>
-        <w:tabs>
-          <w:tab w:val="left" w:pos="2404"/>
-        </w:tabs>
-        <w:rPr>
-          <w:sz w:val="32"/>
-          <w:szCs w:val="32"/>
-        </w:rPr>
-      </w:pPr>
-    </w:p>
-    <w:p>
-      <w:pPr>
-        <w:tabs>
-          <w:tab w:val="left" w:pos="2404"/>
-        </w:tabs>
-        <w:rPr>
-          <w:sz w:val="32"/>
-          <w:szCs w:val="32"/>
-        </w:rPr>
-      </w:pPr>
-      <w:r>
-        <w:rPr>
-          <w:sz w:val="32"/>
-          <w:szCs w:val="32"/>
-        </w:rPr>
-        <w:t xml:space="preserve">3.1.3 Logowanie zdarzeń na serwerze </w:t>
-      </w:r>
-      <w:r>
-        <w:rPr>
-          <w:sz w:val="32"/>
-          <w:szCs w:val="32"/>
-        </w:rPr>
         <w:t>HTTP</w:t>
       </w:r>
     </w:p>
@@ -11806,11 +13028,16 @@
         <w:t>PHP</w:t>
       </w:r>
       <w:r>
-        <w:t xml:space="preserve"> i j</w:t>
+        <w:t xml:space="preserve"> i </w:t>
+      </w:r>
+      <w:proofErr w:type="spellStart"/>
+      <w:r>
+        <w:t>j</w:t>
       </w:r>
       <w:r>
         <w:t>Query</w:t>
       </w:r>
+      <w:proofErr w:type="spellEnd"/>
       <w:r>
         <w:t xml:space="preserve"> i wynik działania umieszczał na stronie internetowej</w:t>
       </w:r>
@@ -11827,10 +13054,52 @@
     </w:p>
     <w:p>
       <w:pPr>
-        <w:tabs>
-          <w:tab w:val="left" w:pos="2404"/>
-        </w:tabs>
-      </w:pPr>
+        <w:pStyle w:val="Akapitzlist"/>
+        <w:numPr>
+          <w:ilvl w:val="0"/>
+          <w:numId w:val="3"/>
+        </w:numPr>
+        <w:tabs>
+          <w:tab w:val="left" w:pos="2404"/>
+        </w:tabs>
+      </w:pPr>
+      <w:r>
+        <w:t xml:space="preserve">Serwer http </w:t>
+      </w:r>
+    </w:p>
+    <w:p>
+      <w:pPr>
+        <w:pStyle w:val="Akapitzlist"/>
+        <w:tabs>
+          <w:tab w:val="left" w:pos="2404"/>
+        </w:tabs>
+      </w:pPr>
+      <w:r>
+        <w:t xml:space="preserve">Jako serwer wykorzystano Apache 2 – popularny, darmowy serwer http współpracujący z różnymi językami programowania oraz ze wsparciem dla baz danych – </w:t>
+      </w:r>
+      <w:proofErr w:type="spellStart"/>
+      <w:r>
+        <w:t>MySQL</w:t>
+      </w:r>
+      <w:proofErr w:type="spellEnd"/>
+      <w:r>
+        <w:t>, PHP etc.</w:t>
+      </w:r>
+      <w:r>
+        <w:br/>
+        <w:t>Współpracuje z systemami Linux, Windows i Mac OS.</w:t>
+      </w:r>
+      <w:r>
+        <w:t xml:space="preserve"> W projekcie uruchamiany jest na </w:t>
+      </w:r>
+      <w:proofErr w:type="spellStart"/>
+      <w:r>
+        <w:t>Linuxie</w:t>
+      </w:r>
+      <w:proofErr w:type="spellEnd"/>
+      <w:r>
+        <w:t>.</w:t>
+      </w:r>
     </w:p>
     <w:p>
       <w:pPr>
@@ -11843,172 +13112,16 @@
           <w:noProof/>
           <w:lang w:eastAsia="pl-PL"/>
         </w:rPr>
-        <w:lastRenderedPageBreak/>
         <mc:AlternateContent>
           <mc:Choice Requires="wps">
             <w:drawing>
-              <wp:anchor distT="0" distB="0" distL="114300" distR="114300" simplePos="0" relativeHeight="251684864" behindDoc="0" locked="0" layoutInCell="1" allowOverlap="1" wp14:editId="36B11C9B">
-                <wp:simplePos x="0" y="0"/>
-                <wp:positionH relativeFrom="column">
-                  <wp:posOffset>-4445</wp:posOffset>
-                </wp:positionH>
-                <wp:positionV relativeFrom="paragraph">
-                  <wp:posOffset>995680</wp:posOffset>
-                </wp:positionV>
-                <wp:extent cx="1257300" cy="504825"/>
-                <wp:effectExtent l="0" t="0" r="0" b="9525"/>
-                <wp:wrapNone/>
-                <wp:docPr id="296" name="Pole tekstowe 2"/>
-                <wp:cNvGraphicFramePr>
-                  <a:graphicFrameLocks xmlns:a="http://schemas.openxmlformats.org/drawingml/2006/main"/>
-                </wp:cNvGraphicFramePr>
-                <a:graphic xmlns:a="http://schemas.openxmlformats.org/drawingml/2006/main">
-                  <a:graphicData uri="http://schemas.microsoft.com/office/word/2010/wordprocessingShape">
-                    <wps:wsp>
-                      <wps:cNvSpPr txBox="1">
-                        <a:spLocks noChangeArrowheads="1"/>
-                      </wps:cNvSpPr>
-                      <wps:spPr bwMode="auto">
-                        <a:xfrm>
-                          <a:off x="0" y="0"/>
-                          <a:ext cx="1257300" cy="504825"/>
-                        </a:xfrm>
-                        <a:prstGeom prst="rect">
-                          <a:avLst/>
-                        </a:prstGeom>
-                        <a:solidFill>
-                          <a:srgbClr val="FFFFFF"/>
-                        </a:solidFill>
-                        <a:ln w="9525">
-                          <a:noFill/>
-                          <a:miter lim="800000"/>
-                          <a:headEnd/>
-                          <a:tailEnd/>
-                        </a:ln>
-                      </wps:spPr>
-                      <wps:txbx>
-                        <w:txbxContent>
-                          <w:p>
-                            <w:r>
-                              <w:t>PHP + jQuery</w:t>
-                            </w:r>
-                          </w:p>
-                        </w:txbxContent>
-                      </wps:txbx>
-                      <wps:bodyPr rot="0" vert="horz" wrap="square" lIns="91440" tIns="45720" rIns="91440" bIns="45720" anchor="t" anchorCtr="0">
-                        <a:noAutofit/>
-                      </wps:bodyPr>
-                    </wps:wsp>
-                  </a:graphicData>
-                </a:graphic>
-                <wp14:sizeRelH relativeFrom="margin">
-                  <wp14:pctWidth>0</wp14:pctWidth>
-                </wp14:sizeRelH>
-                <wp14:sizeRelV relativeFrom="margin">
-                  <wp14:pctHeight>0</wp14:pctHeight>
-                </wp14:sizeRelV>
-              </wp:anchor>
-            </w:drawing>
-          </mc:Choice>
-          <mc:Fallback>
-            <w:pict>
-              <v:shape id="_x0000_s1053" type="#_x0000_t202" style="position:absolute;margin-left:-.35pt;margin-top:78.4pt;width:99pt;height:39.75pt;z-index:251684864;visibility:visible;mso-wrap-style:square;mso-width-percent:0;mso-height-percent:0;mso-wrap-distance-left:9pt;mso-wrap-distance-top:0;mso-wrap-distance-right:9pt;mso-wrap-distance-bottom:0;mso-position-horizontal:absolute;mso-position-horizontal-relative:text;mso-position-vertical:absolute;mso-position-vertical-relative:text;mso-width-percent:0;mso-height-percent:0;mso-width-relative:margin;mso-height-relative:margin;v-text-anchor:top" o:gfxdata="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" stroked="f">
-                <v:textbox>
-                  <w:txbxContent>
-                    <w:p>
-                      <w:r>
-                        <w:t>PHP + jQuery</w:t>
-                      </w:r>
-                    </w:p>
-                  </w:txbxContent>
-                </v:textbox>
-              </v:shape>
-            </w:pict>
-          </mc:Fallback>
-        </mc:AlternateContent>
-      </w:r>
-      <w:r>
-        <w:rPr>
-          <w:noProof/>
-          <w:lang w:eastAsia="pl-PL"/>
-        </w:rPr>
-        <mc:AlternateContent>
-          <mc:Choice Requires="wps">
-            <w:drawing>
-              <wp:anchor distT="0" distB="0" distL="114300" distR="114300" simplePos="0" relativeHeight="251682816" behindDoc="0" locked="0" layoutInCell="1" allowOverlap="1">
-                <wp:simplePos x="0" y="0"/>
-                <wp:positionH relativeFrom="column">
-                  <wp:posOffset>929005</wp:posOffset>
-                </wp:positionH>
-                <wp:positionV relativeFrom="paragraph">
-                  <wp:posOffset>576580</wp:posOffset>
-                </wp:positionV>
-                <wp:extent cx="771525" cy="438150"/>
-                <wp:effectExtent l="0" t="0" r="28575" b="19050"/>
-                <wp:wrapNone/>
-                <wp:docPr id="295" name="Łącznik prostoliniowy 295"/>
-                <wp:cNvGraphicFramePr/>
-                <a:graphic xmlns:a="http://schemas.openxmlformats.org/drawingml/2006/main">
-                  <a:graphicData uri="http://schemas.microsoft.com/office/word/2010/wordprocessingShape">
-                    <wps:wsp>
-                      <wps:cNvCnPr/>
-                      <wps:spPr>
-                        <a:xfrm>
-                          <a:off x="0" y="0"/>
-                          <a:ext cx="771525" cy="438150"/>
-                        </a:xfrm>
-                        <a:prstGeom prst="line">
-                          <a:avLst/>
-                        </a:prstGeom>
-                        <a:ln>
-                          <a:prstDash val="dashDot"/>
-                        </a:ln>
-                      </wps:spPr>
-                      <wps:style>
-                        <a:lnRef idx="1">
-                          <a:schemeClr val="accent1"/>
-                        </a:lnRef>
-                        <a:fillRef idx="0">
-                          <a:schemeClr val="accent1"/>
-                        </a:fillRef>
-                        <a:effectRef idx="0">
-                          <a:schemeClr val="accent1"/>
-                        </a:effectRef>
-                        <a:fontRef idx="minor">
-                          <a:schemeClr val="tx1"/>
-                        </a:fontRef>
-                      </wps:style>
-                      <wps:bodyPr/>
-                    </wps:wsp>
-                  </a:graphicData>
-                </a:graphic>
-              </wp:anchor>
-            </w:drawing>
-          </mc:Choice>
-          <mc:Fallback>
-            <w:pict>
-              <v:line id="Łącznik prostoliniowy 295" o:spid="_x0000_s1026" style="position:absolute;z-index:251682816;visibility:visible;mso-wrap-style:square;mso-wrap-distance-left:9pt;mso-wrap-distance-top:0;mso-wrap-distance-right:9pt;mso-wrap-distance-bottom:0;mso-position-horizontal:absolute;mso-position-horizontal-relative:text;mso-position-vertical:absolute;mso-position-vertical-relative:text" from="73.15pt,45.4pt" to="133.9pt,79.9pt" o:gfxdata="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" strokecolor="#4579b8 [3044]">
-                <v:stroke dashstyle="dashDot"/>
-              </v:line>
-            </w:pict>
-          </mc:Fallback>
-        </mc:AlternateContent>
-      </w:r>
-      <w:r>
-        <w:rPr>
-          <w:noProof/>
-          <w:lang w:eastAsia="pl-PL"/>
-        </w:rPr>
-        <mc:AlternateContent>
-          <mc:Choice Requires="wps">
-            <w:drawing>
-              <wp:anchor distT="0" distB="0" distL="114300" distR="114300" simplePos="0" relativeHeight="251681792" behindDoc="0" locked="0" layoutInCell="1" allowOverlap="1" wp14:anchorId="56DDB220" wp14:editId="120761F9">
+              <wp:anchor distT="0" distB="0" distL="114300" distR="114300" simplePos="0" relativeHeight="251681792" behindDoc="0" locked="0" layoutInCell="1" allowOverlap="1" wp14:anchorId="098E38FE" wp14:editId="302D0E1D">
                 <wp:simplePos x="0" y="0"/>
                 <wp:positionH relativeFrom="column">
                   <wp:posOffset>2757805</wp:posOffset>
                 </wp:positionH>
                 <wp:positionV relativeFrom="paragraph">
-                  <wp:posOffset>890905</wp:posOffset>
+                  <wp:posOffset>788035</wp:posOffset>
                 </wp:positionV>
                 <wp:extent cx="666750" cy="361950"/>
                 <wp:effectExtent l="0" t="0" r="0" b="0"/>
@@ -12075,7 +13188,11 @@
           </mc:Choice>
           <mc:Fallback>
             <w:pict>
-              <v:shape id="_x0000_s1054" type="#_x0000_t202" style="position:absolute;margin-left:217.15pt;margin-top:70.15pt;width:52.5pt;height:28.5pt;z-index:251681792;visibility:visible;mso-wrap-style:square;mso-width-percent:0;mso-height-percent:0;mso-wrap-distance-left:9pt;mso-wrap-distance-top:0;mso-wrap-distance-right:9pt;mso-wrap-distance-bottom:0;mso-position-horizontal:absolute;mso-position-horizontal-relative:text;mso-position-vertical:absolute;mso-position-vertical-relative:text;mso-width-percent:0;mso-height-percent:0;mso-width-relative:margin;mso-height-relative:margin;v-text-anchor:top" o:gfxdata="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" filled="f" stroked="f">
+              <v:shapetype id="_x0000_t202" coordsize="21600,21600" o:spt="202" path="m,l,21600r21600,l21600,xe">
+                <v:stroke joinstyle="miter"/>
+                <v:path gradientshapeok="t" o:connecttype="rect"/>
+              </v:shapetype>
+              <v:shape id="_x0000_s1053" type="#_x0000_t202" style="position:absolute;margin-left:217.15pt;margin-top:62.05pt;width:52.5pt;height:28.5pt;z-index:251681792;visibility:visible;mso-wrap-style:square;mso-width-percent:0;mso-height-percent:0;mso-wrap-distance-left:9pt;mso-wrap-distance-top:0;mso-wrap-distance-right:9pt;mso-wrap-distance-bottom:0;mso-position-horizontal:absolute;mso-position-horizontal-relative:text;mso-position-vertical:absolute;mso-position-vertical-relative:text;mso-width-percent:0;mso-height-percent:0;mso-width-relative:margin;mso-height-relative:margin;v-text-anchor:top" o:gfxdata="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" filled="f" stroked="f">
                 <v:textbox>
                   <w:txbxContent>
                     <w:p>
@@ -12105,10 +13222,170 @@
           <w:noProof/>
           <w:lang w:eastAsia="pl-PL"/>
         </w:rPr>
+        <mc:AlternateContent>
+          <mc:Choice Requires="wps">
+            <w:drawing>
+              <wp:anchor distT="0" distB="0" distL="114300" distR="114300" simplePos="0" relativeHeight="251684864" behindDoc="0" locked="0" layoutInCell="1" allowOverlap="1" wp14:anchorId="14CFAC38" wp14:editId="7E0E97B6">
+                <wp:simplePos x="0" y="0"/>
+                <wp:positionH relativeFrom="column">
+                  <wp:posOffset>-4445</wp:posOffset>
+                </wp:positionH>
+                <wp:positionV relativeFrom="paragraph">
+                  <wp:posOffset>995680</wp:posOffset>
+                </wp:positionV>
+                <wp:extent cx="1257300" cy="504825"/>
+                <wp:effectExtent l="0" t="0" r="0" b="9525"/>
+                <wp:wrapNone/>
+                <wp:docPr id="296" name="Pole tekstowe 2"/>
+                <wp:cNvGraphicFramePr>
+                  <a:graphicFrameLocks xmlns:a="http://schemas.openxmlformats.org/drawingml/2006/main"/>
+                </wp:cNvGraphicFramePr>
+                <a:graphic xmlns:a="http://schemas.openxmlformats.org/drawingml/2006/main">
+                  <a:graphicData uri="http://schemas.microsoft.com/office/word/2010/wordprocessingShape">
+                    <wps:wsp>
+                      <wps:cNvSpPr txBox="1">
+                        <a:spLocks noChangeArrowheads="1"/>
+                      </wps:cNvSpPr>
+                      <wps:spPr bwMode="auto">
+                        <a:xfrm>
+                          <a:off x="0" y="0"/>
+                          <a:ext cx="1257300" cy="504825"/>
+                        </a:xfrm>
+                        <a:prstGeom prst="rect">
+                          <a:avLst/>
+                        </a:prstGeom>
+                        <a:solidFill>
+                          <a:srgbClr val="FFFFFF"/>
+                        </a:solidFill>
+                        <a:ln w="9525">
+                          <a:noFill/>
+                          <a:miter lim="800000"/>
+                          <a:headEnd/>
+                          <a:tailEnd/>
+                        </a:ln>
+                      </wps:spPr>
+                      <wps:txbx>
+                        <w:txbxContent>
+                          <w:p>
+                            <w:r>
+                              <w:t xml:space="preserve">PHP + </w:t>
+                            </w:r>
+                            <w:proofErr w:type="spellStart"/>
+                            <w:r>
+                              <w:t>jQuery</w:t>
+                            </w:r>
+                            <w:proofErr w:type="spellEnd"/>
+                          </w:p>
+                        </w:txbxContent>
+                      </wps:txbx>
+                      <wps:bodyPr rot="0" vert="horz" wrap="square" lIns="91440" tIns="45720" rIns="91440" bIns="45720" anchor="t" anchorCtr="0">
+                        <a:noAutofit/>
+                      </wps:bodyPr>
+                    </wps:wsp>
+                  </a:graphicData>
+                </a:graphic>
+                <wp14:sizeRelH relativeFrom="margin">
+                  <wp14:pctWidth>0</wp14:pctWidth>
+                </wp14:sizeRelH>
+                <wp14:sizeRelV relativeFrom="margin">
+                  <wp14:pctHeight>0</wp14:pctHeight>
+                </wp14:sizeRelV>
+              </wp:anchor>
+            </w:drawing>
+          </mc:Choice>
+          <mc:Fallback>
+            <w:pict>
+              <v:shape id="_x0000_s1053" type="#_x0000_t202" style="position:absolute;margin-left:-.35pt;margin-top:78.4pt;width:99pt;height:39.75pt;z-index:251684864;visibility:visible;mso-wrap-style:square;mso-width-percent:0;mso-height-percent:0;mso-wrap-distance-left:9pt;mso-wrap-distance-top:0;mso-wrap-distance-right:9pt;mso-wrap-distance-bottom:0;mso-position-horizontal:absolute;mso-position-horizontal-relative:text;mso-position-vertical:absolute;mso-position-vertical-relative:text;mso-width-percent:0;mso-height-percent:0;mso-width-relative:margin;mso-height-relative:margin;v-text-anchor:top" o:gfxdata="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" stroked="f">
+                <v:textbox>
+                  <w:txbxContent>
+                    <w:p>
+                      <w:r>
+                        <w:t>PHP + jQuery</w:t>
+                      </w:r>
+                    </w:p>
+                  </w:txbxContent>
+                </v:textbox>
+              </v:shape>
+            </w:pict>
+          </mc:Fallback>
+        </mc:AlternateContent>
+      </w:r>
+      <w:r>
+        <w:rPr>
+          <w:noProof/>
+          <w:lang w:eastAsia="pl-PL"/>
+        </w:rPr>
+        <mc:AlternateContent>
+          <mc:Choice Requires="wps">
+            <w:drawing>
+              <wp:anchor distT="0" distB="0" distL="114300" distR="114300" simplePos="0" relativeHeight="251682816" behindDoc="0" locked="0" layoutInCell="1" allowOverlap="1" wp14:anchorId="10DF2A3D" wp14:editId="5C642938">
+                <wp:simplePos x="0" y="0"/>
+                <wp:positionH relativeFrom="column">
+                  <wp:posOffset>929005</wp:posOffset>
+                </wp:positionH>
+                <wp:positionV relativeFrom="paragraph">
+                  <wp:posOffset>576580</wp:posOffset>
+                </wp:positionV>
+                <wp:extent cx="771525" cy="438150"/>
+                <wp:effectExtent l="0" t="0" r="28575" b="19050"/>
+                <wp:wrapNone/>
+                <wp:docPr id="295" name="Łącznik prostoliniowy 295"/>
+                <wp:cNvGraphicFramePr/>
+                <a:graphic xmlns:a="http://schemas.openxmlformats.org/drawingml/2006/main">
+                  <a:graphicData uri="http://schemas.microsoft.com/office/word/2010/wordprocessingShape">
+                    <wps:wsp>
+                      <wps:cNvCnPr/>
+                      <wps:spPr>
+                        <a:xfrm>
+                          <a:off x="0" y="0"/>
+                          <a:ext cx="771525" cy="438150"/>
+                        </a:xfrm>
+                        <a:prstGeom prst="line">
+                          <a:avLst/>
+                        </a:prstGeom>
+                        <a:ln>
+                          <a:prstDash val="dashDot"/>
+                        </a:ln>
+                      </wps:spPr>
+                      <wps:style>
+                        <a:lnRef idx="1">
+                          <a:schemeClr val="accent1"/>
+                        </a:lnRef>
+                        <a:fillRef idx="0">
+                          <a:schemeClr val="accent1"/>
+                        </a:fillRef>
+                        <a:effectRef idx="0">
+                          <a:schemeClr val="accent1"/>
+                        </a:effectRef>
+                        <a:fontRef idx="minor">
+                          <a:schemeClr val="tx1"/>
+                        </a:fontRef>
+                      </wps:style>
+                      <wps:bodyPr/>
+                    </wps:wsp>
+                  </a:graphicData>
+                </a:graphic>
+              </wp:anchor>
+            </w:drawing>
+          </mc:Choice>
+          <mc:Fallback>
+            <w:pict>
+              <v:line id="Łącznik prostoliniowy 295" o:spid="_x0000_s1026" style="position:absolute;z-index:251682816;visibility:visible;mso-wrap-style:square;mso-wrap-distance-left:9pt;mso-wrap-distance-top:0;mso-wrap-distance-right:9pt;mso-wrap-distance-bottom:0;mso-position-horizontal:absolute;mso-position-horizontal-relative:text;mso-position-vertical:absolute;mso-position-vertical-relative:text" from="73.15pt,45.4pt" to="133.9pt,79.9pt" o:gfxdata="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" strokecolor="#4579b8 [3044]">
+                <v:stroke dashstyle="dashDot"/>
+              </v:line>
+            </w:pict>
+          </mc:Fallback>
+        </mc:AlternateContent>
+      </w:r>
+      <w:r>
+        <w:rPr>
+          <w:noProof/>
+          <w:lang w:eastAsia="pl-PL"/>
+        </w:rPr>
         <w:drawing>
           <wp:inline distT="0" distB="0" distL="0" distR="0" wp14:anchorId="7A29DD0C" wp14:editId="33120F32">
-            <wp:extent cx="5753100" cy="2762250"/>
-            <wp:effectExtent l="0" t="0" r="0" b="0"/>
+            <wp:extent cx="5752529" cy="2388358"/>
+            <wp:effectExtent l="0" t="0" r="635" b="0"/>
             <wp:docPr id="293" name="Obraz 293"/>
             <wp:cNvGraphicFramePr>
               <a:graphicFrameLocks xmlns:a="http://schemas.openxmlformats.org/drawingml/2006/main" noChangeAspect="1"/>
@@ -12138,7 +13415,7 @@
                   <pic:spPr bwMode="auto">
                     <a:xfrm>
                       <a:off x="0" y="0"/>
-                      <a:ext cx="5753100" cy="2762250"/>
+                      <a:ext cx="5753100" cy="2388595"/>
                     </a:xfrm>
                     <a:prstGeom prst="rect">
                       <a:avLst/>
@@ -12186,114 +13463,22 @@
         <w:tabs>
           <w:tab w:val="left" w:pos="2404"/>
         </w:tabs>
-        <w:jc w:val="center"/>
-      </w:pPr>
-    </w:p>
-    <w:p>
-      <w:pPr>
-        <w:tabs>
-          <w:tab w:val="left" w:pos="2404"/>
-        </w:tabs>
-        <w:jc w:val="center"/>
-      </w:pPr>
-    </w:p>
-    <w:p>
-      <w:pPr>
-        <w:tabs>
-          <w:tab w:val="left" w:pos="2404"/>
-        </w:tabs>
-        <w:jc w:val="center"/>
-      </w:pPr>
-    </w:p>
-    <w:p>
-      <w:pPr>
-        <w:tabs>
-          <w:tab w:val="left" w:pos="2404"/>
-        </w:tabs>
-        <w:jc w:val="center"/>
-      </w:pPr>
-    </w:p>
-    <w:p>
-      <w:pPr>
-        <w:tabs>
-          <w:tab w:val="left" w:pos="2404"/>
-        </w:tabs>
-        <w:jc w:val="center"/>
-      </w:pPr>
-    </w:p>
-    <w:p>
-      <w:pPr>
-        <w:tabs>
-          <w:tab w:val="left" w:pos="2404"/>
-        </w:tabs>
-        <w:jc w:val="center"/>
-      </w:pPr>
-    </w:p>
-    <w:p>
-      <w:pPr>
-        <w:tabs>
-          <w:tab w:val="left" w:pos="2404"/>
-        </w:tabs>
-        <w:jc w:val="center"/>
-      </w:pPr>
-    </w:p>
-    <w:p>
-      <w:pPr>
-        <w:tabs>
-          <w:tab w:val="left" w:pos="2404"/>
-        </w:tabs>
-        <w:jc w:val="center"/>
-      </w:pPr>
-    </w:p>
-    <w:p>
-      <w:pPr>
-        <w:tabs>
-          <w:tab w:val="left" w:pos="2404"/>
-        </w:tabs>
-        <w:jc w:val="center"/>
-      </w:pPr>
-    </w:p>
-    <w:p>
-      <w:pPr>
-        <w:tabs>
-          <w:tab w:val="left" w:pos="2404"/>
-        </w:tabs>
-        <w:jc w:val="center"/>
-      </w:pPr>
-    </w:p>
-    <w:p>
-      <w:pPr>
-        <w:tabs>
-          <w:tab w:val="left" w:pos="2404"/>
-        </w:tabs>
-        <w:jc w:val="center"/>
-      </w:pPr>
-    </w:p>
-    <w:p>
-      <w:pPr>
-        <w:tabs>
-          <w:tab w:val="left" w:pos="2404"/>
-        </w:tabs>
-        <w:jc w:val="center"/>
-      </w:pPr>
-    </w:p>
-    <w:p>
-      <w:pPr>
-        <w:tabs>
-          <w:tab w:val="left" w:pos="2404"/>
-        </w:tabs>
         <w:rPr>
           <w:sz w:val="52"/>
           <w:szCs w:val="52"/>
         </w:rPr>
       </w:pPr>
-      <w:r>
+    </w:p>
+    <w:p>
+      <w:pPr>
+        <w:tabs>
+          <w:tab w:val="left" w:pos="2404"/>
+        </w:tabs>
         <w:rPr>
           <w:sz w:val="52"/>
           <w:szCs w:val="52"/>
         </w:rPr>
-        <w:t>Rozdział 4</w:t>
-      </w:r>
+      </w:pPr>
     </w:p>
     <w:p>
       <w:pPr>
@@ -12310,6 +13495,25 @@
           <w:sz w:val="52"/>
           <w:szCs w:val="52"/>
         </w:rPr>
+        <w:lastRenderedPageBreak/>
+        <w:t>Rozdział 4</w:t>
+      </w:r>
+    </w:p>
+    <w:p>
+      <w:pPr>
+        <w:tabs>
+          <w:tab w:val="left" w:pos="2404"/>
+        </w:tabs>
+        <w:rPr>
+          <w:sz w:val="52"/>
+          <w:szCs w:val="52"/>
+        </w:rPr>
+      </w:pPr>
+      <w:r>
+        <w:rPr>
+          <w:sz w:val="52"/>
+          <w:szCs w:val="52"/>
+        </w:rPr>
         <w:t>Realizacja projektu</w:t>
       </w:r>
     </w:p>
@@ -12338,7 +13542,6 @@
           <w:sz w:val="40"/>
           <w:szCs w:val="40"/>
         </w:rPr>
-        <w:lastRenderedPageBreak/>
         <w:t>4.1 Oprogramowanie</w:t>
       </w:r>
     </w:p>
@@ -12374,10 +13577,34 @@
         </w:tabs>
       </w:pPr>
       <w:r>
-        <w:t>Jako środowisko robocze wykorzystano system Ubuntu 14.04. Do stworzenia aplikacji użyte zostało środowisko programistyczne Eclipse Kepler</w:t>
-      </w:r>
-      <w:r>
-        <w:t>. Dzięki wielu wtyczkom dostępnym do tego IDE (ang. Integrated Development Environment), możliwa była wygodna współpraca z systemem kontr</w:t>
+        <w:t xml:space="preserve">Jako środowisko robocze wykorzystano system </w:t>
+      </w:r>
+      <w:proofErr w:type="spellStart"/>
+      <w:r>
+        <w:t>Ubuntu</w:t>
+      </w:r>
+      <w:proofErr w:type="spellEnd"/>
+      <w:r>
+        <w:t xml:space="preserve"> 14.04. Do stworzenia aplikacji użyte zostało środowisko programistyczne </w:t>
+      </w:r>
+      <w:proofErr w:type="spellStart"/>
+      <w:r>
+        <w:t>Eclipse</w:t>
+      </w:r>
+      <w:proofErr w:type="spellEnd"/>
+      <w:r>
+        <w:t xml:space="preserve"> Kepler</w:t>
+      </w:r>
+      <w:r>
+        <w:t xml:space="preserve">. Dzięki wielu wtyczkom dostępnym do tego IDE (ang. </w:t>
+      </w:r>
+      <w:proofErr w:type="spellStart"/>
+      <w:r>
+        <w:t>Integrated</w:t>
+      </w:r>
+      <w:proofErr w:type="spellEnd"/>
+      <w:r>
+        <w:t xml:space="preserve"> Development Environment), możliwa była wygodna współpraca z systemem kontr</w:t>
       </w:r>
       <w:r>
         <w:t>oli wersji GIT. System</w:t>
@@ -12436,7 +13663,31 @@
         </w:tabs>
       </w:pPr>
       <w:r>
-        <w:t>Aby zapewnić elastyczność aplikacji i łatwość rozbudowy oraz debugowania zdecydowano się na modularną strukturę. Wyróżnić można w niej moduł odpowiedzialny za „logikę” – Controller oraz moduły wykonujące zadania – Object Detect, Worker, Logger.</w:t>
+        <w:t xml:space="preserve">Aby zapewnić elastyczność aplikacji i łatwość rozbudowy oraz debugowania zdecydowano się na modularną strukturę. Wyróżnić można w niej moduł odpowiedzialny za „logikę” – Controller oraz moduły wykonujące zadania – Object </w:t>
+      </w:r>
+      <w:proofErr w:type="spellStart"/>
+      <w:r>
+        <w:t>Detect</w:t>
+      </w:r>
+      <w:proofErr w:type="spellEnd"/>
+      <w:r>
+        <w:t xml:space="preserve">, </w:t>
+      </w:r>
+      <w:proofErr w:type="spellStart"/>
+      <w:r>
+        <w:t>Worker</w:t>
+      </w:r>
+      <w:proofErr w:type="spellEnd"/>
+      <w:r>
+        <w:t xml:space="preserve">, </w:t>
+      </w:r>
+      <w:proofErr w:type="spellStart"/>
+      <w:r>
+        <w:t>Logger</w:t>
+      </w:r>
+      <w:proofErr w:type="spellEnd"/>
+      <w:r>
+        <w:t>.</w:t>
       </w:r>
     </w:p>
     <w:p>
@@ -12449,7 +13700,15 @@
         <w:t xml:space="preserve">Ważnym aspektem działania aplikacji jest komunikacja między modułami. W projekcie </w:t>
       </w:r>
       <w:r>
-        <w:t>wykorzystano mechanizm sygnałów biblioteki Boost.</w:t>
+        <w:t xml:space="preserve">wykorzystano mechanizm sygnałów biblioteki </w:t>
+      </w:r>
+      <w:proofErr w:type="spellStart"/>
+      <w:r>
+        <w:t>Boost</w:t>
+      </w:r>
+      <w:proofErr w:type="spellEnd"/>
+      <w:r>
+        <w:t>.</w:t>
       </w:r>
     </w:p>
     <w:p>
@@ -12476,7 +13735,45 @@
         <w:t xml:space="preserve">jest odpowiedzialny za przetwarzanie otrzymanych od innych modułów sygnałów i zlecanie im wykonania odpowiednich zadań. </w:t>
       </w:r>
       <w:r>
-        <w:t>Po otrzymaniu sygnału od modułu Object Detect, Controller  zleca modułowi Worker wykonanie akcji, zaś modułowi Logger  przygotowanie pliku zdjęcia zawierającego w nazwie datę i godzinę w formacie YYYY-MM-DD-HH-MM-SS i zapisanie pliku zdjęcia do katalogu serwera HTTP. Data ta zostanie wyodrębniona przez skrypt PHP serwera i umieszczona wraz ze zdjęciem na stronie WWW.</w:t>
+        <w:t xml:space="preserve">Po otrzymaniu sygnału od modułu Object </w:t>
+      </w:r>
+      <w:proofErr w:type="spellStart"/>
+      <w:r>
+        <w:t>Detect</w:t>
+      </w:r>
+      <w:proofErr w:type="spellEnd"/>
+      <w:r>
+        <w:t>, Controller</w:t>
+      </w:r>
+      <w:r>
+        <w:t xml:space="preserve"> z wykorzystaniem mechanizmu sygnałów biblioteki </w:t>
+      </w:r>
+      <w:proofErr w:type="spellStart"/>
+      <w:r>
+        <w:t>Boost</w:t>
+      </w:r>
+      <w:proofErr w:type="spellEnd"/>
+      <w:r>
+        <w:t xml:space="preserve"> zleca modułowi </w:t>
+      </w:r>
+      <w:proofErr w:type="spellStart"/>
+      <w:r>
+        <w:t>Worker</w:t>
+      </w:r>
+      <w:proofErr w:type="spellEnd"/>
+      <w:r>
+        <w:t xml:space="preserve"> wykonanie akcji, zaś modułowi </w:t>
+      </w:r>
+      <w:proofErr w:type="spellStart"/>
+      <w:r>
+        <w:t>Logger</w:t>
+      </w:r>
+      <w:proofErr w:type="spellEnd"/>
+      <w:r>
+        <w:t xml:space="preserve">  przygotowanie pliku </w:t>
+      </w:r>
+      <w:r>
+        <w:t>logu, który zostanie przetworzony następnie przez serwer http.</w:t>
       </w:r>
     </w:p>
     <w:p>
@@ -12485,7 +13782,50 @@
         <w:tabs>
           <w:tab w:val="left" w:pos="2404"/>
         </w:tabs>
-      </w:pPr>
+        <w:rPr>
+          <w:b/>
+        </w:rPr>
+      </w:pPr>
+      <w:r>
+        <w:t>Moduł ten odbiera też sygnał zwrotny od</w:t>
+      </w:r>
+      <w:r>
+        <w:rPr>
+          <w:b/>
+        </w:rPr>
+        <w:t xml:space="preserve"> </w:t>
+      </w:r>
+      <w:proofErr w:type="spellStart"/>
+      <w:r>
+        <w:rPr>
+          <w:b/>
+        </w:rPr>
+        <w:t>Worker’a</w:t>
+      </w:r>
+      <w:proofErr w:type="spellEnd"/>
+      <w:r>
+        <w:t xml:space="preserve">, co jest informacją o zamknięciu drzwi i pozwala wznowić pracę modułu </w:t>
+      </w:r>
+      <w:r>
+        <w:rPr>
+          <w:b/>
+        </w:rPr>
+        <w:t xml:space="preserve">Object </w:t>
+      </w:r>
+      <w:proofErr w:type="spellStart"/>
+      <w:r>
+        <w:rPr>
+          <w:b/>
+        </w:rPr>
+        <w:t>Detect</w:t>
+      </w:r>
+      <w:proofErr w:type="spellEnd"/>
+      <w:r>
+        <w:rPr>
+          <w:b/>
+        </w:rPr>
+        <w:t>.</w:t>
+      </w:r>
     </w:p>
     <w:p>
       <w:pPr>
@@ -12510,8 +13850,16 @@
         <w:rPr>
           <w:b/>
         </w:rPr>
-        <w:t>Object Detect</w:t>
-      </w:r>
+        <w:t xml:space="preserve">Object </w:t>
+      </w:r>
+      <w:proofErr w:type="spellStart"/>
+      <w:r>
+        <w:rPr>
+          <w:b/>
+        </w:rPr>
+        <w:t>Detect</w:t>
+      </w:r>
+      <w:proofErr w:type="spellEnd"/>
       <w:r>
         <w:t xml:space="preserve"> </w:t>
       </w:r>
@@ -12522,13 +13870,41 @@
         <w:t>obiekty</w:t>
       </w:r>
       <w:r>
-        <w:t xml:space="preserve"> ze strumienia video dostarczanego przez kamerę podłączoną do płyty.</w:t>
+        <w:t xml:space="preserve"> ze strumienia video </w:t>
+      </w:r>
+      <w:r>
+        <w:t>(</w:t>
+      </w:r>
+      <w:r>
+        <w:t>dostarczanego przez kamerę podłączoną do płyty.</w:t>
       </w:r>
       <w:r>
         <w:t xml:space="preserve"> Obiektami założonymi w projekcie są twarze ludzkie, jednak aplikacja </w:t>
       </w:r>
       <w:r>
-        <w:t>jest pod tym względem elastyczna tj. wystarczy wytrenować klasyfikator dowolnego obiektu (narzędzie HaarTraining dostarczone w pakiecie z biblioteką OpenCV) i dołączyć wygenerowany plik XML.</w:t>
+        <w:t xml:space="preserve">jest pod tym względem elastyczna tj. wystarczy wytrenować klasyfikator dowolnego obiektu (narzędzie </w:t>
+      </w:r>
+      <w:proofErr w:type="spellStart"/>
+      <w:r>
+        <w:t>HaarTraining</w:t>
+      </w:r>
+      <w:proofErr w:type="spellEnd"/>
+      <w:r>
+        <w:t xml:space="preserve"> dostarczone w pakiecie z biblioteką </w:t>
+      </w:r>
+      <w:proofErr w:type="spellStart"/>
+      <w:r>
+        <w:t>OpenCV</w:t>
+      </w:r>
+      <w:proofErr w:type="spellEnd"/>
+      <w:r>
+        <w:t xml:space="preserve">) i dołączyć </w:t>
+      </w:r>
+      <w:r>
+        <w:t xml:space="preserve"> </w:t>
+      </w:r>
+      <w:r>
+        <w:t>wygenerowany plik XML.</w:t>
       </w:r>
       <w:r>
         <w:t xml:space="preserve"> Po wykryciu</w:t>
@@ -12537,11 +13913,3468 @@
         <w:t xml:space="preserve"> twarzy</w:t>
       </w:r>
       <w:r>
-        <w:t xml:space="preserve"> wysyłany jest sygnał do Controllera wraz ze wskaźnikiem do struktury frame z wy</w:t>
+        <w:t xml:space="preserve"> wysyłany jest sygnał do </w:t>
+      </w:r>
+      <w:proofErr w:type="spellStart"/>
+      <w:r>
+        <w:t>Controllera</w:t>
+      </w:r>
+      <w:proofErr w:type="spellEnd"/>
+      <w:r>
+        <w:t xml:space="preserve"> wraz ze wskaźnikiem do struktury </w:t>
+      </w:r>
+      <w:proofErr w:type="spellStart"/>
+      <w:r>
+        <w:rPr>
+          <w:i/>
+        </w:rPr>
+        <w:t>frame</w:t>
+      </w:r>
+      <w:proofErr w:type="spellEnd"/>
+      <w:r>
+        <w:rPr>
+          <w:i/>
+        </w:rPr>
+        <w:t xml:space="preserve"> </w:t>
+      </w:r>
+      <w:r>
+        <w:t>z wy</w:t>
       </w:r>
       <w:r>
         <w:t>odrębnionymi twarzami z klatki.</w:t>
       </w:r>
+    </w:p>
+    <w:p>
+      <w:pPr>
+        <w:tabs>
+          <w:tab w:val="left" w:pos="2404"/>
+        </w:tabs>
+      </w:pPr>
+    </w:p>
+    <w:p>
+      <w:pPr>
+        <w:tabs>
+          <w:tab w:val="left" w:pos="2404"/>
+        </w:tabs>
+      </w:pPr>
+    </w:p>
+    <w:p>
+      <w:pPr>
+        <w:tabs>
+          <w:tab w:val="left" w:pos="2404"/>
+        </w:tabs>
+      </w:pPr>
+    </w:p>
+    <w:p>
+      <w:pPr>
+        <w:tabs>
+          <w:tab w:val="left" w:pos="2404"/>
+        </w:tabs>
+      </w:pPr>
+      <w:r>
+        <w:rPr>
+          <w:noProof/>
+          <w:lang w:eastAsia="pl-PL"/>
+        </w:rPr>
+        <w:lastRenderedPageBreak/>
+        <mc:AlternateContent>
+          <mc:Choice Requires="wps">
+            <w:drawing>
+              <wp:anchor distT="0" distB="0" distL="114300" distR="114300" simplePos="0" relativeHeight="251779072" behindDoc="0" locked="0" layoutInCell="1" allowOverlap="1" wp14:anchorId="33F41792" wp14:editId="36390146">
+                <wp:simplePos x="0" y="0"/>
+                <wp:positionH relativeFrom="column">
+                  <wp:posOffset>2096770</wp:posOffset>
+                </wp:positionH>
+                <wp:positionV relativeFrom="paragraph">
+                  <wp:posOffset>393700</wp:posOffset>
+                </wp:positionV>
+                <wp:extent cx="948055" cy="0"/>
+                <wp:effectExtent l="38100" t="76200" r="0" b="114300"/>
+                <wp:wrapNone/>
+                <wp:docPr id="1027" name="Łącznik prosty ze strzałką 1027"/>
+                <wp:cNvGraphicFramePr/>
+                <a:graphic xmlns:a="http://schemas.openxmlformats.org/drawingml/2006/main">
+                  <a:graphicData uri="http://schemas.microsoft.com/office/word/2010/wordprocessingShape">
+                    <wps:wsp>
+                      <wps:cNvCnPr/>
+                      <wps:spPr>
+                        <a:xfrm flipH="1">
+                          <a:off x="0" y="0"/>
+                          <a:ext cx="948055" cy="0"/>
+                        </a:xfrm>
+                        <a:prstGeom prst="straightConnector1">
+                          <a:avLst/>
+                        </a:prstGeom>
+                        <a:ln>
+                          <a:tailEnd type="arrow"/>
+                        </a:ln>
+                      </wps:spPr>
+                      <wps:style>
+                        <a:lnRef idx="1">
+                          <a:schemeClr val="accent1"/>
+                        </a:lnRef>
+                        <a:fillRef idx="0">
+                          <a:schemeClr val="accent1"/>
+                        </a:fillRef>
+                        <a:effectRef idx="0">
+                          <a:schemeClr val="accent1"/>
+                        </a:effectRef>
+                        <a:fontRef idx="minor">
+                          <a:schemeClr val="tx1"/>
+                        </a:fontRef>
+                      </wps:style>
+                      <wps:bodyPr/>
+                    </wps:wsp>
+                  </a:graphicData>
+                </a:graphic>
+                <wp14:sizeRelH relativeFrom="margin">
+                  <wp14:pctWidth>0</wp14:pctWidth>
+                </wp14:sizeRelH>
+                <wp14:sizeRelV relativeFrom="margin">
+                  <wp14:pctHeight>0</wp14:pctHeight>
+                </wp14:sizeRelV>
+              </wp:anchor>
+            </w:drawing>
+          </mc:Choice>
+          <mc:Fallback>
+            <w:pict>
+              <v:shapetype id="_x0000_t32" coordsize="21600,21600" o:spt="32" o:oned="t" path="m,l21600,21600e" filled="f">
+                <v:path arrowok="t" fillok="f" o:connecttype="none"/>
+                <o:lock v:ext="edit" shapetype="t"/>
+              </v:shapetype>
+              <v:shape id="Łącznik prosty ze strzałką 1027" o:spid="_x0000_s1026" type="#_x0000_t32" style="position:absolute;margin-left:165.1pt;margin-top:31pt;width:74.65pt;height:0;flip:x;z-index:251779072;visibility:visible;mso-wrap-style:square;mso-width-percent:0;mso-height-percent:0;mso-wrap-distance-left:9pt;mso-wrap-distance-top:0;mso-wrap-distance-right:9pt;mso-wrap-distance-bottom:0;mso-position-horizontal:absolute;mso-position-horizontal-relative:text;mso-position-vertical:absolute;mso-position-vertical-relative:text;mso-width-percent:0;mso-height-percent:0;mso-width-relative:margin;mso-height-relative:margin" o:gfxdata="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" strokecolor="#4579b8 [3044]">
+                <v:stroke endarrow="open"/>
+              </v:shape>
+            </w:pict>
+          </mc:Fallback>
+        </mc:AlternateContent>
+      </w:r>
+      <w:r>
+        <w:rPr>
+          <w:noProof/>
+          <w:lang w:eastAsia="pl-PL"/>
+        </w:rPr>
+        <mc:AlternateContent>
+          <mc:Choice Requires="wps">
+            <w:drawing>
+              <wp:anchor distT="0" distB="0" distL="114300" distR="114300" simplePos="0" relativeHeight="251778048" behindDoc="0" locked="0" layoutInCell="1" allowOverlap="1" wp14:anchorId="6514A88F" wp14:editId="64936C69">
+                <wp:simplePos x="0" y="0"/>
+                <wp:positionH relativeFrom="column">
+                  <wp:posOffset>3045460</wp:posOffset>
+                </wp:positionH>
+                <wp:positionV relativeFrom="paragraph">
+                  <wp:posOffset>229870</wp:posOffset>
+                </wp:positionV>
+                <wp:extent cx="954405" cy="354330"/>
+                <wp:effectExtent l="0" t="0" r="17145" b="26670"/>
+                <wp:wrapNone/>
+                <wp:docPr id="1026" name="Prostokąt 1026"/>
+                <wp:cNvGraphicFramePr/>
+                <a:graphic xmlns:a="http://schemas.openxmlformats.org/drawingml/2006/main">
+                  <a:graphicData uri="http://schemas.microsoft.com/office/word/2010/wordprocessingShape">
+                    <wps:wsp>
+                      <wps:cNvSpPr/>
+                      <wps:spPr>
+                        <a:xfrm>
+                          <a:off x="0" y="0"/>
+                          <a:ext cx="954405" cy="354330"/>
+                        </a:xfrm>
+                        <a:prstGeom prst="rect">
+                          <a:avLst/>
+                        </a:prstGeom>
+                      </wps:spPr>
+                      <wps:style>
+                        <a:lnRef idx="2">
+                          <a:schemeClr val="accent6">
+                            <a:shade val="50000"/>
+                          </a:schemeClr>
+                        </a:lnRef>
+                        <a:fillRef idx="1">
+                          <a:schemeClr val="accent6"/>
+                        </a:fillRef>
+                        <a:effectRef idx="0">
+                          <a:schemeClr val="accent6"/>
+                        </a:effectRef>
+                        <a:fontRef idx="minor">
+                          <a:schemeClr val="lt1"/>
+                        </a:fontRef>
+                      </wps:style>
+                      <wps:txbx>
+                        <w:txbxContent>
+                          <w:p>
+                            <w:pPr>
+                              <w:jc w:val="center"/>
+                            </w:pPr>
+                            <w:proofErr w:type="spellStart"/>
+                            <w:r>
+                              <w:t>camera</w:t>
+                            </w:r>
+                            <w:proofErr w:type="spellEnd"/>
+                          </w:p>
+                        </w:txbxContent>
+                      </wps:txbx>
+                      <wps:bodyPr rot="0" spcFirstLastPara="0" vertOverflow="overflow" horzOverflow="overflow" vert="horz" wrap="square" lIns="91440" tIns="45720" rIns="91440" bIns="45720" numCol="1" spcCol="0" rtlCol="0" fromWordArt="0" anchor="ctr" anchorCtr="0" forceAA="0" compatLnSpc="1">
+                        <a:prstTxWarp prst="textNoShape">
+                          <a:avLst/>
+                        </a:prstTxWarp>
+                        <a:noAutofit/>
+                      </wps:bodyPr>
+                    </wps:wsp>
+                  </a:graphicData>
+                </a:graphic>
+                <wp14:sizeRelH relativeFrom="margin">
+                  <wp14:pctWidth>0</wp14:pctWidth>
+                </wp14:sizeRelH>
+                <wp14:sizeRelV relativeFrom="margin">
+                  <wp14:pctHeight>0</wp14:pctHeight>
+                </wp14:sizeRelV>
+              </wp:anchor>
+            </w:drawing>
+          </mc:Choice>
+          <mc:Fallback>
+            <w:pict>
+              <v:rect id="Prostokąt 1026" o:spid="_x0000_s1055" style="position:absolute;margin-left:239.8pt;margin-top:18.1pt;width:75.15pt;height:27.9pt;z-index:251778048;visibility:visible;mso-wrap-style:square;mso-width-percent:0;mso-height-percent:0;mso-wrap-distance-left:9pt;mso-wrap-distance-top:0;mso-wrap-distance-right:9pt;mso-wrap-distance-bottom:0;mso-position-horizontal:absolute;mso-position-horizontal-relative:text;mso-position-vertical:absolute;mso-position-vertical-relative:text;mso-width-percent:0;mso-height-percent:0;mso-width-relative:margin;mso-height-relative:margin;v-text-anchor:middle" o:gfxdata="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" fillcolor="#f79646 [3209]" strokecolor="#974706 [1609]" strokeweight="2pt">
+                <v:textbox>
+                  <w:txbxContent>
+                    <w:p>
+                      <w:pPr>
+                        <w:jc w:val="center"/>
+                      </w:pPr>
+                      <w:proofErr w:type="spellStart"/>
+                      <w:r>
+                        <w:t>camera</w:t>
+                      </w:r>
+                      <w:proofErr w:type="spellEnd"/>
+                    </w:p>
+                  </w:txbxContent>
+                </v:textbox>
+              </v:rect>
+            </w:pict>
+          </mc:Fallback>
+        </mc:AlternateContent>
+      </w:r>
+      <w:r>
+        <w:rPr>
+          <w:noProof/>
+          <w:lang w:eastAsia="pl-PL"/>
+        </w:rPr>
+        <mc:AlternateContent>
+          <mc:Choice Requires="wps">
+            <w:drawing>
+              <wp:anchor distT="0" distB="0" distL="114300" distR="114300" simplePos="0" relativeHeight="251777024" behindDoc="0" locked="0" layoutInCell="1" allowOverlap="1" wp14:anchorId="727C09E7" wp14:editId="1B94E2D3">
+                <wp:simplePos x="0" y="0"/>
+                <wp:positionH relativeFrom="column">
+                  <wp:posOffset>1262380</wp:posOffset>
+                </wp:positionH>
+                <wp:positionV relativeFrom="paragraph">
+                  <wp:posOffset>492760</wp:posOffset>
+                </wp:positionV>
+                <wp:extent cx="545465" cy="231775"/>
+                <wp:effectExtent l="0" t="0" r="26035" b="34925"/>
+                <wp:wrapNone/>
+                <wp:docPr id="318" name="Łącznik prostoliniowy 318"/>
+                <wp:cNvGraphicFramePr/>
+                <a:graphic xmlns:a="http://schemas.openxmlformats.org/drawingml/2006/main">
+                  <a:graphicData uri="http://schemas.microsoft.com/office/word/2010/wordprocessingShape">
+                    <wps:wsp>
+                      <wps:cNvCnPr/>
+                      <wps:spPr>
+                        <a:xfrm flipV="1">
+                          <a:off x="0" y="0"/>
+                          <a:ext cx="545465" cy="231775"/>
+                        </a:xfrm>
+                        <a:prstGeom prst="line">
+                          <a:avLst/>
+                        </a:prstGeom>
+                        <a:ln>
+                          <a:prstDash val="sysDash"/>
+                        </a:ln>
+                      </wps:spPr>
+                      <wps:style>
+                        <a:lnRef idx="1">
+                          <a:schemeClr val="accent1"/>
+                        </a:lnRef>
+                        <a:fillRef idx="0">
+                          <a:schemeClr val="accent1"/>
+                        </a:fillRef>
+                        <a:effectRef idx="0">
+                          <a:schemeClr val="accent1"/>
+                        </a:effectRef>
+                        <a:fontRef idx="minor">
+                          <a:schemeClr val="tx1"/>
+                        </a:fontRef>
+                      </wps:style>
+                      <wps:bodyPr/>
+                    </wps:wsp>
+                  </a:graphicData>
+                </a:graphic>
+              </wp:anchor>
+            </w:drawing>
+          </mc:Choice>
+          <mc:Fallback>
+            <w:pict>
+              <v:line id="Łącznik prostoliniowy 318" o:spid="_x0000_s1026" style="position:absolute;flip:y;z-index:251777024;visibility:visible;mso-wrap-style:square;mso-wrap-distance-left:9pt;mso-wrap-distance-top:0;mso-wrap-distance-right:9pt;mso-wrap-distance-bottom:0;mso-position-horizontal:absolute;mso-position-horizontal-relative:text;mso-position-vertical:absolute;mso-position-vertical-relative:text" from="99.4pt,38.8pt" to="142.35pt,57.05pt" o:gfxdata="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" strokecolor="#4579b8 [3044]">
+                <v:stroke dashstyle="3 1"/>
+              </v:line>
+            </w:pict>
+          </mc:Fallback>
+        </mc:AlternateContent>
+      </w:r>
+      <w:r>
+        <w:rPr>
+          <w:noProof/>
+          <w:lang w:eastAsia="pl-PL"/>
+        </w:rPr>
+        <mc:AlternateContent>
+          <mc:Choice Requires="wps">
+            <w:drawing>
+              <wp:anchor distT="0" distB="0" distL="114300" distR="114300" simplePos="0" relativeHeight="251776000" behindDoc="0" locked="0" layoutInCell="1" allowOverlap="1" wp14:anchorId="7D816D76" wp14:editId="69514658">
+                <wp:simplePos x="0" y="0"/>
+                <wp:positionH relativeFrom="column">
+                  <wp:posOffset>1462405</wp:posOffset>
+                </wp:positionH>
+                <wp:positionV relativeFrom="paragraph">
+                  <wp:posOffset>284480</wp:posOffset>
+                </wp:positionV>
+                <wp:extent cx="634365" cy="211455"/>
+                <wp:effectExtent l="0" t="0" r="13335" b="17145"/>
+                <wp:wrapNone/>
+                <wp:docPr id="314" name="Prostokąt 314"/>
+                <wp:cNvGraphicFramePr/>
+                <a:graphic xmlns:a="http://schemas.openxmlformats.org/drawingml/2006/main">
+                  <a:graphicData uri="http://schemas.microsoft.com/office/word/2010/wordprocessingShape">
+                    <wps:wsp>
+                      <wps:cNvSpPr/>
+                      <wps:spPr>
+                        <a:xfrm>
+                          <a:off x="0" y="0"/>
+                          <a:ext cx="634365" cy="211455"/>
+                        </a:xfrm>
+                        <a:prstGeom prst="rect">
+                          <a:avLst/>
+                        </a:prstGeom>
+                      </wps:spPr>
+                      <wps:style>
+                        <a:lnRef idx="2">
+                          <a:schemeClr val="accent2">
+                            <a:shade val="50000"/>
+                          </a:schemeClr>
+                        </a:lnRef>
+                        <a:fillRef idx="1">
+                          <a:schemeClr val="accent2"/>
+                        </a:fillRef>
+                        <a:effectRef idx="0">
+                          <a:schemeClr val="accent2"/>
+                        </a:effectRef>
+                        <a:fontRef idx="minor">
+                          <a:schemeClr val="lt1"/>
+                        </a:fontRef>
+                      </wps:style>
+                      <wps:txbx>
+                        <w:txbxContent>
+                          <w:p>
+                            <w:pPr>
+                              <w:jc w:val="center"/>
+                              <w:rPr>
+                                <w:sz w:val="16"/>
+                                <w:szCs w:val="16"/>
+                              </w:rPr>
+                            </w:pPr>
+                            <w:proofErr w:type="spellStart"/>
+                            <w:r>
+                              <w:rPr>
+                                <w:sz w:val="16"/>
+                                <w:szCs w:val="16"/>
+                              </w:rPr>
+                              <w:t>f</w:t>
+                            </w:r>
+                            <w:r>
+                              <w:rPr>
+                                <w:sz w:val="16"/>
+                                <w:szCs w:val="16"/>
+                              </w:rPr>
+                              <w:t>rame</w:t>
+                            </w:r>
+                            <w:proofErr w:type="spellEnd"/>
+                            <w:r>
+                              <w:rPr>
+                                <w:sz w:val="16"/>
+                                <w:szCs w:val="16"/>
+                              </w:rPr>
+                              <w:t xml:space="preserve"> n</w:t>
+                            </w:r>
+                          </w:p>
+                        </w:txbxContent>
+                      </wps:txbx>
+                      <wps:bodyPr rot="0" spcFirstLastPara="0" vertOverflow="overflow" horzOverflow="overflow" vert="horz" wrap="square" lIns="91440" tIns="45720" rIns="91440" bIns="45720" numCol="1" spcCol="0" rtlCol="0" fromWordArt="0" anchor="ctr" anchorCtr="0" forceAA="0" compatLnSpc="1">
+                        <a:prstTxWarp prst="textNoShape">
+                          <a:avLst/>
+                        </a:prstTxWarp>
+                        <a:noAutofit/>
+                      </wps:bodyPr>
+                    </wps:wsp>
+                  </a:graphicData>
+                </a:graphic>
+                <wp14:sizeRelH relativeFrom="margin">
+                  <wp14:pctWidth>0</wp14:pctWidth>
+                </wp14:sizeRelH>
+                <wp14:sizeRelV relativeFrom="margin">
+                  <wp14:pctHeight>0</wp14:pctHeight>
+                </wp14:sizeRelV>
+              </wp:anchor>
+            </w:drawing>
+          </mc:Choice>
+          <mc:Fallback>
+            <w:pict>
+              <v:rect id="Prostokąt 314" o:spid="_x0000_s1056" style="position:absolute;margin-left:115.15pt;margin-top:22.4pt;width:49.95pt;height:16.65pt;z-index:251776000;visibility:visible;mso-wrap-style:square;mso-width-percent:0;mso-height-percent:0;mso-wrap-distance-left:9pt;mso-wrap-distance-top:0;mso-wrap-distance-right:9pt;mso-wrap-distance-bottom:0;mso-position-horizontal:absolute;mso-position-horizontal-relative:text;mso-position-vertical:absolute;mso-position-vertical-relative:text;mso-width-percent:0;mso-height-percent:0;mso-width-relative:margin;mso-height-relative:margin;v-text-anchor:middle" o:gfxdata="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" fillcolor="#c0504d [3205]" strokecolor="#622423 [1605]" strokeweight="2pt">
+                <v:textbox>
+                  <w:txbxContent>
+                    <w:p>
+                      <w:pPr>
+                        <w:jc w:val="center"/>
+                        <w:rPr>
+                          <w:sz w:val="16"/>
+                          <w:szCs w:val="16"/>
+                        </w:rPr>
+                      </w:pPr>
+                      <w:proofErr w:type="spellStart"/>
+                      <w:r>
+                        <w:rPr>
+                          <w:sz w:val="16"/>
+                          <w:szCs w:val="16"/>
+                        </w:rPr>
+                        <w:t>f</w:t>
+                      </w:r>
+                      <w:r>
+                        <w:rPr>
+                          <w:sz w:val="16"/>
+                          <w:szCs w:val="16"/>
+                        </w:rPr>
+                        <w:t>rame</w:t>
+                      </w:r>
+                      <w:proofErr w:type="spellEnd"/>
+                      <w:r>
+                        <w:rPr>
+                          <w:sz w:val="16"/>
+                          <w:szCs w:val="16"/>
+                        </w:rPr>
+                        <w:t xml:space="preserve"> n</w:t>
+                      </w:r>
+                    </w:p>
+                  </w:txbxContent>
+                </v:textbox>
+              </v:rect>
+            </w:pict>
+          </mc:Fallback>
+        </mc:AlternateContent>
+      </w:r>
+      <w:r>
+        <w:rPr>
+          <w:noProof/>
+          <w:lang w:eastAsia="pl-PL"/>
+        </w:rPr>
+        <mc:AlternateContent>
+          <mc:Choice Requires="wps">
+            <w:drawing>
+              <wp:anchor distT="0" distB="0" distL="114300" distR="114300" simplePos="0" relativeHeight="251774976" behindDoc="0" locked="0" layoutInCell="1" allowOverlap="1" wp14:anchorId="74B286F5" wp14:editId="7FF0522C">
+                <wp:simplePos x="0" y="0"/>
+                <wp:positionH relativeFrom="column">
+                  <wp:posOffset>902970</wp:posOffset>
+                </wp:positionH>
+                <wp:positionV relativeFrom="paragraph">
+                  <wp:posOffset>726440</wp:posOffset>
+                </wp:positionV>
+                <wp:extent cx="675005" cy="231775"/>
+                <wp:effectExtent l="0" t="0" r="10795" b="15875"/>
+                <wp:wrapNone/>
+                <wp:docPr id="308" name="Prostokąt 308"/>
+                <wp:cNvGraphicFramePr/>
+                <a:graphic xmlns:a="http://schemas.openxmlformats.org/drawingml/2006/main">
+                  <a:graphicData uri="http://schemas.microsoft.com/office/word/2010/wordprocessingShape">
+                    <wps:wsp>
+                      <wps:cNvSpPr/>
+                      <wps:spPr>
+                        <a:xfrm>
+                          <a:off x="0" y="0"/>
+                          <a:ext cx="675005" cy="231775"/>
+                        </a:xfrm>
+                        <a:prstGeom prst="rect">
+                          <a:avLst/>
+                        </a:prstGeom>
+                      </wps:spPr>
+                      <wps:style>
+                        <a:lnRef idx="2">
+                          <a:schemeClr val="accent2">
+                            <a:shade val="50000"/>
+                          </a:schemeClr>
+                        </a:lnRef>
+                        <a:fillRef idx="1">
+                          <a:schemeClr val="accent2"/>
+                        </a:fillRef>
+                        <a:effectRef idx="0">
+                          <a:schemeClr val="accent2"/>
+                        </a:effectRef>
+                        <a:fontRef idx="minor">
+                          <a:schemeClr val="lt1"/>
+                        </a:fontRef>
+                      </wps:style>
+                      <wps:txbx>
+                        <w:txbxContent>
+                          <w:p>
+                            <w:pPr>
+                              <w:jc w:val="center"/>
+                              <w:rPr>
+                                <w:sz w:val="16"/>
+                                <w:szCs w:val="16"/>
+                              </w:rPr>
+                            </w:pPr>
+                            <w:proofErr w:type="spellStart"/>
+                            <w:r>
+                              <w:rPr>
+                                <w:sz w:val="16"/>
+                                <w:szCs w:val="16"/>
+                              </w:rPr>
+                              <w:t>f</w:t>
+                            </w:r>
+                            <w:r>
+                              <w:rPr>
+                                <w:sz w:val="16"/>
+                                <w:szCs w:val="16"/>
+                              </w:rPr>
+                              <w:t>rame</w:t>
+                            </w:r>
+                            <w:proofErr w:type="spellEnd"/>
+                            <w:r>
+                              <w:rPr>
+                                <w:sz w:val="16"/>
+                                <w:szCs w:val="16"/>
+                              </w:rPr>
+                              <w:t xml:space="preserve"> 3</w:t>
+                            </w:r>
+                          </w:p>
+                        </w:txbxContent>
+                      </wps:txbx>
+                      <wps:bodyPr rot="0" spcFirstLastPara="0" vertOverflow="overflow" horzOverflow="overflow" vert="horz" wrap="square" lIns="91440" tIns="45720" rIns="91440" bIns="45720" numCol="1" spcCol="0" rtlCol="0" fromWordArt="0" anchor="ctr" anchorCtr="0" forceAA="0" compatLnSpc="1">
+                        <a:prstTxWarp prst="textNoShape">
+                          <a:avLst/>
+                        </a:prstTxWarp>
+                        <a:noAutofit/>
+                      </wps:bodyPr>
+                    </wps:wsp>
+                  </a:graphicData>
+                </a:graphic>
+                <wp14:sizeRelH relativeFrom="margin">
+                  <wp14:pctWidth>0</wp14:pctWidth>
+                </wp14:sizeRelH>
+                <wp14:sizeRelV relativeFrom="margin">
+                  <wp14:pctHeight>0</wp14:pctHeight>
+                </wp14:sizeRelV>
+              </wp:anchor>
+            </w:drawing>
+          </mc:Choice>
+          <mc:Fallback>
+            <w:pict>
+              <v:rect id="Prostokąt 308" o:spid="_x0000_s1057" style="position:absolute;margin-left:71.1pt;margin-top:57.2pt;width:53.15pt;height:18.25pt;z-index:251774976;visibility:visible;mso-wrap-style:square;mso-width-percent:0;mso-height-percent:0;mso-wrap-distance-left:9pt;mso-wrap-distance-top:0;mso-wrap-distance-right:9pt;mso-wrap-distance-bottom:0;mso-position-horizontal:absolute;mso-position-horizontal-relative:text;mso-position-vertical:absolute;mso-position-vertical-relative:text;mso-width-percent:0;mso-height-percent:0;mso-width-relative:margin;mso-height-relative:margin;v-text-anchor:middle" o:gfxdata="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" fillcolor="#c0504d [3205]" strokecolor="#622423 [1605]" strokeweight="2pt">
+                <v:textbox>
+                  <w:txbxContent>
+                    <w:p>
+                      <w:pPr>
+                        <w:jc w:val="center"/>
+                        <w:rPr>
+                          <w:sz w:val="16"/>
+                          <w:szCs w:val="16"/>
+                        </w:rPr>
+                      </w:pPr>
+                      <w:proofErr w:type="spellStart"/>
+                      <w:r>
+                        <w:rPr>
+                          <w:sz w:val="16"/>
+                          <w:szCs w:val="16"/>
+                        </w:rPr>
+                        <w:t>f</w:t>
+                      </w:r>
+                      <w:r>
+                        <w:rPr>
+                          <w:sz w:val="16"/>
+                          <w:szCs w:val="16"/>
+                        </w:rPr>
+                        <w:t>rame</w:t>
+                      </w:r>
+                      <w:proofErr w:type="spellEnd"/>
+                      <w:r>
+                        <w:rPr>
+                          <w:sz w:val="16"/>
+                          <w:szCs w:val="16"/>
+                        </w:rPr>
+                        <w:t xml:space="preserve"> 3</w:t>
+                      </w:r>
+                    </w:p>
+                  </w:txbxContent>
+                </v:textbox>
+              </v:rect>
+            </w:pict>
+          </mc:Fallback>
+        </mc:AlternateContent>
+      </w:r>
+      <w:r>
+        <w:rPr>
+          <w:noProof/>
+          <w:lang w:eastAsia="pl-PL"/>
+        </w:rPr>
+        <mc:AlternateContent>
+          <mc:Choice Requires="wps">
+            <w:drawing>
+              <wp:anchor distT="0" distB="0" distL="114300" distR="114300" simplePos="0" relativeHeight="251773952" behindDoc="0" locked="0" layoutInCell="1" allowOverlap="1" wp14:anchorId="49E08802" wp14:editId="45CE899F">
+                <wp:simplePos x="0" y="0"/>
+                <wp:positionH relativeFrom="column">
+                  <wp:posOffset>642620</wp:posOffset>
+                </wp:positionH>
+                <wp:positionV relativeFrom="paragraph">
+                  <wp:posOffset>959485</wp:posOffset>
+                </wp:positionV>
+                <wp:extent cx="675005" cy="231775"/>
+                <wp:effectExtent l="0" t="0" r="10795" b="15875"/>
+                <wp:wrapNone/>
+                <wp:docPr id="306" name="Prostokąt 306"/>
+                <wp:cNvGraphicFramePr/>
+                <a:graphic xmlns:a="http://schemas.openxmlformats.org/drawingml/2006/main">
+                  <a:graphicData uri="http://schemas.microsoft.com/office/word/2010/wordprocessingShape">
+                    <wps:wsp>
+                      <wps:cNvSpPr/>
+                      <wps:spPr>
+                        <a:xfrm>
+                          <a:off x="0" y="0"/>
+                          <a:ext cx="675005" cy="231775"/>
+                        </a:xfrm>
+                        <a:prstGeom prst="rect">
+                          <a:avLst/>
+                        </a:prstGeom>
+                      </wps:spPr>
+                      <wps:style>
+                        <a:lnRef idx="2">
+                          <a:schemeClr val="accent2">
+                            <a:shade val="50000"/>
+                          </a:schemeClr>
+                        </a:lnRef>
+                        <a:fillRef idx="1">
+                          <a:schemeClr val="accent2"/>
+                        </a:fillRef>
+                        <a:effectRef idx="0">
+                          <a:schemeClr val="accent2"/>
+                        </a:effectRef>
+                        <a:fontRef idx="minor">
+                          <a:schemeClr val="lt1"/>
+                        </a:fontRef>
+                      </wps:style>
+                      <wps:txbx>
+                        <w:txbxContent>
+                          <w:p>
+                            <w:pPr>
+                              <w:jc w:val="center"/>
+                              <w:rPr>
+                                <w:sz w:val="16"/>
+                                <w:szCs w:val="16"/>
+                              </w:rPr>
+                            </w:pPr>
+                            <w:proofErr w:type="spellStart"/>
+                            <w:r>
+                              <w:rPr>
+                                <w:sz w:val="16"/>
+                                <w:szCs w:val="16"/>
+                              </w:rPr>
+                              <w:t>f</w:t>
+                            </w:r>
+                            <w:r>
+                              <w:rPr>
+                                <w:sz w:val="16"/>
+                                <w:szCs w:val="16"/>
+                              </w:rPr>
+                              <w:t>rame</w:t>
+                            </w:r>
+                            <w:proofErr w:type="spellEnd"/>
+                            <w:r>
+                              <w:rPr>
+                                <w:sz w:val="16"/>
+                                <w:szCs w:val="16"/>
+                              </w:rPr>
+                              <w:t xml:space="preserve"> 2</w:t>
+                            </w:r>
+                          </w:p>
+                        </w:txbxContent>
+                      </wps:txbx>
+                      <wps:bodyPr rot="0" spcFirstLastPara="0" vertOverflow="overflow" horzOverflow="overflow" vert="horz" wrap="square" lIns="91440" tIns="45720" rIns="91440" bIns="45720" numCol="1" spcCol="0" rtlCol="0" fromWordArt="0" anchor="ctr" anchorCtr="0" forceAA="0" compatLnSpc="1">
+                        <a:prstTxWarp prst="textNoShape">
+                          <a:avLst/>
+                        </a:prstTxWarp>
+                        <a:noAutofit/>
+                      </wps:bodyPr>
+                    </wps:wsp>
+                  </a:graphicData>
+                </a:graphic>
+                <wp14:sizeRelH relativeFrom="margin">
+                  <wp14:pctWidth>0</wp14:pctWidth>
+                </wp14:sizeRelH>
+                <wp14:sizeRelV relativeFrom="margin">
+                  <wp14:pctHeight>0</wp14:pctHeight>
+                </wp14:sizeRelV>
+              </wp:anchor>
+            </w:drawing>
+          </mc:Choice>
+          <mc:Fallback>
+            <w:pict>
+              <v:rect id="Prostokąt 306" o:spid="_x0000_s1058" style="position:absolute;margin-left:50.6pt;margin-top:75.55pt;width:53.15pt;height:18.25pt;z-index:251773952;visibility:visible;mso-wrap-style:square;mso-width-percent:0;mso-height-percent:0;mso-wrap-distance-left:9pt;mso-wrap-distance-top:0;mso-wrap-distance-right:9pt;mso-wrap-distance-bottom:0;mso-position-horizontal:absolute;mso-position-horizontal-relative:text;mso-position-vertical:absolute;mso-position-vertical-relative:text;mso-width-percent:0;mso-height-percent:0;mso-width-relative:margin;mso-height-relative:margin;v-text-anchor:middle" o:gfxdata="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" fillcolor="#c0504d [3205]" strokecolor="#622423 [1605]" strokeweight="2pt">
+                <v:textbox>
+                  <w:txbxContent>
+                    <w:p>
+                      <w:pPr>
+                        <w:jc w:val="center"/>
+                        <w:rPr>
+                          <w:sz w:val="16"/>
+                          <w:szCs w:val="16"/>
+                        </w:rPr>
+                      </w:pPr>
+                      <w:proofErr w:type="spellStart"/>
+                      <w:r>
+                        <w:rPr>
+                          <w:sz w:val="16"/>
+                          <w:szCs w:val="16"/>
+                        </w:rPr>
+                        <w:t>f</w:t>
+                      </w:r>
+                      <w:r>
+                        <w:rPr>
+                          <w:sz w:val="16"/>
+                          <w:szCs w:val="16"/>
+                        </w:rPr>
+                        <w:t>rame</w:t>
+                      </w:r>
+                      <w:proofErr w:type="spellEnd"/>
+                      <w:r>
+                        <w:rPr>
+                          <w:sz w:val="16"/>
+                          <w:szCs w:val="16"/>
+                        </w:rPr>
+                        <w:t xml:space="preserve"> 2</w:t>
+                      </w:r>
+                    </w:p>
+                  </w:txbxContent>
+                </v:textbox>
+              </v:rect>
+            </w:pict>
+          </mc:Fallback>
+        </mc:AlternateContent>
+      </w:r>
+      <w:r>
+        <w:rPr>
+          <w:noProof/>
+          <w:lang w:eastAsia="pl-PL"/>
+        </w:rPr>
+        <mc:AlternateContent>
+          <mc:Choice Requires="wps">
+            <w:drawing>
+              <wp:anchor distT="0" distB="0" distL="114300" distR="114300" simplePos="0" relativeHeight="251772928" behindDoc="0" locked="0" layoutInCell="1" allowOverlap="1" wp14:anchorId="4F3D392D" wp14:editId="7AC7464A">
+                <wp:simplePos x="0" y="0"/>
+                <wp:positionH relativeFrom="column">
+                  <wp:posOffset>384175</wp:posOffset>
+                </wp:positionH>
+                <wp:positionV relativeFrom="paragraph">
+                  <wp:posOffset>1185545</wp:posOffset>
+                </wp:positionV>
+                <wp:extent cx="668655" cy="231775"/>
+                <wp:effectExtent l="0" t="0" r="17145" b="15875"/>
+                <wp:wrapNone/>
+                <wp:docPr id="305" name="Prostokąt 305"/>
+                <wp:cNvGraphicFramePr/>
+                <a:graphic xmlns:a="http://schemas.openxmlformats.org/drawingml/2006/main">
+                  <a:graphicData uri="http://schemas.microsoft.com/office/word/2010/wordprocessingShape">
+                    <wps:wsp>
+                      <wps:cNvSpPr/>
+                      <wps:spPr>
+                        <a:xfrm>
+                          <a:off x="0" y="0"/>
+                          <a:ext cx="668655" cy="231775"/>
+                        </a:xfrm>
+                        <a:prstGeom prst="rect">
+                          <a:avLst/>
+                        </a:prstGeom>
+                      </wps:spPr>
+                      <wps:style>
+                        <a:lnRef idx="2">
+                          <a:schemeClr val="accent2">
+                            <a:shade val="50000"/>
+                          </a:schemeClr>
+                        </a:lnRef>
+                        <a:fillRef idx="1">
+                          <a:schemeClr val="accent2"/>
+                        </a:fillRef>
+                        <a:effectRef idx="0">
+                          <a:schemeClr val="accent2"/>
+                        </a:effectRef>
+                        <a:fontRef idx="minor">
+                          <a:schemeClr val="lt1"/>
+                        </a:fontRef>
+                      </wps:style>
+                      <wps:txbx>
+                        <w:txbxContent>
+                          <w:p>
+                            <w:pPr>
+                              <w:jc w:val="center"/>
+                              <w:rPr>
+                                <w:sz w:val="16"/>
+                                <w:szCs w:val="16"/>
+                              </w:rPr>
+                            </w:pPr>
+                            <w:proofErr w:type="spellStart"/>
+                            <w:r>
+                              <w:rPr>
+                                <w:sz w:val="16"/>
+                                <w:szCs w:val="16"/>
+                              </w:rPr>
+                              <w:t>f</w:t>
+                            </w:r>
+                            <w:r>
+                              <w:rPr>
+                                <w:sz w:val="16"/>
+                                <w:szCs w:val="16"/>
+                              </w:rPr>
+                              <w:t>rame</w:t>
+                            </w:r>
+                            <w:proofErr w:type="spellEnd"/>
+                            <w:r>
+                              <w:rPr>
+                                <w:sz w:val="16"/>
+                                <w:szCs w:val="16"/>
+                              </w:rPr>
+                              <w:t xml:space="preserve"> 1</w:t>
+                            </w:r>
+                          </w:p>
+                        </w:txbxContent>
+                      </wps:txbx>
+                      <wps:bodyPr rot="0" spcFirstLastPara="0" vertOverflow="overflow" horzOverflow="overflow" vert="horz" wrap="square" lIns="91440" tIns="45720" rIns="91440" bIns="45720" numCol="1" spcCol="0" rtlCol="0" fromWordArt="0" anchor="ctr" anchorCtr="0" forceAA="0" compatLnSpc="1">
+                        <a:prstTxWarp prst="textNoShape">
+                          <a:avLst/>
+                        </a:prstTxWarp>
+                        <a:noAutofit/>
+                      </wps:bodyPr>
+                    </wps:wsp>
+                  </a:graphicData>
+                </a:graphic>
+                <wp14:sizeRelH relativeFrom="margin">
+                  <wp14:pctWidth>0</wp14:pctWidth>
+                </wp14:sizeRelH>
+                <wp14:sizeRelV relativeFrom="margin">
+                  <wp14:pctHeight>0</wp14:pctHeight>
+                </wp14:sizeRelV>
+              </wp:anchor>
+            </w:drawing>
+          </mc:Choice>
+          <mc:Fallback>
+            <w:pict>
+              <v:rect id="Prostokąt 305" o:spid="_x0000_s1059" style="position:absolute;margin-left:30.25pt;margin-top:93.35pt;width:52.65pt;height:18.25pt;z-index:251772928;visibility:visible;mso-wrap-style:square;mso-width-percent:0;mso-height-percent:0;mso-wrap-distance-left:9pt;mso-wrap-distance-top:0;mso-wrap-distance-right:9pt;mso-wrap-distance-bottom:0;mso-position-horizontal:absolute;mso-position-horizontal-relative:text;mso-position-vertical:absolute;mso-position-vertical-relative:text;mso-width-percent:0;mso-height-percent:0;mso-width-relative:margin;mso-height-relative:margin;v-text-anchor:middle" o:gfxdata="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" fillcolor="#c0504d [3205]" strokecolor="#622423 [1605]" strokeweight="2pt">
+                <v:textbox>
+                  <w:txbxContent>
+                    <w:p>
+                      <w:pPr>
+                        <w:jc w:val="center"/>
+                        <w:rPr>
+                          <w:sz w:val="16"/>
+                          <w:szCs w:val="16"/>
+                        </w:rPr>
+                      </w:pPr>
+                      <w:proofErr w:type="spellStart"/>
+                      <w:r>
+                        <w:rPr>
+                          <w:sz w:val="16"/>
+                          <w:szCs w:val="16"/>
+                        </w:rPr>
+                        <w:t>f</w:t>
+                      </w:r>
+                      <w:r>
+                        <w:rPr>
+                          <w:sz w:val="16"/>
+                          <w:szCs w:val="16"/>
+                        </w:rPr>
+                        <w:t>rame</w:t>
+                      </w:r>
+                      <w:proofErr w:type="spellEnd"/>
+                      <w:r>
+                        <w:rPr>
+                          <w:sz w:val="16"/>
+                          <w:szCs w:val="16"/>
+                        </w:rPr>
+                        <w:t xml:space="preserve"> 1</w:t>
+                      </w:r>
+                    </w:p>
+                  </w:txbxContent>
+                </v:textbox>
+              </v:rect>
+            </w:pict>
+          </mc:Fallback>
+        </mc:AlternateContent>
+      </w:r>
+    </w:p>
+    <w:p>
+      <w:pPr>
+        <w:tabs>
+          <w:tab w:val="left" w:pos="2404"/>
+        </w:tabs>
+      </w:pPr>
+    </w:p>
+    <w:p>
+      <w:pPr>
+        <w:tabs>
+          <w:tab w:val="left" w:pos="2404"/>
+        </w:tabs>
+      </w:pPr>
+    </w:p>
+    <w:p>
+      <w:pPr>
+        <w:tabs>
+          <w:tab w:val="left" w:pos="2404"/>
+        </w:tabs>
+      </w:pPr>
+    </w:p>
+    <w:p>
+      <w:pPr>
+        <w:tabs>
+          <w:tab w:val="left" w:pos="2404"/>
+        </w:tabs>
+      </w:pPr>
+      <w:r>
+        <w:rPr>
+          <w:noProof/>
+          <w:lang w:eastAsia="pl-PL"/>
+        </w:rPr>
+        <mc:AlternateContent>
+          <mc:Choice Requires="wps">
+            <w:drawing>
+              <wp:anchor distT="0" distB="0" distL="114300" distR="114300" simplePos="0" relativeHeight="251765760" behindDoc="0" locked="0" layoutInCell="1" allowOverlap="1" wp14:anchorId="27CB9184" wp14:editId="479A4787">
+                <wp:simplePos x="0" y="0"/>
+                <wp:positionH relativeFrom="column">
+                  <wp:posOffset>726259</wp:posOffset>
+                </wp:positionH>
+                <wp:positionV relativeFrom="paragraph">
+                  <wp:posOffset>127726</wp:posOffset>
+                </wp:positionV>
+                <wp:extent cx="0" cy="470848"/>
+                <wp:effectExtent l="95250" t="0" r="57150" b="62865"/>
+                <wp:wrapNone/>
+                <wp:docPr id="31" name="Łącznik prosty ze strzałką 31"/>
+                <wp:cNvGraphicFramePr/>
+                <a:graphic xmlns:a="http://schemas.openxmlformats.org/drawingml/2006/main">
+                  <a:graphicData uri="http://schemas.microsoft.com/office/word/2010/wordprocessingShape">
+                    <wps:wsp>
+                      <wps:cNvCnPr/>
+                      <wps:spPr>
+                        <a:xfrm>
+                          <a:off x="0" y="0"/>
+                          <a:ext cx="0" cy="470848"/>
+                        </a:xfrm>
+                        <a:prstGeom prst="straightConnector1">
+                          <a:avLst/>
+                        </a:prstGeom>
+                        <a:ln>
+                          <a:tailEnd type="arrow"/>
+                        </a:ln>
+                      </wps:spPr>
+                      <wps:style>
+                        <a:lnRef idx="1">
+                          <a:schemeClr val="accent1"/>
+                        </a:lnRef>
+                        <a:fillRef idx="0">
+                          <a:schemeClr val="accent1"/>
+                        </a:fillRef>
+                        <a:effectRef idx="0">
+                          <a:schemeClr val="accent1"/>
+                        </a:effectRef>
+                        <a:fontRef idx="minor">
+                          <a:schemeClr val="tx1"/>
+                        </a:fontRef>
+                      </wps:style>
+                      <wps:bodyPr/>
+                    </wps:wsp>
+                  </a:graphicData>
+                </a:graphic>
+                <wp14:sizeRelH relativeFrom="margin">
+                  <wp14:pctWidth>0</wp14:pctWidth>
+                </wp14:sizeRelH>
+                <wp14:sizeRelV relativeFrom="margin">
+                  <wp14:pctHeight>0</wp14:pctHeight>
+                </wp14:sizeRelV>
+              </wp:anchor>
+            </w:drawing>
+          </mc:Choice>
+          <mc:Fallback>
+            <w:pict>
+              <v:shape id="Łącznik prosty ze strzałką 31" o:spid="_x0000_s1026" type="#_x0000_t32" style="position:absolute;margin-left:57.2pt;margin-top:10.05pt;width:0;height:37.05pt;z-index:251765760;visibility:visible;mso-wrap-style:square;mso-width-percent:0;mso-height-percent:0;mso-wrap-distance-left:9pt;mso-wrap-distance-top:0;mso-wrap-distance-right:9pt;mso-wrap-distance-bottom:0;mso-position-horizontal:absolute;mso-position-horizontal-relative:text;mso-position-vertical:absolute;mso-position-vertical-relative:text;mso-width-percent:0;mso-height-percent:0;mso-width-relative:margin;mso-height-relative:margin" o:gfxdata="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" strokecolor="#4579b8 [3044]">
+                <v:stroke endarrow="open"/>
+              </v:shape>
+            </w:pict>
+          </mc:Fallback>
+        </mc:AlternateContent>
+      </w:r>
+    </w:p>
+    <w:p>
+      <w:pPr>
+        <w:tabs>
+          <w:tab w:val="left" w:pos="2404"/>
+        </w:tabs>
+      </w:pPr>
+      <w:r>
+        <w:rPr>
+          <w:noProof/>
+          <w:lang w:eastAsia="pl-PL"/>
+        </w:rPr>
+        <mc:AlternateContent>
+          <mc:Choice Requires="wps">
+            <w:drawing>
+              <wp:anchor distT="0" distB="0" distL="114300" distR="114300" simplePos="0" relativeHeight="251771904" behindDoc="0" locked="0" layoutInCell="1" allowOverlap="1" wp14:anchorId="04B6D6F8" wp14:editId="7561A229">
+                <wp:simplePos x="0" y="0"/>
+                <wp:positionH relativeFrom="column">
+                  <wp:posOffset>-314960</wp:posOffset>
+                </wp:positionH>
+                <wp:positionV relativeFrom="paragraph">
+                  <wp:posOffset>273322</wp:posOffset>
+                </wp:positionV>
+                <wp:extent cx="4137025" cy="2186940"/>
+                <wp:effectExtent l="0" t="0" r="15875" b="22860"/>
+                <wp:wrapNone/>
+                <wp:docPr id="304" name="Prostokąt zaokrąglony 304"/>
+                <wp:cNvGraphicFramePr/>
+                <a:graphic xmlns:a="http://schemas.openxmlformats.org/drawingml/2006/main">
+                  <a:graphicData uri="http://schemas.microsoft.com/office/word/2010/wordprocessingShape">
+                    <wps:wsp>
+                      <wps:cNvSpPr/>
+                      <wps:spPr>
+                        <a:xfrm>
+                          <a:off x="0" y="0"/>
+                          <a:ext cx="4137025" cy="2186940"/>
+                        </a:xfrm>
+                        <a:prstGeom prst="roundRect">
+                          <a:avLst/>
+                        </a:prstGeom>
+                        <a:solidFill>
+                          <a:schemeClr val="accent4">
+                            <a:alpha val="20000"/>
+                          </a:schemeClr>
+                        </a:solidFill>
+                      </wps:spPr>
+                      <wps:style>
+                        <a:lnRef idx="2">
+                          <a:schemeClr val="accent4">
+                            <a:shade val="50000"/>
+                          </a:schemeClr>
+                        </a:lnRef>
+                        <a:fillRef idx="1">
+                          <a:schemeClr val="accent4"/>
+                        </a:fillRef>
+                        <a:effectRef idx="0">
+                          <a:schemeClr val="accent4"/>
+                        </a:effectRef>
+                        <a:fontRef idx="minor">
+                          <a:schemeClr val="lt1"/>
+                        </a:fontRef>
+                      </wps:style>
+                      <wps:txbx>
+                        <w:txbxContent>
+                          <w:p>
+                            <w:pPr>
+                              <w:jc w:val="center"/>
+                              <w:rPr>
+                                <w:color w:val="000000" w:themeColor="text1"/>
+                              </w:rPr>
+                            </w:pPr>
+                          </w:p>
+                        </w:txbxContent>
+                      </wps:txbx>
+                      <wps:bodyPr rot="0" spcFirstLastPara="0" vertOverflow="overflow" horzOverflow="overflow" vert="horz" wrap="square" lIns="91440" tIns="45720" rIns="91440" bIns="45720" numCol="1" spcCol="0" rtlCol="0" fromWordArt="0" anchor="ctr" anchorCtr="0" forceAA="0" compatLnSpc="1">
+                        <a:prstTxWarp prst="textNoShape">
+                          <a:avLst/>
+                        </a:prstTxWarp>
+                        <a:noAutofit/>
+                      </wps:bodyPr>
+                    </wps:wsp>
+                  </a:graphicData>
+                </a:graphic>
+                <wp14:sizeRelH relativeFrom="margin">
+                  <wp14:pctWidth>0</wp14:pctWidth>
+                </wp14:sizeRelH>
+                <wp14:sizeRelV relativeFrom="margin">
+                  <wp14:pctHeight>0</wp14:pctHeight>
+                </wp14:sizeRelV>
+              </wp:anchor>
+            </w:drawing>
+          </mc:Choice>
+          <mc:Fallback>
+            <w:pict>
+              <v:roundrect id="Prostokąt zaokrąglony 304" o:spid="_x0000_s1060" style="position:absolute;margin-left:-24.8pt;margin-top:21.5pt;width:325.75pt;height:172.2pt;z-index:251771904;visibility:visible;mso-wrap-style:square;mso-width-percent:0;mso-height-percent:0;mso-wrap-distance-left:9pt;mso-wrap-distance-top:0;mso-wrap-distance-right:9pt;mso-wrap-distance-bottom:0;mso-position-horizontal:absolute;mso-position-horizontal-relative:text;mso-position-vertical:absolute;mso-position-vertical-relative:text;mso-width-percent:0;mso-height-percent:0;mso-width-relative:margin;mso-height-relative:margin;v-text-anchor:middle" arcsize="10923f" o:gfxdata="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" fillcolor="#8064a2 [3207]" strokecolor="#3f3151 [1607]" strokeweight="2pt">
+                <v:fill opacity="13107f"/>
+                <v:textbox>
+                  <w:txbxContent>
+                    <w:p>
+                      <w:pPr>
+                        <w:jc w:val="center"/>
+                        <w:rPr>
+                          <w:color w:val="000000" w:themeColor="text1"/>
+                        </w:rPr>
+                      </w:pPr>
+                    </w:p>
+                  </w:txbxContent>
+                </v:textbox>
+              </v:roundrect>
+            </w:pict>
+          </mc:Fallback>
+        </mc:AlternateContent>
+      </w:r>
+      <w:r>
+        <w:rPr>
+          <w:noProof/>
+          <w:lang w:eastAsia="pl-PL"/>
+        </w:rPr>
+        <mc:AlternateContent>
+          <mc:Choice Requires="wps">
+            <w:drawing>
+              <wp:anchor distT="0" distB="0" distL="114300" distR="114300" simplePos="0" relativeHeight="251792384" behindDoc="0" locked="0" layoutInCell="1" allowOverlap="1" wp14:anchorId="3D96F655" wp14:editId="6374E2E2">
+                <wp:simplePos x="0" y="0"/>
+                <wp:positionH relativeFrom="column">
+                  <wp:posOffset>197485</wp:posOffset>
+                </wp:positionH>
+                <wp:positionV relativeFrom="paragraph">
+                  <wp:posOffset>-636</wp:posOffset>
+                </wp:positionV>
+                <wp:extent cx="529045" cy="587830"/>
+                <wp:effectExtent l="19050" t="76200" r="4445" b="22225"/>
+                <wp:wrapNone/>
+                <wp:docPr id="1073" name="Łącznik łamany 1073"/>
+                <wp:cNvGraphicFramePr/>
+                <a:graphic xmlns:a="http://schemas.openxmlformats.org/drawingml/2006/main">
+                  <a:graphicData uri="http://schemas.microsoft.com/office/word/2010/wordprocessingShape">
+                    <wps:wsp>
+                      <wps:cNvCnPr/>
+                      <wps:spPr>
+                        <a:xfrm flipV="1">
+                          <a:off x="0" y="0"/>
+                          <a:ext cx="529045" cy="587830"/>
+                        </a:xfrm>
+                        <a:prstGeom prst="bentConnector3">
+                          <a:avLst>
+                            <a:gd name="adj1" fmla="val -626"/>
+                          </a:avLst>
+                        </a:prstGeom>
+                        <a:ln>
+                          <a:tailEnd type="arrow"/>
+                        </a:ln>
+                      </wps:spPr>
+                      <wps:style>
+                        <a:lnRef idx="1">
+                          <a:schemeClr val="accent1"/>
+                        </a:lnRef>
+                        <a:fillRef idx="0">
+                          <a:schemeClr val="accent1"/>
+                        </a:fillRef>
+                        <a:effectRef idx="0">
+                          <a:schemeClr val="accent1"/>
+                        </a:effectRef>
+                        <a:fontRef idx="minor">
+                          <a:schemeClr val="tx1"/>
+                        </a:fontRef>
+                      </wps:style>
+                      <wps:bodyPr/>
+                    </wps:wsp>
+                  </a:graphicData>
+                </a:graphic>
+              </wp:anchor>
+            </w:drawing>
+          </mc:Choice>
+          <mc:Fallback>
+            <w:pict>
+              <v:shapetype id="_x0000_t34" coordsize="21600,21600" o:spt="34" o:oned="t" adj="10800" path="m,l@0,0@0,21600,21600,21600e" filled="f">
+                <v:stroke joinstyle="miter"/>
+                <v:formulas>
+                  <v:f eqn="val #0"/>
+                </v:formulas>
+                <v:path arrowok="t" fillok="f" o:connecttype="none"/>
+                <v:handles>
+                  <v:h position="#0,center"/>
+                </v:handles>
+                <o:lock v:ext="edit" shapetype="t"/>
+              </v:shapetype>
+              <v:shape id="Łącznik łamany 1073" o:spid="_x0000_s1026" type="#_x0000_t34" style="position:absolute;margin-left:15.55pt;margin-top:-.05pt;width:41.65pt;height:46.3pt;flip:y;z-index:251792384;visibility:visible;mso-wrap-style:square;mso-wrap-distance-left:9pt;mso-wrap-distance-top:0;mso-wrap-distance-right:9pt;mso-wrap-distance-bottom:0;mso-position-horizontal:absolute;mso-position-horizontal-relative:text;mso-position-vertical:absolute;mso-position-vertical-relative:text" o:gfxdata="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" adj="-135" strokecolor="#4579b8 [3044]">
+                <v:stroke endarrow="open"/>
+              </v:shape>
+            </w:pict>
+          </mc:Fallback>
+        </mc:AlternateContent>
+      </w:r>
+      <w:r>
+        <w:rPr>
+          <w:noProof/>
+          <w:lang w:eastAsia="pl-PL"/>
+        </w:rPr>
+        <mc:AlternateContent>
+          <mc:Choice Requires="wps">
+            <w:drawing>
+              <wp:anchor distT="0" distB="0" distL="114300" distR="114300" simplePos="0" relativeHeight="251784192" behindDoc="0" locked="0" layoutInCell="1" allowOverlap="1" wp14:anchorId="1630E74C" wp14:editId="6D26175D">
+                <wp:simplePos x="0" y="0"/>
+                <wp:positionH relativeFrom="column">
+                  <wp:posOffset>726532</wp:posOffset>
+                </wp:positionH>
+                <wp:positionV relativeFrom="paragraph">
+                  <wp:posOffset>-634</wp:posOffset>
+                </wp:positionV>
+                <wp:extent cx="1881050" cy="1012371"/>
+                <wp:effectExtent l="38100" t="76200" r="43180" b="35560"/>
+                <wp:wrapNone/>
+                <wp:docPr id="1053" name="Łącznik łamany 1053"/>
+                <wp:cNvGraphicFramePr/>
+                <a:graphic xmlns:a="http://schemas.openxmlformats.org/drawingml/2006/main">
+                  <a:graphicData uri="http://schemas.microsoft.com/office/word/2010/wordprocessingShape">
+                    <wps:wsp>
+                      <wps:cNvCnPr/>
+                      <wps:spPr>
+                        <a:xfrm rot="10800000">
+                          <a:off x="0" y="0"/>
+                          <a:ext cx="1881050" cy="1012371"/>
+                        </a:xfrm>
+                        <a:prstGeom prst="bentConnector3">
+                          <a:avLst>
+                            <a:gd name="adj1" fmla="val -352"/>
+                          </a:avLst>
+                        </a:prstGeom>
+                        <a:ln>
+                          <a:tailEnd type="arrow"/>
+                        </a:ln>
+                      </wps:spPr>
+                      <wps:style>
+                        <a:lnRef idx="1">
+                          <a:schemeClr val="accent1"/>
+                        </a:lnRef>
+                        <a:fillRef idx="0">
+                          <a:schemeClr val="accent1"/>
+                        </a:fillRef>
+                        <a:effectRef idx="0">
+                          <a:schemeClr val="accent1"/>
+                        </a:effectRef>
+                        <a:fontRef idx="minor">
+                          <a:schemeClr val="tx1"/>
+                        </a:fontRef>
+                      </wps:style>
+                      <wps:bodyPr/>
+                    </wps:wsp>
+                  </a:graphicData>
+                </a:graphic>
+                <wp14:sizeRelH relativeFrom="margin">
+                  <wp14:pctWidth>0</wp14:pctWidth>
+                </wp14:sizeRelH>
+                <wp14:sizeRelV relativeFrom="margin">
+                  <wp14:pctHeight>0</wp14:pctHeight>
+                </wp14:sizeRelV>
+              </wp:anchor>
+            </w:drawing>
+          </mc:Choice>
+          <mc:Fallback>
+            <w:pict>
+              <v:shape id="Łącznik łamany 1053" o:spid="_x0000_s1026" type="#_x0000_t34" style="position:absolute;margin-left:57.2pt;margin-top:-.05pt;width:148.1pt;height:79.7pt;rotation:180;z-index:251784192;visibility:visible;mso-wrap-style:square;mso-width-percent:0;mso-height-percent:0;mso-wrap-distance-left:9pt;mso-wrap-distance-top:0;mso-wrap-distance-right:9pt;mso-wrap-distance-bottom:0;mso-position-horizontal:absolute;mso-position-horizontal-relative:text;mso-position-vertical:absolute;mso-position-vertical-relative:text;mso-width-percent:0;mso-height-percent:0;mso-width-relative:margin;mso-height-relative:margin" o:gfxdata="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" adj="-76" strokecolor="#4579b8 [3044]">
+                <v:stroke endarrow="open"/>
+              </v:shape>
+            </w:pict>
+          </mc:Fallback>
+        </mc:AlternateContent>
+      </w:r>
+      <w:r>
+        <w:rPr>
+          <w:noProof/>
+          <w:lang w:eastAsia="pl-PL"/>
+        </w:rPr>
+        <mc:AlternateContent>
+          <mc:Choice Requires="wps">
+            <w:drawing>
+              <wp:anchor distT="0" distB="0" distL="114300" distR="114300" simplePos="0" relativeHeight="251789312" behindDoc="0" locked="0" layoutInCell="1" allowOverlap="1" wp14:anchorId="695B32EF" wp14:editId="6ABDE718">
+                <wp:simplePos x="0" y="0"/>
+                <wp:positionH relativeFrom="column">
+                  <wp:posOffset>196850</wp:posOffset>
+                </wp:positionH>
+                <wp:positionV relativeFrom="paragraph">
+                  <wp:posOffset>276225</wp:posOffset>
+                </wp:positionV>
+                <wp:extent cx="1044575" cy="640080"/>
+                <wp:effectExtent l="0" t="0" r="22225" b="26670"/>
+                <wp:wrapNone/>
+                <wp:docPr id="1066" name="Romb 1066"/>
+                <wp:cNvGraphicFramePr/>
+                <a:graphic xmlns:a="http://schemas.openxmlformats.org/drawingml/2006/main">
+                  <a:graphicData uri="http://schemas.microsoft.com/office/word/2010/wordprocessingShape">
+                    <wps:wsp>
+                      <wps:cNvSpPr/>
+                      <wps:spPr>
+                        <a:xfrm>
+                          <a:off x="0" y="0"/>
+                          <a:ext cx="1044575" cy="640080"/>
+                        </a:xfrm>
+                        <a:prstGeom prst="diamond">
+                          <a:avLst/>
+                        </a:prstGeom>
+                      </wps:spPr>
+                      <wps:style>
+                        <a:lnRef idx="2">
+                          <a:schemeClr val="accent1">
+                            <a:shade val="50000"/>
+                          </a:schemeClr>
+                        </a:lnRef>
+                        <a:fillRef idx="1">
+                          <a:schemeClr val="accent1"/>
+                        </a:fillRef>
+                        <a:effectRef idx="0">
+                          <a:schemeClr val="accent1"/>
+                        </a:effectRef>
+                        <a:fontRef idx="minor">
+                          <a:schemeClr val="lt1"/>
+                        </a:fontRef>
+                      </wps:style>
+                      <wps:txbx>
+                        <w:txbxContent>
+                          <w:p>
+                            <w:pPr>
+                              <w:jc w:val="center"/>
+                              <w:rPr>
+                                <w:sz w:val="12"/>
+                                <w:szCs w:val="12"/>
+                              </w:rPr>
+                            </w:pPr>
+                            <w:r>
+                              <w:rPr>
+                                <w:sz w:val="12"/>
+                                <w:szCs w:val="12"/>
+                              </w:rPr>
+                              <w:t>o</w:t>
+                            </w:r>
+                            <w:r>
+                              <w:rPr>
+                                <w:sz w:val="12"/>
+                                <w:szCs w:val="12"/>
+                              </w:rPr>
+                              <w:t>n=</w:t>
+                            </w:r>
+                            <w:proofErr w:type="spellStart"/>
+                            <w:r>
+                              <w:rPr>
+                                <w:sz w:val="12"/>
+                                <w:szCs w:val="12"/>
+                              </w:rPr>
+                              <w:t>true</w:t>
+                            </w:r>
+                            <w:proofErr w:type="spellEnd"/>
+                            <w:r>
+                              <w:rPr>
+                                <w:sz w:val="12"/>
+                                <w:szCs w:val="12"/>
+                              </w:rPr>
+                              <w:t>?</w:t>
+                            </w:r>
+                          </w:p>
+                        </w:txbxContent>
+                      </wps:txbx>
+                      <wps:bodyPr rot="0" spcFirstLastPara="0" vertOverflow="overflow" horzOverflow="overflow" vert="horz" wrap="square" lIns="91440" tIns="45720" rIns="91440" bIns="45720" numCol="1" spcCol="0" rtlCol="0" fromWordArt="0" anchor="ctr" anchorCtr="0" forceAA="0" compatLnSpc="1">
+                        <a:prstTxWarp prst="textNoShape">
+                          <a:avLst/>
+                        </a:prstTxWarp>
+                        <a:noAutofit/>
+                      </wps:bodyPr>
+                    </wps:wsp>
+                  </a:graphicData>
+                </a:graphic>
+                <wp14:sizeRelH relativeFrom="margin">
+                  <wp14:pctWidth>0</wp14:pctWidth>
+                </wp14:sizeRelH>
+              </wp:anchor>
+            </w:drawing>
+          </mc:Choice>
+          <mc:Fallback>
+            <w:pict>
+              <v:shapetype id="_x0000_t4" coordsize="21600,21600" o:spt="4" path="m10800,l,10800,10800,21600,21600,10800xe">
+                <v:stroke joinstyle="miter"/>
+                <v:path gradientshapeok="t" o:connecttype="rect" textboxrect="5400,5400,16200,16200"/>
+              </v:shapetype>
+              <v:shape id="Romb 1066" o:spid="_x0000_s1061" type="#_x0000_t4" style="position:absolute;margin-left:15.5pt;margin-top:21.75pt;width:82.25pt;height:50.4pt;z-index:251789312;visibility:visible;mso-wrap-style:square;mso-width-percent:0;mso-wrap-distance-left:9pt;mso-wrap-distance-top:0;mso-wrap-distance-right:9pt;mso-wrap-distance-bottom:0;mso-position-horizontal:absolute;mso-position-horizontal-relative:text;mso-position-vertical:absolute;mso-position-vertical-relative:text;mso-width-percent:0;mso-width-relative:margin;v-text-anchor:middle" o:gfxdata="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" fillcolor="#4f81bd [3204]" strokecolor="#243f60 [1604]" strokeweight="2pt">
+                <v:textbox>
+                  <w:txbxContent>
+                    <w:p>
+                      <w:pPr>
+                        <w:jc w:val="center"/>
+                        <w:rPr>
+                          <w:sz w:val="12"/>
+                          <w:szCs w:val="12"/>
+                        </w:rPr>
+                      </w:pPr>
+                      <w:r>
+                        <w:rPr>
+                          <w:sz w:val="12"/>
+                          <w:szCs w:val="12"/>
+                        </w:rPr>
+                        <w:t>o</w:t>
+                      </w:r>
+                      <w:r>
+                        <w:rPr>
+                          <w:sz w:val="12"/>
+                          <w:szCs w:val="12"/>
+                        </w:rPr>
+                        <w:t>n=</w:t>
+                      </w:r>
+                      <w:proofErr w:type="spellStart"/>
+                      <w:r>
+                        <w:rPr>
+                          <w:sz w:val="12"/>
+                          <w:szCs w:val="12"/>
+                        </w:rPr>
+                        <w:t>true</w:t>
+                      </w:r>
+                      <w:proofErr w:type="spellEnd"/>
+                      <w:r>
+                        <w:rPr>
+                          <w:sz w:val="12"/>
+                          <w:szCs w:val="12"/>
+                        </w:rPr>
+                        <w:t>?</w:t>
+                      </w:r>
+                    </w:p>
+                  </w:txbxContent>
+                </v:textbox>
+              </v:shape>
+            </w:pict>
+          </mc:Fallback>
+        </mc:AlternateContent>
+      </w:r>
+    </w:p>
+    <w:p>
+      <w:pPr>
+        <w:tabs>
+          <w:tab w:val="left" w:pos="2404"/>
+        </w:tabs>
+      </w:pPr>
+      <w:r>
+        <w:rPr>
+          <w:noProof/>
+          <w:lang w:eastAsia="pl-PL"/>
+        </w:rPr>
+        <mc:AlternateContent>
+          <mc:Choice Requires="wps">
+            <w:drawing>
+              <wp:anchor distT="0" distB="0" distL="114300" distR="114300" simplePos="0" relativeHeight="251796480" behindDoc="0" locked="0" layoutInCell="1" allowOverlap="1">
+                <wp:simplePos x="0" y="0"/>
+                <wp:positionH relativeFrom="column">
+                  <wp:posOffset>1242060</wp:posOffset>
+                </wp:positionH>
+                <wp:positionV relativeFrom="paragraph">
+                  <wp:posOffset>263525</wp:posOffset>
+                </wp:positionV>
+                <wp:extent cx="0" cy="503374"/>
+                <wp:effectExtent l="0" t="0" r="19050" b="11430"/>
+                <wp:wrapNone/>
+                <wp:docPr id="1079" name="Łącznik prostoliniowy 1079"/>
+                <wp:cNvGraphicFramePr/>
+                <a:graphic xmlns:a="http://schemas.openxmlformats.org/drawingml/2006/main">
+                  <a:graphicData uri="http://schemas.microsoft.com/office/word/2010/wordprocessingShape">
+                    <wps:wsp>
+                      <wps:cNvCnPr/>
+                      <wps:spPr>
+                        <a:xfrm>
+                          <a:off x="0" y="0"/>
+                          <a:ext cx="0" cy="503374"/>
+                        </a:xfrm>
+                        <a:prstGeom prst="line">
+                          <a:avLst/>
+                        </a:prstGeom>
+                      </wps:spPr>
+                      <wps:style>
+                        <a:lnRef idx="1">
+                          <a:schemeClr val="accent1"/>
+                        </a:lnRef>
+                        <a:fillRef idx="0">
+                          <a:schemeClr val="accent1"/>
+                        </a:fillRef>
+                        <a:effectRef idx="0">
+                          <a:schemeClr val="accent1"/>
+                        </a:effectRef>
+                        <a:fontRef idx="minor">
+                          <a:schemeClr val="tx1"/>
+                        </a:fontRef>
+                      </wps:style>
+                      <wps:bodyPr/>
+                    </wps:wsp>
+                  </a:graphicData>
+                </a:graphic>
+              </wp:anchor>
+            </w:drawing>
+          </mc:Choice>
+          <mc:Fallback>
+            <w:pict>
+              <v:line id="Łącznik prostoliniowy 1079" o:spid="_x0000_s1026" style="position:absolute;z-index:251796480;visibility:visible;mso-wrap-style:square;mso-wrap-distance-left:9pt;mso-wrap-distance-top:0;mso-wrap-distance-right:9pt;mso-wrap-distance-bottom:0;mso-position-horizontal:absolute;mso-position-horizontal-relative:text;mso-position-vertical:absolute;mso-position-vertical-relative:text" from="97.8pt,20.75pt" to="97.8pt,60.4pt" o:gfxdata="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" strokecolor="#4579b8 [3044]"/>
+            </w:pict>
+          </mc:Fallback>
+        </mc:AlternateContent>
+      </w:r>
+      <w:r>
+        <w:rPr>
+          <w:noProof/>
+        </w:rPr>
+        <mc:AlternateContent>
+          <mc:Choice Requires="wps">
+            <w:drawing>
+              <wp:anchor distT="0" distB="0" distL="114300" distR="114300" simplePos="0" relativeHeight="251794432" behindDoc="0" locked="0" layoutInCell="1" allowOverlap="1" wp14:anchorId="13F0D4A3" wp14:editId="191A29CA">
+                <wp:simplePos x="0" y="0"/>
+                <wp:positionH relativeFrom="column">
+                  <wp:posOffset>-149860</wp:posOffset>
+                </wp:positionH>
+                <wp:positionV relativeFrom="paragraph">
+                  <wp:posOffset>60687</wp:posOffset>
+                </wp:positionV>
+                <wp:extent cx="369570" cy="231775"/>
+                <wp:effectExtent l="0" t="0" r="0" b="0"/>
+                <wp:wrapNone/>
+                <wp:docPr id="1074" name="Pole tekstowe 2"/>
+                <wp:cNvGraphicFramePr>
+                  <a:graphicFrameLocks xmlns:a="http://schemas.openxmlformats.org/drawingml/2006/main"/>
+                </wp:cNvGraphicFramePr>
+                <a:graphic xmlns:a="http://schemas.openxmlformats.org/drawingml/2006/main">
+                  <a:graphicData uri="http://schemas.microsoft.com/office/word/2010/wordprocessingShape">
+                    <wps:wsp>
+                      <wps:cNvSpPr txBox="1">
+                        <a:spLocks noChangeArrowheads="1"/>
+                      </wps:cNvSpPr>
+                      <wps:spPr bwMode="auto">
+                        <a:xfrm>
+                          <a:off x="0" y="0"/>
+                          <a:ext cx="369570" cy="231775"/>
+                        </a:xfrm>
+                        <a:prstGeom prst="rect">
+                          <a:avLst/>
+                        </a:prstGeom>
+                        <a:noFill/>
+                        <a:ln w="9525">
+                          <a:noFill/>
+                          <a:miter lim="800000"/>
+                          <a:headEnd/>
+                          <a:tailEnd/>
+                        </a:ln>
+                      </wps:spPr>
+                      <wps:txbx>
+                        <w:txbxContent>
+                          <w:p>
+                            <w:r>
+                              <w:t>N</w:t>
+                            </w:r>
+                          </w:p>
+                        </w:txbxContent>
+                      </wps:txbx>
+                      <wps:bodyPr rot="0" vert="horz" wrap="square" lIns="91440" tIns="45720" rIns="91440" bIns="45720" anchor="t" anchorCtr="0">
+                        <a:noAutofit/>
+                      </wps:bodyPr>
+                    </wps:wsp>
+                  </a:graphicData>
+                </a:graphic>
+                <wp14:sizeRelH relativeFrom="margin">
+                  <wp14:pctWidth>0</wp14:pctWidth>
+                </wp14:sizeRelH>
+                <wp14:sizeRelV relativeFrom="margin">
+                  <wp14:pctHeight>0</wp14:pctHeight>
+                </wp14:sizeRelV>
+              </wp:anchor>
+            </w:drawing>
+          </mc:Choice>
+          <mc:Fallback>
+            <w:pict>
+              <v:shape id="_x0000_s1062" type="#_x0000_t202" style="position:absolute;margin-left:-11.8pt;margin-top:4.8pt;width:29.1pt;height:18.25pt;z-index:251794432;visibility:visible;mso-wrap-style:square;mso-width-percent:0;mso-height-percent:0;mso-wrap-distance-left:9pt;mso-wrap-distance-top:0;mso-wrap-distance-right:9pt;mso-wrap-distance-bottom:0;mso-position-horizontal:absolute;mso-position-horizontal-relative:text;mso-position-vertical:absolute;mso-position-vertical-relative:text;mso-width-percent:0;mso-height-percent:0;mso-width-relative:margin;mso-height-relative:margin;v-text-anchor:top" o:gfxdata="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" filled="f" stroked="f">
+                <v:textbox>
+                  <w:txbxContent>
+                    <w:p>
+                      <w:r>
+                        <w:t>N</w:t>
+                      </w:r>
+                    </w:p>
+                  </w:txbxContent>
+                </v:textbox>
+              </v:shape>
+            </w:pict>
+          </mc:Fallback>
+        </mc:AlternateContent>
+      </w:r>
+      <w:r>
+        <w:rPr>
+          <w:noProof/>
+          <w:lang w:eastAsia="pl-PL"/>
+        </w:rPr>
+        <mc:AlternateContent>
+          <mc:Choice Requires="wps">
+            <w:drawing>
+              <wp:anchor distT="0" distB="0" distL="114300" distR="114300" simplePos="0" relativeHeight="251790336" behindDoc="0" locked="0" layoutInCell="1" allowOverlap="1" wp14:anchorId="1BC1E32E" wp14:editId="78352969">
+                <wp:simplePos x="0" y="0"/>
+                <wp:positionH relativeFrom="column">
+                  <wp:posOffset>1264194</wp:posOffset>
+                </wp:positionH>
+                <wp:positionV relativeFrom="paragraph">
+                  <wp:posOffset>47625</wp:posOffset>
+                </wp:positionV>
+                <wp:extent cx="241663" cy="372291"/>
+                <wp:effectExtent l="0" t="0" r="0" b="0"/>
+                <wp:wrapNone/>
+                <wp:docPr id="1069" name="Pole tekstowe 1069"/>
+                <wp:cNvGraphicFramePr/>
+                <a:graphic xmlns:a="http://schemas.openxmlformats.org/drawingml/2006/main">
+                  <a:graphicData uri="http://schemas.microsoft.com/office/word/2010/wordprocessingShape">
+                    <wps:wsp>
+                      <wps:cNvSpPr txBox="1"/>
+                      <wps:spPr>
+                        <a:xfrm>
+                          <a:off x="0" y="0"/>
+                          <a:ext cx="241663" cy="372291"/>
+                        </a:xfrm>
+                        <a:prstGeom prst="rect">
+                          <a:avLst/>
+                        </a:prstGeom>
+                        <a:noFill/>
+                        <a:ln w="6350">
+                          <a:noFill/>
+                        </a:ln>
+                        <a:effectLst/>
+                      </wps:spPr>
+                      <wps:style>
+                        <a:lnRef idx="0">
+                          <a:schemeClr val="accent1"/>
+                        </a:lnRef>
+                        <a:fillRef idx="0">
+                          <a:schemeClr val="accent1"/>
+                        </a:fillRef>
+                        <a:effectRef idx="0">
+                          <a:schemeClr val="accent1"/>
+                        </a:effectRef>
+                        <a:fontRef idx="minor">
+                          <a:schemeClr val="dk1"/>
+                        </a:fontRef>
+                      </wps:style>
+                      <wps:txbx>
+                        <w:txbxContent>
+                          <w:p>
+                            <w:r>
+                              <w:t>T</w:t>
+                            </w:r>
+                          </w:p>
+                        </w:txbxContent>
+                      </wps:txbx>
+                      <wps:bodyPr rot="0" spcFirstLastPara="0" vertOverflow="overflow" horzOverflow="overflow" vert="horz" wrap="square" lIns="91440" tIns="45720" rIns="91440" bIns="45720" numCol="1" spcCol="0" rtlCol="0" fromWordArt="0" anchor="t" anchorCtr="0" forceAA="0" compatLnSpc="1">
+                        <a:prstTxWarp prst="textNoShape">
+                          <a:avLst/>
+                        </a:prstTxWarp>
+                        <a:noAutofit/>
+                      </wps:bodyPr>
+                    </wps:wsp>
+                  </a:graphicData>
+                </a:graphic>
+                <wp14:sizeRelH relativeFrom="margin">
+                  <wp14:pctWidth>0</wp14:pctWidth>
+                </wp14:sizeRelH>
+                <wp14:sizeRelV relativeFrom="margin">
+                  <wp14:pctHeight>0</wp14:pctHeight>
+                </wp14:sizeRelV>
+              </wp:anchor>
+            </w:drawing>
+          </mc:Choice>
+          <mc:Fallback>
+            <w:pict>
+              <v:shape id="Pole tekstowe 1069" o:spid="_x0000_s1063" type="#_x0000_t202" style="position:absolute;margin-left:99.55pt;margin-top:3.75pt;width:19.05pt;height:29.3pt;z-index:251790336;visibility:visible;mso-wrap-style:square;mso-width-percent:0;mso-height-percent:0;mso-wrap-distance-left:9pt;mso-wrap-distance-top:0;mso-wrap-distance-right:9pt;mso-wrap-distance-bottom:0;mso-position-horizontal:absolute;mso-position-horizontal-relative:text;mso-position-vertical:absolute;mso-position-vertical-relative:text;mso-width-percent:0;mso-height-percent:0;mso-width-relative:margin;mso-height-relative:margin;v-text-anchor:top" o:gfxdata="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" filled="f" stroked="f" strokeweight=".5pt">
+                <v:textbox>
+                  <w:txbxContent>
+                    <w:p>
+                      <w:r>
+                        <w:t>T</w:t>
+                      </w:r>
+                    </w:p>
+                  </w:txbxContent>
+                </v:textbox>
+              </v:shape>
+            </w:pict>
+          </mc:Fallback>
+        </mc:AlternateContent>
+      </w:r>
+    </w:p>
+    <w:p>
+      <w:pPr>
+        <w:tabs>
+          <w:tab w:val="left" w:pos="2404"/>
+        </w:tabs>
+      </w:pPr>
+      <w:r>
+        <w:rPr>
+          <w:noProof/>
+          <w:lang w:eastAsia="pl-PL"/>
+        </w:rPr>
+        <mc:AlternateContent>
+          <mc:Choice Requires="wps">
+            <w:drawing>
+              <wp:anchor distT="0" distB="0" distL="114300" distR="114300" simplePos="0" relativeHeight="251755520" behindDoc="0" locked="0" layoutInCell="1" allowOverlap="1" wp14:anchorId="06D8BD01" wp14:editId="43D7708E">
+                <wp:simplePos x="0" y="0"/>
+                <wp:positionH relativeFrom="column">
+                  <wp:posOffset>3810635</wp:posOffset>
+                </wp:positionH>
+                <wp:positionV relativeFrom="paragraph">
+                  <wp:posOffset>37465</wp:posOffset>
+                </wp:positionV>
+                <wp:extent cx="723265" cy="1403985"/>
+                <wp:effectExtent l="0" t="0" r="0" b="0"/>
+                <wp:wrapNone/>
+                <wp:docPr id="23" name="Pole tekstowe 2"/>
+                <wp:cNvGraphicFramePr>
+                  <a:graphicFrameLocks xmlns:a="http://schemas.openxmlformats.org/drawingml/2006/main"/>
+                </wp:cNvGraphicFramePr>
+                <a:graphic xmlns:a="http://schemas.openxmlformats.org/drawingml/2006/main">
+                  <a:graphicData uri="http://schemas.microsoft.com/office/word/2010/wordprocessingShape">
+                    <wps:wsp>
+                      <wps:cNvSpPr txBox="1">
+                        <a:spLocks noChangeArrowheads="1"/>
+                      </wps:cNvSpPr>
+                      <wps:spPr bwMode="auto">
+                        <a:xfrm>
+                          <a:off x="0" y="0"/>
+                          <a:ext cx="723265" cy="1403985"/>
+                        </a:xfrm>
+                        <a:prstGeom prst="rect">
+                          <a:avLst/>
+                        </a:prstGeom>
+                        <a:noFill/>
+                        <a:ln w="9525">
+                          <a:noFill/>
+                          <a:miter lim="800000"/>
+                          <a:headEnd/>
+                          <a:tailEnd/>
+                        </a:ln>
+                      </wps:spPr>
+                      <wps:txbx>
+                        <w:txbxContent>
+                          <w:p>
+                            <w:pPr>
+                              <w:rPr>
+                                <w:sz w:val="16"/>
+                                <w:szCs w:val="16"/>
+                              </w:rPr>
+                            </w:pPr>
+                          </w:p>
+                          <w:p>
+                            <w:pPr>
+                              <w:rPr>
+                                <w:sz w:val="16"/>
+                                <w:szCs w:val="16"/>
+                              </w:rPr>
+                            </w:pPr>
+                            <w:proofErr w:type="spellStart"/>
+                            <w:r>
+                              <w:rPr>
+                                <w:sz w:val="16"/>
+                                <w:szCs w:val="16"/>
+                              </w:rPr>
+                              <w:t>S</w:t>
+                            </w:r>
+                            <w:r>
+                              <w:rPr>
+                                <w:sz w:val="16"/>
+                                <w:szCs w:val="16"/>
+                              </w:rPr>
+                              <w:t>ignal</w:t>
+                            </w:r>
+                            <w:proofErr w:type="spellEnd"/>
+                            <w:r>
+                              <w:rPr>
+                                <w:sz w:val="16"/>
+                                <w:szCs w:val="16"/>
+                              </w:rPr>
+                              <w:t xml:space="preserve"> </w:t>
+                            </w:r>
+                          </w:p>
+                          <w:p>
+                            <w:pPr>
+                              <w:rPr>
+                                <w:sz w:val="16"/>
+                                <w:szCs w:val="16"/>
+                              </w:rPr>
+                            </w:pPr>
+                            <w:proofErr w:type="spellStart"/>
+                            <w:r>
+                              <w:rPr>
+                                <w:sz w:val="16"/>
+                                <w:szCs w:val="16"/>
+                              </w:rPr>
+                              <w:t>frame</w:t>
+                            </w:r>
+                            <w:proofErr w:type="spellEnd"/>
+                            <w:r>
+                              <w:rPr>
+                                <w:sz w:val="16"/>
+                                <w:szCs w:val="16"/>
+                              </w:rPr>
+                              <w:t xml:space="preserve"> pointer</w:t>
+                            </w:r>
+                          </w:p>
+                        </w:txbxContent>
+                      </wps:txbx>
+                      <wps:bodyPr rot="0" vert="horz" wrap="square" lIns="91440" tIns="45720" rIns="91440" bIns="45720" anchor="t" anchorCtr="0">
+                        <a:spAutoFit/>
+                      </wps:bodyPr>
+                    </wps:wsp>
+                  </a:graphicData>
+                </a:graphic>
+                <wp14:sizeRelH relativeFrom="margin">
+                  <wp14:pctWidth>0</wp14:pctWidth>
+                </wp14:sizeRelH>
+                <wp14:sizeRelV relativeFrom="margin">
+                  <wp14:pctHeight>20000</wp14:pctHeight>
+                </wp14:sizeRelV>
+              </wp:anchor>
+            </w:drawing>
+          </mc:Choice>
+          <mc:Fallback>
+            <w:pict>
+              <v:shape id="_x0000_s1064" type="#_x0000_t202" style="position:absolute;margin-left:300.05pt;margin-top:2.95pt;width:56.95pt;height:110.55pt;z-index:251755520;visibility:visible;mso-wrap-style:square;mso-width-percent:0;mso-height-percent:200;mso-wrap-distance-left:9pt;mso-wrap-distance-top:0;mso-wrap-distance-right:9pt;mso-wrap-distance-bottom:0;mso-position-horizontal:absolute;mso-position-horizontal-relative:text;mso-position-vertical:absolute;mso-position-vertical-relative:text;mso-width-percent:0;mso-height-percent:200;mso-width-relative:margin;mso-height-relative:margin;v-text-anchor:top" o:gfxdata="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" filled="f" stroked="f">
+                <v:textbox style="mso-fit-shape-to-text:t">
+                  <w:txbxContent>
+                    <w:p>
+                      <w:pPr>
+                        <w:rPr>
+                          <w:sz w:val="16"/>
+                          <w:szCs w:val="16"/>
+                        </w:rPr>
+                      </w:pPr>
+                    </w:p>
+                    <w:p>
+                      <w:pPr>
+                        <w:rPr>
+                          <w:sz w:val="16"/>
+                          <w:szCs w:val="16"/>
+                        </w:rPr>
+                      </w:pPr>
+                      <w:proofErr w:type="spellStart"/>
+                      <w:r>
+                        <w:rPr>
+                          <w:sz w:val="16"/>
+                          <w:szCs w:val="16"/>
+                        </w:rPr>
+                        <w:t>S</w:t>
+                      </w:r>
+                      <w:r>
+                        <w:rPr>
+                          <w:sz w:val="16"/>
+                          <w:szCs w:val="16"/>
+                        </w:rPr>
+                        <w:t>ignal</w:t>
+                      </w:r>
+                      <w:proofErr w:type="spellEnd"/>
+                      <w:r>
+                        <w:rPr>
+                          <w:sz w:val="16"/>
+                          <w:szCs w:val="16"/>
+                        </w:rPr>
+                        <w:t xml:space="preserve"> </w:t>
+                      </w:r>
+                    </w:p>
+                    <w:p>
+                      <w:pPr>
+                        <w:rPr>
+                          <w:sz w:val="16"/>
+                          <w:szCs w:val="16"/>
+                        </w:rPr>
+                      </w:pPr>
+                      <w:proofErr w:type="spellStart"/>
+                      <w:r>
+                        <w:rPr>
+                          <w:sz w:val="16"/>
+                          <w:szCs w:val="16"/>
+                        </w:rPr>
+                        <w:t>frame</w:t>
+                      </w:r>
+                      <w:proofErr w:type="spellEnd"/>
+                      <w:r>
+                        <w:rPr>
+                          <w:sz w:val="16"/>
+                          <w:szCs w:val="16"/>
+                        </w:rPr>
+                        <w:t xml:space="preserve"> pointer</w:t>
+                      </w:r>
+                    </w:p>
+                  </w:txbxContent>
+                </v:textbox>
+              </v:shape>
+            </w:pict>
+          </mc:Fallback>
+        </mc:AlternateContent>
+      </w:r>
+      <w:r>
+        <w:rPr>
+          <w:noProof/>
+        </w:rPr>
+        <mc:AlternateContent>
+          <mc:Choice Requires="wps">
+            <w:drawing>
+              <wp:anchor distT="0" distB="0" distL="114300" distR="114300" simplePos="0" relativeHeight="251786240" behindDoc="0" locked="0" layoutInCell="1" allowOverlap="1" wp14:anchorId="3B05E355" wp14:editId="6BEF155C">
+                <wp:simplePos x="0" y="0"/>
+                <wp:positionH relativeFrom="column">
+                  <wp:posOffset>2608580</wp:posOffset>
+                </wp:positionH>
+                <wp:positionV relativeFrom="paragraph">
+                  <wp:posOffset>101600</wp:posOffset>
+                </wp:positionV>
+                <wp:extent cx="369570" cy="231775"/>
+                <wp:effectExtent l="0" t="0" r="0" b="0"/>
+                <wp:wrapNone/>
+                <wp:docPr id="1054" name="Pole tekstowe 2"/>
+                <wp:cNvGraphicFramePr>
+                  <a:graphicFrameLocks xmlns:a="http://schemas.openxmlformats.org/drawingml/2006/main"/>
+                </wp:cNvGraphicFramePr>
+                <a:graphic xmlns:a="http://schemas.openxmlformats.org/drawingml/2006/main">
+                  <a:graphicData uri="http://schemas.microsoft.com/office/word/2010/wordprocessingShape">
+                    <wps:wsp>
+                      <wps:cNvSpPr txBox="1">
+                        <a:spLocks noChangeArrowheads="1"/>
+                      </wps:cNvSpPr>
+                      <wps:spPr bwMode="auto">
+                        <a:xfrm>
+                          <a:off x="0" y="0"/>
+                          <a:ext cx="369570" cy="231775"/>
+                        </a:xfrm>
+                        <a:prstGeom prst="rect">
+                          <a:avLst/>
+                        </a:prstGeom>
+                        <a:noFill/>
+                        <a:ln w="9525">
+                          <a:noFill/>
+                          <a:miter lim="800000"/>
+                          <a:headEnd/>
+                          <a:tailEnd/>
+                        </a:ln>
+                      </wps:spPr>
+                      <wps:txbx>
+                        <w:txbxContent>
+                          <w:p>
+                            <w:r>
+                              <w:t>N</w:t>
+                            </w:r>
+                          </w:p>
+                        </w:txbxContent>
+                      </wps:txbx>
+                      <wps:bodyPr rot="0" vert="horz" wrap="square" lIns="91440" tIns="45720" rIns="91440" bIns="45720" anchor="t" anchorCtr="0">
+                        <a:noAutofit/>
+                      </wps:bodyPr>
+                    </wps:wsp>
+                  </a:graphicData>
+                </a:graphic>
+                <wp14:sizeRelH relativeFrom="margin">
+                  <wp14:pctWidth>0</wp14:pctWidth>
+                </wp14:sizeRelH>
+                <wp14:sizeRelV relativeFrom="margin">
+                  <wp14:pctHeight>0</wp14:pctHeight>
+                </wp14:sizeRelV>
+              </wp:anchor>
+            </w:drawing>
+          </mc:Choice>
+          <mc:Fallback>
+            <w:pict>
+              <v:shape id="_x0000_s1065" type="#_x0000_t202" style="position:absolute;margin-left:205.4pt;margin-top:8pt;width:29.1pt;height:18.25pt;z-index:251786240;visibility:visible;mso-wrap-style:square;mso-width-percent:0;mso-height-percent:0;mso-wrap-distance-left:9pt;mso-wrap-distance-top:0;mso-wrap-distance-right:9pt;mso-wrap-distance-bottom:0;mso-position-horizontal:absolute;mso-position-horizontal-relative:text;mso-position-vertical:absolute;mso-position-vertical-relative:text;mso-width-percent:0;mso-height-percent:0;mso-width-relative:margin;mso-height-relative:margin;v-text-anchor:top" o:gfxdata="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" filled="f" stroked="f">
+                <v:textbox>
+                  <w:txbxContent>
+                    <w:p>
+                      <w:r>
+                        <w:t>N</w:t>
+                      </w:r>
+                    </w:p>
+                  </w:txbxContent>
+                </v:textbox>
+              </v:shape>
+            </w:pict>
+          </mc:Fallback>
+        </mc:AlternateContent>
+      </w:r>
+    </w:p>
+    <w:p>
+      <w:pPr>
+        <w:tabs>
+          <w:tab w:val="left" w:pos="2404"/>
+        </w:tabs>
+      </w:pPr>
+      <w:r>
+        <w:rPr>
+          <w:noProof/>
+          <w:lang w:eastAsia="pl-PL"/>
+        </w:rPr>
+        <mc:AlternateContent>
+          <mc:Choice Requires="wps">
+            <w:drawing>
+              <wp:anchor distT="0" distB="0" distL="114300" distR="114300" simplePos="0" relativeHeight="251795456" behindDoc="0" locked="0" layoutInCell="1" allowOverlap="1" wp14:anchorId="0B1709E6" wp14:editId="0DE373C8">
+                <wp:simplePos x="0" y="0"/>
+                <wp:positionH relativeFrom="column">
+                  <wp:posOffset>1415415</wp:posOffset>
+                </wp:positionH>
+                <wp:positionV relativeFrom="paragraph">
+                  <wp:posOffset>0</wp:posOffset>
+                </wp:positionV>
+                <wp:extent cx="535305" cy="266700"/>
+                <wp:effectExtent l="0" t="0" r="17145" b="19050"/>
+                <wp:wrapNone/>
+                <wp:docPr id="1075" name="Prostokąt zaokrąglony 1075"/>
+                <wp:cNvGraphicFramePr/>
+                <a:graphic xmlns:a="http://schemas.openxmlformats.org/drawingml/2006/main">
+                  <a:graphicData uri="http://schemas.microsoft.com/office/word/2010/wordprocessingShape">
+                    <wps:wsp>
+                      <wps:cNvSpPr/>
+                      <wps:spPr>
+                        <a:xfrm>
+                          <a:off x="0" y="0"/>
+                          <a:ext cx="535305" cy="266700"/>
+                        </a:xfrm>
+                        <a:prstGeom prst="roundRect">
+                          <a:avLst/>
+                        </a:prstGeom>
+                      </wps:spPr>
+                      <wps:style>
+                        <a:lnRef idx="2">
+                          <a:schemeClr val="accent1">
+                            <a:shade val="50000"/>
+                          </a:schemeClr>
+                        </a:lnRef>
+                        <a:fillRef idx="1">
+                          <a:schemeClr val="accent1"/>
+                        </a:fillRef>
+                        <a:effectRef idx="0">
+                          <a:schemeClr val="accent1"/>
+                        </a:effectRef>
+                        <a:fontRef idx="minor">
+                          <a:schemeClr val="lt1"/>
+                        </a:fontRef>
+                      </wps:style>
+                      <wps:txbx>
+                        <w:txbxContent>
+                          <w:p>
+                            <w:pPr>
+                              <w:jc w:val="center"/>
+                              <w:rPr>
+                                <w:sz w:val="12"/>
+                                <w:szCs w:val="12"/>
+                              </w:rPr>
+                            </w:pPr>
+                            <w:proofErr w:type="spellStart"/>
+                            <w:r>
+                              <w:rPr>
+                                <w:sz w:val="12"/>
+                                <w:szCs w:val="12"/>
+                              </w:rPr>
+                              <w:t>detect</w:t>
+                            </w:r>
+                            <w:proofErr w:type="spellEnd"/>
+                          </w:p>
+                        </w:txbxContent>
+                      </wps:txbx>
+                      <wps:bodyPr rot="0" spcFirstLastPara="0" vertOverflow="overflow" horzOverflow="overflow" vert="horz" wrap="square" lIns="91440" tIns="45720" rIns="91440" bIns="45720" numCol="1" spcCol="0" rtlCol="0" fromWordArt="0" anchor="ctr" anchorCtr="0" forceAA="0" compatLnSpc="1">
+                        <a:prstTxWarp prst="textNoShape">
+                          <a:avLst/>
+                        </a:prstTxWarp>
+                        <a:noAutofit/>
+                      </wps:bodyPr>
+                    </wps:wsp>
+                  </a:graphicData>
+                </a:graphic>
+                <wp14:sizeRelH relativeFrom="margin">
+                  <wp14:pctWidth>0</wp14:pctWidth>
+                </wp14:sizeRelH>
+                <wp14:sizeRelV relativeFrom="margin">
+                  <wp14:pctHeight>0</wp14:pctHeight>
+                </wp14:sizeRelV>
+              </wp:anchor>
+            </w:drawing>
+          </mc:Choice>
+          <mc:Fallback>
+            <w:pict>
+              <v:roundrect id="Prostokąt zaokrąglony 1075" o:spid="_x0000_s1066" style="position:absolute;margin-left:111.45pt;margin-top:0;width:42.15pt;height:21pt;z-index:251795456;visibility:visible;mso-wrap-style:square;mso-width-percent:0;mso-height-percent:0;mso-wrap-distance-left:9pt;mso-wrap-distance-top:0;mso-wrap-distance-right:9pt;mso-wrap-distance-bottom:0;mso-position-horizontal:absolute;mso-position-horizontal-relative:text;mso-position-vertical:absolute;mso-position-vertical-relative:text;mso-width-percent:0;mso-height-percent:0;mso-width-relative:margin;mso-height-relative:margin;v-text-anchor:middle" arcsize="10923f" o:gfxdata="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" fillcolor="#4f81bd [3204]" strokecolor="#243f60 [1604]" strokeweight="2pt">
+                <v:textbox>
+                  <w:txbxContent>
+                    <w:p>
+                      <w:pPr>
+                        <w:jc w:val="center"/>
+                        <w:rPr>
+                          <w:sz w:val="12"/>
+                          <w:szCs w:val="12"/>
+                        </w:rPr>
+                      </w:pPr>
+                      <w:proofErr w:type="spellStart"/>
+                      <w:r>
+                        <w:rPr>
+                          <w:sz w:val="12"/>
+                          <w:szCs w:val="12"/>
+                        </w:rPr>
+                        <w:t>detect</w:t>
+                      </w:r>
+                      <w:proofErr w:type="spellEnd"/>
+                    </w:p>
+                  </w:txbxContent>
+                </v:textbox>
+              </v:roundrect>
+            </w:pict>
+          </mc:Fallback>
+        </mc:AlternateContent>
+      </w:r>
+      <w:r>
+        <w:rPr>
+          <w:noProof/>
+          <w:lang w:eastAsia="pl-PL"/>
+        </w:rPr>
+        <mc:AlternateContent>
+          <mc:Choice Requires="wps">
+            <w:drawing>
+              <wp:anchor distT="0" distB="0" distL="114300" distR="114300" simplePos="0" relativeHeight="251769856" behindDoc="0" locked="0" layoutInCell="1" allowOverlap="1" wp14:anchorId="3E6CD76F" wp14:editId="70919510">
+                <wp:simplePos x="0" y="0"/>
+                <wp:positionH relativeFrom="column">
+                  <wp:posOffset>3816985</wp:posOffset>
+                </wp:positionH>
+                <wp:positionV relativeFrom="paragraph">
+                  <wp:posOffset>299720</wp:posOffset>
+                </wp:positionV>
+                <wp:extent cx="495300" cy="429895"/>
+                <wp:effectExtent l="0" t="0" r="19050" b="27305"/>
+                <wp:wrapNone/>
+                <wp:docPr id="301" name="Dowolny kształt 301"/>
+                <wp:cNvGraphicFramePr/>
+                <a:graphic xmlns:a="http://schemas.openxmlformats.org/drawingml/2006/main">
+                  <a:graphicData uri="http://schemas.microsoft.com/office/word/2010/wordprocessingShape">
+                    <wps:wsp>
+                      <wps:cNvSpPr/>
+                      <wps:spPr>
+                        <a:xfrm>
+                          <a:off x="0" y="0"/>
+                          <a:ext cx="495300" cy="429895"/>
+                        </a:xfrm>
+                        <a:custGeom>
+                          <a:avLst/>
+                          <a:gdLst>
+                            <a:gd name="connsiteX0" fmla="*/ 212186 w 495422"/>
+                            <a:gd name="connsiteY0" fmla="*/ 20472 h 429904"/>
+                            <a:gd name="connsiteX1" fmla="*/ 212186 w 495422"/>
+                            <a:gd name="connsiteY1" fmla="*/ 20472 h 429904"/>
+                            <a:gd name="connsiteX2" fmla="*/ 150771 w 495422"/>
+                            <a:gd name="connsiteY2" fmla="*/ 6824 h 429904"/>
+                            <a:gd name="connsiteX3" fmla="*/ 123475 w 495422"/>
+                            <a:gd name="connsiteY3" fmla="*/ 0 h 429904"/>
+                            <a:gd name="connsiteX4" fmla="*/ 14293 w 495422"/>
+                            <a:gd name="connsiteY4" fmla="*/ 6824 h 429904"/>
+                            <a:gd name="connsiteX5" fmla="*/ 645 w 495422"/>
+                            <a:gd name="connsiteY5" fmla="*/ 34119 h 429904"/>
+                            <a:gd name="connsiteX6" fmla="*/ 7469 w 495422"/>
+                            <a:gd name="connsiteY6" fmla="*/ 88710 h 429904"/>
+                            <a:gd name="connsiteX7" fmla="*/ 34765 w 495422"/>
+                            <a:gd name="connsiteY7" fmla="*/ 109182 h 429904"/>
+                            <a:gd name="connsiteX8" fmla="*/ 82532 w 495422"/>
+                            <a:gd name="connsiteY8" fmla="*/ 143301 h 429904"/>
+                            <a:gd name="connsiteX9" fmla="*/ 89356 w 495422"/>
+                            <a:gd name="connsiteY9" fmla="*/ 163773 h 429904"/>
+                            <a:gd name="connsiteX10" fmla="*/ 14293 w 495422"/>
+                            <a:gd name="connsiteY10" fmla="*/ 197893 h 429904"/>
+                            <a:gd name="connsiteX11" fmla="*/ 41589 w 495422"/>
+                            <a:gd name="connsiteY11" fmla="*/ 334370 h 429904"/>
+                            <a:gd name="connsiteX12" fmla="*/ 68884 w 495422"/>
+                            <a:gd name="connsiteY12" fmla="*/ 354842 h 429904"/>
+                            <a:gd name="connsiteX13" fmla="*/ 130299 w 495422"/>
+                            <a:gd name="connsiteY13" fmla="*/ 348018 h 429904"/>
+                            <a:gd name="connsiteX14" fmla="*/ 164418 w 495422"/>
+                            <a:gd name="connsiteY14" fmla="*/ 307075 h 429904"/>
+                            <a:gd name="connsiteX15" fmla="*/ 184890 w 495422"/>
+                            <a:gd name="connsiteY15" fmla="*/ 293427 h 429904"/>
+                            <a:gd name="connsiteX16" fmla="*/ 225833 w 495422"/>
+                            <a:gd name="connsiteY16" fmla="*/ 300251 h 429904"/>
+                            <a:gd name="connsiteX17" fmla="*/ 266777 w 495422"/>
+                            <a:gd name="connsiteY17" fmla="*/ 341194 h 429904"/>
+                            <a:gd name="connsiteX18" fmla="*/ 273601 w 495422"/>
+                            <a:gd name="connsiteY18" fmla="*/ 361666 h 429904"/>
+                            <a:gd name="connsiteX19" fmla="*/ 307720 w 495422"/>
+                            <a:gd name="connsiteY19" fmla="*/ 402609 h 429904"/>
+                            <a:gd name="connsiteX20" fmla="*/ 328192 w 495422"/>
+                            <a:gd name="connsiteY20" fmla="*/ 416257 h 429904"/>
+                            <a:gd name="connsiteX21" fmla="*/ 369135 w 495422"/>
+                            <a:gd name="connsiteY21" fmla="*/ 429904 h 429904"/>
+                            <a:gd name="connsiteX22" fmla="*/ 389607 w 495422"/>
+                            <a:gd name="connsiteY22" fmla="*/ 402609 h 429904"/>
+                            <a:gd name="connsiteX23" fmla="*/ 410078 w 495422"/>
+                            <a:gd name="connsiteY23" fmla="*/ 334370 h 429904"/>
+                            <a:gd name="connsiteX24" fmla="*/ 471493 w 495422"/>
+                            <a:gd name="connsiteY24" fmla="*/ 320722 h 429904"/>
+                            <a:gd name="connsiteX25" fmla="*/ 485141 w 495422"/>
+                            <a:gd name="connsiteY25" fmla="*/ 245660 h 429904"/>
+                            <a:gd name="connsiteX26" fmla="*/ 478317 w 495422"/>
+                            <a:gd name="connsiteY26" fmla="*/ 191069 h 429904"/>
+                            <a:gd name="connsiteX27" fmla="*/ 457845 w 495422"/>
+                            <a:gd name="connsiteY27" fmla="*/ 177421 h 429904"/>
+                            <a:gd name="connsiteX28" fmla="*/ 410078 w 495422"/>
+                            <a:gd name="connsiteY28" fmla="*/ 156949 h 429904"/>
+                            <a:gd name="connsiteX29" fmla="*/ 410078 w 495422"/>
+                            <a:gd name="connsiteY29" fmla="*/ 109182 h 429904"/>
+                            <a:gd name="connsiteX30" fmla="*/ 437374 w 495422"/>
+                            <a:gd name="connsiteY30" fmla="*/ 68239 h 429904"/>
+                            <a:gd name="connsiteX31" fmla="*/ 423726 w 495422"/>
+                            <a:gd name="connsiteY31" fmla="*/ 20472 h 429904"/>
+                            <a:gd name="connsiteX32" fmla="*/ 382783 w 495422"/>
+                            <a:gd name="connsiteY32" fmla="*/ 6824 h 429904"/>
+                            <a:gd name="connsiteX33" fmla="*/ 294072 w 495422"/>
+                            <a:gd name="connsiteY33" fmla="*/ 13648 h 429904"/>
+                            <a:gd name="connsiteX34" fmla="*/ 266777 w 495422"/>
+                            <a:gd name="connsiteY34" fmla="*/ 20472 h 429904"/>
+                            <a:gd name="connsiteX35" fmla="*/ 212186 w 495422"/>
+                            <a:gd name="connsiteY35" fmla="*/ 20472 h 429904"/>
+                          </a:gdLst>
+                          <a:ahLst/>
+                          <a:cxnLst>
+                            <a:cxn ang="0">
+                              <a:pos x="connsiteX0" y="connsiteY0"/>
+                            </a:cxn>
+                            <a:cxn ang="0">
+                              <a:pos x="connsiteX1" y="connsiteY1"/>
+                            </a:cxn>
+                            <a:cxn ang="0">
+                              <a:pos x="connsiteX2" y="connsiteY2"/>
+                            </a:cxn>
+                            <a:cxn ang="0">
+                              <a:pos x="connsiteX3" y="connsiteY3"/>
+                            </a:cxn>
+                            <a:cxn ang="0">
+                              <a:pos x="connsiteX4" y="connsiteY4"/>
+                            </a:cxn>
+                            <a:cxn ang="0">
+                              <a:pos x="connsiteX5" y="connsiteY5"/>
+                            </a:cxn>
+                            <a:cxn ang="0">
+                              <a:pos x="connsiteX6" y="connsiteY6"/>
+                            </a:cxn>
+                            <a:cxn ang="0">
+                              <a:pos x="connsiteX7" y="connsiteY7"/>
+                            </a:cxn>
+                            <a:cxn ang="0">
+                              <a:pos x="connsiteX8" y="connsiteY8"/>
+                            </a:cxn>
+                            <a:cxn ang="0">
+                              <a:pos x="connsiteX9" y="connsiteY9"/>
+                            </a:cxn>
+                            <a:cxn ang="0">
+                              <a:pos x="connsiteX10" y="connsiteY10"/>
+                            </a:cxn>
+                            <a:cxn ang="0">
+                              <a:pos x="connsiteX11" y="connsiteY11"/>
+                            </a:cxn>
+                            <a:cxn ang="0">
+                              <a:pos x="connsiteX12" y="connsiteY12"/>
+                            </a:cxn>
+                            <a:cxn ang="0">
+                              <a:pos x="connsiteX13" y="connsiteY13"/>
+                            </a:cxn>
+                            <a:cxn ang="0">
+                              <a:pos x="connsiteX14" y="connsiteY14"/>
+                            </a:cxn>
+                            <a:cxn ang="0">
+                              <a:pos x="connsiteX15" y="connsiteY15"/>
+                            </a:cxn>
+                            <a:cxn ang="0">
+                              <a:pos x="connsiteX16" y="connsiteY16"/>
+                            </a:cxn>
+                            <a:cxn ang="0">
+                              <a:pos x="connsiteX17" y="connsiteY17"/>
+                            </a:cxn>
+                            <a:cxn ang="0">
+                              <a:pos x="connsiteX18" y="connsiteY18"/>
+                            </a:cxn>
+                            <a:cxn ang="0">
+                              <a:pos x="connsiteX19" y="connsiteY19"/>
+                            </a:cxn>
+                            <a:cxn ang="0">
+                              <a:pos x="connsiteX20" y="connsiteY20"/>
+                            </a:cxn>
+                            <a:cxn ang="0">
+                              <a:pos x="connsiteX21" y="connsiteY21"/>
+                            </a:cxn>
+                            <a:cxn ang="0">
+                              <a:pos x="connsiteX22" y="connsiteY22"/>
+                            </a:cxn>
+                            <a:cxn ang="0">
+                              <a:pos x="connsiteX23" y="connsiteY23"/>
+                            </a:cxn>
+                            <a:cxn ang="0">
+                              <a:pos x="connsiteX24" y="connsiteY24"/>
+                            </a:cxn>
+                            <a:cxn ang="0">
+                              <a:pos x="connsiteX25" y="connsiteY25"/>
+                            </a:cxn>
+                            <a:cxn ang="0">
+                              <a:pos x="connsiteX26" y="connsiteY26"/>
+                            </a:cxn>
+                            <a:cxn ang="0">
+                              <a:pos x="connsiteX27" y="connsiteY27"/>
+                            </a:cxn>
+                            <a:cxn ang="0">
+                              <a:pos x="connsiteX28" y="connsiteY28"/>
+                            </a:cxn>
+                            <a:cxn ang="0">
+                              <a:pos x="connsiteX29" y="connsiteY29"/>
+                            </a:cxn>
+                            <a:cxn ang="0">
+                              <a:pos x="connsiteX30" y="connsiteY30"/>
+                            </a:cxn>
+                            <a:cxn ang="0">
+                              <a:pos x="connsiteX31" y="connsiteY31"/>
+                            </a:cxn>
+                            <a:cxn ang="0">
+                              <a:pos x="connsiteX32" y="connsiteY32"/>
+                            </a:cxn>
+                            <a:cxn ang="0">
+                              <a:pos x="connsiteX33" y="connsiteY33"/>
+                            </a:cxn>
+                            <a:cxn ang="0">
+                              <a:pos x="connsiteX34" y="connsiteY34"/>
+                            </a:cxn>
+                            <a:cxn ang="0">
+                              <a:pos x="connsiteX35" y="connsiteY35"/>
+                            </a:cxn>
+                          </a:cxnLst>
+                          <a:rect l="l" t="t" r="r" b="b"/>
+                          <a:pathLst>
+                            <a:path w="495422" h="429904">
+                              <a:moveTo>
+                                <a:pt x="212186" y="20472"/>
+                              </a:moveTo>
+                              <a:lnTo>
+                                <a:pt x="212186" y="20472"/>
+                              </a:lnTo>
+                              <a:lnTo>
+                                <a:pt x="150771" y="6824"/>
+                              </a:lnTo>
+                              <a:cubicBezTo>
+                                <a:pt x="141632" y="4715"/>
+                                <a:pt x="132854" y="0"/>
+                                <a:pt x="123475" y="0"/>
+                              </a:cubicBezTo>
+                              <a:cubicBezTo>
+                                <a:pt x="87010" y="0"/>
+                                <a:pt x="50687" y="4549"/>
+                                <a:pt x="14293" y="6824"/>
+                              </a:cubicBezTo>
+                              <a:cubicBezTo>
+                                <a:pt x="9744" y="15922"/>
+                                <a:pt x="1490" y="23982"/>
+                                <a:pt x="645" y="34119"/>
+                              </a:cubicBezTo>
+                              <a:cubicBezTo>
+                                <a:pt x="-878" y="52394"/>
+                                <a:pt x="-120" y="72015"/>
+                                <a:pt x="7469" y="88710"/>
+                              </a:cubicBezTo>
+                              <a:cubicBezTo>
+                                <a:pt x="12175" y="99064"/>
+                                <a:pt x="25510" y="102571"/>
+                                <a:pt x="34765" y="109182"/>
+                              </a:cubicBezTo>
+                              <a:cubicBezTo>
+                                <a:pt x="104654" y="159104"/>
+                                <a:pt x="-6733" y="76355"/>
+                                <a:pt x="82532" y="143301"/>
+                              </a:cubicBezTo>
+                              <a:cubicBezTo>
+                                <a:pt x="84807" y="150125"/>
+                                <a:pt x="89356" y="156580"/>
+                                <a:pt x="89356" y="163773"/>
+                              </a:cubicBezTo>
+                              <a:cubicBezTo>
+                                <a:pt x="89356" y="212009"/>
+                                <a:pt x="61717" y="193150"/>
+                                <a:pt x="14293" y="197893"/>
+                              </a:cubicBezTo>
+                              <a:cubicBezTo>
+                                <a:pt x="19984" y="294635"/>
+                                <a:pt x="-5849" y="293708"/>
+                                <a:pt x="41589" y="334370"/>
+                              </a:cubicBezTo>
+                              <a:cubicBezTo>
+                                <a:pt x="50224" y="341772"/>
+                                <a:pt x="59786" y="348018"/>
+                                <a:pt x="68884" y="354842"/>
+                              </a:cubicBezTo>
+                              <a:cubicBezTo>
+                                <a:pt x="89356" y="352567"/>
+                                <a:pt x="110316" y="353014"/>
+                                <a:pt x="130299" y="348018"/>
+                              </a:cubicBezTo>
+                              <a:cubicBezTo>
+                                <a:pt x="158301" y="341018"/>
+                                <a:pt x="148262" y="326462"/>
+                                <a:pt x="164418" y="307075"/>
+                              </a:cubicBezTo>
+                              <a:cubicBezTo>
+                                <a:pt x="169668" y="300774"/>
+                                <a:pt x="178066" y="297976"/>
+                                <a:pt x="184890" y="293427"/>
+                              </a:cubicBezTo>
+                              <a:cubicBezTo>
+                                <a:pt x="198538" y="295702"/>
+                                <a:pt x="213882" y="293280"/>
+                                <a:pt x="225833" y="300251"/>
+                              </a:cubicBezTo>
+                              <a:cubicBezTo>
+                                <a:pt x="242505" y="309976"/>
+                                <a:pt x="266777" y="341194"/>
+                                <a:pt x="266777" y="341194"/>
+                              </a:cubicBezTo>
+                              <a:cubicBezTo>
+                                <a:pt x="269052" y="348018"/>
+                                <a:pt x="270384" y="355232"/>
+                                <a:pt x="273601" y="361666"/>
+                              </a:cubicBezTo>
+                              <a:cubicBezTo>
+                                <a:pt x="281269" y="377003"/>
+                                <a:pt x="294784" y="391829"/>
+                                <a:pt x="307720" y="402609"/>
+                              </a:cubicBezTo>
+                              <a:cubicBezTo>
+                                <a:pt x="314021" y="407859"/>
+                                <a:pt x="320697" y="412926"/>
+                                <a:pt x="328192" y="416257"/>
+                              </a:cubicBezTo>
+                              <a:cubicBezTo>
+                                <a:pt x="341338" y="422100"/>
+                                <a:pt x="369135" y="429904"/>
+                                <a:pt x="369135" y="429904"/>
+                              </a:cubicBezTo>
+                              <a:cubicBezTo>
+                                <a:pt x="375959" y="420806"/>
+                                <a:pt x="385720" y="413297"/>
+                                <a:pt x="389607" y="402609"/>
+                              </a:cubicBezTo>
+                              <a:cubicBezTo>
+                                <a:pt x="399103" y="376496"/>
+                                <a:pt x="386737" y="353043"/>
+                                <a:pt x="410078" y="334370"/>
+                              </a:cubicBezTo>
+                              <a:cubicBezTo>
+                                <a:pt x="418919" y="327297"/>
+                                <a:pt x="471074" y="320792"/>
+                                <a:pt x="471493" y="320722"/>
+                              </a:cubicBezTo>
+                              <a:cubicBezTo>
+                                <a:pt x="508936" y="295762"/>
+                                <a:pt x="493292" y="314945"/>
+                                <a:pt x="485141" y="245660"/>
+                              </a:cubicBezTo>
+                              <a:cubicBezTo>
+                                <a:pt x="482998" y="227447"/>
+                                <a:pt x="485128" y="208096"/>
+                                <a:pt x="478317" y="191069"/>
+                              </a:cubicBezTo>
+                              <a:cubicBezTo>
+                                <a:pt x="475271" y="183454"/>
+                                <a:pt x="464966" y="181490"/>
+                                <a:pt x="457845" y="177421"/>
+                              </a:cubicBezTo>
+                              <a:cubicBezTo>
+                                <a:pt x="434234" y="163928"/>
+                                <a:pt x="433046" y="164605"/>
+                                <a:pt x="410078" y="156949"/>
+                              </a:cubicBezTo>
+                              <a:cubicBezTo>
+                                <a:pt x="402917" y="135466"/>
+                                <a:pt x="398082" y="133174"/>
+                                <a:pt x="410078" y="109182"/>
+                              </a:cubicBezTo>
+                              <a:cubicBezTo>
+                                <a:pt x="417414" y="94511"/>
+                                <a:pt x="437374" y="68239"/>
+                                <a:pt x="437374" y="68239"/>
+                              </a:cubicBezTo>
+                              <a:cubicBezTo>
+                                <a:pt x="443969" y="41859"/>
+                                <a:pt x="453474" y="36998"/>
+                                <a:pt x="423726" y="20472"/>
+                              </a:cubicBezTo>
+                              <a:cubicBezTo>
+                                <a:pt x="411150" y="13486"/>
+                                <a:pt x="382783" y="6824"/>
+                                <a:pt x="382783" y="6824"/>
+                              </a:cubicBezTo>
+                              <a:cubicBezTo>
+                                <a:pt x="353213" y="9099"/>
+                                <a:pt x="323527" y="10183"/>
+                                <a:pt x="294072" y="13648"/>
+                              </a:cubicBezTo>
+                              <a:cubicBezTo>
+                                <a:pt x="284758" y="14744"/>
+                                <a:pt x="276128" y="19753"/>
+                                <a:pt x="266777" y="20472"/>
+                              </a:cubicBezTo>
+                              <a:cubicBezTo>
+                                <a:pt x="246366" y="22042"/>
+                                <a:pt x="225834" y="20472"/>
+                                <a:pt x="212186" y="20472"/>
+                              </a:cubicBezTo>
+                              <a:close/>
+                            </a:path>
+                          </a:pathLst>
+                        </a:custGeom>
+                        <a:noFill/>
+                        <a:ln>
+                          <a:prstDash val="sysDash"/>
+                        </a:ln>
+                      </wps:spPr>
+                      <wps:style>
+                        <a:lnRef idx="2">
+                          <a:schemeClr val="accent1">
+                            <a:shade val="50000"/>
+                          </a:schemeClr>
+                        </a:lnRef>
+                        <a:fillRef idx="1">
+                          <a:schemeClr val="accent1"/>
+                        </a:fillRef>
+                        <a:effectRef idx="0">
+                          <a:schemeClr val="accent1"/>
+                        </a:effectRef>
+                        <a:fontRef idx="minor">
+                          <a:schemeClr val="lt1"/>
+                        </a:fontRef>
+                      </wps:style>
+                      <wps:bodyPr rot="0" spcFirstLastPara="0" vertOverflow="overflow" horzOverflow="overflow" vert="horz" wrap="square" lIns="91440" tIns="45720" rIns="91440" bIns="45720" numCol="1" spcCol="0" rtlCol="0" fromWordArt="0" anchor="ctr" anchorCtr="0" forceAA="0" compatLnSpc="1">
+                        <a:prstTxWarp prst="textNoShape">
+                          <a:avLst/>
+                        </a:prstTxWarp>
+                        <a:noAutofit/>
+                      </wps:bodyPr>
+                    </wps:wsp>
+                  </a:graphicData>
+                </a:graphic>
+              </wp:anchor>
+            </w:drawing>
+          </mc:Choice>
+          <mc:Fallback>
+            <w:pict>
+              <v:shape id="Dowolny kształt 301" o:spid="_x0000_s1026" style="position:absolute;margin-left:300.55pt;margin-top:23.6pt;width:39pt;height:33.85pt;z-index:251769856;visibility:visible;mso-wrap-style:square;mso-wrap-distance-left:9pt;mso-wrap-distance-top:0;mso-wrap-distance-right:9pt;mso-wrap-distance-bottom:0;mso-position-horizontal:absolute;mso-position-horizontal-relative:text;mso-position-vertical:absolute;mso-position-vertical-relative:text;v-text-anchor:middle" coordsize="495422,429904" o:gfxdata="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" path="m212186,20472r,l150771,6824c141632,4715,132854,,123475,,87010,,50687,4549,14293,6824,9744,15922,1490,23982,645,34119,-878,52394,-120,72015,7469,88710v4706,10354,18041,13861,27296,20472c104654,159104,-6733,76355,82532,143301v2275,6824,6824,13279,6824,20472c89356,212009,61717,193150,14293,197893v5691,96742,-20142,95815,27296,136477c50224,341772,59786,348018,68884,354842v20472,-2275,41432,-1828,61415,-6824c158301,341018,148262,326462,164418,307075v5250,-6301,13648,-9099,20472,-13648c198538,295702,213882,293280,225833,300251v16672,9725,40944,40943,40944,40943c269052,348018,270384,355232,273601,361666v7668,15337,21183,30163,34119,40943c314021,407859,320697,412926,328192,416257v13146,5843,40943,13647,40943,13647c375959,420806,385720,413297,389607,402609v9496,-26113,-2870,-49566,20471,-68239c418919,327297,471074,320792,471493,320722v37443,-24960,21799,-5777,13648,-75062c482998,227447,485128,208096,478317,191069v-3046,-7615,-13351,-9579,-20472,-13648c434234,163928,433046,164605,410078,156949v-7161,-21483,-11996,-23775,,-47767c417414,94511,437374,68239,437374,68239,443969,41859,453474,36998,423726,20472,411150,13486,382783,6824,382783,6824v-29570,2275,-59256,3359,-88711,6824c284758,14744,276128,19753,266777,20472v-20411,1570,-40943,,-54591,xe" filled="f" strokecolor="#243f60 [1604]" strokeweight="2pt">
+                <v:stroke dashstyle="3 1"/>
+                <v:path arrowok="t" o:connecttype="custom" o:connectlocs="212134,20472;212134,20472;150734,6824;123445,0;14289,6824;645,34118;7467,88708;34756,109180;82512,143298;89334,163770;14289,197889;41579,334363;68867,354835;130267,348011;164378,307069;184844,293421;225777,300245;266711,341187;273534,361658;307644,402601;328111,416248;369044,429895;389511,402601;409977,334363;471377,320715;485022,245655;478199,191065;457732,177417;409977,156946;409977,109180;437266,68238;423622,20472;382689,6824;294000,13648;266711,20472;212134,20472" o:connectangles="0,0,0,0,0,0,0,0,0,0,0,0,0,0,0,0,0,0,0,0,0,0,0,0,0,0,0,0,0,0,0,0,0,0,0,0"/>
+              </v:shape>
+            </w:pict>
+          </mc:Fallback>
+        </mc:AlternateContent>
+      </w:r>
+      <w:r>
+        <w:rPr>
+          <w:noProof/>
+          <w:lang w:eastAsia="pl-PL"/>
+        </w:rPr>
+        <mc:AlternateContent>
+          <mc:Choice Requires="wps">
+            <w:drawing>
+              <wp:anchor distT="0" distB="0" distL="114300" distR="114300" simplePos="0" relativeHeight="251780096" behindDoc="0" locked="0" layoutInCell="1" allowOverlap="1" wp14:anchorId="1C107B8E" wp14:editId="3F60A9EA">
+                <wp:simplePos x="0" y="0"/>
+                <wp:positionH relativeFrom="column">
+                  <wp:posOffset>2058670</wp:posOffset>
+                </wp:positionH>
+                <wp:positionV relativeFrom="paragraph">
+                  <wp:posOffset>41910</wp:posOffset>
+                </wp:positionV>
+                <wp:extent cx="1075690" cy="879475"/>
+                <wp:effectExtent l="0" t="0" r="10160" b="15875"/>
+                <wp:wrapNone/>
+                <wp:docPr id="1028" name="Romb 1028"/>
+                <wp:cNvGraphicFramePr/>
+                <a:graphic xmlns:a="http://schemas.openxmlformats.org/drawingml/2006/main">
+                  <a:graphicData uri="http://schemas.microsoft.com/office/word/2010/wordprocessingShape">
+                    <wps:wsp>
+                      <wps:cNvSpPr/>
+                      <wps:spPr>
+                        <a:xfrm>
+                          <a:off x="0" y="0"/>
+                          <a:ext cx="1075690" cy="879475"/>
+                        </a:xfrm>
+                        <a:prstGeom prst="diamond">
+                          <a:avLst/>
+                        </a:prstGeom>
+                      </wps:spPr>
+                      <wps:style>
+                        <a:lnRef idx="2">
+                          <a:schemeClr val="accent1">
+                            <a:shade val="50000"/>
+                          </a:schemeClr>
+                        </a:lnRef>
+                        <a:fillRef idx="1">
+                          <a:schemeClr val="accent1"/>
+                        </a:fillRef>
+                        <a:effectRef idx="0">
+                          <a:schemeClr val="accent1"/>
+                        </a:effectRef>
+                        <a:fontRef idx="minor">
+                          <a:schemeClr val="lt1"/>
+                        </a:fontRef>
+                      </wps:style>
+                      <wps:txbx>
+                        <w:txbxContent>
+                          <w:p>
+                            <w:pPr>
+                              <w:jc w:val="center"/>
+                              <w:rPr>
+                                <w:sz w:val="14"/>
+                                <w:szCs w:val="14"/>
+                              </w:rPr>
+                            </w:pPr>
+                            <w:r>
+                              <w:rPr>
+                                <w:sz w:val="14"/>
+                                <w:szCs w:val="14"/>
+                              </w:rPr>
+                              <w:t xml:space="preserve">Wykryto </w:t>
+                            </w:r>
+                            <w:r>
+                              <w:rPr>
+                                <w:sz w:val="14"/>
+                                <w:szCs w:val="14"/>
+                              </w:rPr>
+                              <w:t>obiekt?</w:t>
+                            </w:r>
+                          </w:p>
+                        </w:txbxContent>
+                      </wps:txbx>
+                      <wps:bodyPr rot="0" spcFirstLastPara="0" vertOverflow="overflow" horzOverflow="overflow" vert="horz" wrap="square" lIns="91440" tIns="45720" rIns="91440" bIns="45720" numCol="1" spcCol="0" rtlCol="0" fromWordArt="0" anchor="ctr" anchorCtr="0" forceAA="0" compatLnSpc="1">
+                        <a:prstTxWarp prst="textNoShape">
+                          <a:avLst/>
+                        </a:prstTxWarp>
+                        <a:noAutofit/>
+                      </wps:bodyPr>
+                    </wps:wsp>
+                  </a:graphicData>
+                </a:graphic>
+                <wp14:sizeRelH relativeFrom="margin">
+                  <wp14:pctWidth>0</wp14:pctWidth>
+                </wp14:sizeRelH>
+                <wp14:sizeRelV relativeFrom="margin">
+                  <wp14:pctHeight>0</wp14:pctHeight>
+                </wp14:sizeRelV>
+              </wp:anchor>
+            </w:drawing>
+          </mc:Choice>
+          <mc:Fallback>
+            <w:pict>
+              <v:shape id="Romb 1028" o:spid="_x0000_s1067" type="#_x0000_t4" style="position:absolute;margin-left:162.1pt;margin-top:3.3pt;width:84.7pt;height:69.25pt;z-index:251780096;visibility:visible;mso-wrap-style:square;mso-width-percent:0;mso-height-percent:0;mso-wrap-distance-left:9pt;mso-wrap-distance-top:0;mso-wrap-distance-right:9pt;mso-wrap-distance-bottom:0;mso-position-horizontal:absolute;mso-position-horizontal-relative:text;mso-position-vertical:absolute;mso-position-vertical-relative:text;mso-width-percent:0;mso-height-percent:0;mso-width-relative:margin;mso-height-relative:margin;v-text-anchor:middle" o:gfxdata="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" fillcolor="#4f81bd [3204]" strokecolor="#243f60 [1604]" strokeweight="2pt">
+                <v:textbox>
+                  <w:txbxContent>
+                    <w:p>
+                      <w:pPr>
+                        <w:jc w:val="center"/>
+                        <w:rPr>
+                          <w:sz w:val="14"/>
+                          <w:szCs w:val="14"/>
+                        </w:rPr>
+                      </w:pPr>
+                      <w:r>
+                        <w:rPr>
+                          <w:sz w:val="14"/>
+                          <w:szCs w:val="14"/>
+                        </w:rPr>
+                        <w:t xml:space="preserve">Wykryto </w:t>
+                      </w:r>
+                      <w:r>
+                        <w:rPr>
+                          <w:sz w:val="14"/>
+                          <w:szCs w:val="14"/>
+                        </w:rPr>
+                        <w:t>obiekt?</w:t>
+                      </w:r>
+                    </w:p>
+                  </w:txbxContent>
+                </v:textbox>
+              </v:shape>
+            </w:pict>
+          </mc:Fallback>
+        </mc:AlternateContent>
+      </w:r>
+      <w:r>
+        <w:rPr>
+          <w:noProof/>
+          <w:lang w:eastAsia="pl-PL"/>
+        </w:rPr>
+        <mc:AlternateContent>
+          <mc:Choice Requires="wps">
+            <w:drawing>
+              <wp:anchor distT="0" distB="0" distL="114300" distR="114300" simplePos="0" relativeHeight="251799552" behindDoc="0" locked="0" layoutInCell="1" allowOverlap="1" wp14:anchorId="7A6339BD" wp14:editId="4BAB0FA8">
+                <wp:simplePos x="0" y="0"/>
+                <wp:positionH relativeFrom="column">
+                  <wp:posOffset>2059033</wp:posOffset>
+                </wp:positionH>
+                <wp:positionV relativeFrom="paragraph">
+                  <wp:posOffset>120469</wp:posOffset>
+                </wp:positionV>
+                <wp:extent cx="0" cy="352697"/>
+                <wp:effectExtent l="0" t="0" r="19050" b="9525"/>
+                <wp:wrapNone/>
+                <wp:docPr id="1082" name="Łącznik prostoliniowy 1082"/>
+                <wp:cNvGraphicFramePr/>
+                <a:graphic xmlns:a="http://schemas.openxmlformats.org/drawingml/2006/main">
+                  <a:graphicData uri="http://schemas.microsoft.com/office/word/2010/wordprocessingShape">
+                    <wps:wsp>
+                      <wps:cNvCnPr/>
+                      <wps:spPr>
+                        <a:xfrm>
+                          <a:off x="0" y="0"/>
+                          <a:ext cx="0" cy="352697"/>
+                        </a:xfrm>
+                        <a:prstGeom prst="line">
+                          <a:avLst/>
+                        </a:prstGeom>
+                      </wps:spPr>
+                      <wps:style>
+                        <a:lnRef idx="1">
+                          <a:schemeClr val="accent1"/>
+                        </a:lnRef>
+                        <a:fillRef idx="0">
+                          <a:schemeClr val="accent1"/>
+                        </a:fillRef>
+                        <a:effectRef idx="0">
+                          <a:schemeClr val="accent1"/>
+                        </a:effectRef>
+                        <a:fontRef idx="minor">
+                          <a:schemeClr val="tx1"/>
+                        </a:fontRef>
+                      </wps:style>
+                      <wps:bodyPr/>
+                    </wps:wsp>
+                  </a:graphicData>
+                </a:graphic>
+              </wp:anchor>
+            </w:drawing>
+          </mc:Choice>
+          <mc:Fallback>
+            <w:pict>
+              <v:line id="Łącznik prostoliniowy 1082" o:spid="_x0000_s1026" style="position:absolute;z-index:251799552;visibility:visible;mso-wrap-style:square;mso-wrap-distance-left:9pt;mso-wrap-distance-top:0;mso-wrap-distance-right:9pt;mso-wrap-distance-bottom:0;mso-position-horizontal:absolute;mso-position-horizontal-relative:text;mso-position-vertical:absolute;mso-position-vertical-relative:text" from="162.15pt,9.5pt" to="162.15pt,37.25pt" o:gfxdata="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" strokecolor="#4579b8 [3044]"/>
+            </w:pict>
+          </mc:Fallback>
+        </mc:AlternateContent>
+      </w:r>
+      <w:r>
+        <w:rPr>
+          <w:noProof/>
+          <w:lang w:eastAsia="pl-PL"/>
+        </w:rPr>
+        <mc:AlternateContent>
+          <mc:Choice Requires="wps">
+            <w:drawing>
+              <wp:anchor distT="0" distB="0" distL="114300" distR="114300" simplePos="0" relativeHeight="251798528" behindDoc="0" locked="0" layoutInCell="1" allowOverlap="1" wp14:anchorId="7C846D94" wp14:editId="7F6CC6E4">
+                <wp:simplePos x="0" y="0"/>
+                <wp:positionH relativeFrom="column">
+                  <wp:posOffset>1947636</wp:posOffset>
+                </wp:positionH>
+                <wp:positionV relativeFrom="paragraph">
+                  <wp:posOffset>120469</wp:posOffset>
+                </wp:positionV>
+                <wp:extent cx="111306" cy="0"/>
+                <wp:effectExtent l="0" t="0" r="22225" b="19050"/>
+                <wp:wrapNone/>
+                <wp:docPr id="1081" name="Łącznik prostoliniowy 1081"/>
+                <wp:cNvGraphicFramePr/>
+                <a:graphic xmlns:a="http://schemas.openxmlformats.org/drawingml/2006/main">
+                  <a:graphicData uri="http://schemas.microsoft.com/office/word/2010/wordprocessingShape">
+                    <wps:wsp>
+                      <wps:cNvCnPr/>
+                      <wps:spPr>
+                        <a:xfrm>
+                          <a:off x="0" y="0"/>
+                          <a:ext cx="111306" cy="0"/>
+                        </a:xfrm>
+                        <a:prstGeom prst="line">
+                          <a:avLst/>
+                        </a:prstGeom>
+                      </wps:spPr>
+                      <wps:style>
+                        <a:lnRef idx="1">
+                          <a:schemeClr val="accent1"/>
+                        </a:lnRef>
+                        <a:fillRef idx="0">
+                          <a:schemeClr val="accent1"/>
+                        </a:fillRef>
+                        <a:effectRef idx="0">
+                          <a:schemeClr val="accent1"/>
+                        </a:effectRef>
+                        <a:fontRef idx="minor">
+                          <a:schemeClr val="tx1"/>
+                        </a:fontRef>
+                      </wps:style>
+                      <wps:bodyPr/>
+                    </wps:wsp>
+                  </a:graphicData>
+                </a:graphic>
+              </wp:anchor>
+            </w:drawing>
+          </mc:Choice>
+          <mc:Fallback>
+            <w:pict>
+              <v:line id="Łącznik prostoliniowy 1081" o:spid="_x0000_s1026" style="position:absolute;z-index:251798528;visibility:visible;mso-wrap-style:square;mso-wrap-distance-left:9pt;mso-wrap-distance-top:0;mso-wrap-distance-right:9pt;mso-wrap-distance-bottom:0;mso-position-horizontal:absolute;mso-position-horizontal-relative:text;mso-position-vertical:absolute;mso-position-vertical-relative:text" from="153.35pt,9.5pt" to="162.1pt,9.5pt" o:gfxdata="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" strokecolor="#4579b8 [3044]"/>
+            </w:pict>
+          </mc:Fallback>
+        </mc:AlternateContent>
+      </w:r>
+      <w:r>
+        <w:rPr>
+          <w:noProof/>
+          <w:lang w:eastAsia="pl-PL"/>
+        </w:rPr>
+        <mc:AlternateContent>
+          <mc:Choice Requires="wps">
+            <w:drawing>
+              <wp:anchor distT="0" distB="0" distL="114300" distR="114300" simplePos="0" relativeHeight="251797504" behindDoc="0" locked="0" layoutInCell="1" allowOverlap="1" wp14:anchorId="14BA991B" wp14:editId="55905F5F">
+                <wp:simplePos x="0" y="0"/>
+                <wp:positionH relativeFrom="column">
+                  <wp:posOffset>1242514</wp:posOffset>
+                </wp:positionH>
+                <wp:positionV relativeFrom="paragraph">
+                  <wp:posOffset>120469</wp:posOffset>
+                </wp:positionV>
+                <wp:extent cx="150222" cy="0"/>
+                <wp:effectExtent l="0" t="76200" r="21590" b="114300"/>
+                <wp:wrapNone/>
+                <wp:docPr id="1080" name="Łącznik prosty ze strzałką 1080"/>
+                <wp:cNvGraphicFramePr/>
+                <a:graphic xmlns:a="http://schemas.openxmlformats.org/drawingml/2006/main">
+                  <a:graphicData uri="http://schemas.microsoft.com/office/word/2010/wordprocessingShape">
+                    <wps:wsp>
+                      <wps:cNvCnPr/>
+                      <wps:spPr>
+                        <a:xfrm>
+                          <a:off x="0" y="0"/>
+                          <a:ext cx="150222" cy="0"/>
+                        </a:xfrm>
+                        <a:prstGeom prst="straightConnector1">
+                          <a:avLst/>
+                        </a:prstGeom>
+                        <a:ln>
+                          <a:tailEnd type="arrow"/>
+                        </a:ln>
+                      </wps:spPr>
+                      <wps:style>
+                        <a:lnRef idx="1">
+                          <a:schemeClr val="accent1"/>
+                        </a:lnRef>
+                        <a:fillRef idx="0">
+                          <a:schemeClr val="accent1"/>
+                        </a:fillRef>
+                        <a:effectRef idx="0">
+                          <a:schemeClr val="accent1"/>
+                        </a:effectRef>
+                        <a:fontRef idx="minor">
+                          <a:schemeClr val="tx1"/>
+                        </a:fontRef>
+                      </wps:style>
+                      <wps:bodyPr/>
+                    </wps:wsp>
+                  </a:graphicData>
+                </a:graphic>
+              </wp:anchor>
+            </w:drawing>
+          </mc:Choice>
+          <mc:Fallback>
+            <w:pict>
+              <v:shape id="Łącznik prosty ze strzałką 1080" o:spid="_x0000_s1026" type="#_x0000_t32" style="position:absolute;margin-left:97.85pt;margin-top:9.5pt;width:11.85pt;height:0;z-index:251797504;visibility:visible;mso-wrap-style:square;mso-wrap-distance-left:9pt;mso-wrap-distance-top:0;mso-wrap-distance-right:9pt;mso-wrap-distance-bottom:0;mso-position-horizontal:absolute;mso-position-horizontal-relative:text;mso-position-vertical:absolute;mso-position-vertical-relative:text" o:gfxdata="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" strokecolor="#4579b8 [3044]">
+                <v:stroke endarrow="open"/>
+              </v:shape>
+            </w:pict>
+          </mc:Fallback>
+        </mc:AlternateContent>
+      </w:r>
+      <w:r>
+        <w:rPr>
+          <w:noProof/>
+        </w:rPr>
+        <mc:AlternateContent>
+          <mc:Choice Requires="wps">
+            <w:drawing>
+              <wp:anchor distT="0" distB="0" distL="114300" distR="114300" simplePos="0" relativeHeight="251783168" behindDoc="0" locked="0" layoutInCell="1" allowOverlap="1" wp14:anchorId="1EA7B30E" wp14:editId="228CD703">
+                <wp:simplePos x="0" y="0"/>
+                <wp:positionH relativeFrom="column">
+                  <wp:posOffset>3129915</wp:posOffset>
+                </wp:positionH>
+                <wp:positionV relativeFrom="paragraph">
+                  <wp:posOffset>208915</wp:posOffset>
+                </wp:positionV>
+                <wp:extent cx="369570" cy="231775"/>
+                <wp:effectExtent l="0" t="0" r="0" b="0"/>
+                <wp:wrapNone/>
+                <wp:docPr id="1035" name="Pole tekstowe 2"/>
+                <wp:cNvGraphicFramePr>
+                  <a:graphicFrameLocks xmlns:a="http://schemas.openxmlformats.org/drawingml/2006/main"/>
+                </wp:cNvGraphicFramePr>
+                <a:graphic xmlns:a="http://schemas.openxmlformats.org/drawingml/2006/main">
+                  <a:graphicData uri="http://schemas.microsoft.com/office/word/2010/wordprocessingShape">
+                    <wps:wsp>
+                      <wps:cNvSpPr txBox="1">
+                        <a:spLocks noChangeArrowheads="1"/>
+                      </wps:cNvSpPr>
+                      <wps:spPr bwMode="auto">
+                        <a:xfrm>
+                          <a:off x="0" y="0"/>
+                          <a:ext cx="369570" cy="231775"/>
+                        </a:xfrm>
+                        <a:prstGeom prst="rect">
+                          <a:avLst/>
+                        </a:prstGeom>
+                        <a:noFill/>
+                        <a:ln w="9525">
+                          <a:noFill/>
+                          <a:miter lim="800000"/>
+                          <a:headEnd/>
+                          <a:tailEnd/>
+                        </a:ln>
+                      </wps:spPr>
+                      <wps:txbx>
+                        <w:txbxContent>
+                          <w:p>
+                            <w:r>
+                              <w:t>T</w:t>
+                            </w:r>
+                          </w:p>
+                        </w:txbxContent>
+                      </wps:txbx>
+                      <wps:bodyPr rot="0" vert="horz" wrap="square" lIns="91440" tIns="45720" rIns="91440" bIns="45720" anchor="t" anchorCtr="0">
+                        <a:noAutofit/>
+                      </wps:bodyPr>
+                    </wps:wsp>
+                  </a:graphicData>
+                </a:graphic>
+                <wp14:sizeRelH relativeFrom="margin">
+                  <wp14:pctWidth>0</wp14:pctWidth>
+                </wp14:sizeRelH>
+                <wp14:sizeRelV relativeFrom="margin">
+                  <wp14:pctHeight>0</wp14:pctHeight>
+                </wp14:sizeRelV>
+              </wp:anchor>
+            </w:drawing>
+          </mc:Choice>
+          <mc:Fallback>
+            <w:pict>
+              <v:shape id="_x0000_s1068" type="#_x0000_t202" style="position:absolute;margin-left:246.45pt;margin-top:16.45pt;width:29.1pt;height:18.25pt;z-index:251783168;visibility:visible;mso-wrap-style:square;mso-width-percent:0;mso-height-percent:0;mso-wrap-distance-left:9pt;mso-wrap-distance-top:0;mso-wrap-distance-right:9pt;mso-wrap-distance-bottom:0;mso-position-horizontal:absolute;mso-position-horizontal-relative:text;mso-position-vertical:absolute;mso-position-vertical-relative:text;mso-width-percent:0;mso-height-percent:0;mso-width-relative:margin;mso-height-relative:margin;v-text-anchor:top" o:gfxdata="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" filled="f" stroked="f">
+                <v:textbox>
+                  <w:txbxContent>
+                    <w:p>
+                      <w:r>
+                        <w:t>T</w:t>
+                      </w:r>
+                    </w:p>
+                  </w:txbxContent>
+                </v:textbox>
+              </v:shape>
+            </w:pict>
+          </mc:Fallback>
+        </mc:AlternateContent>
+      </w:r>
+      <w:r>
+        <w:rPr>
+          <w:noProof/>
+          <w:lang w:eastAsia="pl-PL"/>
+        </w:rPr>
+        <mc:AlternateContent>
+          <mc:Choice Requires="wps">
+            <w:drawing>
+              <wp:anchor distT="0" distB="0" distL="114300" distR="114300" simplePos="0" relativeHeight="251752448" behindDoc="0" locked="0" layoutInCell="1" allowOverlap="1" wp14:anchorId="1021470A" wp14:editId="67AEFFE8">
+                <wp:simplePos x="0" y="0"/>
+                <wp:positionH relativeFrom="column">
+                  <wp:posOffset>4380230</wp:posOffset>
+                </wp:positionH>
+                <wp:positionV relativeFrom="paragraph">
+                  <wp:posOffset>62230</wp:posOffset>
+                </wp:positionV>
+                <wp:extent cx="1139190" cy="838835"/>
+                <wp:effectExtent l="0" t="0" r="22860" b="18415"/>
+                <wp:wrapNone/>
+                <wp:docPr id="21" name="Prostokąt zaokrąglony 21"/>
+                <wp:cNvGraphicFramePr/>
+                <a:graphic xmlns:a="http://schemas.openxmlformats.org/drawingml/2006/main">
+                  <a:graphicData uri="http://schemas.microsoft.com/office/word/2010/wordprocessingShape">
+                    <wps:wsp>
+                      <wps:cNvSpPr/>
+                      <wps:spPr>
+                        <a:xfrm>
+                          <a:off x="0" y="0"/>
+                          <a:ext cx="1139190" cy="838835"/>
+                        </a:xfrm>
+                        <a:prstGeom prst="roundRect">
+                          <a:avLst/>
+                        </a:prstGeom>
+                      </wps:spPr>
+                      <wps:style>
+                        <a:lnRef idx="2">
+                          <a:schemeClr val="accent5">
+                            <a:shade val="50000"/>
+                          </a:schemeClr>
+                        </a:lnRef>
+                        <a:fillRef idx="1">
+                          <a:schemeClr val="accent5"/>
+                        </a:fillRef>
+                        <a:effectRef idx="0">
+                          <a:schemeClr val="accent5"/>
+                        </a:effectRef>
+                        <a:fontRef idx="minor">
+                          <a:schemeClr val="lt1"/>
+                        </a:fontRef>
+                      </wps:style>
+                      <wps:txbx>
+                        <w:txbxContent>
+                          <w:p>
+                            <w:pPr>
+                              <w:jc w:val="center"/>
+                            </w:pPr>
+                            <w:r>
+                              <w:t>Controller</w:t>
+                            </w:r>
+                          </w:p>
+                        </w:txbxContent>
+                      </wps:txbx>
+                      <wps:bodyPr rot="0" spcFirstLastPara="0" vertOverflow="overflow" horzOverflow="overflow" vert="horz" wrap="square" lIns="91440" tIns="45720" rIns="91440" bIns="45720" numCol="1" spcCol="0" rtlCol="0" fromWordArt="0" anchor="ctr" anchorCtr="0" forceAA="0" compatLnSpc="1">
+                        <a:prstTxWarp prst="textNoShape">
+                          <a:avLst/>
+                        </a:prstTxWarp>
+                        <a:noAutofit/>
+                      </wps:bodyPr>
+                    </wps:wsp>
+                  </a:graphicData>
+                </a:graphic>
+                <wp14:sizeRelH relativeFrom="margin">
+                  <wp14:pctWidth>0</wp14:pctWidth>
+                </wp14:sizeRelH>
+                <wp14:sizeRelV relativeFrom="margin">
+                  <wp14:pctHeight>0</wp14:pctHeight>
+                </wp14:sizeRelV>
+              </wp:anchor>
+            </w:drawing>
+          </mc:Choice>
+          <mc:Fallback>
+            <w:pict>
+              <v:roundrect id="Prostokąt zaokrąglony 21" o:spid="_x0000_s1069" style="position:absolute;margin-left:344.9pt;margin-top:4.9pt;width:89.7pt;height:66.05pt;z-index:251752448;visibility:visible;mso-wrap-style:square;mso-width-percent:0;mso-height-percent:0;mso-wrap-distance-left:9pt;mso-wrap-distance-top:0;mso-wrap-distance-right:9pt;mso-wrap-distance-bottom:0;mso-position-horizontal:absolute;mso-position-horizontal-relative:text;mso-position-vertical:absolute;mso-position-vertical-relative:text;mso-width-percent:0;mso-height-percent:0;mso-width-relative:margin;mso-height-relative:margin;v-text-anchor:middle" arcsize="10923f" o:gfxdata="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" fillcolor="#4bacc6 [3208]" strokecolor="#205867 [1608]" strokeweight="2pt">
+                <v:textbox>
+                  <w:txbxContent>
+                    <w:p>
+                      <w:pPr>
+                        <w:jc w:val="center"/>
+                      </w:pPr>
+                      <w:r>
+                        <w:t>Controller</w:t>
+                      </w:r>
+                    </w:p>
+                  </w:txbxContent>
+                </v:textbox>
+              </v:roundrect>
+            </w:pict>
+          </mc:Fallback>
+        </mc:AlternateContent>
+      </w:r>
+    </w:p>
+    <w:p>
+      <w:pPr>
+        <w:tabs>
+          <w:tab w:val="left" w:pos="2404"/>
+        </w:tabs>
+      </w:pPr>
+      <w:r>
+        <w:rPr>
+          <w:noProof/>
+          <w:lang w:eastAsia="pl-PL"/>
+        </w:rPr>
+        <mc:AlternateContent>
+          <mc:Choice Requires="wps">
+            <w:drawing>
+              <wp:anchor distT="0" distB="0" distL="114300" distR="114300" simplePos="0" relativeHeight="251753472" behindDoc="0" locked="0" layoutInCell="1" allowOverlap="1" wp14:anchorId="38AD9388" wp14:editId="7601A610">
+                <wp:simplePos x="0" y="0"/>
+                <wp:positionH relativeFrom="column">
+                  <wp:posOffset>3132455</wp:posOffset>
+                </wp:positionH>
+                <wp:positionV relativeFrom="paragraph">
+                  <wp:posOffset>148590</wp:posOffset>
+                </wp:positionV>
+                <wp:extent cx="1241425" cy="0"/>
+                <wp:effectExtent l="0" t="76200" r="15875" b="114300"/>
+                <wp:wrapNone/>
+                <wp:docPr id="22" name="Łącznik prosty ze strzałką 22"/>
+                <wp:cNvGraphicFramePr/>
+                <a:graphic xmlns:a="http://schemas.openxmlformats.org/drawingml/2006/main">
+                  <a:graphicData uri="http://schemas.microsoft.com/office/word/2010/wordprocessingShape">
+                    <wps:wsp>
+                      <wps:cNvCnPr/>
+                      <wps:spPr>
+                        <a:xfrm>
+                          <a:off x="0" y="0"/>
+                          <a:ext cx="1241425" cy="0"/>
+                        </a:xfrm>
+                        <a:prstGeom prst="straightConnector1">
+                          <a:avLst/>
+                        </a:prstGeom>
+                        <a:ln>
+                          <a:tailEnd type="arrow"/>
+                        </a:ln>
+                      </wps:spPr>
+                      <wps:style>
+                        <a:lnRef idx="1">
+                          <a:schemeClr val="accent1"/>
+                        </a:lnRef>
+                        <a:fillRef idx="0">
+                          <a:schemeClr val="accent1"/>
+                        </a:fillRef>
+                        <a:effectRef idx="0">
+                          <a:schemeClr val="accent1"/>
+                        </a:effectRef>
+                        <a:fontRef idx="minor">
+                          <a:schemeClr val="tx1"/>
+                        </a:fontRef>
+                      </wps:style>
+                      <wps:bodyPr/>
+                    </wps:wsp>
+                  </a:graphicData>
+                </a:graphic>
+                <wp14:sizeRelH relativeFrom="margin">
+                  <wp14:pctWidth>0</wp14:pctWidth>
+                </wp14:sizeRelH>
+                <wp14:sizeRelV relativeFrom="margin">
+                  <wp14:pctHeight>0</wp14:pctHeight>
+                </wp14:sizeRelV>
+              </wp:anchor>
+            </w:drawing>
+          </mc:Choice>
+          <mc:Fallback>
+            <w:pict>
+              <v:shape id="Łącznik prosty ze strzałką 22" o:spid="_x0000_s1026" type="#_x0000_t32" style="position:absolute;margin-left:246.65pt;margin-top:11.7pt;width:97.75pt;height:0;z-index:251753472;visibility:visible;mso-wrap-style:square;mso-width-percent:0;mso-height-percent:0;mso-wrap-distance-left:9pt;mso-wrap-distance-top:0;mso-wrap-distance-right:9pt;mso-wrap-distance-bottom:0;mso-position-horizontal:absolute;mso-position-horizontal-relative:text;mso-position-vertical:absolute;mso-position-vertical-relative:text;mso-width-percent:0;mso-height-percent:0;mso-width-relative:margin;mso-height-relative:margin" o:gfxdata="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" strokecolor="#4579b8 [3044]">
+                <v:stroke endarrow="open"/>
+              </v:shape>
+            </w:pict>
+          </mc:Fallback>
+        </mc:AlternateContent>
+      </w:r>
+      <w:r>
+        <w:rPr>
+          <w:noProof/>
+          <w:lang w:eastAsia="pl-PL"/>
+        </w:rPr>
+        <mc:AlternateContent>
+          <mc:Choice Requires="wps">
+            <w:drawing>
+              <wp:anchor distT="0" distB="0" distL="114300" distR="114300" simplePos="0" relativeHeight="251749376" behindDoc="0" locked="0" layoutInCell="1" allowOverlap="1" wp14:anchorId="06B3EC6C" wp14:editId="3F81AB4C">
+                <wp:simplePos x="0" y="0"/>
+                <wp:positionH relativeFrom="column">
+                  <wp:posOffset>-83820</wp:posOffset>
+                </wp:positionH>
+                <wp:positionV relativeFrom="paragraph">
+                  <wp:posOffset>126365</wp:posOffset>
+                </wp:positionV>
+                <wp:extent cx="791210" cy="702310"/>
+                <wp:effectExtent l="0" t="0" r="27940" b="21590"/>
+                <wp:wrapNone/>
+                <wp:docPr id="17" name="Prostokąt 17"/>
+                <wp:cNvGraphicFramePr/>
+                <a:graphic xmlns:a="http://schemas.openxmlformats.org/drawingml/2006/main">
+                  <a:graphicData uri="http://schemas.microsoft.com/office/word/2010/wordprocessingShape">
+                    <wps:wsp>
+                      <wps:cNvSpPr/>
+                      <wps:spPr>
+                        <a:xfrm>
+                          <a:off x="0" y="0"/>
+                          <a:ext cx="791210" cy="702310"/>
+                        </a:xfrm>
+                        <a:prstGeom prst="rect">
+                          <a:avLst/>
+                        </a:prstGeom>
+                      </wps:spPr>
+                      <wps:style>
+                        <a:lnRef idx="2">
+                          <a:schemeClr val="accent1">
+                            <a:shade val="50000"/>
+                          </a:schemeClr>
+                        </a:lnRef>
+                        <a:fillRef idx="1">
+                          <a:schemeClr val="accent1"/>
+                        </a:fillRef>
+                        <a:effectRef idx="0">
+                          <a:schemeClr val="accent1"/>
+                        </a:effectRef>
+                        <a:fontRef idx="minor">
+                          <a:schemeClr val="lt1"/>
+                        </a:fontRef>
+                      </wps:style>
+                      <wps:txbx>
+                        <w:txbxContent>
+                          <w:p>
+                            <w:pPr>
+                              <w:jc w:val="center"/>
+                              <w:rPr>
+                                <w:sz w:val="12"/>
+                                <w:szCs w:val="12"/>
+                              </w:rPr>
+                            </w:pPr>
+                            <w:r>
+                              <w:rPr>
+                                <w:sz w:val="12"/>
+                                <w:szCs w:val="12"/>
+                              </w:rPr>
+                              <w:t>Haarcascade_frontalface.xml</w:t>
+                            </w:r>
+                          </w:p>
+                        </w:txbxContent>
+                      </wps:txbx>
+                      <wps:bodyPr rot="0" spcFirstLastPara="0" vertOverflow="overflow" horzOverflow="overflow" vert="horz" wrap="square" lIns="91440" tIns="45720" rIns="91440" bIns="45720" numCol="1" spcCol="0" rtlCol="0" fromWordArt="0" anchor="ctr" anchorCtr="0" forceAA="0" compatLnSpc="1">
+                        <a:prstTxWarp prst="textNoShape">
+                          <a:avLst/>
+                        </a:prstTxWarp>
+                        <a:noAutofit/>
+                      </wps:bodyPr>
+                    </wps:wsp>
+                  </a:graphicData>
+                </a:graphic>
+                <wp14:sizeRelV relativeFrom="margin">
+                  <wp14:pctHeight>0</wp14:pctHeight>
+                </wp14:sizeRelV>
+              </wp:anchor>
+            </w:drawing>
+          </mc:Choice>
+          <mc:Fallback>
+            <w:pict>
+              <v:rect id="Prostokąt 17" o:spid="_x0000_s1070" style="position:absolute;margin-left:-6.6pt;margin-top:9.95pt;width:62.3pt;height:55.3pt;z-index:251749376;visibility:visible;mso-wrap-style:square;mso-height-percent:0;mso-wrap-distance-left:9pt;mso-wrap-distance-top:0;mso-wrap-distance-right:9pt;mso-wrap-distance-bottom:0;mso-position-horizontal:absolute;mso-position-horizontal-relative:text;mso-position-vertical:absolute;mso-position-vertical-relative:text;mso-height-percent:0;mso-height-relative:margin;v-text-anchor:middle" o:gfxdata="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" fillcolor="#4f81bd [3204]" strokecolor="#243f60 [1604]" strokeweight="2pt">
+                <v:textbox>
+                  <w:txbxContent>
+                    <w:p>
+                      <w:pPr>
+                        <w:jc w:val="center"/>
+                        <w:rPr>
+                          <w:sz w:val="12"/>
+                          <w:szCs w:val="12"/>
+                        </w:rPr>
+                      </w:pPr>
+                      <w:r>
+                        <w:rPr>
+                          <w:sz w:val="12"/>
+                          <w:szCs w:val="12"/>
+                        </w:rPr>
+                        <w:t>Haarcascade_frontalface.xml</w:t>
+                      </w:r>
+                    </w:p>
+                  </w:txbxContent>
+                </v:textbox>
+              </v:rect>
+            </w:pict>
+          </mc:Fallback>
+        </mc:AlternateContent>
+      </w:r>
+    </w:p>
+    <w:p>
+      <w:pPr>
+        <w:tabs>
+          <w:tab w:val="left" w:pos="2404"/>
+        </w:tabs>
+      </w:pPr>
+      <w:r>
+        <w:rPr>
+          <w:noProof/>
+          <w:lang w:eastAsia="pl-PL"/>
+        </w:rPr>
+        <mc:AlternateContent>
+          <mc:Choice Requires="wps">
+            <w:drawing>
+              <wp:anchor distT="0" distB="0" distL="114300" distR="114300" simplePos="0" relativeHeight="251787264" behindDoc="0" locked="0" layoutInCell="1" allowOverlap="1" wp14:anchorId="0819E0C3" wp14:editId="63D05D3F">
+                <wp:simplePos x="0" y="0"/>
+                <wp:positionH relativeFrom="column">
+                  <wp:posOffset>1653812</wp:posOffset>
+                </wp:positionH>
+                <wp:positionV relativeFrom="paragraph">
+                  <wp:posOffset>251913</wp:posOffset>
+                </wp:positionV>
+                <wp:extent cx="3317422" cy="248921"/>
+                <wp:effectExtent l="38100" t="0" r="16510" b="113030"/>
+                <wp:wrapNone/>
+                <wp:docPr id="1064" name="Łącznik łamany 1064"/>
+                <wp:cNvGraphicFramePr/>
+                <a:graphic xmlns:a="http://schemas.openxmlformats.org/drawingml/2006/main">
+                  <a:graphicData uri="http://schemas.microsoft.com/office/word/2010/wordprocessingShape">
+                    <wps:wsp>
+                      <wps:cNvCnPr/>
+                      <wps:spPr>
+                        <a:xfrm rot="10800000" flipV="1">
+                          <a:off x="0" y="0"/>
+                          <a:ext cx="3317422" cy="248921"/>
+                        </a:xfrm>
+                        <a:prstGeom prst="bentConnector3">
+                          <a:avLst>
+                            <a:gd name="adj1" fmla="val 383"/>
+                          </a:avLst>
+                        </a:prstGeom>
+                        <a:ln>
+                          <a:tailEnd type="arrow"/>
+                        </a:ln>
+                      </wps:spPr>
+                      <wps:style>
+                        <a:lnRef idx="1">
+                          <a:schemeClr val="accent1"/>
+                        </a:lnRef>
+                        <a:fillRef idx="0">
+                          <a:schemeClr val="accent1"/>
+                        </a:fillRef>
+                        <a:effectRef idx="0">
+                          <a:schemeClr val="accent1"/>
+                        </a:effectRef>
+                        <a:fontRef idx="minor">
+                          <a:schemeClr val="tx1"/>
+                        </a:fontRef>
+                      </wps:style>
+                      <wps:bodyPr/>
+                    </wps:wsp>
+                  </a:graphicData>
+                </a:graphic>
+                <wp14:sizeRelH relativeFrom="margin">
+                  <wp14:pctWidth>0</wp14:pctWidth>
+                </wp14:sizeRelH>
+                <wp14:sizeRelV relativeFrom="margin">
+                  <wp14:pctHeight>0</wp14:pctHeight>
+                </wp14:sizeRelV>
+              </wp:anchor>
+            </w:drawing>
+          </mc:Choice>
+          <mc:Fallback>
+            <w:pict>
+              <v:shape id="Łącznik łamany 1064" o:spid="_x0000_s1026" type="#_x0000_t34" style="position:absolute;margin-left:130.2pt;margin-top:19.85pt;width:261.2pt;height:19.6pt;rotation:180;flip:y;z-index:251787264;visibility:visible;mso-wrap-style:square;mso-width-percent:0;mso-height-percent:0;mso-wrap-distance-left:9pt;mso-wrap-distance-top:0;mso-wrap-distance-right:9pt;mso-wrap-distance-bottom:0;mso-position-horizontal:absolute;mso-position-horizontal-relative:text;mso-position-vertical:absolute;mso-position-vertical-relative:text;mso-width-percent:0;mso-height-percent:0;mso-width-relative:margin;mso-height-relative:margin" o:gfxdata="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" adj="83" strokecolor="#4579b8 [3044]">
+                <v:stroke endarrow="open"/>
+              </v:shape>
+            </w:pict>
+          </mc:Fallback>
+        </mc:AlternateContent>
+      </w:r>
+    </w:p>
+    <w:p>
+      <w:pPr>
+        <w:tabs>
+          <w:tab w:val="left" w:pos="2404"/>
+        </w:tabs>
+      </w:pPr>
+      <w:r>
+        <w:rPr>
+          <w:noProof/>
+          <w:lang w:eastAsia="pl-PL"/>
+        </w:rPr>
+        <mc:AlternateContent>
+          <mc:Choice Requires="wps">
+            <w:drawing>
+              <wp:anchor distT="0" distB="0" distL="114300" distR="114300" simplePos="0" relativeHeight="251788288" behindDoc="0" locked="0" layoutInCell="1" allowOverlap="1">
+                <wp:simplePos x="0" y="0"/>
+                <wp:positionH relativeFrom="column">
+                  <wp:posOffset>1144451</wp:posOffset>
+                </wp:positionH>
+                <wp:positionV relativeFrom="paragraph">
+                  <wp:posOffset>13335</wp:posOffset>
+                </wp:positionV>
+                <wp:extent cx="509451" cy="372292"/>
+                <wp:effectExtent l="0" t="0" r="24130" b="27940"/>
+                <wp:wrapNone/>
+                <wp:docPr id="1065" name="Prostokąt 1065"/>
+                <wp:cNvGraphicFramePr/>
+                <a:graphic xmlns:a="http://schemas.openxmlformats.org/drawingml/2006/main">
+                  <a:graphicData uri="http://schemas.microsoft.com/office/word/2010/wordprocessingShape">
+                    <wps:wsp>
+                      <wps:cNvSpPr/>
+                      <wps:spPr>
+                        <a:xfrm>
+                          <a:off x="0" y="0"/>
+                          <a:ext cx="509451" cy="372292"/>
+                        </a:xfrm>
+                        <a:prstGeom prst="rect">
+                          <a:avLst/>
+                        </a:prstGeom>
+                      </wps:spPr>
+                      <wps:style>
+                        <a:lnRef idx="2">
+                          <a:schemeClr val="accent1">
+                            <a:shade val="50000"/>
+                          </a:schemeClr>
+                        </a:lnRef>
+                        <a:fillRef idx="1">
+                          <a:schemeClr val="accent1"/>
+                        </a:fillRef>
+                        <a:effectRef idx="0">
+                          <a:schemeClr val="accent1"/>
+                        </a:effectRef>
+                        <a:fontRef idx="minor">
+                          <a:schemeClr val="lt1"/>
+                        </a:fontRef>
+                      </wps:style>
+                      <wps:txbx>
+                        <w:txbxContent>
+                          <w:p>
+                            <w:pPr>
+                              <w:jc w:val="center"/>
+                            </w:pPr>
+                            <w:r>
+                              <w:t xml:space="preserve">on </w:t>
+                            </w:r>
+                          </w:p>
+                        </w:txbxContent>
+                      </wps:txbx>
+                      <wps:bodyPr rot="0" spcFirstLastPara="0" vertOverflow="overflow" horzOverflow="overflow" vert="horz" wrap="square" lIns="91440" tIns="45720" rIns="91440" bIns="45720" numCol="1" spcCol="0" rtlCol="0" fromWordArt="0" anchor="ctr" anchorCtr="0" forceAA="0" compatLnSpc="1">
+                        <a:prstTxWarp prst="textNoShape">
+                          <a:avLst/>
+                        </a:prstTxWarp>
+                        <a:noAutofit/>
+                      </wps:bodyPr>
+                    </wps:wsp>
+                  </a:graphicData>
+                </a:graphic>
+              </wp:anchor>
+            </w:drawing>
+          </mc:Choice>
+          <mc:Fallback>
+            <w:pict>
+              <v:rect id="Prostokąt 1065" o:spid="_x0000_s1071" style="position:absolute;margin-left:90.1pt;margin-top:1.05pt;width:40.1pt;height:29.3pt;z-index:251788288;visibility:visible;mso-wrap-style:square;mso-wrap-distance-left:9pt;mso-wrap-distance-top:0;mso-wrap-distance-right:9pt;mso-wrap-distance-bottom:0;mso-position-horizontal:absolute;mso-position-horizontal-relative:text;mso-position-vertical:absolute;mso-position-vertical-relative:text;v-text-anchor:middle" o:gfxdata="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" fillcolor="#4f81bd [3204]" strokecolor="#243f60 [1604]" strokeweight="2pt">
+                <v:textbox>
+                  <w:txbxContent>
+                    <w:p>
+                      <w:pPr>
+                        <w:jc w:val="center"/>
+                      </w:pPr>
+                      <w:r>
+                        <w:t xml:space="preserve">on </w:t>
+                      </w:r>
+                    </w:p>
+                  </w:txbxContent>
+                </v:textbox>
+              </v:rect>
+            </w:pict>
+          </mc:Fallback>
+        </mc:AlternateContent>
+      </w:r>
+    </w:p>
+    <w:p>
+      <w:pPr>
+        <w:tabs>
+          <w:tab w:val="left" w:pos="2404"/>
+        </w:tabs>
+      </w:pPr>
+    </w:p>
+    <w:p>
+      <w:pPr>
+        <w:tabs>
+          <w:tab w:val="left" w:pos="2404"/>
+        </w:tabs>
+      </w:pPr>
+    </w:p>
+    <w:p>
+      <w:pPr>
+        <w:tabs>
+          <w:tab w:val="left" w:pos="2404"/>
+        </w:tabs>
+        <w:jc w:val="center"/>
+      </w:pPr>
+      <w:r>
+        <w:t>Rysunek 4.x</w:t>
+      </w:r>
+      <w:r>
+        <w:t xml:space="preserve"> schemat działania modułu detekcji obiektów </w:t>
+      </w:r>
+    </w:p>
+    <w:p>
+      <w:pPr>
+        <w:tabs>
+          <w:tab w:val="left" w:pos="2404"/>
+        </w:tabs>
+        <w:jc w:val="center"/>
+      </w:pPr>
     </w:p>
     <w:p>
       <w:pPr>
@@ -12562,12 +17395,14 @@
           <w:b/>
         </w:rPr>
       </w:pPr>
+      <w:proofErr w:type="spellStart"/>
       <w:r>
         <w:rPr>
           <w:b/>
         </w:rPr>
         <w:t>Worker</w:t>
       </w:r>
+      <w:proofErr w:type="spellEnd"/>
       <w:r>
         <w:rPr>
           <w:b/>
@@ -12583,6 +17418,35 @@
       </w:r>
       <w:r>
         <w:t>na porcie GPIO, który steruje układem z przekaźnikiem.</w:t>
+      </w:r>
+      <w:r>
+        <w:t xml:space="preserve">                 </w:t>
+      </w:r>
+    </w:p>
+    <w:p>
+      <w:pPr>
+        <w:pStyle w:val="Akapitzlist"/>
+        <w:numPr>
+          <w:ilvl w:val="0"/>
+          <w:numId w:val="3"/>
+        </w:numPr>
+        <w:tabs>
+          <w:tab w:val="left" w:pos="2404"/>
+        </w:tabs>
+        <w:rPr>
+          <w:b/>
+        </w:rPr>
+      </w:pPr>
+      <w:proofErr w:type="spellStart"/>
+      <w:r>
+        <w:rPr>
+          <w:b/>
+        </w:rPr>
+        <w:t>Logger</w:t>
+      </w:r>
+      <w:proofErr w:type="spellEnd"/>
+      <w:r>
+        <w:t xml:space="preserve">                                                                  </w:t>
       </w:r>
     </w:p>
     <w:sectPr>
@@ -12968,6 +17832,118 @@
     <w:tmpl w:val="5C0A5046"/>
     <w:lvl w:ilvl="0" w:tplc="84342308">
       <w:start w:val="1"/>
+      <w:numFmt w:val="bullet"/>
+      <w:lvlText w:val=""/>
+      <w:lvlJc w:val="left"/>
+      <w:pPr>
+        <w:ind w:left="720" w:hanging="360"/>
+      </w:pPr>
+      <w:rPr>
+        <w:rFonts w:ascii="Symbol" w:eastAsiaTheme="minorHAnsi" w:hAnsi="Symbol" w:cstheme="minorBidi" w:hint="default"/>
+      </w:rPr>
+    </w:lvl>
+    <w:lvl w:ilvl="1" w:tplc="04150003" w:tentative="1">
+      <w:start w:val="1"/>
+      <w:numFmt w:val="bullet"/>
+      <w:lvlText w:val="o"/>
+      <w:lvlJc w:val="left"/>
+      <w:pPr>
+        <w:ind w:left="1440" w:hanging="360"/>
+      </w:pPr>
+      <w:rPr>
+        <w:rFonts w:ascii="Courier New" w:hAnsi="Courier New" w:cs="Courier New" w:hint="default"/>
+      </w:rPr>
+    </w:lvl>
+    <w:lvl w:ilvl="2" w:tplc="04150005" w:tentative="1">
+      <w:start w:val="1"/>
+      <w:numFmt w:val="bullet"/>
+      <w:lvlText w:val=""/>
+      <w:lvlJc w:val="left"/>
+      <w:pPr>
+        <w:ind w:left="2160" w:hanging="360"/>
+      </w:pPr>
+      <w:rPr>
+        <w:rFonts w:ascii="Wingdings" w:hAnsi="Wingdings" w:hint="default"/>
+      </w:rPr>
+    </w:lvl>
+    <w:lvl w:ilvl="3" w:tplc="04150001" w:tentative="1">
+      <w:start w:val="1"/>
+      <w:numFmt w:val="bullet"/>
+      <w:lvlText w:val=""/>
+      <w:lvlJc w:val="left"/>
+      <w:pPr>
+        <w:ind w:left="2880" w:hanging="360"/>
+      </w:pPr>
+      <w:rPr>
+        <w:rFonts w:ascii="Symbol" w:hAnsi="Symbol" w:hint="default"/>
+      </w:rPr>
+    </w:lvl>
+    <w:lvl w:ilvl="4" w:tplc="04150003" w:tentative="1">
+      <w:start w:val="1"/>
+      <w:numFmt w:val="bullet"/>
+      <w:lvlText w:val="o"/>
+      <w:lvlJc w:val="left"/>
+      <w:pPr>
+        <w:ind w:left="3600" w:hanging="360"/>
+      </w:pPr>
+      <w:rPr>
+        <w:rFonts w:ascii="Courier New" w:hAnsi="Courier New" w:cs="Courier New" w:hint="default"/>
+      </w:rPr>
+    </w:lvl>
+    <w:lvl w:ilvl="5" w:tplc="04150005" w:tentative="1">
+      <w:start w:val="1"/>
+      <w:numFmt w:val="bullet"/>
+      <w:lvlText w:val=""/>
+      <w:lvlJc w:val="left"/>
+      <w:pPr>
+        <w:ind w:left="4320" w:hanging="360"/>
+      </w:pPr>
+      <w:rPr>
+        <w:rFonts w:ascii="Wingdings" w:hAnsi="Wingdings" w:hint="default"/>
+      </w:rPr>
+    </w:lvl>
+    <w:lvl w:ilvl="6" w:tplc="04150001" w:tentative="1">
+      <w:start w:val="1"/>
+      <w:numFmt w:val="bullet"/>
+      <w:lvlText w:val=""/>
+      <w:lvlJc w:val="left"/>
+      <w:pPr>
+        <w:ind w:left="5040" w:hanging="360"/>
+      </w:pPr>
+      <w:rPr>
+        <w:rFonts w:ascii="Symbol" w:hAnsi="Symbol" w:hint="default"/>
+      </w:rPr>
+    </w:lvl>
+    <w:lvl w:ilvl="7" w:tplc="04150003" w:tentative="1">
+      <w:start w:val="1"/>
+      <w:numFmt w:val="bullet"/>
+      <w:lvlText w:val="o"/>
+      <w:lvlJc w:val="left"/>
+      <w:pPr>
+        <w:ind w:left="5760" w:hanging="360"/>
+      </w:pPr>
+      <w:rPr>
+        <w:rFonts w:ascii="Courier New" w:hAnsi="Courier New" w:cs="Courier New" w:hint="default"/>
+      </w:rPr>
+    </w:lvl>
+    <w:lvl w:ilvl="8" w:tplc="04150005" w:tentative="1">
+      <w:start w:val="1"/>
+      <w:numFmt w:val="bullet"/>
+      <w:lvlText w:val=""/>
+      <w:lvlJc w:val="left"/>
+      <w:pPr>
+        <w:ind w:left="6480" w:hanging="360"/>
+      </w:pPr>
+      <w:rPr>
+        <w:rFonts w:ascii="Wingdings" w:hAnsi="Wingdings" w:hint="default"/>
+      </w:rPr>
+    </w:lvl>
+  </w:abstractNum>
+  <w:abstractNum w:abstractNumId="4">
+    <w:nsid w:val="78E81E37"/>
+    <w:multiLevelType w:val="hybridMultilevel"/>
+    <w:tmpl w:val="DA487B1C"/>
+    <w:lvl w:ilvl="0" w:tplc="EDBA82EA">
       <w:numFmt w:val="bullet"/>
       <w:lvlText w:val=""/>
       <w:lvlJc w:val="left"/>
@@ -13086,6 +18062,9 @@
   </w:num>
   <w:num w:numId="4">
     <w:abstractNumId w:val="2"/>
+  </w:num>
+  <w:num w:numId="5">
+    <w:abstractNumId w:val="4"/>
   </w:num>
 </w:numbering>
 </file>
@@ -14118,7 +19097,7 @@
 </file>
 
 <file path=customXml/itemProps1.xml><?xml version="1.0" encoding="utf-8"?>
-<ds:datastoreItem xmlns:ds="http://schemas.openxmlformats.org/officeDocument/2006/customXml" ds:itemID="{E3CE8F08-3B72-4E10-AA71-F7D461B8E1E4}">
+<ds:datastoreItem xmlns:ds="http://schemas.openxmlformats.org/officeDocument/2006/customXml" ds:itemID="{E0A6A6E6-E03D-466F-B0B7-1A943C1EE09A}">
   <ds:schemaRefs>
     <ds:schemaRef ds:uri="http://schemas.openxmlformats.org/officeDocument/2006/bibliography"/>
   </ds:schemaRefs>
